--- a/docs/localdns-hosts-plugin-design.docx
+++ b/docs/localdns-hosts-plugin-design.docx
@@ -355,7 +355,18 @@
         <w:pStyle w:val="FirstParagraph"/>
       </w:pPr>
       <w:r>
-        <w:t xml:space="preserve">AKS nodes depend on several critical Azure FQDNs during operation:</w:t>
+        <w:t xml:space="preserve">AKS nodes depend on several critical Azure FQDNs during operation. These FQDNs vary by Azure cloud:</w:t>
+      </w:r>
+    </w:p>
+    <w:p>
+      <w:pPr>
+        <w:pStyle w:val="BodyText"/>
+      </w:pPr>
+      <w:r>
+        <w:rPr>
+          <w:b/>
+        </w:rPr>
+        <w:t xml:space="preserve">Azure Public Cloud:</w:t>
       </w:r>
     </w:p>
     <w:tbl>
@@ -575,282 +586,14 @@
     </w:tbl>
     <w:p>
       <w:pPr>
-        <w:pStyle w:val="Heading3"/>
-      </w:pPr>
-      <w:bookmarkStart w:id="26" w:name="impact-of-dns-failures"/>
-      <w:r>
-        <w:t xml:space="preserve">Impact of DNS Failures</w:t>
-      </w:r>
-      <w:bookmarkEnd w:id="26"/>
-    </w:p>
-    <w:p>
-      <w:pPr>
-        <w:pStyle w:val="FirstParagraph"/>
-      </w:pPr>
-      <w:r>
-        <w:t xml:space="preserve">DNS resolution failures for these FQDNs can cause:</w:t>
-      </w:r>
-    </w:p>
-    <w:p>
-      <w:pPr>
-        <w:numPr>
-          <w:ilvl w:val="0"/>
-          <w:numId w:val="1002"/>
-        </w:numPr>
-        <w:pStyle w:val="Compact"/>
+        <w:pStyle w:val="BodyText"/>
       </w:pPr>
       <w:r>
         <w:rPr>
           <w:b/>
         </w:rPr>
-        <w:t xml:space="preserve">Failed container image pulls</w:t>
-      </w:r>
-      <w:r>
-        <w:t xml:space="preserve"> </w:t>
-      </w:r>
-      <w:r>
-        <w:t xml:space="preserve">- Kubelet cannot pull required images</w:t>
-      </w:r>
-    </w:p>
-    <w:p>
-      <w:pPr>
-        <w:numPr>
-          <w:ilvl w:val="0"/>
-          <w:numId w:val="1002"/>
-        </w:numPr>
-        <w:pStyle w:val="Compact"/>
-      </w:pPr>
-      <w:r>
-        <w:rPr>
-          <w:b/>
-        </w:rPr>
-        <w:t xml:space="preserve">Authentication failures</w:t>
-      </w:r>
-      <w:r>
-        <w:t xml:space="preserve"> </w:t>
-      </w:r>
-      <w:r>
-        <w:t xml:space="preserve">- Azure AD tokens cannot be obtained</w:t>
-      </w:r>
-    </w:p>
-    <w:p>
-      <w:pPr>
-        <w:numPr>
-          <w:ilvl w:val="0"/>
-          <w:numId w:val="1002"/>
-        </w:numPr>
-        <w:pStyle w:val="Compact"/>
-      </w:pPr>
-      <w:r>
-        <w:rPr>
-          <w:b/>
-        </w:rPr>
-        <w:t xml:space="preserve">Node provisioning delays</w:t>
-      </w:r>
-      <w:r>
-        <w:t xml:space="preserve"> </w:t>
-      </w:r>
-      <w:r>
-        <w:t xml:space="preserve">- Bootstrap process stalls</w:t>
-      </w:r>
-    </w:p>
-    <w:p>
-      <w:pPr>
-        <w:numPr>
-          <w:ilvl w:val="0"/>
-          <w:numId w:val="1002"/>
-        </w:numPr>
-        <w:pStyle w:val="Compact"/>
-      </w:pPr>
-      <w:r>
-        <w:rPr>
-          <w:b/>
-        </w:rPr>
-        <w:t xml:space="preserve">Cluster instability</w:t>
-      </w:r>
-      <w:r>
-        <w:t xml:space="preserve"> </w:t>
-      </w:r>
-      <w:r>
-        <w:t xml:space="preserve">- Nodes fail health checks</w:t>
-      </w:r>
-    </w:p>
-    <w:p>
-      <w:pPr>
-        <w:pStyle w:val="Heading3"/>
-      </w:pPr>
-      <w:bookmarkStart w:id="27" w:name="current-state"/>
-      <w:r>
-        <w:t xml:space="preserve">Current State</w:t>
-      </w:r>
-      <w:bookmarkEnd w:id="27"/>
-    </w:p>
-    <w:p>
-      <w:pPr>
-        <w:pStyle w:val="FirstParagraph"/>
-      </w:pPr>
-      <w:r>
-        <w:t xml:space="preserve">Without this feature, every DNS query for these critical FQDNs goes directly to the configured upstream DNS server (Azure DNS 168.63.129.16 or a custom DNS server). If the upstream DNS is slow or temporarily unavailable, critical operations fail immediately.</w:t>
-      </w:r>
-    </w:p>
-    <w:p>
-      <w:r>
-        <w:pict>
-          <v:rect style="width:0;height:1.5pt" o:hralign="center" o:hrstd="t" o:hr="t"/>
-        </w:pict>
-      </w:r>
-    </w:p>
-    <w:p>
-      <w:pPr>
-        <w:pStyle w:val="Heading2"/>
-      </w:pPr>
-      <w:bookmarkStart w:id="28" w:name="solution-overview"/>
-      <w:r>
-        <w:t xml:space="preserve">Solution Overview</w:t>
-      </w:r>
-      <w:bookmarkEnd w:id="28"/>
-    </w:p>
-    <w:p>
-      <w:pPr>
-        <w:pStyle w:val="Heading3"/>
-      </w:pPr>
-      <w:bookmarkStart w:id="29" w:name="approach"/>
-      <w:r>
-        <w:t xml:space="preserve">Approach</w:t>
-      </w:r>
-      <w:bookmarkEnd w:id="29"/>
-    </w:p>
-    <w:p>
-      <w:pPr>
-        <w:pStyle w:val="FirstParagraph"/>
-      </w:pPr>
-      <w:r>
-        <w:t xml:space="preserve">Implement a local DNS caching mechanism that:</w:t>
-      </w:r>
-    </w:p>
-    <w:p>
-      <w:pPr>
-        <w:numPr>
-          <w:ilvl w:val="0"/>
-          <w:numId w:val="1003"/>
-        </w:numPr>
-        <w:pStyle w:val="Compact"/>
-      </w:pPr>
-      <w:r>
-        <w:rPr>
-          <w:b/>
-        </w:rPr>
-        <w:t xml:space="preserve">Ships hardcoded IPs</w:t>
-      </w:r>
-      <w:r>
-        <w:t xml:space="preserve"> </w:t>
-      </w:r>
-      <w:r>
-        <w:t xml:space="preserve">in the VHD for immediate availability at boot</w:t>
-      </w:r>
-    </w:p>
-    <w:p>
-      <w:pPr>
-        <w:numPr>
-          <w:ilvl w:val="0"/>
-          <w:numId w:val="1003"/>
-        </w:numPr>
-        <w:pStyle w:val="Compact"/>
-      </w:pPr>
-      <w:r>
-        <w:rPr>
-          <w:b/>
-        </w:rPr>
-        <w:t xml:space="preserve">Periodically refreshes</w:t>
-      </w:r>
-      <w:r>
-        <w:t xml:space="preserve"> </w:t>
-      </w:r>
-      <w:r>
-        <w:t xml:space="preserve">the hosts file by querying system DNS</w:t>
-      </w:r>
-    </w:p>
-    <w:p>
-      <w:pPr>
-        <w:numPr>
-          <w:ilvl w:val="0"/>
-          <w:numId w:val="1003"/>
-        </w:numPr>
-        <w:pStyle w:val="Compact"/>
-      </w:pPr>
-      <w:r>
-        <w:rPr>
-          <w:b/>
-        </w:rPr>
-        <w:t xml:space="preserve">Stores results</w:t>
-      </w:r>
-      <w:r>
-        <w:t xml:space="preserve"> </w:t>
-      </w:r>
-      <w:r>
-        <w:t xml:space="preserve">in a local hosts file (</w:t>
-      </w:r>
-      <w:r>
-        <w:rPr>
-          <w:rStyle w:val="VerbatimChar"/>
-        </w:rPr>
-        <w:t xml:space="preserve">/etc/localdns/hosts</w:t>
-      </w:r>
-      <w:r>
-        <w:t xml:space="preserve">)</w:t>
-      </w:r>
-    </w:p>
-    <w:p>
-      <w:pPr>
-        <w:numPr>
-          <w:ilvl w:val="0"/>
-          <w:numId w:val="1003"/>
-        </w:numPr>
-        <w:pStyle w:val="Compact"/>
-      </w:pPr>
-      <w:r>
-        <w:rPr>
-          <w:b/>
-        </w:rPr>
-        <w:t xml:space="preserve">Configures LocalDNS</w:t>
-      </w:r>
-      <w:r>
-        <w:t xml:space="preserve"> </w:t>
-      </w:r>
-      <w:r>
-        <w:t xml:space="preserve">(CoreDNS) to check this file first</w:t>
-      </w:r>
-    </w:p>
-    <w:p>
-      <w:pPr>
-        <w:numPr>
-          <w:ilvl w:val="0"/>
-          <w:numId w:val="1003"/>
-        </w:numPr>
-        <w:pStyle w:val="Compact"/>
-      </w:pPr>
-      <w:r>
-        <w:rPr>
-          <w:b/>
-        </w:rPr>
-        <w:t xml:space="preserve">Falls through</w:t>
-      </w:r>
-      <w:r>
-        <w:t xml:space="preserve"> </w:t>
-      </w:r>
-      <w:r>
-        <w:t xml:space="preserve">to the upstream DNS server for queries not in the cache</w:t>
-      </w:r>
-    </w:p>
-    <w:p>
-      <w:pPr>
-        <w:pStyle w:val="Heading3"/>
-      </w:pPr>
-      <w:bookmarkStart w:id="30" w:name="key-design-decisions"/>
-      <w:r>
-        <w:t xml:space="preserve">Key Design Decisions</w:t>
-      </w:r>
-      <w:bookmarkEnd w:id="30"/>
+        <w:t xml:space="preserve">Azure China Cloud:</w:t>
+      </w:r>
     </w:p>
     <w:tbl>
       <w:tblPr>
@@ -876,7 +619,7 @@
               <w:jc w:val="left"/>
             </w:pPr>
             <w:r>
-              <w:t xml:space="preserve">Decision</w:t>
+              <w:t xml:space="preserve">FQDN</w:t>
             </w:r>
           </w:p>
         </w:tc>
@@ -893,1169 +636,94 @@
               <w:jc w:val="left"/>
             </w:pPr>
             <w:r>
-              <w:t xml:space="preserve">Rationale</w:t>
-            </w:r>
-          </w:p>
-        </w:tc>
-      </w:tr>
-      <w:tr>
-        <w:tc>
-          <w:p>
-            <w:pPr>
-              <w:pStyle w:val="Compact"/>
-              <w:jc w:val="left"/>
-            </w:pPr>
-            <w:r>
-              <w:t xml:space="preserve">Use hosts file format</w:t>
-            </w:r>
-          </w:p>
-        </w:tc>
-        <w:tc>
-          <w:p>
-            <w:pPr>
-              <w:pStyle w:val="Compact"/>
-              <w:jc w:val="left"/>
-            </w:pPr>
-            <w:r>
-              <w:t xml:space="preserve">Simple, well-understood, CoreDNS native support</w:t>
-            </w:r>
-          </w:p>
-        </w:tc>
-      </w:tr>
-      <w:tr>
-        <w:tc>
-          <w:p>
-            <w:pPr>
-              <w:pStyle w:val="Compact"/>
-              <w:jc w:val="left"/>
-            </w:pPr>
-            <w:r>
-              <w:t xml:space="preserve">15-minute refresh interval</w:t>
-            </w:r>
-          </w:p>
-        </w:tc>
-        <w:tc>
-          <w:p>
-            <w:pPr>
-              <w:pStyle w:val="Compact"/>
-              <w:jc w:val="left"/>
-            </w:pPr>
-            <w:r>
-              <w:t xml:space="preserve">Balance between freshness and system load</w:t>
-            </w:r>
-          </w:p>
-        </w:tc>
-      </w:tr>
-      <w:tr>
-        <w:tc>
-          <w:p>
-            <w:pPr>
-              <w:pStyle w:val="Compact"/>
-              <w:jc w:val="left"/>
-            </w:pPr>
-            <w:r>
-              <w:t xml:space="preserve">Use nslookup</w:t>
-            </w:r>
-          </w:p>
-        </w:tc>
-        <w:tc>
-          <w:p>
-            <w:pPr>
-              <w:pStyle w:val="Compact"/>
-              <w:jc w:val="left"/>
-            </w:pPr>
-            <w:r>
-              <w:t xml:space="preserve">Available on both Ubuntu and Azure Linux</w:t>
-            </w:r>
-          </w:p>
-        </w:tc>
-      </w:tr>
-      <w:tr>
-        <w:tc>
-          <w:p>
-            <w:pPr>
-              <w:pStyle w:val="Compact"/>
-              <w:jc w:val="left"/>
-            </w:pPr>
-            <w:r>
-              <w:t xml:space="preserve">Graceful degradation</w:t>
-            </w:r>
-          </w:p>
-        </w:tc>
-        <w:tc>
-          <w:p>
-            <w:pPr>
-              <w:pStyle w:val="Compact"/>
-              <w:jc w:val="left"/>
-            </w:pPr>
-            <w:r>
-              <w:t xml:space="preserve">Keep existing cache on resolution failure</w:t>
-            </w:r>
-          </w:p>
-        </w:tc>
-      </w:tr>
-      <w:tr>
-        <w:tc>
-          <w:p>
-            <w:pPr>
-              <w:pStyle w:val="Compact"/>
-              <w:jc w:val="left"/>
-            </w:pPr>
-            <w:r>
-              <w:t xml:space="preserve">LocalDNS-only</w:t>
-            </w:r>
-          </w:p>
-        </w:tc>
-        <w:tc>
-          <w:p>
-            <w:pPr>
-              <w:pStyle w:val="Compact"/>
-              <w:jc w:val="left"/>
-            </w:pPr>
-            <w:r>
-              <w:t xml:space="preserve">Only enabled when LocalDNS feature is active</w:t>
+              <w:t xml:space="preserve">Purpose</w:t>
+            </w:r>
+          </w:p>
+        </w:tc>
+      </w:tr>
+      <w:tr>
+        <w:tc>
+          <w:p>
+            <w:pPr>
+              <w:pStyle w:val="Compact"/>
+              <w:jc w:val="left"/>
+            </w:pPr>
+            <w:r>
+              <w:t xml:space="preserve">mcr.azk8s.cn</w:t>
+            </w:r>
+          </w:p>
+        </w:tc>
+        <w:tc>
+          <w:p>
+            <w:pPr>
+              <w:pStyle w:val="Compact"/>
+              <w:jc w:val="left"/>
+            </w:pPr>
+            <w:r>
+              <w:t xml:space="preserve">China MCR mirror</w:t>
+            </w:r>
+          </w:p>
+        </w:tc>
+      </w:tr>
+      <w:tr>
+        <w:tc>
+          <w:p>
+            <w:pPr>
+              <w:pStyle w:val="Compact"/>
+              <w:jc w:val="left"/>
+            </w:pPr>
+            <w:r>
+              <w:t xml:space="preserve">login.chinacloudapi.cn</w:t>
+            </w:r>
+          </w:p>
+        </w:tc>
+        <w:tc>
+          <w:p>
+            <w:pPr>
+              <w:pStyle w:val="Compact"/>
+              <w:jc w:val="left"/>
+            </w:pPr>
+            <w:r>
+              <w:t xml:space="preserve">Azure AD authentication (China)</w:t>
+            </w:r>
+          </w:p>
+        </w:tc>
+      </w:tr>
+      <w:tr>
+        <w:tc>
+          <w:p>
+            <w:pPr>
+              <w:pStyle w:val="Compact"/>
+              <w:jc w:val="left"/>
+            </w:pPr>
+            <w:r>
+              <w:t xml:space="preserve">management.chinacloudapi.cn</w:t>
+            </w:r>
+          </w:p>
+        </w:tc>
+        <w:tc>
+          <w:p>
+            <w:pPr>
+              <w:pStyle w:val="Compact"/>
+              <w:jc w:val="left"/>
+            </w:pPr>
+            <w:r>
+              <w:t xml:space="preserve">Azure Resource Manager (China)</w:t>
             </w:r>
           </w:p>
         </w:tc>
       </w:tr>
     </w:tbl>
     <w:p>
-      <w:r>
-        <w:pict>
-          <v:rect style="width:0;height:1.5pt" o:hralign="center" o:hrstd="t" o:hr="t"/>
-        </w:pict>
-      </w:r>
-    </w:p>
-    <w:p>
-      <w:pPr>
-        <w:pStyle w:val="Heading2"/>
-      </w:pPr>
-      <w:bookmarkStart w:id="31" w:name="architecture"/>
-      <w:r>
-        <w:t xml:space="preserve">Architecture</w:t>
-      </w:r>
-      <w:bookmarkEnd w:id="31"/>
-    </w:p>
-    <w:p>
-      <w:pPr>
-        <w:pStyle w:val="Heading3"/>
-      </w:pPr>
-      <w:bookmarkStart w:id="32" w:name="high-level-architecture-diagram"/>
-      <w:r>
-        <w:t xml:space="preserve">High-Level Architecture Diagram</w:t>
-      </w:r>
-      <w:bookmarkEnd w:id="32"/>
-    </w:p>
-    <w:p>
-      <w:pPr>
-        <w:pStyle w:val="SourceCode"/>
-      </w:pPr>
-      <w:r>
-        <w:rPr>
-          <w:rStyle w:val="VerbatimChar"/>
-        </w:rPr>
-        <w:t xml:space="preserve">┌───────────────────────────────────────────────────────────────────────────┐</w:t>
-      </w:r>
-      <w:r>
-        <w:br/>
-      </w:r>
-      <w:r>
-        <w:rPr>
-          <w:rStyle w:val="VerbatimChar"/>
-        </w:rPr>
-        <w:t xml:space="preserve">│                               AKS Node                                     │</w:t>
-      </w:r>
-      <w:r>
-        <w:br/>
-      </w:r>
-      <w:r>
-        <w:rPr>
-          <w:rStyle w:val="VerbatimChar"/>
-        </w:rPr>
-        <w:t xml:space="preserve">│                                                                            │</w:t>
-      </w:r>
-      <w:r>
-        <w:br/>
-      </w:r>
-      <w:r>
-        <w:rPr>
-          <w:rStyle w:val="VerbatimChar"/>
-        </w:rPr>
-        <w:t xml:space="preserve">│  ┌────────────────┐         ┌───────────────────┐                         │</w:t>
-      </w:r>
-      <w:r>
-        <w:br/>
-      </w:r>
-      <w:r>
-        <w:rPr>
-          <w:rStyle w:val="VerbatimChar"/>
-        </w:rPr>
-        <w:t xml:space="preserve">│  │  aks-hosts-    │────────▶│  aks-hosts-       │                         │</w:t>
-      </w:r>
-      <w:r>
-        <w:br/>
-      </w:r>
-      <w:r>
-        <w:rPr>
-          <w:rStyle w:val="VerbatimChar"/>
-        </w:rPr>
-        <w:t xml:space="preserve">│  │  setup.timer   │ triggers│  setup.sh         │                         │</w:t>
-      </w:r>
-      <w:r>
-        <w:br/>
-      </w:r>
-      <w:r>
-        <w:rPr>
-          <w:rStyle w:val="VerbatimChar"/>
-        </w:rPr>
-        <w:t xml:space="preserve">│  └────────────────┘         └─────────┬─────────┘                         │</w:t>
-      </w:r>
-      <w:r>
-        <w:br/>
-      </w:r>
-      <w:r>
-        <w:rPr>
-          <w:rStyle w:val="VerbatimChar"/>
-        </w:rPr>
-        <w:t xml:space="preserve">│    (every 15 min)                     │                                   │</w:t>
-      </w:r>
-      <w:r>
-        <w:br/>
-      </w:r>
-      <w:r>
-        <w:rPr>
-          <w:rStyle w:val="VerbatimChar"/>
-        </w:rPr>
-        <w:t xml:space="preserve">│                                       │ 1. queries DNS                    │</w:t>
-      </w:r>
-      <w:r>
-        <w:br/>
-      </w:r>
-      <w:r>
-        <w:rPr>
-          <w:rStyle w:val="VerbatimChar"/>
-        </w:rPr>
-        <w:t xml:space="preserve">│                                       ▼                                   │</w:t>
-      </w:r>
-      <w:r>
-        <w:br/>
-      </w:r>
-      <w:r>
-        <w:rPr>
-          <w:rStyle w:val="VerbatimChar"/>
-        </w:rPr>
-        <w:t xml:space="preserve">│                             ┌─────────────────────┐                       │</w:t>
-      </w:r>
-      <w:r>
-        <w:br/>
-      </w:r>
-      <w:r>
-        <w:rPr>
-          <w:rStyle w:val="VerbatimChar"/>
-        </w:rPr>
-        <w:t xml:space="preserve">│                             │  System DNS Server  │                       │</w:t>
-      </w:r>
-      <w:r>
-        <w:br/>
-      </w:r>
-      <w:r>
-        <w:rPr>
-          <w:rStyle w:val="VerbatimChar"/>
-        </w:rPr>
-        <w:t xml:space="preserve">│                             │  (Azure DNS or      │                       │</w:t>
-      </w:r>
-      <w:r>
-        <w:br/>
-      </w:r>
-      <w:r>
-        <w:rPr>
-          <w:rStyle w:val="VerbatimChar"/>
-        </w:rPr>
-        <w:t xml:space="preserve">│                             │   Custom DNS)       │                       │</w:t>
-      </w:r>
-      <w:r>
-        <w:br/>
-      </w:r>
-      <w:r>
-        <w:rPr>
-          <w:rStyle w:val="VerbatimChar"/>
-        </w:rPr>
-        <w:t xml:space="preserve">│                             └─────────┬───────────┘                       │</w:t>
-      </w:r>
-      <w:r>
-        <w:br/>
-      </w:r>
-      <w:r>
-        <w:rPr>
-          <w:rStyle w:val="VerbatimChar"/>
-        </w:rPr>
-        <w:t xml:space="preserve">│                                       │ 2. returns IPs                    │</w:t>
-      </w:r>
-      <w:r>
-        <w:br/>
-      </w:r>
-      <w:r>
-        <w:rPr>
-          <w:rStyle w:val="VerbatimChar"/>
-        </w:rPr>
-        <w:t xml:space="preserve">│                                       ▼                                   │</w:t>
-      </w:r>
-      <w:r>
-        <w:br/>
-      </w:r>
-      <w:r>
-        <w:rPr>
-          <w:rStyle w:val="VerbatimChar"/>
-        </w:rPr>
-        <w:t xml:space="preserve">│                             ┌───────────────────┐                         │</w:t>
-      </w:r>
-      <w:r>
-        <w:br/>
-      </w:r>
-      <w:r>
-        <w:rPr>
-          <w:rStyle w:val="VerbatimChar"/>
-        </w:rPr>
-        <w:t xml:space="preserve">│                             │  /etc/localdns/   │                         │</w:t>
-      </w:r>
-      <w:r>
-        <w:br/>
-      </w:r>
-      <w:r>
-        <w:rPr>
-          <w:rStyle w:val="VerbatimChar"/>
-        </w:rPr>
-        <w:t xml:space="preserve">│                             │      hosts        │◀─── 3. script writes    │</w:t>
-      </w:r>
-      <w:r>
-        <w:br/>
-      </w:r>
-      <w:r>
-        <w:rPr>
-          <w:rStyle w:val="VerbatimChar"/>
-        </w:rPr>
-        <w:t xml:space="preserve">│                             └─────────┬─────────┘                         │</w:t>
-      </w:r>
-      <w:r>
-        <w:br/>
-      </w:r>
-      <w:r>
-        <w:rPr>
-          <w:rStyle w:val="VerbatimChar"/>
-        </w:rPr>
-        <w:t xml:space="preserve">│                                       │                                   │</w:t>
-      </w:r>
-      <w:r>
-        <w:br/>
-      </w:r>
-      <w:r>
-        <w:rPr>
-          <w:rStyle w:val="VerbatimChar"/>
-        </w:rPr>
-        <w:t xml:space="preserve">│                                       │ 4. LocalDNS reads hosts file      │</w:t>
-      </w:r>
-      <w:r>
-        <w:br/>
-      </w:r>
-      <w:r>
-        <w:rPr>
-          <w:rStyle w:val="VerbatimChar"/>
-        </w:rPr>
-        <w:t xml:space="preserve">│                                       ▼                                   │</w:t>
-      </w:r>
-      <w:r>
-        <w:br/>
-      </w:r>
-      <w:r>
-        <w:rPr>
-          <w:rStyle w:val="VerbatimChar"/>
-        </w:rPr>
-        <w:t xml:space="preserve">│                                                                            │</w:t>
-      </w:r>
-      <w:r>
-        <w:br/>
-      </w:r>
-      <w:r>
-        <w:rPr>
-          <w:rStyle w:val="VerbatimChar"/>
-        </w:rPr>
-        <w:t xml:space="preserve">│  ┌────────────────┐         ┌─────────────────────────────────────────┐   │</w:t>
-      </w:r>
-      <w:r>
-        <w:br/>
-      </w:r>
-      <w:r>
-        <w:rPr>
-          <w:rStyle w:val="VerbatimChar"/>
-        </w:rPr>
-        <w:t xml:space="preserve">│  │   Pods/        │────────▶│            LocalDNS (CoreDNS)           │   │</w:t>
-      </w:r>
-      <w:r>
-        <w:br/>
-      </w:r>
-      <w:r>
-        <w:rPr>
-          <w:rStyle w:val="VerbatimChar"/>
-        </w:rPr>
-        <w:t xml:space="preserve">│  │   Kubelet      │  query  │                                         │   │</w:t>
-      </w:r>
-      <w:r>
-        <w:br/>
-      </w:r>
-      <w:r>
-        <w:rPr>
-          <w:rStyle w:val="VerbatimChar"/>
-        </w:rPr>
-        <w:t xml:space="preserve">│  └────────────────┘         │  ┌─────────────┐    ┌────────────────┐  │   │</w:t>
-      </w:r>
-      <w:r>
-        <w:br/>
-      </w:r>
-      <w:r>
-        <w:rPr>
-          <w:rStyle w:val="VerbatimChar"/>
-        </w:rPr>
-        <w:t xml:space="preserve">│                             │  │ hosts plugin│───▶│ forward plugin │  │   │</w:t>
-      </w:r>
-      <w:r>
-        <w:br/>
-      </w:r>
-      <w:r>
-        <w:rPr>
-          <w:rStyle w:val="VerbatimChar"/>
-        </w:rPr>
-        <w:t xml:space="preserve">│                             │  │ (check file │    │ (query upstream│  │   │</w:t>
-      </w:r>
-      <w:r>
-        <w:br/>
-      </w:r>
-      <w:r>
-        <w:rPr>
-          <w:rStyle w:val="VerbatimChar"/>
-        </w:rPr>
-        <w:t xml:space="preserve">│                             │  │  first)     │    │  DNS server)   │  │   │</w:t>
-      </w:r>
-      <w:r>
-        <w:br/>
-      </w:r>
-      <w:r>
-        <w:rPr>
-          <w:rStyle w:val="VerbatimChar"/>
-        </w:rPr>
-        <w:t xml:space="preserve">│                             │  └─────────────┘    └────────────────┘  │   │</w:t>
-      </w:r>
-      <w:r>
-        <w:br/>
-      </w:r>
-      <w:r>
-        <w:rPr>
-          <w:rStyle w:val="VerbatimChar"/>
-        </w:rPr>
-        <w:t xml:space="preserve">│                             │        │                    │           │   │</w:t>
-      </w:r>
-      <w:r>
-        <w:br/>
-      </w:r>
-      <w:r>
-        <w:rPr>
-          <w:rStyle w:val="VerbatimChar"/>
-        </w:rPr>
-        <w:t xml:space="preserve">│                             │        ▼                    ▼           │   │</w:t>
-      </w:r>
-      <w:r>
-        <w:br/>
-      </w:r>
-      <w:r>
-        <w:rPr>
-          <w:rStyle w:val="VerbatimChar"/>
-        </w:rPr>
-        <w:t xml:space="preserve">│                             │   Found in file?      Upstream DNS      │   │</w:t>
-      </w:r>
-      <w:r>
-        <w:br/>
-      </w:r>
-      <w:r>
-        <w:rPr>
-          <w:rStyle w:val="VerbatimChar"/>
-        </w:rPr>
-        <w:t xml:space="preserve">│                             │   Return immediately  Server            │   │</w:t>
-      </w:r>
-      <w:r>
-        <w:br/>
-      </w:r>
-      <w:r>
-        <w:rPr>
-          <w:rStyle w:val="VerbatimChar"/>
-        </w:rPr>
-        <w:t xml:space="preserve">│                             └─────────────────────────────────────────┘   │</w:t>
-      </w:r>
-      <w:r>
-        <w:br/>
-      </w:r>
-      <w:r>
-        <w:rPr>
-          <w:rStyle w:val="VerbatimChar"/>
-        </w:rPr>
-        <w:t xml:space="preserve">│                                                                            │</w:t>
-      </w:r>
-      <w:r>
-        <w:br/>
-      </w:r>
-      <w:r>
-        <w:rPr>
-          <w:rStyle w:val="VerbatimChar"/>
-        </w:rPr>
-        <w:t xml:space="preserve">└───────────────────────────────────────────────────────────────────────────┘</w:t>
-      </w:r>
-    </w:p>
-    <w:p>
-      <w:pPr>
-        <w:pStyle w:val="FirstParagraph"/>
+      <w:pPr>
+        <w:pStyle w:val="BodyText"/>
       </w:pPr>
       <w:r>
         <w:rPr>
           <w:b/>
         </w:rPr>
-        <w:t xml:space="preserve">Query Flow in LocalDNS:</w:t>
-      </w:r>
-      <w:r>
-        <w:t xml:space="preserve"> </w:t>
-      </w:r>
-      <w:r>
-        <w:t xml:space="preserve">1. DNS query arrives at LocalDNS (CoreDNS) on 169.254.10.10:53</w:t>
-      </w:r>
-      <w:r>
-        <w:t xml:space="preserve"> </w:t>
-      </w:r>
-      <w:r>
-        <w:t xml:space="preserve">2.</w:t>
-      </w:r>
-      <w:r>
-        <w:t xml:space="preserve"> </w:t>
-      </w:r>
-      <w:r>
-        <w:rPr>
-          <w:b/>
-        </w:rPr>
-        <w:t xml:space="preserve">hosts plugin</w:t>
-      </w:r>
-      <w:r>
-        <w:t xml:space="preserve"> </w:t>
-      </w:r>
-      <w:r>
-        <w:t xml:space="preserve">checks</w:t>
-      </w:r>
-      <w:r>
-        <w:t xml:space="preserve"> </w:t>
-      </w:r>
-      <w:r>
-        <w:rPr>
-          <w:rStyle w:val="VerbatimChar"/>
-        </w:rPr>
-        <w:t xml:space="preserve">/etc/localdns/hosts</w:t>
-      </w:r>
-      <w:r>
-        <w:t xml:space="preserve"> </w:t>
-      </w:r>
-      <w:r>
-        <w:t xml:space="preserve">for a matching entry</w:t>
-      </w:r>
-      <w:r>
-        <w:t xml:space="preserve"> </w:t>
-      </w:r>
-      <w:r>
-        <w:t xml:space="preserve">3. If found → return IP immediately (no external query needed)</w:t>
-      </w:r>
-      <w:r>
-        <w:t xml:space="preserve"> </w:t>
-      </w:r>
-      <w:r>
-        <w:t xml:space="preserve">4. If not found →</w:t>
-      </w:r>
-      <w:r>
-        <w:t xml:space="preserve"> </w:t>
-      </w:r>
-      <w:r>
-        <w:rPr>
-          <w:b/>
-        </w:rPr>
-        <w:t xml:space="preserve">fallthrough</w:t>
-      </w:r>
-      <w:r>
-        <w:t xml:space="preserve"> </w:t>
-      </w:r>
-      <w:r>
-        <w:t xml:space="preserve">to the next plugin (forward plugin)</w:t>
-      </w:r>
-      <w:r>
-        <w:t xml:space="preserve"> </w:t>
-      </w:r>
-      <w:r>
-        <w:t xml:space="preserve">5.</w:t>
-      </w:r>
-      <w:r>
-        <w:t xml:space="preserve"> </w:t>
-      </w:r>
-      <w:r>
-        <w:rPr>
-          <w:b/>
-        </w:rPr>
-        <w:t xml:space="preserve">forward plugin</w:t>
-      </w:r>
-      <w:r>
-        <w:t xml:space="preserve"> </w:t>
-      </w:r>
-      <w:r>
-        <w:t xml:space="preserve">queries the upstream DNS server</w:t>
-      </w:r>
-    </w:p>
-    <w:p>
-      <w:pPr>
-        <w:pStyle w:val="Heading3"/>
-      </w:pPr>
-      <w:bookmarkStart w:id="33" w:name="component-interaction"/>
-      <w:r>
-        <w:t xml:space="preserve">Component Interaction</w:t>
-      </w:r>
-      <w:bookmarkEnd w:id="33"/>
-    </w:p>
-    <w:p>
-      <w:pPr>
-        <w:pStyle w:val="SourceCode"/>
-      </w:pPr>
-      <w:r>
-        <w:rPr>
-          <w:rStyle w:val="VerbatimChar"/>
-        </w:rPr>
-        <w:t xml:space="preserve">                    Boot Sequence</w:t>
-      </w:r>
-      <w:r>
-        <w:br/>
-      </w:r>
-      <w:r>
-        <w:rPr>
-          <w:rStyle w:val="VerbatimChar"/>
-        </w:rPr>
-        <w:t xml:space="preserve">                         │</w:t>
-      </w:r>
-      <w:r>
-        <w:br/>
-      </w:r>
-      <w:r>
-        <w:rPr>
-          <w:rStyle w:val="VerbatimChar"/>
-        </w:rPr>
-        <w:t xml:space="preserve">                         ▼</w:t>
-      </w:r>
-      <w:r>
-        <w:br/>
-      </w:r>
-      <w:r>
-        <w:rPr>
-          <w:rStyle w:val="VerbatimChar"/>
-        </w:rPr>
-        <w:t xml:space="preserve">              ┌──────────────────┐</w:t>
-      </w:r>
-      <w:r>
-        <w:br/>
-      </w:r>
-      <w:r>
-        <w:rPr>
-          <w:rStyle w:val="VerbatimChar"/>
-        </w:rPr>
-        <w:t xml:space="preserve">              │ /etc/localdns/   │</w:t>
-      </w:r>
-      <w:r>
-        <w:br/>
-      </w:r>
-      <w:r>
-        <w:rPr>
-          <w:rStyle w:val="VerbatimChar"/>
-        </w:rPr>
-        <w:t xml:space="preserve">              │     hosts        │ ◀── (1) Hardcoded IPs already present in VHD</w:t>
-      </w:r>
-      <w:r>
-        <w:br/>
-      </w:r>
-      <w:r>
-        <w:rPr>
-          <w:rStyle w:val="VerbatimChar"/>
-        </w:rPr>
-        <w:t xml:space="preserve">              └────────┬─────────┘</w:t>
-      </w:r>
-      <w:r>
-        <w:br/>
-      </w:r>
-      <w:r>
-        <w:rPr>
-          <w:rStyle w:val="VerbatimChar"/>
-        </w:rPr>
-        <w:t xml:space="preserve">                       │</w:t>
-      </w:r>
-      <w:r>
-        <w:br/>
-      </w:r>
-      <w:r>
-        <w:rPr>
-          <w:rStyle w:val="VerbatimChar"/>
-        </w:rPr>
-        <w:t xml:space="preserve">                       ▼</w:t>
-      </w:r>
-      <w:r>
-        <w:br/>
-      </w:r>
-      <w:r>
-        <w:rPr>
-          <w:rStyle w:val="VerbatimChar"/>
-        </w:rPr>
-        <w:t xml:space="preserve">              ┌──────────────────┐</w:t>
-      </w:r>
-      <w:r>
-        <w:br/>
-      </w:r>
-      <w:r>
-        <w:rPr>
-          <w:rStyle w:val="VerbatimChar"/>
-        </w:rPr>
-        <w:t xml:space="preserve">              │   localdns       │</w:t>
-      </w:r>
-      <w:r>
-        <w:br/>
-      </w:r>
-      <w:r>
-        <w:rPr>
-          <w:rStyle w:val="VerbatimChar"/>
-        </w:rPr>
-        <w:t xml:space="preserve">              │   .service       │ ◀── (2) LocalDNS starts with hardcoded entries</w:t>
-      </w:r>
-      <w:r>
-        <w:br/>
-      </w:r>
-      <w:r>
-        <w:rPr>
-          <w:rStyle w:val="VerbatimChar"/>
-        </w:rPr>
-        <w:t xml:space="preserve">              └────────┬─────────┘</w:t>
-      </w:r>
-      <w:r>
-        <w:br/>
-      </w:r>
-      <w:r>
-        <w:rPr>
-          <w:rStyle w:val="VerbatimChar"/>
-        </w:rPr>
-        <w:t xml:space="preserve">                       │</w:t>
-      </w:r>
-      <w:r>
-        <w:br/>
-      </w:r>
-      <w:r>
-        <w:rPr>
-          <w:rStyle w:val="VerbatimChar"/>
-        </w:rPr>
-        <w:t xml:space="preserve">                       ▼</w:t>
-      </w:r>
-      <w:r>
-        <w:br/>
-      </w:r>
-      <w:r>
-        <w:rPr>
-          <w:rStyle w:val="VerbatimChar"/>
-        </w:rPr>
-        <w:t xml:space="preserve">              ┌──────────────────┐</w:t>
-      </w:r>
-      <w:r>
-        <w:br/>
-      </w:r>
-      <w:r>
-        <w:rPr>
-          <w:rStyle w:val="VerbatimChar"/>
-        </w:rPr>
-        <w:t xml:space="preserve">              │   kubelet        │</w:t>
-      </w:r>
-      <w:r>
-        <w:br/>
-      </w:r>
-      <w:r>
-        <w:rPr>
-          <w:rStyle w:val="VerbatimChar"/>
-        </w:rPr>
-        <w:t xml:space="preserve">              │   .service       │ ◀── (3) Kubelet starts (can pull images immediately)</w:t>
-      </w:r>
-      <w:r>
-        <w:br/>
-      </w:r>
-      <w:r>
-        <w:rPr>
-          <w:rStyle w:val="VerbatimChar"/>
-        </w:rPr>
-        <w:t xml:space="preserve">              └────────┬─────────┘</w:t>
-      </w:r>
-      <w:r>
-        <w:br/>
-      </w:r>
-      <w:r>
-        <w:rPr>
-          <w:rStyle w:val="VerbatimChar"/>
-        </w:rPr>
-        <w:t xml:space="preserve">                       │</w:t>
-      </w:r>
-      <w:r>
-        <w:br/>
-      </w:r>
-      <w:r>
-        <w:rPr>
-          <w:rStyle w:val="VerbatimChar"/>
-        </w:rPr>
-        <w:t xml:space="preserve">                       ▼</w:t>
-      </w:r>
-      <w:r>
-        <w:br/>
-      </w:r>
-      <w:r>
-        <w:rPr>
-          <w:rStyle w:val="VerbatimChar"/>
-        </w:rPr>
-        <w:t xml:space="preserve">              ┌──────────────────┐</w:t>
-      </w:r>
-      <w:r>
-        <w:br/>
-      </w:r>
-      <w:r>
-        <w:rPr>
-          <w:rStyle w:val="VerbatimChar"/>
-        </w:rPr>
-        <w:t xml:space="preserve">              │  aks-hosts-      │</w:t>
-      </w:r>
-      <w:r>
-        <w:br/>
-      </w:r>
-      <w:r>
-        <w:rPr>
-          <w:rStyle w:val="VerbatimChar"/>
-        </w:rPr>
-        <w:t xml:space="preserve">              │  setup.timer     │ ◀── (4) Timer fires (OnBootSec=0)</w:t>
-      </w:r>
-      <w:r>
-        <w:br/>
-      </w:r>
-      <w:r>
-        <w:rPr>
-          <w:rStyle w:val="VerbatimChar"/>
-        </w:rPr>
-        <w:t xml:space="preserve">              └────────┬─────────┘</w:t>
-      </w:r>
-      <w:r>
-        <w:br/>
-      </w:r>
-      <w:r>
-        <w:rPr>
-          <w:rStyle w:val="VerbatimChar"/>
-        </w:rPr>
-        <w:t xml:space="preserve">                       │</w:t>
-      </w:r>
-      <w:r>
-        <w:br/>
-      </w:r>
-      <w:r>
-        <w:rPr>
-          <w:rStyle w:val="VerbatimChar"/>
-        </w:rPr>
-        <w:t xml:space="preserve">                       ▼</w:t>
-      </w:r>
-      <w:r>
-        <w:br/>
-      </w:r>
-      <w:r>
-        <w:rPr>
-          <w:rStyle w:val="VerbatimChar"/>
-        </w:rPr>
-        <w:t xml:space="preserve">              ┌──────────────────┐</w:t>
-      </w:r>
-      <w:r>
-        <w:br/>
-      </w:r>
-      <w:r>
-        <w:rPr>
-          <w:rStyle w:val="VerbatimChar"/>
-        </w:rPr>
-        <w:t xml:space="preserve">              │  aks-hosts-      │</w:t>
-      </w:r>
-      <w:r>
-        <w:br/>
-      </w:r>
-      <w:r>
-        <w:rPr>
-          <w:rStyle w:val="VerbatimChar"/>
-        </w:rPr>
-        <w:t xml:space="preserve">              │  setup.sh        │ ◀── (5) Script queries DNS and refreshes hosts file</w:t>
-      </w:r>
-      <w:r>
-        <w:br/>
-      </w:r>
-      <w:r>
-        <w:rPr>
-          <w:rStyle w:val="VerbatimChar"/>
-        </w:rPr>
-        <w:t xml:space="preserve">              └────────┬─────────┘</w:t>
-      </w:r>
-      <w:r>
-        <w:br/>
-      </w:r>
-      <w:r>
-        <w:rPr>
-          <w:rStyle w:val="VerbatimChar"/>
-        </w:rPr>
-        <w:t xml:space="preserve">                       │</w:t>
-      </w:r>
-      <w:r>
-        <w:br/>
-      </w:r>
-      <w:r>
-        <w:rPr>
-          <w:rStyle w:val="VerbatimChar"/>
-        </w:rPr>
-        <w:t xml:space="preserve">                       ▼</w:t>
-      </w:r>
-      <w:r>
-        <w:br/>
-      </w:r>
-      <w:r>
-        <w:rPr>
-          <w:rStyle w:val="VerbatimChar"/>
-        </w:rPr>
-        <w:t xml:space="preserve">              ┌──────────────────┐</w:t>
-      </w:r>
-      <w:r>
-        <w:br/>
-      </w:r>
-      <w:r>
-        <w:rPr>
-          <w:rStyle w:val="VerbatimChar"/>
-        </w:rPr>
-        <w:t xml:space="preserve">              │ /etc/localdns/   │</w:t>
-      </w:r>
-      <w:r>
-        <w:br/>
-      </w:r>
-      <w:r>
-        <w:rPr>
-          <w:rStyle w:val="VerbatimChar"/>
-        </w:rPr>
-        <w:t xml:space="preserve">              │     hosts        │ ◀── (6) Hosts file updated with fresh IPs</w:t>
-      </w:r>
-      <w:r>
-        <w:br/>
-      </w:r>
-      <w:r>
-        <w:rPr>
-          <w:rStyle w:val="VerbatimChar"/>
-        </w:rPr>
-        <w:t xml:space="preserve">              └──────────────────┘</w:t>
-      </w:r>
-    </w:p>
-    <w:p>
-      <w:pPr>
-        <w:pStyle w:val="FirstParagraph"/>
-      </w:pPr>
-      <w:r>
-        <w:rPr>
-          <w:b/>
-        </w:rPr>
-        <w:t xml:space="preserve">Ordering Guarantees:</w:t>
-      </w:r>
-      <w:r>
-        <w:t xml:space="preserve"> </w:t>
-      </w:r>
-      <w:r>
-        <w:t xml:space="preserve">-</w:t>
-      </w:r>
-      <w:r>
-        <w:t xml:space="preserve"> </w:t>
-      </w:r>
-      <w:r>
-        <w:rPr>
-          <w:b/>
-        </w:rPr>
-        <w:t xml:space="preserve">Hosts file exists from VHD build</w:t>
-      </w:r>
-      <w:r>
-        <w:t xml:space="preserve"> </w:t>
-      </w:r>
-      <w:r>
-        <w:t xml:space="preserve">- no runtime dependency on the timer for initial DNS</w:t>
-      </w:r>
-      <w:r>
-        <w:t xml:space="preserve"> </w:t>
-      </w:r>
-      <w:r>
-        <w:t xml:space="preserve">-</w:t>
-      </w:r>
-      <w:r>
-        <w:t xml:space="preserve"> </w:t>
-      </w:r>
-      <w:r>
-        <w:rPr>
-          <w:rStyle w:val="VerbatimChar"/>
-        </w:rPr>
-        <w:t xml:space="preserve">localdns.service</w:t>
-      </w:r>
-      <w:r>
-        <w:t xml:space="preserve"> </w:t>
-      </w:r>
-      <w:r>
-        <w:t xml:space="preserve">starts</w:t>
-      </w:r>
-      <w:r>
-        <w:t xml:space="preserve"> </w:t>
-      </w:r>
-      <w:r>
-        <w:rPr>
-          <w:b/>
-        </w:rPr>
-        <w:t xml:space="preserve">before</w:t>
-      </w:r>
-      <w:r>
-        <w:t xml:space="preserve"> </w:t>
-      </w:r>
-      <w:r>
-        <w:t xml:space="preserve">kubelet to ensure DNS is ready for container pulls</w:t>
-      </w:r>
-      <w:r>
-        <w:t xml:space="preserve"> </w:t>
-      </w:r>
-      <w:r>
-        <w:t xml:space="preserve">-</w:t>
-      </w:r>
-      <w:r>
-        <w:t xml:space="preserve"> </w:t>
-      </w:r>
-      <w:r>
-        <w:rPr>
-          <w:rStyle w:val="VerbatimChar"/>
-        </w:rPr>
-        <w:t xml:space="preserve">aks-hosts-setup.timer</w:t>
-      </w:r>
-      <w:r>
-        <w:t xml:space="preserve"> </w:t>
-      </w:r>
-      <w:r>
-        <w:t xml:space="preserve">refreshes the hosts file in the background after boot</w:t>
-      </w:r>
-      <w:r>
-        <w:t xml:space="preserve"> </w:t>
-      </w:r>
-      <w:r>
-        <w:t xml:space="preserve">- The</w:t>
-      </w:r>
-      <w:r>
-        <w:t xml:space="preserve"> </w:t>
-      </w:r>
-      <w:r>
-        <w:rPr>
-          <w:rStyle w:val="VerbatimChar"/>
-        </w:rPr>
-        <w:t xml:space="preserve">Before=</w:t>
-      </w:r>
-      <w:r>
-        <w:t xml:space="preserve"> </w:t>
-      </w:r>
-      <w:r>
-        <w:t xml:space="preserve">directives are ordering hints but not blocking dependencies</w:t>
-      </w:r>
-    </w:p>
-    <w:p>
-      <w:r>
-        <w:pict>
-          <v:rect style="width:0;height:1.5pt" o:hralign="center" o:hrstd="t" o:hr="t"/>
-        </w:pict>
-      </w:r>
-    </w:p>
-    <w:p>
-      <w:pPr>
-        <w:pStyle w:val="Heading2"/>
-      </w:pPr>
-      <w:bookmarkStart w:id="34" w:name="component-details"/>
-      <w:r>
-        <w:t xml:space="preserve">Component Details</w:t>
-      </w:r>
-      <w:bookmarkEnd w:id="34"/>
-    </w:p>
-    <w:p>
-      <w:pPr>
-        <w:pStyle w:val="Heading3"/>
-      </w:pPr>
-      <w:bookmarkStart w:id="35" w:name="aks-hosts-setup-script"/>
-      <w:r>
-        <w:t xml:space="preserve">1. AKS Hosts Setup Script</w:t>
-      </w:r>
-      <w:bookmarkEnd w:id="35"/>
-    </w:p>
-    <w:p>
-      <w:pPr>
-        <w:pStyle w:val="FirstParagraph"/>
-      </w:pPr>
-      <w:r>
-        <w:rPr>
-          <w:b/>
-        </w:rPr>
-        <w:t xml:space="preserve">File:</w:t>
-      </w:r>
-      <w:r>
-        <w:t xml:space="preserve"> </w:t>
-      </w:r>
-      <w:r>
-        <w:rPr>
-          <w:rStyle w:val="VerbatimChar"/>
-        </w:rPr>
-        <w:t xml:space="preserve">parts/linux/cloud-init/artifacts/aks-hosts-setup.sh</w:t>
-      </w:r>
-      <w:r>
-        <w:t xml:space="preserve"> </w:t>
-      </w:r>
-      <w:r>
-        <w:rPr>
-          <w:b/>
-        </w:rPr>
-        <w:t xml:space="preserve">Location on node:</w:t>
-      </w:r>
-      <w:r>
-        <w:t xml:space="preserve"> </w:t>
-      </w:r>
-      <w:r>
-        <w:rPr>
-          <w:rStyle w:val="VerbatimChar"/>
-        </w:rPr>
-        <w:t xml:space="preserve">/opt/azure/containers/aks-hosts-setup.sh</w:t>
-      </w:r>
-    </w:p>
-    <w:p>
-      <w:pPr>
-        <w:pStyle w:val="Heading4"/>
-      </w:pPr>
-      <w:bookmarkStart w:id="36" w:name="purpose"/>
-      <w:r>
-        <w:t xml:space="preserve">Purpose</w:t>
-      </w:r>
-      <w:bookmarkEnd w:id="36"/>
-    </w:p>
-    <w:p>
-      <w:pPr>
-        <w:pStyle w:val="FirstParagraph"/>
-      </w:pPr>
-      <w:r>
-        <w:t xml:space="preserve">Resolves DNS records for critical FQDNs and writes them to a hosts file.</w:t>
-      </w:r>
-    </w:p>
-    <w:p>
-      <w:pPr>
-        <w:pStyle w:val="Heading4"/>
-      </w:pPr>
-      <w:bookmarkStart w:id="37" w:name="key-features"/>
-      <w:r>
-        <w:t xml:space="preserve">Key Features</w:t>
-      </w:r>
-      <w:bookmarkEnd w:id="37"/>
+        <w:t xml:space="preserve">Azure Government Cloud:</w:t>
+      </w:r>
     </w:p>
     <w:tbl>
       <w:tblPr>
@@ -2081,7 +749,7 @@
               <w:jc w:val="left"/>
             </w:pPr>
             <w:r>
-              <w:t xml:space="preserve">Feature</w:t>
+              <w:t xml:space="preserve">FQDN</w:t>
             </w:r>
           </w:p>
         </w:tc>
@@ -2098,103 +766,79 @@
               <w:jc w:val="left"/>
             </w:pPr>
             <w:r>
-              <w:t xml:space="preserve">Description</w:t>
-            </w:r>
-          </w:p>
-        </w:tc>
-      </w:tr>
-      <w:tr>
-        <w:tc>
-          <w:p>
-            <w:pPr>
-              <w:pStyle w:val="Compact"/>
-              <w:jc w:val="left"/>
-            </w:pPr>
-            <w:r>
-              <w:t xml:space="preserve">IPv4 and IPv6 support</w:t>
-            </w:r>
-          </w:p>
-        </w:tc>
-        <w:tc>
-          <w:p>
-            <w:pPr>
-              <w:pStyle w:val="Compact"/>
-              <w:jc w:val="left"/>
-            </w:pPr>
-            <w:r>
-              <w:t xml:space="preserve">Resolves both A and AAAA records</w:t>
-            </w:r>
-          </w:p>
-        </w:tc>
-      </w:tr>
-      <w:tr>
-        <w:tc>
-          <w:p>
-            <w:pPr>
-              <w:pStyle w:val="Compact"/>
-              <w:jc w:val="left"/>
-            </w:pPr>
-            <w:r>
-              <w:t xml:space="preserve">Input validation</w:t>
-            </w:r>
-          </w:p>
-        </w:tc>
-        <w:tc>
-          <w:p>
-            <w:pPr>
-              <w:pStyle w:val="Compact"/>
-              <w:jc w:val="left"/>
-            </w:pPr>
-            <w:r>
-              <w:t xml:space="preserve">Regex filtering prevents invalid IP injection</w:t>
-            </w:r>
-          </w:p>
-        </w:tc>
-      </w:tr>
-      <w:tr>
-        <w:tc>
-          <w:p>
-            <w:pPr>
-              <w:pStyle w:val="Compact"/>
-              <w:jc w:val="left"/>
-            </w:pPr>
-            <w:r>
-              <w:t xml:space="preserve">Graceful failure</w:t>
-            </w:r>
-          </w:p>
-        </w:tc>
-        <w:tc>
-          <w:p>
-            <w:pPr>
-              <w:pStyle w:val="Compact"/>
-              <w:jc w:val="left"/>
-            </w:pPr>
-            <w:r>
-              <w:t xml:space="preserve">Preserves existing file on resolution failure</w:t>
-            </w:r>
-          </w:p>
-        </w:tc>
-      </w:tr>
-      <w:tr>
-        <w:tc>
-          <w:p>
-            <w:pPr>
-              <w:pStyle w:val="Compact"/>
-              <w:jc w:val="left"/>
-            </w:pPr>
-            <w:r>
-              <w:t xml:space="preserve">Cross-platform</w:t>
-            </w:r>
-          </w:p>
-        </w:tc>
-        <w:tc>
-          <w:p>
-            <w:pPr>
-              <w:pStyle w:val="Compact"/>
-              <w:jc w:val="left"/>
-            </w:pPr>
-            <w:r>
-              <w:t xml:space="preserve">Uses nslookup (works on Ubuntu and Azure Linux)</w:t>
+              <w:t xml:space="preserve">Purpose</w:t>
+            </w:r>
+          </w:p>
+        </w:tc>
+      </w:tr>
+      <w:tr>
+        <w:tc>
+          <w:p>
+            <w:pPr>
+              <w:pStyle w:val="Compact"/>
+              <w:jc w:val="left"/>
+            </w:pPr>
+            <w:r>
+              <w:t xml:space="preserve">mcr.microsoft.us</w:t>
+            </w:r>
+          </w:p>
+        </w:tc>
+        <w:tc>
+          <w:p>
+            <w:pPr>
+              <w:pStyle w:val="Compact"/>
+              <w:jc w:val="left"/>
+            </w:pPr>
+            <w:r>
+              <w:t xml:space="preserve">US Government MCR</w:t>
+            </w:r>
+          </w:p>
+        </w:tc>
+      </w:tr>
+      <w:tr>
+        <w:tc>
+          <w:p>
+            <w:pPr>
+              <w:pStyle w:val="Compact"/>
+              <w:jc w:val="left"/>
+            </w:pPr>
+            <w:r>
+              <w:t xml:space="preserve">login.microsoftonline.us</w:t>
+            </w:r>
+          </w:p>
+        </w:tc>
+        <w:tc>
+          <w:p>
+            <w:pPr>
+              <w:pStyle w:val="Compact"/>
+              <w:jc w:val="left"/>
+            </w:pPr>
+            <w:r>
+              <w:t xml:space="preserve">Azure AD authentication (US Gov)</w:t>
+            </w:r>
+          </w:p>
+        </w:tc>
+      </w:tr>
+      <w:tr>
+        <w:tc>
+          <w:p>
+            <w:pPr>
+              <w:pStyle w:val="Compact"/>
+              <w:jc w:val="left"/>
+            </w:pPr>
+            <w:r>
+              <w:t xml:space="preserve">management.usgovcloudapi.net</w:t>
+            </w:r>
+          </w:p>
+        </w:tc>
+        <w:tc>
+          <w:p>
+            <w:pPr>
+              <w:pStyle w:val="Compact"/>
+              <w:jc w:val="left"/>
+            </w:pPr>
+            <w:r>
+              <w:t xml:space="preserve">Azure Resource Manager (US Gov)</w:t>
             </w:r>
           </w:p>
         </w:tc>
@@ -2202,218 +846,122 @@
     </w:tbl>
     <w:p>
       <w:pPr>
-        <w:pStyle w:val="Heading4"/>
-      </w:pPr>
-      <w:bookmarkStart w:id="38" w:name="target-fqdns"/>
-      <w:r>
-        <w:t xml:space="preserve">Target FQDNs</w:t>
-      </w:r>
-      <w:bookmarkEnd w:id="38"/>
-    </w:p>
-    <w:p>
-      <w:pPr>
-        <w:pStyle w:val="SourceCode"/>
-      </w:pPr>
-      <w:r>
-        <w:rPr>
-          <w:rStyle w:val="VariableTok"/>
-        </w:rPr>
-        <w:t xml:space="preserve">CRITICAL_FQDNS=(</w:t>
-      </w:r>
-      <w:r>
-        <w:br/>
-      </w:r>
-      <w:r>
-        <w:rPr>
-          <w:rStyle w:val="NormalTok"/>
-        </w:rPr>
-        <w:t xml:space="preserve">    </w:t>
-      </w:r>
-      <w:r>
-        <w:rPr>
-          <w:rStyle w:val="StringTok"/>
-        </w:rPr>
-        <w:t xml:space="preserve">"acs-mirror.azureedge.net"</w:t>
-      </w:r>
-      <w:r>
-        <w:br/>
-      </w:r>
-      <w:r>
-        <w:rPr>
-          <w:rStyle w:val="NormalTok"/>
-        </w:rPr>
-        <w:t xml:space="preserve">    </w:t>
-      </w:r>
-      <w:r>
-        <w:rPr>
-          <w:rStyle w:val="StringTok"/>
-        </w:rPr>
-        <w:t xml:space="preserve">"eastus.data.mcr.microsoft.com"</w:t>
-      </w:r>
-      <w:r>
-        <w:br/>
-      </w:r>
-      <w:r>
-        <w:rPr>
-          <w:rStyle w:val="NormalTok"/>
-        </w:rPr>
-        <w:t xml:space="preserve">    </w:t>
-      </w:r>
-      <w:r>
-        <w:rPr>
-          <w:rStyle w:val="StringTok"/>
-        </w:rPr>
-        <w:t xml:space="preserve">"login.microsoftonline.com"</w:t>
-      </w:r>
-      <w:r>
-        <w:br/>
-      </w:r>
-      <w:r>
-        <w:rPr>
-          <w:rStyle w:val="NormalTok"/>
-        </w:rPr>
-        <w:t xml:space="preserve">    </w:t>
-      </w:r>
-      <w:r>
-        <w:rPr>
-          <w:rStyle w:val="StringTok"/>
-        </w:rPr>
-        <w:t xml:space="preserve">"management.azure.com"</w:t>
-      </w:r>
-      <w:r>
-        <w:br/>
-      </w:r>
-      <w:r>
-        <w:rPr>
-          <w:rStyle w:val="NormalTok"/>
-        </w:rPr>
-        <w:t xml:space="preserve">    </w:t>
-      </w:r>
-      <w:r>
-        <w:rPr>
-          <w:rStyle w:val="StringTok"/>
-        </w:rPr>
-        <w:t xml:space="preserve">"mcr.microsoft.com"</w:t>
-      </w:r>
-      <w:r>
-        <w:br/>
-      </w:r>
-      <w:r>
-        <w:rPr>
-          <w:rStyle w:val="NormalTok"/>
-        </w:rPr>
-        <w:t xml:space="preserve">    </w:t>
-      </w:r>
-      <w:r>
-        <w:rPr>
-          <w:rStyle w:val="StringTok"/>
-        </w:rPr>
-        <w:t xml:space="preserve">"packages.aks.azure.com"</w:t>
-      </w:r>
-      <w:r>
-        <w:br/>
-      </w:r>
-      <w:r>
-        <w:rPr>
-          <w:rStyle w:val="NormalTok"/>
-        </w:rPr>
-        <w:t xml:space="preserve">    </w:t>
-      </w:r>
-      <w:r>
-        <w:rPr>
-          <w:rStyle w:val="StringTok"/>
-        </w:rPr>
-        <w:t xml:space="preserve">"packages.microsoft.com"</w:t>
-      </w:r>
-      <w:r>
-        <w:br/>
-      </w:r>
-      <w:r>
-        <w:rPr>
-          <w:rStyle w:val="NormalTok"/>
-        </w:rPr>
-        <w:t xml:space="preserve">)</w:t>
-      </w:r>
-    </w:p>
-    <w:p>
-      <w:pPr>
-        <w:pStyle w:val="Heading4"/>
-      </w:pPr>
-      <w:bookmarkStart w:id="39" w:name="output-format"/>
-      <w:r>
-        <w:t xml:space="preserve">Output Format</w:t>
-      </w:r>
-      <w:bookmarkEnd w:id="39"/>
-    </w:p>
-    <w:p>
-      <w:pPr>
-        <w:pStyle w:val="SourceCode"/>
-      </w:pPr>
-      <w:r>
-        <w:rPr>
-          <w:rStyle w:val="VerbatimChar"/>
-        </w:rPr>
-        <w:t xml:space="preserve"># AKS critical FQDN addresses resolved at Wed Feb 4 10:00:00 UTC 2026</w:t>
-      </w:r>
-      <w:r>
-        <w:br/>
-      </w:r>
-      <w:r>
-        <w:rPr>
-          <w:rStyle w:val="VerbatimChar"/>
-        </w:rPr>
-        <w:t xml:space="preserve"># This file is automatically generated by aks-hosts-setup.service</w:t>
-      </w:r>
-      <w:r>
-        <w:br/>
-      </w:r>
-      <w:r>
-        <w:br/>
-      </w:r>
-      <w:r>
-        <w:rPr>
-          <w:rStyle w:val="VerbatimChar"/>
-        </w:rPr>
-        <w:t xml:space="preserve"># mcr.microsoft.com</w:t>
-      </w:r>
-      <w:r>
-        <w:br/>
-      </w:r>
-      <w:r>
-        <w:rPr>
-          <w:rStyle w:val="VerbatimChar"/>
-        </w:rPr>
-        <w:t xml:space="preserve">52.184.232.37 mcr.microsoft.com</w:t>
-      </w:r>
-      <w:r>
-        <w:br/>
-      </w:r>
-      <w:r>
-        <w:rPr>
-          <w:rStyle w:val="VerbatimChar"/>
-        </w:rPr>
-        <w:t xml:space="preserve">2603:1000:4::24 mcr.microsoft.com</w:t>
-      </w:r>
-      <w:r>
-        <w:br/>
-      </w:r>
-      <w:r>
-        <w:br/>
-      </w:r>
-      <w:r>
-        <w:rPr>
-          <w:rStyle w:val="VerbatimChar"/>
-        </w:rPr>
-        <w:t xml:space="preserve"># packages.aks.azure.com</w:t>
-      </w:r>
-      <w:r>
-        <w:br/>
-      </w:r>
-      <w:r>
-        <w:rPr>
-          <w:rStyle w:val="VerbatimChar"/>
-        </w:rPr>
-        <w:t xml:space="preserve">20.118.79.163 packages.aks.azure.com</w:t>
+        <w:pStyle w:val="Heading3"/>
+      </w:pPr>
+      <w:bookmarkStart w:id="26" w:name="impact-of-dns-failures"/>
+      <w:r>
+        <w:t xml:space="preserve">Impact of DNS Failures</w:t>
+      </w:r>
+      <w:bookmarkEnd w:id="26"/>
+    </w:p>
+    <w:p>
+      <w:pPr>
+        <w:pStyle w:val="FirstParagraph"/>
+      </w:pPr>
+      <w:r>
+        <w:t xml:space="preserve">DNS resolution failures for these FQDNs can cause:</w:t>
+      </w:r>
+    </w:p>
+    <w:p>
+      <w:pPr>
+        <w:numPr>
+          <w:ilvl w:val="0"/>
+          <w:numId w:val="1002"/>
+        </w:numPr>
+        <w:pStyle w:val="Compact"/>
+      </w:pPr>
+      <w:r>
+        <w:rPr>
+          <w:b/>
+        </w:rPr>
+        <w:t xml:space="preserve">Failed container image pulls</w:t>
+      </w:r>
+      <w:r>
+        <w:t xml:space="preserve"> </w:t>
+      </w:r>
+      <w:r>
+        <w:t xml:space="preserve">- Kubelet cannot pull required images</w:t>
+      </w:r>
+    </w:p>
+    <w:p>
+      <w:pPr>
+        <w:numPr>
+          <w:ilvl w:val="0"/>
+          <w:numId w:val="1002"/>
+        </w:numPr>
+        <w:pStyle w:val="Compact"/>
+      </w:pPr>
+      <w:r>
+        <w:rPr>
+          <w:b/>
+        </w:rPr>
+        <w:t xml:space="preserve">Authentication failures</w:t>
+      </w:r>
+      <w:r>
+        <w:t xml:space="preserve"> </w:t>
+      </w:r>
+      <w:r>
+        <w:t xml:space="preserve">- Azure AD tokens cannot be obtained</w:t>
+      </w:r>
+    </w:p>
+    <w:p>
+      <w:pPr>
+        <w:numPr>
+          <w:ilvl w:val="0"/>
+          <w:numId w:val="1002"/>
+        </w:numPr>
+        <w:pStyle w:val="Compact"/>
+      </w:pPr>
+      <w:r>
+        <w:rPr>
+          <w:b/>
+        </w:rPr>
+        <w:t xml:space="preserve">Node provisioning delays</w:t>
+      </w:r>
+      <w:r>
+        <w:t xml:space="preserve"> </w:t>
+      </w:r>
+      <w:r>
+        <w:t xml:space="preserve">- Bootstrap process stalls</w:t>
+      </w:r>
+    </w:p>
+    <w:p>
+      <w:pPr>
+        <w:numPr>
+          <w:ilvl w:val="0"/>
+          <w:numId w:val="1002"/>
+        </w:numPr>
+        <w:pStyle w:val="Compact"/>
+      </w:pPr>
+      <w:r>
+        <w:rPr>
+          <w:b/>
+        </w:rPr>
+        <w:t xml:space="preserve">Cluster instability</w:t>
+      </w:r>
+      <w:r>
+        <w:t xml:space="preserve"> </w:t>
+      </w:r>
+      <w:r>
+        <w:t xml:space="preserve">- Nodes fail health checks</w:t>
+      </w:r>
+    </w:p>
+    <w:p>
+      <w:pPr>
+        <w:pStyle w:val="Heading3"/>
+      </w:pPr>
+      <w:bookmarkStart w:id="27" w:name="current-state"/>
+      <w:r>
+        <w:t xml:space="preserve">Current State</w:t>
+      </w:r>
+      <w:bookmarkEnd w:id="27"/>
+    </w:p>
+    <w:p>
+      <w:pPr>
+        <w:pStyle w:val="FirstParagraph"/>
+      </w:pPr>
+      <w:r>
+        <w:t xml:space="preserve">Without this feature, every DNS query for these critical FQDNs goes directly to the configured upstream DNS server (Azure DNS 168.63.129.16 or a custom DNS server). If the upstream DNS is slow or temporarily unavailable, critical operations fail immediately.</w:t>
       </w:r>
     </w:p>
     <w:p>
@@ -2425,8 +973,1815 @@
     </w:p>
     <w:p>
       <w:pPr>
+        <w:pStyle w:val="Heading2"/>
+      </w:pPr>
+      <w:bookmarkStart w:id="28" w:name="solution-overview"/>
+      <w:r>
+        <w:t xml:space="preserve">Solution Overview</w:t>
+      </w:r>
+      <w:bookmarkEnd w:id="28"/>
+    </w:p>
+    <w:p>
+      <w:pPr>
         <w:pStyle w:val="Heading3"/>
       </w:pPr>
+      <w:bookmarkStart w:id="29" w:name="approach"/>
+      <w:r>
+        <w:t xml:space="preserve">Approach</w:t>
+      </w:r>
+      <w:bookmarkEnd w:id="29"/>
+    </w:p>
+    <w:p>
+      <w:pPr>
+        <w:pStyle w:val="FirstParagraph"/>
+      </w:pPr>
+      <w:r>
+        <w:t xml:space="preserve">Implement a local DNS caching mechanism that:</w:t>
+      </w:r>
+    </w:p>
+    <w:p>
+      <w:pPr>
+        <w:numPr>
+          <w:ilvl w:val="0"/>
+          <w:numId w:val="1003"/>
+        </w:numPr>
+        <w:pStyle w:val="Compact"/>
+      </w:pPr>
+      <w:r>
+        <w:rPr>
+          <w:b/>
+        </w:rPr>
+        <w:t xml:space="preserve">Ships hardcoded IPs</w:t>
+      </w:r>
+      <w:r>
+        <w:t xml:space="preserve"> </w:t>
+      </w:r>
+      <w:r>
+        <w:t xml:space="preserve">in the VHD for immediate availability at boot</w:t>
+      </w:r>
+    </w:p>
+    <w:p>
+      <w:pPr>
+        <w:numPr>
+          <w:ilvl w:val="0"/>
+          <w:numId w:val="1003"/>
+        </w:numPr>
+        <w:pStyle w:val="Compact"/>
+      </w:pPr>
+      <w:r>
+        <w:rPr>
+          <w:b/>
+        </w:rPr>
+        <w:t xml:space="preserve">Periodically refreshes</w:t>
+      </w:r>
+      <w:r>
+        <w:t xml:space="preserve"> </w:t>
+      </w:r>
+      <w:r>
+        <w:t xml:space="preserve">the hosts file by querying system DNS</w:t>
+      </w:r>
+    </w:p>
+    <w:p>
+      <w:pPr>
+        <w:numPr>
+          <w:ilvl w:val="0"/>
+          <w:numId w:val="1003"/>
+        </w:numPr>
+        <w:pStyle w:val="Compact"/>
+      </w:pPr>
+      <w:r>
+        <w:rPr>
+          <w:b/>
+        </w:rPr>
+        <w:t xml:space="preserve">Stores results</w:t>
+      </w:r>
+      <w:r>
+        <w:t xml:space="preserve"> </w:t>
+      </w:r>
+      <w:r>
+        <w:t xml:space="preserve">in a local hosts file (</w:t>
+      </w:r>
+      <w:r>
+        <w:rPr>
+          <w:rStyle w:val="VerbatimChar"/>
+        </w:rPr>
+        <w:t xml:space="preserve">/etc/localdns/hosts</w:t>
+      </w:r>
+      <w:r>
+        <w:t xml:space="preserve">)</w:t>
+      </w:r>
+    </w:p>
+    <w:p>
+      <w:pPr>
+        <w:numPr>
+          <w:ilvl w:val="0"/>
+          <w:numId w:val="1003"/>
+        </w:numPr>
+        <w:pStyle w:val="Compact"/>
+      </w:pPr>
+      <w:r>
+        <w:rPr>
+          <w:b/>
+        </w:rPr>
+        <w:t xml:space="preserve">Configures LocalDNS</w:t>
+      </w:r>
+      <w:r>
+        <w:t xml:space="preserve"> </w:t>
+      </w:r>
+      <w:r>
+        <w:t xml:space="preserve">(CoreDNS) to check this file first</w:t>
+      </w:r>
+    </w:p>
+    <w:p>
+      <w:pPr>
+        <w:numPr>
+          <w:ilvl w:val="0"/>
+          <w:numId w:val="1003"/>
+        </w:numPr>
+        <w:pStyle w:val="Compact"/>
+      </w:pPr>
+      <w:r>
+        <w:rPr>
+          <w:b/>
+        </w:rPr>
+        <w:t xml:space="preserve">Falls through</w:t>
+      </w:r>
+      <w:r>
+        <w:t xml:space="preserve"> </w:t>
+      </w:r>
+      <w:r>
+        <w:t xml:space="preserve">to the upstream DNS server for queries not in the cache</w:t>
+      </w:r>
+    </w:p>
+    <w:p>
+      <w:pPr>
+        <w:pStyle w:val="Heading3"/>
+      </w:pPr>
+      <w:bookmarkStart w:id="30" w:name="key-design-decisions"/>
+      <w:r>
+        <w:t xml:space="preserve">Key Design Decisions</w:t>
+      </w:r>
+      <w:bookmarkEnd w:id="30"/>
+    </w:p>
+    <w:tbl>
+      <w:tblPr>
+        <w:tblStyle w:val="Table"/>
+        <w:tblW w:type="pct" w:w="0.0"/>
+        <w:tblLook w:firstRow="1"/>
+      </w:tblPr>
+      <w:tblGrid/>
+      <w:tr>
+        <w:trPr>
+          <w:cnfStyle w:firstRow="1"/>
+        </w:trPr>
+        <w:tc>
+          <w:tcPr>
+            <w:tcBorders>
+              <w:bottom w:val="single"/>
+            </w:tcBorders>
+            <w:vAlign w:val="bottom"/>
+          </w:tcPr>
+          <w:p>
+            <w:pPr>
+              <w:pStyle w:val="Compact"/>
+              <w:jc w:val="left"/>
+            </w:pPr>
+            <w:r>
+              <w:t xml:space="preserve">Decision</w:t>
+            </w:r>
+          </w:p>
+        </w:tc>
+        <w:tc>
+          <w:tcPr>
+            <w:tcBorders>
+              <w:bottom w:val="single"/>
+            </w:tcBorders>
+            <w:vAlign w:val="bottom"/>
+          </w:tcPr>
+          <w:p>
+            <w:pPr>
+              <w:pStyle w:val="Compact"/>
+              <w:jc w:val="left"/>
+            </w:pPr>
+            <w:r>
+              <w:t xml:space="preserve">Rationale</w:t>
+            </w:r>
+          </w:p>
+        </w:tc>
+      </w:tr>
+      <w:tr>
+        <w:tc>
+          <w:p>
+            <w:pPr>
+              <w:pStyle w:val="Compact"/>
+              <w:jc w:val="left"/>
+            </w:pPr>
+            <w:r>
+              <w:t xml:space="preserve">Use hosts file format</w:t>
+            </w:r>
+          </w:p>
+        </w:tc>
+        <w:tc>
+          <w:p>
+            <w:pPr>
+              <w:pStyle w:val="Compact"/>
+              <w:jc w:val="left"/>
+            </w:pPr>
+            <w:r>
+              <w:t xml:space="preserve">Simple, well-understood, CoreDNS native support</w:t>
+            </w:r>
+          </w:p>
+        </w:tc>
+      </w:tr>
+      <w:tr>
+        <w:tc>
+          <w:p>
+            <w:pPr>
+              <w:pStyle w:val="Compact"/>
+              <w:jc w:val="left"/>
+            </w:pPr>
+            <w:r>
+              <w:t xml:space="preserve">15-minute refresh interval</w:t>
+            </w:r>
+          </w:p>
+        </w:tc>
+        <w:tc>
+          <w:p>
+            <w:pPr>
+              <w:pStyle w:val="Compact"/>
+              <w:jc w:val="left"/>
+            </w:pPr>
+            <w:r>
+              <w:t xml:space="preserve">Balance between freshness and system load</w:t>
+            </w:r>
+          </w:p>
+        </w:tc>
+      </w:tr>
+      <w:tr>
+        <w:tc>
+          <w:p>
+            <w:pPr>
+              <w:pStyle w:val="Compact"/>
+              <w:jc w:val="left"/>
+            </w:pPr>
+            <w:r>
+              <w:t xml:space="preserve">Use nslookup</w:t>
+            </w:r>
+          </w:p>
+        </w:tc>
+        <w:tc>
+          <w:p>
+            <w:pPr>
+              <w:pStyle w:val="Compact"/>
+              <w:jc w:val="left"/>
+            </w:pPr>
+            <w:r>
+              <w:t xml:space="preserve">Available on both Ubuntu and Azure Linux</w:t>
+            </w:r>
+          </w:p>
+        </w:tc>
+      </w:tr>
+      <w:tr>
+        <w:tc>
+          <w:p>
+            <w:pPr>
+              <w:pStyle w:val="Compact"/>
+              <w:jc w:val="left"/>
+            </w:pPr>
+            <w:r>
+              <w:t xml:space="preserve">Graceful degradation</w:t>
+            </w:r>
+          </w:p>
+        </w:tc>
+        <w:tc>
+          <w:p>
+            <w:pPr>
+              <w:pStyle w:val="Compact"/>
+              <w:jc w:val="left"/>
+            </w:pPr>
+            <w:r>
+              <w:t xml:space="preserve">Keep existing cache on resolution failure</w:t>
+            </w:r>
+          </w:p>
+        </w:tc>
+      </w:tr>
+      <w:tr>
+        <w:tc>
+          <w:p>
+            <w:pPr>
+              <w:pStyle w:val="Compact"/>
+              <w:jc w:val="left"/>
+            </w:pPr>
+            <w:r>
+              <w:t xml:space="preserve">LocalDNS-only</w:t>
+            </w:r>
+          </w:p>
+        </w:tc>
+        <w:tc>
+          <w:p>
+            <w:pPr>
+              <w:pStyle w:val="Compact"/>
+              <w:jc w:val="left"/>
+            </w:pPr>
+            <w:r>
+              <w:t xml:space="preserve">Only enabled when LocalDNS feature is active</w:t>
+            </w:r>
+          </w:p>
+        </w:tc>
+      </w:tr>
+    </w:tbl>
+    <w:p>
+      <w:r>
+        <w:pict>
+          <v:rect style="width:0;height:1.5pt" o:hralign="center" o:hrstd="t" o:hr="t"/>
+        </w:pict>
+      </w:r>
+    </w:p>
+    <w:p>
+      <w:pPr>
+        <w:pStyle w:val="Heading2"/>
+      </w:pPr>
+      <w:bookmarkStart w:id="31" w:name="architecture"/>
+      <w:r>
+        <w:t xml:space="preserve">Architecture</w:t>
+      </w:r>
+      <w:bookmarkEnd w:id="31"/>
+    </w:p>
+    <w:p>
+      <w:pPr>
+        <w:pStyle w:val="Heading3"/>
+      </w:pPr>
+      <w:bookmarkStart w:id="32" w:name="high-level-architecture-diagram"/>
+      <w:r>
+        <w:t xml:space="preserve">High-Level Architecture Diagram</w:t>
+      </w:r>
+      <w:bookmarkEnd w:id="32"/>
+    </w:p>
+    <w:p>
+      <w:pPr>
+        <w:pStyle w:val="SourceCode"/>
+      </w:pPr>
+      <w:r>
+        <w:rPr>
+          <w:rStyle w:val="VerbatimChar"/>
+        </w:rPr>
+        <w:t xml:space="preserve">┌─────────────────────────────────────────────────────────────────────────────────┐</w:t>
+      </w:r>
+      <w:r>
+        <w:br/>
+      </w:r>
+      <w:r>
+        <w:rPr>
+          <w:rStyle w:val="VerbatimChar"/>
+        </w:rPr>
+        <w:t xml:space="preserve">│                                  AKS Node                                        │</w:t>
+      </w:r>
+      <w:r>
+        <w:br/>
+      </w:r>
+      <w:r>
+        <w:rPr>
+          <w:rStyle w:val="VerbatimChar"/>
+        </w:rPr>
+        <w:t xml:space="preserve">│                                                                                  │</w:t>
+      </w:r>
+      <w:r>
+        <w:br/>
+      </w:r>
+      <w:r>
+        <w:rPr>
+          <w:rStyle w:val="VerbatimChar"/>
+        </w:rPr>
+        <w:t xml:space="preserve">│  ┌────────────────┐         ┌───────────────────┐                               │</w:t>
+      </w:r>
+      <w:r>
+        <w:br/>
+      </w:r>
+      <w:r>
+        <w:rPr>
+          <w:rStyle w:val="VerbatimChar"/>
+        </w:rPr>
+        <w:t xml:space="preserve">│  │  aks-hosts-    │────────▶│  aks-hosts-       │                               │</w:t>
+      </w:r>
+      <w:r>
+        <w:br/>
+      </w:r>
+      <w:r>
+        <w:rPr>
+          <w:rStyle w:val="VerbatimChar"/>
+        </w:rPr>
+        <w:t xml:space="preserve">│  │  setup.timer   │ triggers│  setup.sh         │                               │</w:t>
+      </w:r>
+      <w:r>
+        <w:br/>
+      </w:r>
+      <w:r>
+        <w:rPr>
+          <w:rStyle w:val="VerbatimChar"/>
+        </w:rPr>
+        <w:t xml:space="preserve">│  └────────────────┘         └─────────┬─────────┘                               │</w:t>
+      </w:r>
+      <w:r>
+        <w:br/>
+      </w:r>
+      <w:r>
+        <w:rPr>
+          <w:rStyle w:val="VerbatimChar"/>
+        </w:rPr>
+        <w:t xml:space="preserve">│    (every 15 min)                     │                                         │</w:t>
+      </w:r>
+      <w:r>
+        <w:br/>
+      </w:r>
+      <w:r>
+        <w:rPr>
+          <w:rStyle w:val="VerbatimChar"/>
+        </w:rPr>
+        <w:t xml:space="preserve">│                                       │ 1. queries DNS                          │</w:t>
+      </w:r>
+      <w:r>
+        <w:br/>
+      </w:r>
+      <w:r>
+        <w:rPr>
+          <w:rStyle w:val="VerbatimChar"/>
+        </w:rPr>
+        <w:t xml:space="preserve">│                                       ▼                                         │</w:t>
+      </w:r>
+      <w:r>
+        <w:br/>
+      </w:r>
+      <w:r>
+        <w:rPr>
+          <w:rStyle w:val="VerbatimChar"/>
+        </w:rPr>
+        <w:t xml:space="preserve">│                             ┌─────────────────────┐                             │</w:t>
+      </w:r>
+      <w:r>
+        <w:br/>
+      </w:r>
+      <w:r>
+        <w:rPr>
+          <w:rStyle w:val="VerbatimChar"/>
+        </w:rPr>
+        <w:t xml:space="preserve">│                             │  System DNS Server  │                             │</w:t>
+      </w:r>
+      <w:r>
+        <w:br/>
+      </w:r>
+      <w:r>
+        <w:rPr>
+          <w:rStyle w:val="VerbatimChar"/>
+        </w:rPr>
+        <w:t xml:space="preserve">│                             │  (Azure DNS or      │                             │</w:t>
+      </w:r>
+      <w:r>
+        <w:br/>
+      </w:r>
+      <w:r>
+        <w:rPr>
+          <w:rStyle w:val="VerbatimChar"/>
+        </w:rPr>
+        <w:t xml:space="preserve">│                             │   Custom DNS)       │                             │</w:t>
+      </w:r>
+      <w:r>
+        <w:br/>
+      </w:r>
+      <w:r>
+        <w:rPr>
+          <w:rStyle w:val="VerbatimChar"/>
+        </w:rPr>
+        <w:t xml:space="preserve">│                             └─────────┬───────────┘                             │</w:t>
+      </w:r>
+      <w:r>
+        <w:br/>
+      </w:r>
+      <w:r>
+        <w:rPr>
+          <w:rStyle w:val="VerbatimChar"/>
+        </w:rPr>
+        <w:t xml:space="preserve">│                                       │ 2. returns IPs                          │</w:t>
+      </w:r>
+      <w:r>
+        <w:br/>
+      </w:r>
+      <w:r>
+        <w:rPr>
+          <w:rStyle w:val="VerbatimChar"/>
+        </w:rPr>
+        <w:t xml:space="preserve">│                                       ▼                                         │</w:t>
+      </w:r>
+      <w:r>
+        <w:br/>
+      </w:r>
+      <w:r>
+        <w:rPr>
+          <w:rStyle w:val="VerbatimChar"/>
+        </w:rPr>
+        <w:t xml:space="preserve">│                             ┌───────────────────┐                               │</w:t>
+      </w:r>
+      <w:r>
+        <w:br/>
+      </w:r>
+      <w:r>
+        <w:rPr>
+          <w:rStyle w:val="VerbatimChar"/>
+        </w:rPr>
+        <w:t xml:space="preserve">│                             │  /etc/localdns/   │                               │</w:t>
+      </w:r>
+      <w:r>
+        <w:br/>
+      </w:r>
+      <w:r>
+        <w:rPr>
+          <w:rStyle w:val="VerbatimChar"/>
+        </w:rPr>
+        <w:t xml:space="preserve">│                             │      hosts        │◀─── 3. script writes          │</w:t>
+      </w:r>
+      <w:r>
+        <w:br/>
+      </w:r>
+      <w:r>
+        <w:rPr>
+          <w:rStyle w:val="VerbatimChar"/>
+        </w:rPr>
+        <w:t xml:space="preserve">│                             └─────────┬─────────┘                               │</w:t>
+      </w:r>
+      <w:r>
+        <w:br/>
+      </w:r>
+      <w:r>
+        <w:rPr>
+          <w:rStyle w:val="VerbatimChar"/>
+        </w:rPr>
+        <w:t xml:space="preserve">│                                       │                                         │</w:t>
+      </w:r>
+      <w:r>
+        <w:br/>
+      </w:r>
+      <w:r>
+        <w:rPr>
+          <w:rStyle w:val="VerbatimChar"/>
+        </w:rPr>
+        <w:t xml:space="preserve">│                                       │ 4. LocalDNS reads hosts file            │</w:t>
+      </w:r>
+      <w:r>
+        <w:br/>
+      </w:r>
+      <w:r>
+        <w:rPr>
+          <w:rStyle w:val="VerbatimChar"/>
+        </w:rPr>
+        <w:t xml:space="preserve">│              ┌────────────────────────┴────────────────────────┐                │</w:t>
+      </w:r>
+      <w:r>
+        <w:br/>
+      </w:r>
+      <w:r>
+        <w:rPr>
+          <w:rStyle w:val="VerbatimChar"/>
+        </w:rPr>
+        <w:t xml:space="preserve">│              │                                                 │                │</w:t>
+      </w:r>
+      <w:r>
+        <w:br/>
+      </w:r>
+      <w:r>
+        <w:rPr>
+          <w:rStyle w:val="VerbatimChar"/>
+        </w:rPr>
+        <w:t xml:space="preserve">│              ▼                                                 ▼                │</w:t>
+      </w:r>
+      <w:r>
+        <w:br/>
+      </w:r>
+      <w:r>
+        <w:rPr>
+          <w:rStyle w:val="VerbatimChar"/>
+        </w:rPr>
+        <w:t xml:space="preserve">│  ┌───────────────────────────────────┐   ┌───────────────────────────────────┐  │</w:t>
+      </w:r>
+      <w:r>
+        <w:br/>
+      </w:r>
+      <w:r>
+        <w:rPr>
+          <w:rStyle w:val="VerbatimChar"/>
+        </w:rPr>
+        <w:t xml:space="preserve">│  │   VnetDNS Listener (169.254.10.10)│   │  KubeDNS Listener (169.254.10.11) │  │</w:t>
+      </w:r>
+      <w:r>
+        <w:br/>
+      </w:r>
+      <w:r>
+        <w:rPr>
+          <w:rStyle w:val="VerbatimChar"/>
+        </w:rPr>
+        <w:t xml:space="preserve">│  │                                   │   │                                   │  │</w:t>
+      </w:r>
+      <w:r>
+        <w:br/>
+      </w:r>
+      <w:r>
+        <w:rPr>
+          <w:rStyle w:val="VerbatimChar"/>
+        </w:rPr>
+        <w:t xml:space="preserve">│  │  ┌─────────────┐ ┌──────────────┐ │   │  ┌─────────────┐ ┌──────────────┐ │  │</w:t>
+      </w:r>
+      <w:r>
+        <w:br/>
+      </w:r>
+      <w:r>
+        <w:rPr>
+          <w:rStyle w:val="VerbatimChar"/>
+        </w:rPr>
+        <w:t xml:space="preserve">│  │  │hosts plugin │→│forward plugin│ │   │  │hosts plugin │→│forward plugin│ │  │</w:t>
+      </w:r>
+      <w:r>
+        <w:br/>
+      </w:r>
+      <w:r>
+        <w:rPr>
+          <w:rStyle w:val="VerbatimChar"/>
+        </w:rPr>
+        <w:t xml:space="preserve">│  │  │(check file) │ │(Azure DNS)   │ │   │  │(check file) │ │(CoreDNS/     │ │  │</w:t>
+      </w:r>
+      <w:r>
+        <w:br/>
+      </w:r>
+      <w:r>
+        <w:rPr>
+          <w:rStyle w:val="VerbatimChar"/>
+        </w:rPr>
+        <w:t xml:space="preserve">│  │  └─────────────┘ └──────────────┘ │   │  └─────────────┘ │Azure DNS)    │ │  │</w:t>
+      </w:r>
+      <w:r>
+        <w:br/>
+      </w:r>
+      <w:r>
+        <w:rPr>
+          <w:rStyle w:val="VerbatimChar"/>
+        </w:rPr>
+        <w:t xml:space="preserve">│  │                                   │   │                  └──────────────┘ │  │</w:t>
+      </w:r>
+      <w:r>
+        <w:br/>
+      </w:r>
+      <w:r>
+        <w:rPr>
+          <w:rStyle w:val="VerbatimChar"/>
+        </w:rPr>
+        <w:t xml:space="preserve">│  │  Serves: Kubelet, dnsPolicy:      │   │  Serves: Pods with dnsPolicy:     │  │</w:t>
+      </w:r>
+      <w:r>
+        <w:br/>
+      </w:r>
+      <w:r>
+        <w:rPr>
+          <w:rStyle w:val="VerbatimChar"/>
+        </w:rPr>
+        <w:t xml:space="preserve">│  │          Default pods             │   │          ClusterFirst (default)   │  │</w:t>
+      </w:r>
+      <w:r>
+        <w:br/>
+      </w:r>
+      <w:r>
+        <w:rPr>
+          <w:rStyle w:val="VerbatimChar"/>
+        </w:rPr>
+        <w:t xml:space="preserve">│  └───────────────────┬───────────────┘   └───────────────────┬───────────────┘  │</w:t>
+      </w:r>
+      <w:r>
+        <w:br/>
+      </w:r>
+      <w:r>
+        <w:rPr>
+          <w:rStyle w:val="VerbatimChar"/>
+        </w:rPr>
+        <w:t xml:space="preserve">│                      ▲                                       ▲                   │</w:t>
+      </w:r>
+      <w:r>
+        <w:br/>
+      </w:r>
+      <w:r>
+        <w:rPr>
+          <w:rStyle w:val="VerbatimChar"/>
+        </w:rPr>
+        <w:t xml:space="preserve">│                      │                                       │                   │</w:t>
+      </w:r>
+      <w:r>
+        <w:br/>
+      </w:r>
+      <w:r>
+        <w:rPr>
+          <w:rStyle w:val="VerbatimChar"/>
+        </w:rPr>
+        <w:t xml:space="preserve">│  ┌───────────────────┴──┐                    ┌───────────────┴──┐               │</w:t>
+      </w:r>
+      <w:r>
+        <w:br/>
+      </w:r>
+      <w:r>
+        <w:rPr>
+          <w:rStyle w:val="VerbatimChar"/>
+        </w:rPr>
+        <w:t xml:space="preserve">│  │   Kubelet            │                    │   Pods           │               │</w:t>
+      </w:r>
+      <w:r>
+        <w:br/>
+      </w:r>
+      <w:r>
+        <w:rPr>
+          <w:rStyle w:val="VerbatimChar"/>
+        </w:rPr>
+        <w:t xml:space="preserve">│  │   (host network)     │                    │ (ClusterFirst)   │               │</w:t>
+      </w:r>
+      <w:r>
+        <w:br/>
+      </w:r>
+      <w:r>
+        <w:rPr>
+          <w:rStyle w:val="VerbatimChar"/>
+        </w:rPr>
+        <w:t xml:space="preserve">│  └──────────────────────┘                    └──────────────────┘               │</w:t>
+      </w:r>
+      <w:r>
+        <w:br/>
+      </w:r>
+      <w:r>
+        <w:rPr>
+          <w:rStyle w:val="VerbatimChar"/>
+        </w:rPr>
+        <w:t xml:space="preserve">│                                                                                  │</w:t>
+      </w:r>
+      <w:r>
+        <w:br/>
+      </w:r>
+      <w:r>
+        <w:rPr>
+          <w:rStyle w:val="VerbatimChar"/>
+        </w:rPr>
+        <w:t xml:space="preserve">└─────────────────────────────────────────────────────────────────────────────────┘</w:t>
+      </w:r>
+    </w:p>
+    <w:p>
+      <w:pPr>
+        <w:pStyle w:val="FirstParagraph"/>
+      </w:pPr>
+      <w:r>
+        <w:rPr>
+          <w:b/>
+        </w:rPr>
+        <w:t xml:space="preserve">Query Flow in LocalDNS (both listeners):</w:t>
+      </w:r>
+      <w:r>
+        <w:t xml:space="preserve"> </w:t>
+      </w:r>
+      <w:r>
+        <w:t xml:space="preserve">1. DNS query arrives at LocalDNS (CoreDNS)</w:t>
+      </w:r>
+      <w:r>
+        <w:t xml:space="preserve"> </w:t>
+      </w:r>
+      <w:r>
+        <w:t xml:space="preserve">- Kubelet/system daemons → VnetDNS (169.254.10.10:53)</w:t>
+      </w:r>
+      <w:r>
+        <w:t xml:space="preserve"> </w:t>
+      </w:r>
+      <w:r>
+        <w:t xml:space="preserve">- Pods with</w:t>
+      </w:r>
+      <w:r>
+        <w:t xml:space="preserve"> </w:t>
+      </w:r>
+      <w:r>
+        <w:rPr>
+          <w:rStyle w:val="VerbatimChar"/>
+        </w:rPr>
+        <w:t xml:space="preserve">dnsPolicy: ClusterFirst</w:t>
+      </w:r>
+      <w:r>
+        <w:t xml:space="preserve"> </w:t>
+      </w:r>
+      <w:r>
+        <w:t xml:space="preserve">→ KubeDNS (169.254.10.11:53)</w:t>
+      </w:r>
+      <w:r>
+        <w:t xml:space="preserve"> </w:t>
+      </w:r>
+      <w:r>
+        <w:t xml:space="preserve">2.</w:t>
+      </w:r>
+      <w:r>
+        <w:t xml:space="preserve"> </w:t>
+      </w:r>
+      <w:r>
+        <w:rPr>
+          <w:b/>
+        </w:rPr>
+        <w:t xml:space="preserve">hosts plugin</w:t>
+      </w:r>
+      <w:r>
+        <w:t xml:space="preserve"> </w:t>
+      </w:r>
+      <w:r>
+        <w:t xml:space="preserve">checks</w:t>
+      </w:r>
+      <w:r>
+        <w:t xml:space="preserve"> </w:t>
+      </w:r>
+      <w:r>
+        <w:rPr>
+          <w:rStyle w:val="VerbatimChar"/>
+        </w:rPr>
+        <w:t xml:space="preserve">/etc/localdns/hosts</w:t>
+      </w:r>
+      <w:r>
+        <w:t xml:space="preserve"> </w:t>
+      </w:r>
+      <w:r>
+        <w:t xml:space="preserve">for a matching entry</w:t>
+      </w:r>
+      <w:r>
+        <w:t xml:space="preserve"> </w:t>
+      </w:r>
+      <w:r>
+        <w:t xml:space="preserve">3. If found → return IP immediately (no external query needed)</w:t>
+      </w:r>
+      <w:r>
+        <w:t xml:space="preserve"> </w:t>
+      </w:r>
+      <w:r>
+        <w:t xml:space="preserve">4. If not found →</w:t>
+      </w:r>
+      <w:r>
+        <w:t xml:space="preserve"> </w:t>
+      </w:r>
+      <w:r>
+        <w:rPr>
+          <w:b/>
+        </w:rPr>
+        <w:t xml:space="preserve">fallthrough</w:t>
+      </w:r>
+      <w:r>
+        <w:t xml:space="preserve"> </w:t>
+      </w:r>
+      <w:r>
+        <w:t xml:space="preserve">to the next plugin (forward plugin)</w:t>
+      </w:r>
+      <w:r>
+        <w:t xml:space="preserve"> </w:t>
+      </w:r>
+      <w:r>
+        <w:t xml:space="preserve">5.</w:t>
+      </w:r>
+      <w:r>
+        <w:t xml:space="preserve"> </w:t>
+      </w:r>
+      <w:r>
+        <w:rPr>
+          <w:b/>
+        </w:rPr>
+        <w:t xml:space="preserve">forward plugin</w:t>
+      </w:r>
+      <w:r>
+        <w:t xml:space="preserve"> </w:t>
+      </w:r>
+      <w:r>
+        <w:t xml:space="preserve">queries:</w:t>
+      </w:r>
+      <w:r>
+        <w:t xml:space="preserve"> </w:t>
+      </w:r>
+      <w:r>
+        <w:t xml:space="preserve">- VnetDNS: Azure DNS (168.63.129.16)</w:t>
+      </w:r>
+      <w:r>
+        <w:t xml:space="preserve"> </w:t>
+      </w:r>
+      <w:r>
+        <w:t xml:space="preserve">- KubeDNS: CoreDNS service IP for cluster.local, Azure DNS for external</w:t>
+      </w:r>
+    </w:p>
+    <w:p>
+      <w:pPr>
+        <w:pStyle w:val="Heading3"/>
+      </w:pPr>
+      <w:bookmarkStart w:id="33" w:name="component-interaction"/>
+      <w:r>
+        <w:t xml:space="preserve">Component Interaction</w:t>
+      </w:r>
+      <w:bookmarkEnd w:id="33"/>
+    </w:p>
+    <w:p>
+      <w:pPr>
+        <w:pStyle w:val="SourceCode"/>
+      </w:pPr>
+      <w:r>
+        <w:rPr>
+          <w:rStyle w:val="VerbatimChar"/>
+        </w:rPr>
+        <w:t xml:space="preserve">                    Boot Sequence</w:t>
+      </w:r>
+      <w:r>
+        <w:br/>
+      </w:r>
+      <w:r>
+        <w:rPr>
+          <w:rStyle w:val="VerbatimChar"/>
+        </w:rPr>
+        <w:t xml:space="preserve">                         │</w:t>
+      </w:r>
+      <w:r>
+        <w:br/>
+      </w:r>
+      <w:r>
+        <w:rPr>
+          <w:rStyle w:val="VerbatimChar"/>
+        </w:rPr>
+        <w:t xml:space="preserve">                         ▼</w:t>
+      </w:r>
+      <w:r>
+        <w:br/>
+      </w:r>
+      <w:r>
+        <w:rPr>
+          <w:rStyle w:val="VerbatimChar"/>
+        </w:rPr>
+        <w:t xml:space="preserve">              ┌──────────────────┐</w:t>
+      </w:r>
+      <w:r>
+        <w:br/>
+      </w:r>
+      <w:r>
+        <w:rPr>
+          <w:rStyle w:val="VerbatimChar"/>
+        </w:rPr>
+        <w:t xml:space="preserve">              │ /etc/localdns/   │</w:t>
+      </w:r>
+      <w:r>
+        <w:br/>
+      </w:r>
+      <w:r>
+        <w:rPr>
+          <w:rStyle w:val="VerbatimChar"/>
+        </w:rPr>
+        <w:t xml:space="preserve">              │     hosts        │ ◀── (1) Hardcoded IPs already present in VHD</w:t>
+      </w:r>
+      <w:r>
+        <w:br/>
+      </w:r>
+      <w:r>
+        <w:rPr>
+          <w:rStyle w:val="VerbatimChar"/>
+        </w:rPr>
+        <w:t xml:space="preserve">              └────────┬─────────┘</w:t>
+      </w:r>
+      <w:r>
+        <w:br/>
+      </w:r>
+      <w:r>
+        <w:rPr>
+          <w:rStyle w:val="VerbatimChar"/>
+        </w:rPr>
+        <w:t xml:space="preserve">                       │</w:t>
+      </w:r>
+      <w:r>
+        <w:br/>
+      </w:r>
+      <w:r>
+        <w:rPr>
+          <w:rStyle w:val="VerbatimChar"/>
+        </w:rPr>
+        <w:t xml:space="preserve">                       ▼</w:t>
+      </w:r>
+      <w:r>
+        <w:br/>
+      </w:r>
+      <w:r>
+        <w:rPr>
+          <w:rStyle w:val="VerbatimChar"/>
+        </w:rPr>
+        <w:t xml:space="preserve">              ┌──────────────────┐</w:t>
+      </w:r>
+      <w:r>
+        <w:br/>
+      </w:r>
+      <w:r>
+        <w:rPr>
+          <w:rStyle w:val="VerbatimChar"/>
+        </w:rPr>
+        <w:t xml:space="preserve">              │   localdns       │</w:t>
+      </w:r>
+      <w:r>
+        <w:br/>
+      </w:r>
+      <w:r>
+        <w:rPr>
+          <w:rStyle w:val="VerbatimChar"/>
+        </w:rPr>
+        <w:t xml:space="preserve">              │   .service       │ ◀── (2) LocalDNS starts with hardcoded entries</w:t>
+      </w:r>
+      <w:r>
+        <w:br/>
+      </w:r>
+      <w:r>
+        <w:rPr>
+          <w:rStyle w:val="VerbatimChar"/>
+        </w:rPr>
+        <w:t xml:space="preserve">              └────────┬─────────┘</w:t>
+      </w:r>
+      <w:r>
+        <w:br/>
+      </w:r>
+      <w:r>
+        <w:rPr>
+          <w:rStyle w:val="VerbatimChar"/>
+        </w:rPr>
+        <w:t xml:space="preserve">                       │</w:t>
+      </w:r>
+      <w:r>
+        <w:br/>
+      </w:r>
+      <w:r>
+        <w:rPr>
+          <w:rStyle w:val="VerbatimChar"/>
+        </w:rPr>
+        <w:t xml:space="preserve">                       ▼</w:t>
+      </w:r>
+      <w:r>
+        <w:br/>
+      </w:r>
+      <w:r>
+        <w:rPr>
+          <w:rStyle w:val="VerbatimChar"/>
+        </w:rPr>
+        <w:t xml:space="preserve">              ┌──────────────────┐</w:t>
+      </w:r>
+      <w:r>
+        <w:br/>
+      </w:r>
+      <w:r>
+        <w:rPr>
+          <w:rStyle w:val="VerbatimChar"/>
+        </w:rPr>
+        <w:t xml:space="preserve">              │   kubelet        │</w:t>
+      </w:r>
+      <w:r>
+        <w:br/>
+      </w:r>
+      <w:r>
+        <w:rPr>
+          <w:rStyle w:val="VerbatimChar"/>
+        </w:rPr>
+        <w:t xml:space="preserve">              │   .service       │ ◀── (3) Kubelet starts (can pull images immediately)</w:t>
+      </w:r>
+      <w:r>
+        <w:br/>
+      </w:r>
+      <w:r>
+        <w:rPr>
+          <w:rStyle w:val="VerbatimChar"/>
+        </w:rPr>
+        <w:t xml:space="preserve">              └────────┬─────────┘</w:t>
+      </w:r>
+      <w:r>
+        <w:br/>
+      </w:r>
+      <w:r>
+        <w:rPr>
+          <w:rStyle w:val="VerbatimChar"/>
+        </w:rPr>
+        <w:t xml:space="preserve">                       │</w:t>
+      </w:r>
+      <w:r>
+        <w:br/>
+      </w:r>
+      <w:r>
+        <w:rPr>
+          <w:rStyle w:val="VerbatimChar"/>
+        </w:rPr>
+        <w:t xml:space="preserve">                       ▼</w:t>
+      </w:r>
+      <w:r>
+        <w:br/>
+      </w:r>
+      <w:r>
+        <w:rPr>
+          <w:rStyle w:val="VerbatimChar"/>
+        </w:rPr>
+        <w:t xml:space="preserve">              ┌──────────────────┐</w:t>
+      </w:r>
+      <w:r>
+        <w:br/>
+      </w:r>
+      <w:r>
+        <w:rPr>
+          <w:rStyle w:val="VerbatimChar"/>
+        </w:rPr>
+        <w:t xml:space="preserve">              │  aks-hosts-      │</w:t>
+      </w:r>
+      <w:r>
+        <w:br/>
+      </w:r>
+      <w:r>
+        <w:rPr>
+          <w:rStyle w:val="VerbatimChar"/>
+        </w:rPr>
+        <w:t xml:space="preserve">              │  setup.timer     │ ◀── (4) Timer fires (OnBootSec=0)</w:t>
+      </w:r>
+      <w:r>
+        <w:br/>
+      </w:r>
+      <w:r>
+        <w:rPr>
+          <w:rStyle w:val="VerbatimChar"/>
+        </w:rPr>
+        <w:t xml:space="preserve">              └────────┬─────────┘</w:t>
+      </w:r>
+      <w:r>
+        <w:br/>
+      </w:r>
+      <w:r>
+        <w:rPr>
+          <w:rStyle w:val="VerbatimChar"/>
+        </w:rPr>
+        <w:t xml:space="preserve">                       │</w:t>
+      </w:r>
+      <w:r>
+        <w:br/>
+      </w:r>
+      <w:r>
+        <w:rPr>
+          <w:rStyle w:val="VerbatimChar"/>
+        </w:rPr>
+        <w:t xml:space="preserve">                       ▼</w:t>
+      </w:r>
+      <w:r>
+        <w:br/>
+      </w:r>
+      <w:r>
+        <w:rPr>
+          <w:rStyle w:val="VerbatimChar"/>
+        </w:rPr>
+        <w:t xml:space="preserve">              ┌──────────────────┐</w:t>
+      </w:r>
+      <w:r>
+        <w:br/>
+      </w:r>
+      <w:r>
+        <w:rPr>
+          <w:rStyle w:val="VerbatimChar"/>
+        </w:rPr>
+        <w:t xml:space="preserve">              │  aks-hosts-      │</w:t>
+      </w:r>
+      <w:r>
+        <w:br/>
+      </w:r>
+      <w:r>
+        <w:rPr>
+          <w:rStyle w:val="VerbatimChar"/>
+        </w:rPr>
+        <w:t xml:space="preserve">              │  setup.sh        │ ◀── (5) Script queries DNS and refreshes hosts file</w:t>
+      </w:r>
+      <w:r>
+        <w:br/>
+      </w:r>
+      <w:r>
+        <w:rPr>
+          <w:rStyle w:val="VerbatimChar"/>
+        </w:rPr>
+        <w:t xml:space="preserve">              └────────┬─────────┘</w:t>
+      </w:r>
+      <w:r>
+        <w:br/>
+      </w:r>
+      <w:r>
+        <w:rPr>
+          <w:rStyle w:val="VerbatimChar"/>
+        </w:rPr>
+        <w:t xml:space="preserve">                       │</w:t>
+      </w:r>
+      <w:r>
+        <w:br/>
+      </w:r>
+      <w:r>
+        <w:rPr>
+          <w:rStyle w:val="VerbatimChar"/>
+        </w:rPr>
+        <w:t xml:space="preserve">                       ▼</w:t>
+      </w:r>
+      <w:r>
+        <w:br/>
+      </w:r>
+      <w:r>
+        <w:rPr>
+          <w:rStyle w:val="VerbatimChar"/>
+        </w:rPr>
+        <w:t xml:space="preserve">              ┌──────────────────┐</w:t>
+      </w:r>
+      <w:r>
+        <w:br/>
+      </w:r>
+      <w:r>
+        <w:rPr>
+          <w:rStyle w:val="VerbatimChar"/>
+        </w:rPr>
+        <w:t xml:space="preserve">              │ /etc/localdns/   │</w:t>
+      </w:r>
+      <w:r>
+        <w:br/>
+      </w:r>
+      <w:r>
+        <w:rPr>
+          <w:rStyle w:val="VerbatimChar"/>
+        </w:rPr>
+        <w:t xml:space="preserve">              │     hosts        │ ◀── (6) Hosts file updated with fresh IPs</w:t>
+      </w:r>
+      <w:r>
+        <w:br/>
+      </w:r>
+      <w:r>
+        <w:rPr>
+          <w:rStyle w:val="VerbatimChar"/>
+        </w:rPr>
+        <w:t xml:space="preserve">              └──────────────────┘</w:t>
+      </w:r>
+    </w:p>
+    <w:p>
+      <w:pPr>
+        <w:pStyle w:val="FirstParagraph"/>
+      </w:pPr>
+      <w:r>
+        <w:rPr>
+          <w:b/>
+        </w:rPr>
+        <w:t xml:space="preserve">Ordering Guarantees:</w:t>
+      </w:r>
+      <w:r>
+        <w:t xml:space="preserve"> </w:t>
+      </w:r>
+      <w:r>
+        <w:t xml:space="preserve">-</w:t>
+      </w:r>
+      <w:r>
+        <w:t xml:space="preserve"> </w:t>
+      </w:r>
+      <w:r>
+        <w:rPr>
+          <w:b/>
+        </w:rPr>
+        <w:t xml:space="preserve">Hosts file exists from VHD build</w:t>
+      </w:r>
+      <w:r>
+        <w:t xml:space="preserve"> </w:t>
+      </w:r>
+      <w:r>
+        <w:t xml:space="preserve">- no runtime dependency on the timer for initial DNS</w:t>
+      </w:r>
+      <w:r>
+        <w:t xml:space="preserve"> </w:t>
+      </w:r>
+      <w:r>
+        <w:t xml:space="preserve">-</w:t>
+      </w:r>
+      <w:r>
+        <w:t xml:space="preserve"> </w:t>
+      </w:r>
+      <w:r>
+        <w:rPr>
+          <w:rStyle w:val="VerbatimChar"/>
+        </w:rPr>
+        <w:t xml:space="preserve">localdns.service</w:t>
+      </w:r>
+      <w:r>
+        <w:t xml:space="preserve"> </w:t>
+      </w:r>
+      <w:r>
+        <w:t xml:space="preserve">starts</w:t>
+      </w:r>
+      <w:r>
+        <w:t xml:space="preserve"> </w:t>
+      </w:r>
+      <w:r>
+        <w:rPr>
+          <w:b/>
+        </w:rPr>
+        <w:t xml:space="preserve">before</w:t>
+      </w:r>
+      <w:r>
+        <w:t xml:space="preserve"> </w:t>
+      </w:r>
+      <w:r>
+        <w:t xml:space="preserve">kubelet to ensure DNS is ready for container pulls</w:t>
+      </w:r>
+      <w:r>
+        <w:t xml:space="preserve"> </w:t>
+      </w:r>
+      <w:r>
+        <w:t xml:space="preserve">-</w:t>
+      </w:r>
+      <w:r>
+        <w:t xml:space="preserve"> </w:t>
+      </w:r>
+      <w:r>
+        <w:rPr>
+          <w:rStyle w:val="VerbatimChar"/>
+        </w:rPr>
+        <w:t xml:space="preserve">aks-hosts-setup.timer</w:t>
+      </w:r>
+      <w:r>
+        <w:t xml:space="preserve"> </w:t>
+      </w:r>
+      <w:r>
+        <w:t xml:space="preserve">refreshes the hosts file in the background after boot</w:t>
+      </w:r>
+      <w:r>
+        <w:t xml:space="preserve"> </w:t>
+      </w:r>
+      <w:r>
+        <w:t xml:space="preserve">- The</w:t>
+      </w:r>
+      <w:r>
+        <w:t xml:space="preserve"> </w:t>
+      </w:r>
+      <w:r>
+        <w:rPr>
+          <w:rStyle w:val="VerbatimChar"/>
+        </w:rPr>
+        <w:t xml:space="preserve">Before=</w:t>
+      </w:r>
+      <w:r>
+        <w:t xml:space="preserve"> </w:t>
+      </w:r>
+      <w:r>
+        <w:t xml:space="preserve">directives are ordering hints but not blocking dependencies</w:t>
+      </w:r>
+    </w:p>
+    <w:p>
+      <w:r>
+        <w:pict>
+          <v:rect style="width:0;height:1.5pt" o:hralign="center" o:hrstd="t" o:hr="t"/>
+        </w:pict>
+      </w:r>
+    </w:p>
+    <w:p>
+      <w:pPr>
+        <w:pStyle w:val="Heading2"/>
+      </w:pPr>
+      <w:bookmarkStart w:id="34" w:name="component-details"/>
+      <w:r>
+        <w:t xml:space="preserve">Component Details</w:t>
+      </w:r>
+      <w:bookmarkEnd w:id="34"/>
+    </w:p>
+    <w:p>
+      <w:pPr>
+        <w:pStyle w:val="Heading3"/>
+      </w:pPr>
+      <w:bookmarkStart w:id="35" w:name="aks-hosts-setup-script"/>
+      <w:r>
+        <w:t xml:space="preserve">1. AKS Hosts Setup Script</w:t>
+      </w:r>
+      <w:bookmarkEnd w:id="35"/>
+    </w:p>
+    <w:p>
+      <w:pPr>
+        <w:pStyle w:val="FirstParagraph"/>
+      </w:pPr>
+      <w:r>
+        <w:rPr>
+          <w:b/>
+        </w:rPr>
+        <w:t xml:space="preserve">File:</w:t>
+      </w:r>
+      <w:r>
+        <w:t xml:space="preserve"> </w:t>
+      </w:r>
+      <w:r>
+        <w:rPr>
+          <w:rStyle w:val="VerbatimChar"/>
+        </w:rPr>
+        <w:t xml:space="preserve">parts/linux/cloud-init/artifacts/aks-hosts-setup.sh</w:t>
+      </w:r>
+      <w:r>
+        <w:t xml:space="preserve"> </w:t>
+      </w:r>
+      <w:r>
+        <w:rPr>
+          <w:b/>
+        </w:rPr>
+        <w:t xml:space="preserve">Location on node:</w:t>
+      </w:r>
+      <w:r>
+        <w:t xml:space="preserve"> </w:t>
+      </w:r>
+      <w:r>
+        <w:rPr>
+          <w:rStyle w:val="VerbatimChar"/>
+        </w:rPr>
+        <w:t xml:space="preserve">/opt/azure/containers/aks-hosts-setup.sh</w:t>
+      </w:r>
+    </w:p>
+    <w:p>
+      <w:pPr>
+        <w:pStyle w:val="Heading4"/>
+      </w:pPr>
+      <w:bookmarkStart w:id="36" w:name="purpose"/>
+      <w:r>
+        <w:t xml:space="preserve">Purpose</w:t>
+      </w:r>
+      <w:bookmarkEnd w:id="36"/>
+    </w:p>
+    <w:p>
+      <w:pPr>
+        <w:pStyle w:val="FirstParagraph"/>
+      </w:pPr>
+      <w:r>
+        <w:t xml:space="preserve">Resolves DNS records for critical FQDNs and writes them to a hosts file.</w:t>
+      </w:r>
+    </w:p>
+    <w:p>
+      <w:pPr>
+        <w:pStyle w:val="Heading4"/>
+      </w:pPr>
+      <w:bookmarkStart w:id="37" w:name="key-features"/>
+      <w:r>
+        <w:t xml:space="preserve">Key Features</w:t>
+      </w:r>
+      <w:bookmarkEnd w:id="37"/>
+    </w:p>
+    <w:tbl>
+      <w:tblPr>
+        <w:tblStyle w:val="Table"/>
+        <w:tblW w:type="pct" w:w="0.0"/>
+        <w:tblLook w:firstRow="1"/>
+      </w:tblPr>
+      <w:tblGrid/>
+      <w:tr>
+        <w:trPr>
+          <w:cnfStyle w:firstRow="1"/>
+        </w:trPr>
+        <w:tc>
+          <w:tcPr>
+            <w:tcBorders>
+              <w:bottom w:val="single"/>
+            </w:tcBorders>
+            <w:vAlign w:val="bottom"/>
+          </w:tcPr>
+          <w:p>
+            <w:pPr>
+              <w:pStyle w:val="Compact"/>
+              <w:jc w:val="left"/>
+            </w:pPr>
+            <w:r>
+              <w:t xml:space="preserve">Feature</w:t>
+            </w:r>
+          </w:p>
+        </w:tc>
+        <w:tc>
+          <w:tcPr>
+            <w:tcBorders>
+              <w:bottom w:val="single"/>
+            </w:tcBorders>
+            <w:vAlign w:val="bottom"/>
+          </w:tcPr>
+          <w:p>
+            <w:pPr>
+              <w:pStyle w:val="Compact"/>
+              <w:jc w:val="left"/>
+            </w:pPr>
+            <w:r>
+              <w:t xml:space="preserve">Description</w:t>
+            </w:r>
+          </w:p>
+        </w:tc>
+      </w:tr>
+      <w:tr>
+        <w:tc>
+          <w:p>
+            <w:pPr>
+              <w:pStyle w:val="Compact"/>
+              <w:jc w:val="left"/>
+            </w:pPr>
+            <w:r>
+              <w:t xml:space="preserve">IPv4 and IPv6 support</w:t>
+            </w:r>
+          </w:p>
+        </w:tc>
+        <w:tc>
+          <w:p>
+            <w:pPr>
+              <w:pStyle w:val="Compact"/>
+              <w:jc w:val="left"/>
+            </w:pPr>
+            <w:r>
+              <w:t xml:space="preserve">Resolves both A and AAAA records</w:t>
+            </w:r>
+          </w:p>
+        </w:tc>
+      </w:tr>
+      <w:tr>
+        <w:tc>
+          <w:p>
+            <w:pPr>
+              <w:pStyle w:val="Compact"/>
+              <w:jc w:val="left"/>
+            </w:pPr>
+            <w:r>
+              <w:t xml:space="preserve">Input validation</w:t>
+            </w:r>
+          </w:p>
+        </w:tc>
+        <w:tc>
+          <w:p>
+            <w:pPr>
+              <w:pStyle w:val="Compact"/>
+              <w:jc w:val="left"/>
+            </w:pPr>
+            <w:r>
+              <w:t xml:space="preserve">Regex filtering prevents invalid IP injection</w:t>
+            </w:r>
+          </w:p>
+        </w:tc>
+      </w:tr>
+      <w:tr>
+        <w:tc>
+          <w:p>
+            <w:pPr>
+              <w:pStyle w:val="Compact"/>
+              <w:jc w:val="left"/>
+            </w:pPr>
+            <w:r>
+              <w:t xml:space="preserve">Graceful failure</w:t>
+            </w:r>
+          </w:p>
+        </w:tc>
+        <w:tc>
+          <w:p>
+            <w:pPr>
+              <w:pStyle w:val="Compact"/>
+              <w:jc w:val="left"/>
+            </w:pPr>
+            <w:r>
+              <w:t xml:space="preserve">Preserves existing file on resolution failure</w:t>
+            </w:r>
+          </w:p>
+        </w:tc>
+      </w:tr>
+      <w:tr>
+        <w:tc>
+          <w:p>
+            <w:pPr>
+              <w:pStyle w:val="Compact"/>
+              <w:jc w:val="left"/>
+            </w:pPr>
+            <w:r>
+              <w:t xml:space="preserve">Cross-platform</w:t>
+            </w:r>
+          </w:p>
+        </w:tc>
+        <w:tc>
+          <w:p>
+            <w:pPr>
+              <w:pStyle w:val="Compact"/>
+              <w:jc w:val="left"/>
+            </w:pPr>
+            <w:r>
+              <w:t xml:space="preserve">Uses nslookup (works on Ubuntu and Azure Linux)</w:t>
+            </w:r>
+          </w:p>
+        </w:tc>
+      </w:tr>
+    </w:tbl>
+    <w:p>
+      <w:pPr>
+        <w:pStyle w:val="Heading4"/>
+      </w:pPr>
+      <w:bookmarkStart w:id="38" w:name="target-fqdns"/>
+      <w:r>
+        <w:t xml:space="preserve">Target FQDNs</w:t>
+      </w:r>
+      <w:bookmarkEnd w:id="38"/>
+    </w:p>
+    <w:p>
+      <w:pPr>
+        <w:pStyle w:val="SourceCode"/>
+      </w:pPr>
+      <w:r>
+        <w:rPr>
+          <w:rStyle w:val="VariableTok"/>
+        </w:rPr>
+        <w:t xml:space="preserve">CRITICAL_FQDNS=(</w:t>
+      </w:r>
+      <w:r>
+        <w:br/>
+      </w:r>
+      <w:r>
+        <w:rPr>
+          <w:rStyle w:val="NormalTok"/>
+        </w:rPr>
+        <w:t xml:space="preserve">    </w:t>
+      </w:r>
+      <w:r>
+        <w:rPr>
+          <w:rStyle w:val="StringTok"/>
+        </w:rPr>
+        <w:t xml:space="preserve">"acs-mirror.azureedge.net"</w:t>
+      </w:r>
+      <w:r>
+        <w:br/>
+      </w:r>
+      <w:r>
+        <w:rPr>
+          <w:rStyle w:val="NormalTok"/>
+        </w:rPr>
+        <w:t xml:space="preserve">    </w:t>
+      </w:r>
+      <w:r>
+        <w:rPr>
+          <w:rStyle w:val="StringTok"/>
+        </w:rPr>
+        <w:t xml:space="preserve">"eastus.data.mcr.microsoft.com"</w:t>
+      </w:r>
+      <w:r>
+        <w:br/>
+      </w:r>
+      <w:r>
+        <w:rPr>
+          <w:rStyle w:val="NormalTok"/>
+        </w:rPr>
+        <w:t xml:space="preserve">    </w:t>
+      </w:r>
+      <w:r>
+        <w:rPr>
+          <w:rStyle w:val="StringTok"/>
+        </w:rPr>
+        <w:t xml:space="preserve">"login.microsoftonline.com"</w:t>
+      </w:r>
+      <w:r>
+        <w:br/>
+      </w:r>
+      <w:r>
+        <w:rPr>
+          <w:rStyle w:val="NormalTok"/>
+        </w:rPr>
+        <w:t xml:space="preserve">    </w:t>
+      </w:r>
+      <w:r>
+        <w:rPr>
+          <w:rStyle w:val="StringTok"/>
+        </w:rPr>
+        <w:t xml:space="preserve">"management.azure.com"</w:t>
+      </w:r>
+      <w:r>
+        <w:br/>
+      </w:r>
+      <w:r>
+        <w:rPr>
+          <w:rStyle w:val="NormalTok"/>
+        </w:rPr>
+        <w:t xml:space="preserve">    </w:t>
+      </w:r>
+      <w:r>
+        <w:rPr>
+          <w:rStyle w:val="StringTok"/>
+        </w:rPr>
+        <w:t xml:space="preserve">"mcr.microsoft.com"</w:t>
+      </w:r>
+      <w:r>
+        <w:br/>
+      </w:r>
+      <w:r>
+        <w:rPr>
+          <w:rStyle w:val="NormalTok"/>
+        </w:rPr>
+        <w:t xml:space="preserve">    </w:t>
+      </w:r>
+      <w:r>
+        <w:rPr>
+          <w:rStyle w:val="StringTok"/>
+        </w:rPr>
+        <w:t xml:space="preserve">"packages.aks.azure.com"</w:t>
+      </w:r>
+      <w:r>
+        <w:br/>
+      </w:r>
+      <w:r>
+        <w:rPr>
+          <w:rStyle w:val="NormalTok"/>
+        </w:rPr>
+        <w:t xml:space="preserve">    </w:t>
+      </w:r>
+      <w:r>
+        <w:rPr>
+          <w:rStyle w:val="StringTok"/>
+        </w:rPr>
+        <w:t xml:space="preserve">"packages.microsoft.com"</w:t>
+      </w:r>
+      <w:r>
+        <w:br/>
+      </w:r>
+      <w:r>
+        <w:rPr>
+          <w:rStyle w:val="NormalTok"/>
+        </w:rPr>
+        <w:t xml:space="preserve">)</w:t>
+      </w:r>
+    </w:p>
+    <w:p>
+      <w:pPr>
+        <w:pStyle w:val="Heading4"/>
+      </w:pPr>
+      <w:bookmarkStart w:id="39" w:name="output-format"/>
+      <w:r>
+        <w:t xml:space="preserve">Output Format</w:t>
+      </w:r>
+      <w:bookmarkEnd w:id="39"/>
+    </w:p>
+    <w:p>
+      <w:pPr>
+        <w:pStyle w:val="SourceCode"/>
+      </w:pPr>
+      <w:r>
+        <w:rPr>
+          <w:rStyle w:val="VerbatimChar"/>
+        </w:rPr>
+        <w:t xml:space="preserve"># AKS critical FQDN addresses resolved at Wed Feb 4 10:00:00 UTC 2026</w:t>
+      </w:r>
+      <w:r>
+        <w:br/>
+      </w:r>
+      <w:r>
+        <w:rPr>
+          <w:rStyle w:val="VerbatimChar"/>
+        </w:rPr>
+        <w:t xml:space="preserve"># This file is automatically generated by aks-hosts-setup.service</w:t>
+      </w:r>
+      <w:r>
+        <w:br/>
+      </w:r>
+      <w:r>
+        <w:br/>
+      </w:r>
+      <w:r>
+        <w:rPr>
+          <w:rStyle w:val="VerbatimChar"/>
+        </w:rPr>
+        <w:t xml:space="preserve"># mcr.microsoft.com</w:t>
+      </w:r>
+      <w:r>
+        <w:br/>
+      </w:r>
+      <w:r>
+        <w:rPr>
+          <w:rStyle w:val="VerbatimChar"/>
+        </w:rPr>
+        <w:t xml:space="preserve">52.184.232.37 mcr.microsoft.com</w:t>
+      </w:r>
+      <w:r>
+        <w:br/>
+      </w:r>
+      <w:r>
+        <w:rPr>
+          <w:rStyle w:val="VerbatimChar"/>
+        </w:rPr>
+        <w:t xml:space="preserve">2603:1000:4::24 mcr.microsoft.com</w:t>
+      </w:r>
+      <w:r>
+        <w:br/>
+      </w:r>
+      <w:r>
+        <w:br/>
+      </w:r>
+      <w:r>
+        <w:rPr>
+          <w:rStyle w:val="VerbatimChar"/>
+        </w:rPr>
+        <w:t xml:space="preserve"># packages.aks.azure.com</w:t>
+      </w:r>
+      <w:r>
+        <w:br/>
+      </w:r>
+      <w:r>
+        <w:rPr>
+          <w:rStyle w:val="VerbatimChar"/>
+        </w:rPr>
+        <w:t xml:space="preserve">20.118.79.163 packages.aks.azure.com</w:t>
+      </w:r>
+    </w:p>
+    <w:p>
+      <w:r>
+        <w:pict>
+          <v:rect style="width:0;height:1.5pt" o:hralign="center" o:hrstd="t" o:hr="t"/>
+        </w:pict>
+      </w:r>
+    </w:p>
+    <w:p>
+      <w:pPr>
+        <w:pStyle w:val="Heading3"/>
+      </w:pPr>
       <w:bookmarkStart w:id="40" w:name="vhd-preloaded-hosts-file"/>
       <w:r>
         <w:t xml:space="preserve">2. VHD Preloaded Hosts File</w:t>
@@ -2508,11 +2863,452 @@
       <w:pPr>
         <w:pStyle w:val="Heading4"/>
       </w:pPr>
-      <w:bookmarkStart w:id="42" w:name="benefits"/>
+      <w:bookmarkStart w:id="42" w:name="cloud-specific-hosts-files"/>
+      <w:r>
+        <w:t xml:space="preserve">Cloud-Specific Hosts Files</w:t>
+      </w:r>
+      <w:bookmarkEnd w:id="42"/>
+    </w:p>
+    <w:p>
+      <w:pPr>
+        <w:pStyle w:val="FirstParagraph"/>
+      </w:pPr>
+      <w:r>
+        <w:t xml:space="preserve">Different Azure clouds have different endpoints and IP addresses. The VHD includes cloud-specific hosts files:</w:t>
+      </w:r>
+    </w:p>
+    <w:tbl>
+      <w:tblPr>
+        <w:tblStyle w:val="Table"/>
+        <w:tblW w:type="pct" w:w="5000.0"/>
+        <w:tblLook w:firstRow="1"/>
+      </w:tblPr>
+      <w:tblGrid>
+        <w:gridCol w:w="1680"/>
+        <w:gridCol w:w="2640"/>
+        <w:gridCol w:w="3600"/>
+      </w:tblGrid>
+      <w:tr>
+        <w:trPr>
+          <w:cnfStyle w:firstRow="1"/>
+        </w:trPr>
+        <w:tc>
+          <w:tcPr>
+            <w:tcBorders>
+              <w:bottom w:val="single"/>
+            </w:tcBorders>
+            <w:vAlign w:val="bottom"/>
+          </w:tcPr>
+          <w:p>
+            <w:pPr>
+              <w:pStyle w:val="Compact"/>
+              <w:jc w:val="left"/>
+            </w:pPr>
+            <w:r>
+              <w:t xml:space="preserve">Cloud</w:t>
+            </w:r>
+          </w:p>
+        </w:tc>
+        <w:tc>
+          <w:tcPr>
+            <w:tcBorders>
+              <w:bottom w:val="single"/>
+            </w:tcBorders>
+            <w:vAlign w:val="bottom"/>
+          </w:tcPr>
+          <w:p>
+            <w:pPr>
+              <w:pStyle w:val="Compact"/>
+              <w:jc w:val="left"/>
+            </w:pPr>
+            <w:r>
+              <w:t xml:space="preserve">File Path</w:t>
+            </w:r>
+          </w:p>
+        </w:tc>
+        <w:tc>
+          <w:tcPr>
+            <w:tcBorders>
+              <w:bottom w:val="single"/>
+            </w:tcBorders>
+            <w:vAlign w:val="bottom"/>
+          </w:tcPr>
+          <w:p>
+            <w:pPr>
+              <w:pStyle w:val="Compact"/>
+              <w:jc w:val="left"/>
+            </w:pPr>
+            <w:r>
+              <w:t xml:space="preserve">Example FQDNs</w:t>
+            </w:r>
+          </w:p>
+        </w:tc>
+      </w:tr>
+      <w:tr>
+        <w:tc>
+          <w:p>
+            <w:pPr>
+              <w:pStyle w:val="Compact"/>
+              <w:jc w:val="left"/>
+            </w:pPr>
+            <w:r>
+              <w:rPr>
+                <w:b/>
+              </w:rPr>
+              <w:t xml:space="preserve">Azure Public</w:t>
+            </w:r>
+          </w:p>
+        </w:tc>
+        <w:tc>
+          <w:p>
+            <w:pPr>
+              <w:pStyle w:val="Compact"/>
+              <w:jc w:val="left"/>
+            </w:pPr>
+            <w:r>
+              <w:rPr>
+                <w:rStyle w:val="VerbatimChar"/>
+              </w:rPr>
+              <w:t xml:space="preserve">/etc/localdns/hosts.public</w:t>
+            </w:r>
+          </w:p>
+        </w:tc>
+        <w:tc>
+          <w:p>
+            <w:pPr>
+              <w:pStyle w:val="Compact"/>
+              <w:jc w:val="left"/>
+            </w:pPr>
+            <w:r>
+              <w:t xml:space="preserve">mcr.microsoft.com, management.azure.com</w:t>
+            </w:r>
+          </w:p>
+        </w:tc>
+      </w:tr>
+      <w:tr>
+        <w:tc>
+          <w:p>
+            <w:pPr>
+              <w:pStyle w:val="Compact"/>
+              <w:jc w:val="left"/>
+            </w:pPr>
+            <w:r>
+              <w:rPr>
+                <w:b/>
+              </w:rPr>
+              <w:t xml:space="preserve">Azure China</w:t>
+            </w:r>
+          </w:p>
+        </w:tc>
+        <w:tc>
+          <w:p>
+            <w:pPr>
+              <w:pStyle w:val="Compact"/>
+              <w:jc w:val="left"/>
+            </w:pPr>
+            <w:r>
+              <w:rPr>
+                <w:rStyle w:val="VerbatimChar"/>
+              </w:rPr>
+              <w:t xml:space="preserve">/etc/localdns/hosts.china</w:t>
+            </w:r>
+          </w:p>
+        </w:tc>
+        <w:tc>
+          <w:p>
+            <w:pPr>
+              <w:pStyle w:val="Compact"/>
+              <w:jc w:val="left"/>
+            </w:pPr>
+            <w:r>
+              <w:t xml:space="preserve">mcr.azk8s.cn, management.chinacloudapi.cn</w:t>
+            </w:r>
+          </w:p>
+        </w:tc>
+      </w:tr>
+      <w:tr>
+        <w:tc>
+          <w:p>
+            <w:pPr>
+              <w:pStyle w:val="Compact"/>
+              <w:jc w:val="left"/>
+            </w:pPr>
+            <w:r>
+              <w:rPr>
+                <w:b/>
+              </w:rPr>
+              <w:t xml:space="preserve">Azure Government</w:t>
+            </w:r>
+          </w:p>
+        </w:tc>
+        <w:tc>
+          <w:p>
+            <w:pPr>
+              <w:pStyle w:val="Compact"/>
+              <w:jc w:val="left"/>
+            </w:pPr>
+            <w:r>
+              <w:rPr>
+                <w:rStyle w:val="VerbatimChar"/>
+              </w:rPr>
+              <w:t xml:space="preserve">/etc/localdns/hosts.government</w:t>
+            </w:r>
+          </w:p>
+        </w:tc>
+        <w:tc>
+          <w:p>
+            <w:pPr>
+              <w:pStyle w:val="Compact"/>
+              <w:jc w:val="left"/>
+            </w:pPr>
+            <w:r>
+              <w:t xml:space="preserve">mcr.microsoft.us, management.usgovcloudapi.net</w:t>
+            </w:r>
+          </w:p>
+        </w:tc>
+      </w:tr>
+    </w:tbl>
+    <w:p>
+      <w:pPr>
+        <w:pStyle w:val="BodyText"/>
+      </w:pPr>
+      <w:r>
+        <w:t xml:space="preserve">At provisioning time, CSE copies the appropriate hosts file based on the cloud environment:</w:t>
+      </w:r>
+    </w:p>
+    <w:p>
+      <w:pPr>
+        <w:pStyle w:val="SourceCode"/>
+      </w:pPr>
+      <w:r>
+        <w:rPr>
+          <w:rStyle w:val="CommentTok"/>
+        </w:rPr>
+        <w:t xml:space="preserve"># In cse_config.sh</w:t>
+      </w:r>
+      <w:r>
+        <w:br/>
+      </w:r>
+      <w:r>
+        <w:rPr>
+          <w:rStyle w:val="KeywordTok"/>
+        </w:rPr>
+        <w:t xml:space="preserve">case</w:t>
+      </w:r>
+      <w:r>
+        <w:rPr>
+          <w:rStyle w:val="NormalTok"/>
+        </w:rPr>
+        <w:t xml:space="preserve"> </w:t>
+      </w:r>
+      <w:r>
+        <w:rPr>
+          <w:rStyle w:val="StringTok"/>
+        </w:rPr>
+        <w:t xml:space="preserve">"</w:t>
+      </w:r>
+      <w:r>
+        <w:rPr>
+          <w:rStyle w:val="VariableTok"/>
+        </w:rPr>
+        <w:t xml:space="preserve">${TARGET_CLOUD}</w:t>
+      </w:r>
+      <w:r>
+        <w:rPr>
+          <w:rStyle w:val="StringTok"/>
+        </w:rPr>
+        <w:t xml:space="preserve">"</w:t>
+      </w:r>
+      <w:r>
+        <w:rPr>
+          <w:rStyle w:val="KeywordTok"/>
+        </w:rPr>
+        <w:t xml:space="preserve"> in</w:t>
+      </w:r>
+      <w:r>
+        <w:br/>
+      </w:r>
+      <w:r>
+        <w:rPr>
+          <w:rStyle w:val="NormalTok"/>
+        </w:rPr>
+        <w:t xml:space="preserve">    </w:t>
+      </w:r>
+      <w:r>
+        <w:rPr>
+          <w:rStyle w:val="StringTok"/>
+        </w:rPr>
+        <w:t xml:space="preserve">"AzureChinaCloud"</w:t>
+      </w:r>
+      <w:r>
+        <w:rPr>
+          <w:rStyle w:val="KeywordTok"/>
+        </w:rPr>
+        <w:t xml:space="preserve">)</w:t>
+      </w:r>
+      <w:r>
+        <w:br/>
+      </w:r>
+      <w:r>
+        <w:rPr>
+          <w:rStyle w:val="NormalTok"/>
+        </w:rPr>
+        <w:t xml:space="preserve">        </w:t>
+      </w:r>
+      <w:r>
+        <w:rPr>
+          <w:rStyle w:val="FunctionTok"/>
+        </w:rPr>
+        <w:t xml:space="preserve">cp</w:t>
+      </w:r>
+      <w:r>
+        <w:rPr>
+          <w:rStyle w:val="NormalTok"/>
+        </w:rPr>
+        <w:t xml:space="preserve"> /etc/localdns/hosts.china /etc/localdns/hosts</w:t>
+      </w:r>
+      <w:r>
+        <w:br/>
+      </w:r>
+      <w:r>
+        <w:rPr>
+          <w:rStyle w:val="NormalTok"/>
+        </w:rPr>
+        <w:t xml:space="preserve">        </w:t>
+      </w:r>
+      <w:r>
+        <w:rPr>
+          <w:rStyle w:val="KeywordTok"/>
+        </w:rPr>
+        <w:t xml:space="preserve">;;</w:t>
+      </w:r>
+      <w:r>
+        <w:br/>
+      </w:r>
+      <w:r>
+        <w:rPr>
+          <w:rStyle w:val="NormalTok"/>
+        </w:rPr>
+        <w:t xml:space="preserve">    </w:t>
+      </w:r>
+      <w:r>
+        <w:rPr>
+          <w:rStyle w:val="StringTok"/>
+        </w:rPr>
+        <w:t xml:space="preserve">"AzureUSGovernmentCloud"</w:t>
+      </w:r>
+      <w:r>
+        <w:rPr>
+          <w:rStyle w:val="KeywordTok"/>
+        </w:rPr>
+        <w:t xml:space="preserve">)</w:t>
+      </w:r>
+      <w:r>
+        <w:br/>
+      </w:r>
+      <w:r>
+        <w:rPr>
+          <w:rStyle w:val="NormalTok"/>
+        </w:rPr>
+        <w:t xml:space="preserve">        </w:t>
+      </w:r>
+      <w:r>
+        <w:rPr>
+          <w:rStyle w:val="FunctionTok"/>
+        </w:rPr>
+        <w:t xml:space="preserve">cp</w:t>
+      </w:r>
+      <w:r>
+        <w:rPr>
+          <w:rStyle w:val="NormalTok"/>
+        </w:rPr>
+        <w:t xml:space="preserve"> /etc/localdns/hosts.government /etc/localdns/hosts</w:t>
+      </w:r>
+      <w:r>
+        <w:br/>
+      </w:r>
+      <w:r>
+        <w:rPr>
+          <w:rStyle w:val="NormalTok"/>
+        </w:rPr>
+        <w:t xml:space="preserve">        </w:t>
+      </w:r>
+      <w:r>
+        <w:rPr>
+          <w:rStyle w:val="KeywordTok"/>
+        </w:rPr>
+        <w:t xml:space="preserve">;;</w:t>
+      </w:r>
+      <w:r>
+        <w:br/>
+      </w:r>
+      <w:r>
+        <w:rPr>
+          <w:rStyle w:val="NormalTok"/>
+        </w:rPr>
+        <w:t xml:space="preserve">    *</w:t>
+      </w:r>
+      <w:r>
+        <w:rPr>
+          <w:rStyle w:val="KeywordTok"/>
+        </w:rPr>
+        <w:t xml:space="preserve">)</w:t>
+      </w:r>
+      <w:r>
+        <w:br/>
+      </w:r>
+      <w:r>
+        <w:rPr>
+          <w:rStyle w:val="NormalTok"/>
+        </w:rPr>
+        <w:t xml:space="preserve">        </w:t>
+      </w:r>
+      <w:r>
+        <w:rPr>
+          <w:rStyle w:val="FunctionTok"/>
+        </w:rPr>
+        <w:t xml:space="preserve">cp</w:t>
+      </w:r>
+      <w:r>
+        <w:rPr>
+          <w:rStyle w:val="NormalTok"/>
+        </w:rPr>
+        <w:t xml:space="preserve"> /etc/localdns/hosts.public /etc/localdns/hosts</w:t>
+      </w:r>
+      <w:r>
+        <w:br/>
+      </w:r>
+      <w:r>
+        <w:rPr>
+          <w:rStyle w:val="NormalTok"/>
+        </w:rPr>
+        <w:t xml:space="preserve">        </w:t>
+      </w:r>
+      <w:r>
+        <w:rPr>
+          <w:rStyle w:val="KeywordTok"/>
+        </w:rPr>
+        <w:t xml:space="preserve">;;</w:t>
+      </w:r>
+      <w:r>
+        <w:br/>
+      </w:r>
+      <w:r>
+        <w:rPr>
+          <w:rStyle w:val="KeywordTok"/>
+        </w:rPr>
+        <w:t xml:space="preserve">esac</w:t>
+      </w:r>
+    </w:p>
+    <w:p>
+      <w:pPr>
+        <w:pStyle w:val="Heading4"/>
+      </w:pPr>
+      <w:bookmarkStart w:id="43" w:name="benefits"/>
       <w:r>
         <w:t xml:space="preserve">Benefits</w:t>
       </w:r>
-      <w:bookmarkEnd w:id="42"/>
+      <w:bookmarkEnd w:id="43"/>
     </w:p>
     <w:tbl>
       <w:tblPr>
@@ -2635,16 +3431,51 @@
           </w:p>
         </w:tc>
       </w:tr>
+      <w:tr>
+        <w:tc>
+          <w:p>
+            <w:pPr>
+              <w:pStyle w:val="Compact"/>
+              <w:jc w:val="left"/>
+            </w:pPr>
+            <w:r>
+              <w:t xml:space="preserve">Cloud compliance</w:t>
+            </w:r>
+          </w:p>
+        </w:tc>
+        <w:tc>
+          <w:p>
+            <w:pPr>
+              <w:pStyle w:val="Compact"/>
+              <w:jc w:val="left"/>
+            </w:pPr>
+            <w:r>
+              <w:t xml:space="preserve">Each sovereign cloud uses its own endpoints</w:t>
+            </w:r>
+          </w:p>
+        </w:tc>
+      </w:tr>
     </w:tbl>
     <w:p>
       <w:pPr>
         <w:pStyle w:val="Heading4"/>
       </w:pPr>
-      <w:bookmarkStart w:id="43" w:name="hardcoded-ips"/>
-      <w:r>
-        <w:t xml:space="preserve">Hardcoded IPs</w:t>
-      </w:r>
-      <w:bookmarkEnd w:id="43"/>
+      <w:bookmarkStart w:id="44" w:name="hardcoded-ips-by-cloud"/>
+      <w:r>
+        <w:t xml:space="preserve">Hardcoded IPs by Cloud</w:t>
+      </w:r>
+      <w:bookmarkEnd w:id="44"/>
+    </w:p>
+    <w:p>
+      <w:pPr>
+        <w:pStyle w:val="FirstParagraph"/>
+      </w:pPr>
+      <w:r>
+        <w:rPr>
+          <w:b/>
+        </w:rPr>
+        <w:t xml:space="preserve">Azure Public:</w:t>
+      </w:r>
     </w:p>
     <w:p>
       <w:pPr>
@@ -2765,24 +3596,6 @@
         <w:br/>
       </w:r>
       <w:r>
-        <w:rPr>
-          <w:rStyle w:val="VerbatimChar"/>
-        </w:rPr>
-        <w:t xml:space="preserve">2603:1037:1:c8::9 login.microsoftonline.com</w:t>
-      </w:r>
-      <w:r>
-        <w:br/>
-      </w:r>
-      <w:r>
-        <w:rPr>
-          <w:rStyle w:val="VerbatimChar"/>
-        </w:rPr>
-        <w:t xml:space="preserve">2603:1037:1:c8::a login.microsoftonline.com</w:t>
-      </w:r>
-      <w:r>
-        <w:br/>
-      </w:r>
-      <w:r>
         <w:br/>
       </w:r>
       <w:r>
@@ -2902,13 +3715,213 @@
     </w:p>
     <w:p>
       <w:pPr>
+        <w:pStyle w:val="FirstParagraph"/>
+      </w:pPr>
+      <w:r>
+        <w:rPr>
+          <w:b/>
+        </w:rPr>
+        <w:t xml:space="preserve">Azure China:</w:t>
+      </w:r>
+    </w:p>
+    <w:p>
+      <w:pPr>
+        <w:pStyle w:val="SourceCode"/>
+      </w:pPr>
+      <w:r>
+        <w:rPr>
+          <w:rStyle w:val="VerbatimChar"/>
+        </w:rPr>
+        <w:t xml:space="preserve"># mcr.azk8s.cn - China MCR mirror</w:t>
+      </w:r>
+      <w:r>
+        <w:br/>
+      </w:r>
+      <w:r>
+        <w:rPr>
+          <w:rStyle w:val="VerbatimChar"/>
+        </w:rPr>
+        <w:t xml:space="preserve"># TODO: Add actual IPs after verification</w:t>
+      </w:r>
+      <w:r>
+        <w:br/>
+      </w:r>
+      <w:r>
+        <w:rPr>
+          <w:rStyle w:val="VerbatimChar"/>
+        </w:rPr>
+        <w:t xml:space="preserve">&lt;IP_ADDRESS&gt; mcr.azk8s.cn</w:t>
+      </w:r>
+      <w:r>
+        <w:br/>
+      </w:r>
+      <w:r>
+        <w:br/>
+      </w:r>
+      <w:r>
+        <w:rPr>
+          <w:rStyle w:val="VerbatimChar"/>
+        </w:rPr>
+        <w:t xml:space="preserve"># login.chinacloudapi.cn - Azure AD authentication (China)</w:t>
+      </w:r>
+      <w:r>
+        <w:br/>
+      </w:r>
+      <w:r>
+        <w:rPr>
+          <w:rStyle w:val="VerbatimChar"/>
+        </w:rPr>
+        <w:t xml:space="preserve"># TODO: Add actual IPs after verification</w:t>
+      </w:r>
+      <w:r>
+        <w:br/>
+      </w:r>
+      <w:r>
+        <w:rPr>
+          <w:rStyle w:val="VerbatimChar"/>
+        </w:rPr>
+        <w:t xml:space="preserve">&lt;IP_ADDRESS&gt; login.chinacloudapi.cn</w:t>
+      </w:r>
+      <w:r>
+        <w:br/>
+      </w:r>
+      <w:r>
+        <w:br/>
+      </w:r>
+      <w:r>
+        <w:rPr>
+          <w:rStyle w:val="VerbatimChar"/>
+        </w:rPr>
+        <w:t xml:space="preserve"># management.chinacloudapi.cn - Azure Resource Manager (China)</w:t>
+      </w:r>
+      <w:r>
+        <w:br/>
+      </w:r>
+      <w:r>
+        <w:rPr>
+          <w:rStyle w:val="VerbatimChar"/>
+        </w:rPr>
+        <w:t xml:space="preserve"># TODO: Add actual IPs after verification</w:t>
+      </w:r>
+      <w:r>
+        <w:br/>
+      </w:r>
+      <w:r>
+        <w:rPr>
+          <w:rStyle w:val="VerbatimChar"/>
+        </w:rPr>
+        <w:t xml:space="preserve">&lt;IP_ADDRESS&gt; management.chinacloudapi.cn</w:t>
+      </w:r>
+    </w:p>
+    <w:p>
+      <w:pPr>
+        <w:pStyle w:val="FirstParagraph"/>
+      </w:pPr>
+      <w:r>
+        <w:rPr>
+          <w:b/>
+        </w:rPr>
+        <w:t xml:space="preserve">Azure Government:</w:t>
+      </w:r>
+    </w:p>
+    <w:p>
+      <w:pPr>
+        <w:pStyle w:val="SourceCode"/>
+      </w:pPr>
+      <w:r>
+        <w:rPr>
+          <w:rStyle w:val="VerbatimChar"/>
+        </w:rPr>
+        <w:t xml:space="preserve"># mcr.microsoft.us - US Government MCR</w:t>
+      </w:r>
+      <w:r>
+        <w:br/>
+      </w:r>
+      <w:r>
+        <w:rPr>
+          <w:rStyle w:val="VerbatimChar"/>
+        </w:rPr>
+        <w:t xml:space="preserve"># TODO: Add actual IPs after verification</w:t>
+      </w:r>
+      <w:r>
+        <w:br/>
+      </w:r>
+      <w:r>
+        <w:rPr>
+          <w:rStyle w:val="VerbatimChar"/>
+        </w:rPr>
+        <w:t xml:space="preserve">&lt;IP_ADDRESS&gt; mcr.microsoft.us</w:t>
+      </w:r>
+      <w:r>
+        <w:br/>
+      </w:r>
+      <w:r>
+        <w:br/>
+      </w:r>
+      <w:r>
+        <w:rPr>
+          <w:rStyle w:val="VerbatimChar"/>
+        </w:rPr>
+        <w:t xml:space="preserve"># login.microsoftonline.us - Azure AD authentication (US Gov)</w:t>
+      </w:r>
+      <w:r>
+        <w:br/>
+      </w:r>
+      <w:r>
+        <w:rPr>
+          <w:rStyle w:val="VerbatimChar"/>
+        </w:rPr>
+        <w:t xml:space="preserve"># TODO: Add actual IPs after verification</w:t>
+      </w:r>
+      <w:r>
+        <w:br/>
+      </w:r>
+      <w:r>
+        <w:rPr>
+          <w:rStyle w:val="VerbatimChar"/>
+        </w:rPr>
+        <w:t xml:space="preserve">&lt;IP_ADDRESS&gt; login.microsoftonline.us</w:t>
+      </w:r>
+      <w:r>
+        <w:br/>
+      </w:r>
+      <w:r>
+        <w:br/>
+      </w:r>
+      <w:r>
+        <w:rPr>
+          <w:rStyle w:val="VerbatimChar"/>
+        </w:rPr>
+        <w:t xml:space="preserve"># management.usgovcloudapi.net - Azure Resource Manager (US Gov)</w:t>
+      </w:r>
+      <w:r>
+        <w:br/>
+      </w:r>
+      <w:r>
+        <w:rPr>
+          <w:rStyle w:val="VerbatimChar"/>
+        </w:rPr>
+        <w:t xml:space="preserve"># TODO: Add actual IPs after verification</w:t>
+      </w:r>
+      <w:r>
+        <w:br/>
+      </w:r>
+      <w:r>
+        <w:rPr>
+          <w:rStyle w:val="VerbatimChar"/>
+        </w:rPr>
+        <w:t xml:space="preserve">&lt;IP_ADDRESS&gt; management.usgovcloudapi.net</w:t>
+      </w:r>
+    </w:p>
+    <w:p>
+      <w:pPr>
         <w:pStyle w:val="Heading4"/>
       </w:pPr>
-      <w:bookmarkStart w:id="44" w:name="ip-address-maintenance"/>
+      <w:bookmarkStart w:id="45" w:name="ip-address-maintenance"/>
       <w:r>
         <w:t xml:space="preserve">IP Address Maintenance</w:t>
       </w:r>
-      <w:bookmarkEnd w:id="44"/>
+      <w:bookmarkEnd w:id="45"/>
     </w:p>
     <w:p>
       <w:pPr>
@@ -2934,6 +3947,21 @@
       </w:r>
       <w:r>
         <w:t xml:space="preserve">- Even stale hardcoded IPs typically continue working (Azure maintains backward compatibility)</w:t>
+      </w:r>
+      <w:r>
+        <w:t xml:space="preserve"> </w:t>
+      </w:r>
+      <w:r>
+        <w:t xml:space="preserve">-</w:t>
+      </w:r>
+      <w:r>
+        <w:t xml:space="preserve"> </w:t>
+      </w:r>
+      <w:r>
+        <w:rPr>
+          <w:b/>
+        </w:rPr>
+        <w:t xml:space="preserve">Each cloud’s IP addresses must be maintained separately</w:t>
       </w:r>
     </w:p>
     <w:p>
@@ -2947,11 +3975,2378 @@
       <w:pPr>
         <w:pStyle w:val="Heading3"/>
       </w:pPr>
-      <w:bookmarkStart w:id="45" w:name="systemd-timer"/>
+      <w:bookmarkStart w:id="46" w:name="Xaf9af39bda2acb3f16c3c187ed4224a15042102"/>
+      <w:r>
+        <w:t xml:space="preserve">3. AKS-RP Provided Hosts Entries (Alternative)</w:t>
+      </w:r>
+      <w:bookmarkEnd w:id="46"/>
+    </w:p>
+    <w:p>
+      <w:pPr>
+        <w:pStyle w:val="FirstParagraph"/>
+      </w:pPr>
+      <w:r>
+        <w:rPr>
+          <w:b/>
+        </w:rPr>
+        <w:t xml:space="preserve">API Field:</w:t>
+      </w:r>
+      <w:r>
+        <w:t xml:space="preserve"> </w:t>
+      </w:r>
+      <w:r>
+        <w:rPr>
+          <w:rStyle w:val="VerbatimChar"/>
+        </w:rPr>
+        <w:t xml:space="preserve">LocalDNSProfile.CriticalHostsEntries</w:t>
+      </w:r>
+      <w:r>
+        <w:t xml:space="preserve"> </w:t>
+      </w:r>
+      <w:r>
+        <w:rPr>
+          <w:b/>
+        </w:rPr>
+        <w:t xml:space="preserve">When Used:</w:t>
+      </w:r>
+      <w:r>
+        <w:t xml:space="preserve"> </w:t>
+      </w:r>
+      <w:r>
+        <w:t xml:space="preserve">AKS-RP can optionally provide IP addresses for critical FQDNs</w:t>
+      </w:r>
+    </w:p>
+    <w:p>
+      <w:pPr>
+        <w:pStyle w:val="Heading4"/>
+      </w:pPr>
+      <w:bookmarkStart w:id="47" w:name="purpose-2"/>
+      <w:r>
+        <w:t xml:space="preserve">Purpose</w:t>
+      </w:r>
+      <w:bookmarkEnd w:id="47"/>
+    </w:p>
+    <w:p>
+      <w:pPr>
+        <w:pStyle w:val="FirstParagraph"/>
+      </w:pPr>
+      <w:r>
+        <w:t xml:space="preserve">AKS-RP can provide FQDN-to-IP mappings at node provisioning time via the</w:t>
+      </w:r>
+      <w:r>
+        <w:t xml:space="preserve"> </w:t>
+      </w:r>
+      <w:r>
+        <w:rPr>
+          <w:rStyle w:val="VerbatimChar"/>
+        </w:rPr>
+        <w:t xml:space="preserve">NodeBootstrappingConfiguration</w:t>
+      </w:r>
+      <w:r>
+        <w:t xml:space="preserve">. When provided, these entries</w:t>
+      </w:r>
+      <w:r>
+        <w:t xml:space="preserve"> </w:t>
+      </w:r>
+      <w:r>
+        <w:rPr>
+          <w:b/>
+        </w:rPr>
+        <w:t xml:space="preserve">override</w:t>
+      </w:r>
+      <w:r>
+        <w:t xml:space="preserve"> </w:t>
+      </w:r>
+      <w:r>
+        <w:t xml:space="preserve">both the VHD hardcoded IPs and the initial DNS resolution.</w:t>
+      </w:r>
+    </w:p>
+    <w:p>
+      <w:pPr>
+        <w:pStyle w:val="Heading4"/>
+      </w:pPr>
+      <w:bookmarkStart w:id="48" w:name="benefits-1"/>
+      <w:r>
+        <w:t xml:space="preserve">Benefits</w:t>
+      </w:r>
+      <w:bookmarkEnd w:id="48"/>
+    </w:p>
+    <w:tbl>
+      <w:tblPr>
+        <w:tblStyle w:val="Table"/>
+        <w:tblW w:type="pct" w:w="5000.0"/>
+        <w:tblLook w:firstRow="1"/>
+      </w:tblPr>
+      <w:tblGrid>
+        <w:gridCol w:w="3240"/>
+        <w:gridCol w:w="4680"/>
+      </w:tblGrid>
+      <w:tr>
+        <w:trPr>
+          <w:cnfStyle w:firstRow="1"/>
+        </w:trPr>
+        <w:tc>
+          <w:tcPr>
+            <w:tcBorders>
+              <w:bottom w:val="single"/>
+            </w:tcBorders>
+            <w:vAlign w:val="bottom"/>
+          </w:tcPr>
+          <w:p>
+            <w:pPr>
+              <w:pStyle w:val="Compact"/>
+              <w:jc w:val="left"/>
+            </w:pPr>
+            <w:r>
+              <w:t xml:space="preserve">Benefit</w:t>
+            </w:r>
+          </w:p>
+        </w:tc>
+        <w:tc>
+          <w:tcPr>
+            <w:tcBorders>
+              <w:bottom w:val="single"/>
+            </w:tcBorders>
+            <w:vAlign w:val="bottom"/>
+          </w:tcPr>
+          <w:p>
+            <w:pPr>
+              <w:pStyle w:val="Compact"/>
+              <w:jc w:val="left"/>
+            </w:pPr>
+            <w:r>
+              <w:t xml:space="preserve">Description</w:t>
+            </w:r>
+          </w:p>
+        </w:tc>
+      </w:tr>
+      <w:tr>
+        <w:tc>
+          <w:p>
+            <w:pPr>
+              <w:pStyle w:val="Compact"/>
+              <w:jc w:val="left"/>
+            </w:pPr>
+            <w:r>
+              <w:t xml:space="preserve">Fresh IPs</w:t>
+            </w:r>
+          </w:p>
+        </w:tc>
+        <w:tc>
+          <w:p>
+            <w:pPr>
+              <w:pStyle w:val="Compact"/>
+              <w:jc w:val="left"/>
+            </w:pPr>
+            <w:r>
+              <w:t xml:space="preserve">AKS-RP can provide up-to-date IP addresses</w:t>
+            </w:r>
+          </w:p>
+        </w:tc>
+      </w:tr>
+      <w:tr>
+        <w:tc>
+          <w:p>
+            <w:pPr>
+              <w:pStyle w:val="Compact"/>
+              <w:jc w:val="left"/>
+            </w:pPr>
+            <w:r>
+              <w:t xml:space="preserve">Cloud-specific</w:t>
+            </w:r>
+          </w:p>
+        </w:tc>
+        <w:tc>
+          <w:p>
+            <w:pPr>
+              <w:pStyle w:val="Compact"/>
+              <w:jc w:val="left"/>
+            </w:pPr>
+            <w:r>
+              <w:t xml:space="preserve">AKS-RP provides correct endpoints for each cloud (Public, China, Government)</w:t>
+            </w:r>
+          </w:p>
+        </w:tc>
+      </w:tr>
+      <w:tr>
+        <w:tc>
+          <w:p>
+            <w:pPr>
+              <w:pStyle w:val="Compact"/>
+              <w:jc w:val="left"/>
+            </w:pPr>
+            <w:r>
+              <w:t xml:space="preserve">Regional support</w:t>
+            </w:r>
+          </w:p>
+        </w:tc>
+        <w:tc>
+          <w:p>
+            <w:pPr>
+              <w:pStyle w:val="Compact"/>
+              <w:jc w:val="left"/>
+            </w:pPr>
+            <w:r>
+              <w:t xml:space="preserve">AKS-RP can provide region-specific endpoints</w:t>
+            </w:r>
+          </w:p>
+        </w:tc>
+      </w:tr>
+      <w:tr>
+        <w:tc>
+          <w:p>
+            <w:pPr>
+              <w:pStyle w:val="Compact"/>
+              <w:jc w:val="left"/>
+            </w:pPr>
+            <w:r>
+              <w:t xml:space="preserve">No VHD dependency</w:t>
+            </w:r>
+          </w:p>
+        </w:tc>
+        <w:tc>
+          <w:p>
+            <w:pPr>
+              <w:pStyle w:val="Compact"/>
+              <w:jc w:val="left"/>
+            </w:pPr>
+            <w:r>
+              <w:t xml:space="preserve">IPs can be updated without VHD rebuild</w:t>
+            </w:r>
+          </w:p>
+        </w:tc>
+      </w:tr>
+      <w:tr>
+        <w:tc>
+          <w:p>
+            <w:pPr>
+              <w:pStyle w:val="Compact"/>
+              <w:jc w:val="left"/>
+            </w:pPr>
+            <w:r>
+              <w:t xml:space="preserve">Centralized management</w:t>
+            </w:r>
+          </w:p>
+        </w:tc>
+        <w:tc>
+          <w:p>
+            <w:pPr>
+              <w:pStyle w:val="Compact"/>
+              <w:jc w:val="left"/>
+            </w:pPr>
+            <w:r>
+              <w:t xml:space="preserve">IP updates are managed by AKS-RP</w:t>
+            </w:r>
+          </w:p>
+        </w:tc>
+      </w:tr>
+    </w:tbl>
+    <w:p>
+      <w:pPr>
+        <w:pStyle w:val="Heading4"/>
+      </w:pPr>
+      <w:bookmarkStart w:id="49" w:name="provisioning-flow"/>
+      <w:r>
+        <w:t xml:space="preserve">Provisioning Flow</w:t>
+      </w:r>
+      <w:bookmarkEnd w:id="49"/>
+    </w:p>
+    <w:p>
+      <w:pPr>
+        <w:pStyle w:val="FirstParagraph"/>
+      </w:pPr>
+      <w:r>
+        <w:t xml:space="preserve">The hosts file is written</w:t>
+      </w:r>
+      <w:r>
+        <w:t xml:space="preserve"> </w:t>
+      </w:r>
+      <w:r>
+        <w:rPr>
+          <w:b/>
+        </w:rPr>
+        <w:t xml:space="preserve">before</w:t>
+      </w:r>
+      <w:r>
+        <w:t xml:space="preserve"> </w:t>
+      </w:r>
+      <w:r>
+        <w:t xml:space="preserve">kubelet starts, ensuring DNS is available for the first container image pull:</w:t>
+      </w:r>
+    </w:p>
+    <w:p>
+      <w:pPr>
+        <w:pStyle w:val="SourceCode"/>
+      </w:pPr>
+      <w:r>
+        <w:rPr>
+          <w:rStyle w:val="VerbatimChar"/>
+        </w:rPr>
+        <w:t xml:space="preserve">┌──────────────────────────────────────────────────────────────────────────────────┐</w:t>
+      </w:r>
+      <w:r>
+        <w:br/>
+      </w:r>
+      <w:r>
+        <w:rPr>
+          <w:rStyle w:val="VerbatimChar"/>
+        </w:rPr>
+        <w:t xml:space="preserve">│                           Node Provisioning Timeline                              │</w:t>
+      </w:r>
+      <w:r>
+        <w:br/>
+      </w:r>
+      <w:r>
+        <w:rPr>
+          <w:rStyle w:val="VerbatimChar"/>
+        </w:rPr>
+        <w:t xml:space="preserve">└──────────────────────────────────────────────────────────────────────────────────┘</w:t>
+      </w:r>
+      <w:r>
+        <w:br/>
+      </w:r>
+      <w:r>
+        <w:br/>
+      </w:r>
+      <w:r>
+        <w:rPr>
+          <w:rStyle w:val="VerbatimChar"/>
+        </w:rPr>
+        <w:t xml:space="preserve">AKS-RP                      AgentBaker                    Node (CSE Execution)</w:t>
+      </w:r>
+      <w:r>
+        <w:br/>
+      </w:r>
+      <w:r>
+        <w:rPr>
+          <w:rStyle w:val="VerbatimChar"/>
+        </w:rPr>
+        <w:t xml:space="preserve">───────                     ──────────                    ────────────────────</w:t>
+      </w:r>
+      <w:r>
+        <w:br/>
+      </w:r>
+      <w:r>
+        <w:rPr>
+          <w:rStyle w:val="VerbatimChar"/>
+        </w:rPr>
+        <w:t xml:space="preserve">   │                            │                                │</w:t>
+      </w:r>
+      <w:r>
+        <w:br/>
+      </w:r>
+      <w:r>
+        <w:rPr>
+          <w:rStyle w:val="VerbatimChar"/>
+        </w:rPr>
+        <w:t xml:space="preserve">   │  NodeBootstrappingConfig   │                                │</w:t>
+      </w:r>
+      <w:r>
+        <w:br/>
+      </w:r>
+      <w:r>
+        <w:rPr>
+          <w:rStyle w:val="VerbatimChar"/>
+        </w:rPr>
+        <w:t xml:space="preserve">   │  ┌──────────────────────┐  │                                │</w:t>
+      </w:r>
+      <w:r>
+        <w:br/>
+      </w:r>
+      <w:r>
+        <w:rPr>
+          <w:rStyle w:val="VerbatimChar"/>
+        </w:rPr>
+        <w:t xml:space="preserve">   │  │ LocalDNSProfile:     │  │                                │</w:t>
+      </w:r>
+      <w:r>
+        <w:br/>
+      </w:r>
+      <w:r>
+        <w:rPr>
+          <w:rStyle w:val="VerbatimChar"/>
+        </w:rPr>
+        <w:t xml:space="preserve">   │  │   CriticalHostsEntries: │                                │</w:t>
+      </w:r>
+      <w:r>
+        <w:br/>
+      </w:r>
+      <w:r>
+        <w:rPr>
+          <w:rStyle w:val="VerbatimChar"/>
+        </w:rPr>
+        <w:t xml:space="preserve">   │  │     mcr.microsoft.com   │                                │</w:t>
+      </w:r>
+      <w:r>
+        <w:br/>
+      </w:r>
+      <w:r>
+        <w:rPr>
+          <w:rStyle w:val="VerbatimChar"/>
+        </w:rPr>
+        <w:t xml:space="preserve">   │  │       -&gt; [20.1.2.3]     │                                │</w:t>
+      </w:r>
+      <w:r>
+        <w:br/>
+      </w:r>
+      <w:r>
+        <w:rPr>
+          <w:rStyle w:val="VerbatimChar"/>
+        </w:rPr>
+        <w:t xml:space="preserve">   │  └──────────────────────┘  │                                │</w:t>
+      </w:r>
+      <w:r>
+        <w:br/>
+      </w:r>
+      <w:r>
+        <w:rPr>
+          <w:rStyle w:val="VerbatimChar"/>
+        </w:rPr>
+        <w:t xml:space="preserve">   │ ──────────────────────────►│                                │</w:t>
+      </w:r>
+      <w:r>
+        <w:br/>
+      </w:r>
+      <w:r>
+        <w:rPr>
+          <w:rStyle w:val="VerbatimChar"/>
+        </w:rPr>
+        <w:t xml:space="preserve">   │                            │                                │</w:t>
+      </w:r>
+      <w:r>
+        <w:br/>
+      </w:r>
+      <w:r>
+        <w:rPr>
+          <w:rStyle w:val="VerbatimChar"/>
+        </w:rPr>
+        <w:t xml:space="preserve">   │                            │  Generate CSE with             │</w:t>
+      </w:r>
+      <w:r>
+        <w:br/>
+      </w:r>
+      <w:r>
+        <w:rPr>
+          <w:rStyle w:val="VerbatimChar"/>
+        </w:rPr>
+        <w:t xml:space="preserve">   │                            │  LOCALDNS_CRITICAL_HOSTS_ENTRIES</w:t>
+      </w:r>
+      <w:r>
+        <w:br/>
+      </w:r>
+      <w:r>
+        <w:rPr>
+          <w:rStyle w:val="VerbatimChar"/>
+        </w:rPr>
+        <w:t xml:space="preserve">   │                            │  (base64 encoded)              │</w:t>
+      </w:r>
+      <w:r>
+        <w:br/>
+      </w:r>
+      <w:r>
+        <w:rPr>
+          <w:rStyle w:val="VerbatimChar"/>
+        </w:rPr>
+        <w:t xml:space="preserve">   │                            │ ──────────────────────────────►│</w:t>
+      </w:r>
+      <w:r>
+        <w:br/>
+      </w:r>
+      <w:r>
+        <w:rPr>
+          <w:rStyle w:val="VerbatimChar"/>
+        </w:rPr>
+        <w:t xml:space="preserve">   │                            │                                │</w:t>
+      </w:r>
+      <w:r>
+        <w:br/>
+      </w:r>
+      <w:r>
+        <w:rPr>
+          <w:rStyle w:val="VerbatimChar"/>
+        </w:rPr>
+        <w:t xml:space="preserve">   │                            │                     ┌──────────▼──────────┐</w:t>
+      </w:r>
+      <w:r>
+        <w:br/>
+      </w:r>
+      <w:r>
+        <w:rPr>
+          <w:rStyle w:val="VerbatimChar"/>
+        </w:rPr>
+        <w:t xml:space="preserve">   │                            │                     │ 1. CSE starts       │</w:t>
+      </w:r>
+      <w:r>
+        <w:br/>
+      </w:r>
+      <w:r>
+        <w:rPr>
+          <w:rStyle w:val="VerbatimChar"/>
+        </w:rPr>
+        <w:t xml:space="preserve">   │                            │                     │ 2. enableAKSHosts() │</w:t>
+      </w:r>
+      <w:r>
+        <w:br/>
+      </w:r>
+      <w:r>
+        <w:rPr>
+          <w:rStyle w:val="VerbatimChar"/>
+        </w:rPr>
+        <w:t xml:space="preserve">   │                            │                     │    - Decode base64  │</w:t>
+      </w:r>
+      <w:r>
+        <w:br/>
+      </w:r>
+      <w:r>
+        <w:rPr>
+          <w:rStyle w:val="VerbatimChar"/>
+        </w:rPr>
+        <w:t xml:space="preserve">   │                            │                     │    - Write hosts    │</w:t>
+      </w:r>
+      <w:r>
+        <w:br/>
+      </w:r>
+      <w:r>
+        <w:rPr>
+          <w:rStyle w:val="VerbatimChar"/>
+        </w:rPr>
+        <w:t xml:space="preserve">   │                            │                     │      file           │</w:t>
+      </w:r>
+      <w:r>
+        <w:br/>
+      </w:r>
+      <w:r>
+        <w:rPr>
+          <w:rStyle w:val="VerbatimChar"/>
+        </w:rPr>
+        <w:t xml:space="preserve">   │                            │                     │ 3. Start localdns   │</w:t>
+      </w:r>
+      <w:r>
+        <w:br/>
+      </w:r>
+      <w:r>
+        <w:rPr>
+          <w:rStyle w:val="VerbatimChar"/>
+        </w:rPr>
+        <w:t xml:space="preserve">   │                            │                     │    service          │</w:t>
+      </w:r>
+      <w:r>
+        <w:br/>
+      </w:r>
+      <w:r>
+        <w:rPr>
+          <w:rStyle w:val="VerbatimChar"/>
+        </w:rPr>
+        <w:t xml:space="preserve">   │                            │                     │ 4. Configure kubelet│</w:t>
+      </w:r>
+      <w:r>
+        <w:br/>
+      </w:r>
+      <w:r>
+        <w:rPr>
+          <w:rStyle w:val="VerbatimChar"/>
+        </w:rPr>
+        <w:t xml:space="preserve">   │                            │                     │    DNS              │</w:t>
+      </w:r>
+      <w:r>
+        <w:br/>
+      </w:r>
+      <w:r>
+        <w:rPr>
+          <w:rStyle w:val="VerbatimChar"/>
+        </w:rPr>
+        <w:t xml:space="preserve">   │                            │                     │ 5. Start kubelet    │</w:t>
+      </w:r>
+      <w:r>
+        <w:br/>
+      </w:r>
+      <w:r>
+        <w:rPr>
+          <w:rStyle w:val="VerbatimChar"/>
+        </w:rPr>
+        <w:t xml:space="preserve">   │                            │                     │    (uses LocalDNS)  │</w:t>
+      </w:r>
+      <w:r>
+        <w:br/>
+      </w:r>
+      <w:r>
+        <w:rPr>
+          <w:rStyle w:val="VerbatimChar"/>
+        </w:rPr>
+        <w:t xml:space="preserve">   │                            │                     └─────────────────────┘</w:t>
+      </w:r>
+      <w:r>
+        <w:br/>
+      </w:r>
+      <w:r>
+        <w:rPr>
+          <w:rStyle w:val="VerbatimChar"/>
+        </w:rPr>
+        <w:t xml:space="preserve">   │                            │                                │</w:t>
+      </w:r>
+      <w:r>
+        <w:br/>
+      </w:r>
+      <w:r>
+        <w:rPr>
+          <w:rStyle w:val="VerbatimChar"/>
+        </w:rPr>
+        <w:t xml:space="preserve">   │                            │                     ┌──────────▼──────────┐</w:t>
+      </w:r>
+      <w:r>
+        <w:br/>
+      </w:r>
+      <w:r>
+        <w:rPr>
+          <w:rStyle w:val="VerbatimChar"/>
+        </w:rPr>
+        <w:t xml:space="preserve">   │                            │                     │ kubelet pulls images│</w:t>
+      </w:r>
+      <w:r>
+        <w:br/>
+      </w:r>
+      <w:r>
+        <w:rPr>
+          <w:rStyle w:val="VerbatimChar"/>
+        </w:rPr>
+        <w:t xml:space="preserve">   │                            │                     │ DNS: 169.254.10.10  │</w:t>
+      </w:r>
+      <w:r>
+        <w:br/>
+      </w:r>
+      <w:r>
+        <w:rPr>
+          <w:rStyle w:val="VerbatimChar"/>
+        </w:rPr>
+        <w:t xml:space="preserve">   │                            │                     │  -&gt; hosts file      │</w:t>
+      </w:r>
+      <w:r>
+        <w:br/>
+      </w:r>
+      <w:r>
+        <w:rPr>
+          <w:rStyle w:val="VerbatimChar"/>
+        </w:rPr>
+        <w:t xml:space="preserve">   │                            │                     │  -&gt; mcr.microsoft.  │</w:t>
+      </w:r>
+      <w:r>
+        <w:br/>
+      </w:r>
+      <w:r>
+        <w:rPr>
+          <w:rStyle w:val="VerbatimChar"/>
+        </w:rPr>
+        <w:t xml:space="preserve">   │                            │                     │       com resolves! │</w:t>
+      </w:r>
+      <w:r>
+        <w:br/>
+      </w:r>
+      <w:r>
+        <w:rPr>
+          <w:rStyle w:val="VerbatimChar"/>
+        </w:rPr>
+        <w:t xml:space="preserve">   │                            │                     └─────────────────────┘</w:t>
+      </w:r>
+    </w:p>
+    <w:p>
+      <w:pPr>
+        <w:pStyle w:val="Heading4"/>
+      </w:pPr>
+      <w:bookmarkStart w:id="50" w:name="data-contract"/>
+      <w:r>
+        <w:t xml:space="preserve">Data Contract</w:t>
+      </w:r>
+      <w:bookmarkEnd w:id="50"/>
+    </w:p>
+    <w:p>
+      <w:pPr>
+        <w:pStyle w:val="FirstParagraph"/>
+      </w:pPr>
+      <w:r>
+        <w:rPr>
+          <w:b/>
+        </w:rPr>
+        <w:t xml:space="preserve">Go Struct (pkg/agent/datamodel/types.go):</w:t>
+      </w:r>
+    </w:p>
+    <w:p>
+      <w:pPr>
+        <w:pStyle w:val="SourceCode"/>
+      </w:pPr>
+      <w:r>
+        <w:rPr>
+          <w:rStyle w:val="KeywordTok"/>
+        </w:rPr>
+        <w:t xml:space="preserve">type</w:t>
+      </w:r>
+      <w:r>
+        <w:rPr>
+          <w:rStyle w:val="NormalTok"/>
+        </w:rPr>
+        <w:t xml:space="preserve"> LocalDNSProfile </w:t>
+      </w:r>
+      <w:r>
+        <w:rPr>
+          <w:rStyle w:val="KeywordTok"/>
+        </w:rPr>
+        <w:t xml:space="preserve">struct</w:t>
+      </w:r>
+      <w:r>
+        <w:rPr>
+          <w:rStyle w:val="NormalTok"/>
+        </w:rPr>
+        <w:t xml:space="preserve"> {</w:t>
+      </w:r>
+      <w:r>
+        <w:br/>
+      </w:r>
+      <w:r>
+        <w:rPr>
+          <w:rStyle w:val="NormalTok"/>
+        </w:rPr>
+        <w:t xml:space="preserve">    </w:t>
+      </w:r>
+      <w:r>
+        <w:rPr>
+          <w:rStyle w:val="CommentTok"/>
+        </w:rPr>
+        <w:t xml:space="preserve">// EnableLocalDNS specifies if LocalDNS should be enabled for the nodepool</w:t>
+      </w:r>
+      <w:r>
+        <w:br/>
+      </w:r>
+      <w:r>
+        <w:rPr>
+          <w:rStyle w:val="NormalTok"/>
+        </w:rPr>
+        <w:t xml:space="preserve">    EnableLocalDNS </w:t>
+      </w:r>
+      <w:r>
+        <w:rPr>
+          <w:rStyle w:val="DataTypeTok"/>
+        </w:rPr>
+        <w:t xml:space="preserve">bool</w:t>
+      </w:r>
+      <w:r>
+        <w:rPr>
+          <w:rStyle w:val="NormalTok"/>
+        </w:rPr>
+        <w:t xml:space="preserve"> </w:t>
+      </w:r>
+      <w:r>
+        <w:rPr>
+          <w:rStyle w:val="StringTok"/>
+        </w:rPr>
+        <w:t xml:space="preserve">`json:"enableLocalDNS,omitempty"`</w:t>
+      </w:r>
+      <w:r>
+        <w:br/>
+      </w:r>
+      <w:r>
+        <w:br/>
+      </w:r>
+      <w:r>
+        <w:rPr>
+          <w:rStyle w:val="NormalTok"/>
+        </w:rPr>
+        <w:t xml:space="preserve">    </w:t>
+      </w:r>
+      <w:r>
+        <w:rPr>
+          <w:rStyle w:val="CommentTok"/>
+        </w:rPr>
+        <w:t xml:space="preserve">// CriticalHostsEntries contains FQDN to IP address mappings for critical Azure infrastructure.</w:t>
+      </w:r>
+      <w:r>
+        <w:br/>
+      </w:r>
+      <w:r>
+        <w:rPr>
+          <w:rStyle w:val="NormalTok"/>
+        </w:rPr>
+        <w:t xml:space="preserve">    </w:t>
+      </w:r>
+      <w:r>
+        <w:rPr>
+          <w:rStyle w:val="CommentTok"/>
+        </w:rPr>
+        <w:t xml:space="preserve">// When provided by AKS-RP, CSE will write these to /etc/localdns/hosts.</w:t>
+      </w:r>
+      <w:r>
+        <w:br/>
+      </w:r>
+      <w:r>
+        <w:rPr>
+          <w:rStyle w:val="NormalTok"/>
+        </w:rPr>
+        <w:t xml:space="preserve">    </w:t>
+      </w:r>
+      <w:r>
+        <w:rPr>
+          <w:rStyle w:val="CommentTok"/>
+        </w:rPr>
+        <w:t xml:space="preserve">// Key: FQDN (e.g., "mcr.microsoft.com")</w:t>
+      </w:r>
+      <w:r>
+        <w:br/>
+      </w:r>
+      <w:r>
+        <w:rPr>
+          <w:rStyle w:val="NormalTok"/>
+        </w:rPr>
+        <w:t xml:space="preserve">    </w:t>
+      </w:r>
+      <w:r>
+        <w:rPr>
+          <w:rStyle w:val="CommentTok"/>
+        </w:rPr>
+        <w:t xml:space="preserve">// Value: List of IP addresses (IPv4 and/or IPv6)</w:t>
+      </w:r>
+      <w:r>
+        <w:br/>
+      </w:r>
+      <w:r>
+        <w:rPr>
+          <w:rStyle w:val="NormalTok"/>
+        </w:rPr>
+        <w:t xml:space="preserve">    CriticalHostsEntries </w:t>
+      </w:r>
+      <w:r>
+        <w:rPr>
+          <w:rStyle w:val="KeywordTok"/>
+        </w:rPr>
+        <w:t xml:space="preserve">map</w:t>
+      </w:r>
+      <w:r>
+        <w:rPr>
+          <w:rStyle w:val="NormalTok"/>
+        </w:rPr>
+        <w:t xml:space="preserve">[</w:t>
+      </w:r>
+      <w:r>
+        <w:rPr>
+          <w:rStyle w:val="DataTypeTok"/>
+        </w:rPr>
+        <w:t xml:space="preserve">string</w:t>
+      </w:r>
+      <w:r>
+        <w:rPr>
+          <w:rStyle w:val="NormalTok"/>
+        </w:rPr>
+        <w:t xml:space="preserve">][]</w:t>
+      </w:r>
+      <w:r>
+        <w:rPr>
+          <w:rStyle w:val="DataTypeTok"/>
+        </w:rPr>
+        <w:t xml:space="preserve">string</w:t>
+      </w:r>
+      <w:r>
+        <w:rPr>
+          <w:rStyle w:val="NormalTok"/>
+        </w:rPr>
+        <w:t xml:space="preserve"> </w:t>
+      </w:r>
+      <w:r>
+        <w:rPr>
+          <w:rStyle w:val="StringTok"/>
+        </w:rPr>
+        <w:t xml:space="preserve">`json:"criticalHostsEntries,omitempty"`</w:t>
+      </w:r>
+      <w:r>
+        <w:br/>
+      </w:r>
+      <w:r>
+        <w:rPr>
+          <w:rStyle w:val="NormalTok"/>
+        </w:rPr>
+        <w:t xml:space="preserve">}</w:t>
+      </w:r>
+    </w:p>
+    <w:p>
+      <w:pPr>
+        <w:pStyle w:val="FirstParagraph"/>
+      </w:pPr>
+      <w:r>
+        <w:rPr>
+          <w:b/>
+        </w:rPr>
+        <w:t xml:space="preserve">Proto Definition (aksnodeconfig/v1/localdns_config.proto):</w:t>
+      </w:r>
+    </w:p>
+    <w:p>
+      <w:pPr>
+        <w:pStyle w:val="SourceCode"/>
+      </w:pPr>
+      <w:r>
+        <w:rPr>
+          <w:rStyle w:val="KeywordTok"/>
+        </w:rPr>
+        <w:t xml:space="preserve">message</w:t>
+      </w:r>
+      <w:r>
+        <w:rPr>
+          <w:rStyle w:val="NormalTok"/>
+        </w:rPr>
+        <w:t xml:space="preserve"> LocalDnsProfile {</w:t>
+      </w:r>
+      <w:r>
+        <w:br/>
+      </w:r>
+      <w:r>
+        <w:rPr>
+          <w:rStyle w:val="NormalTok"/>
+        </w:rPr>
+        <w:t xml:space="preserve">  </w:t>
+      </w:r>
+      <w:r>
+        <w:rPr>
+          <w:rStyle w:val="DataTypeTok"/>
+        </w:rPr>
+        <w:t xml:space="preserve">bool</w:t>
+      </w:r>
+      <w:r>
+        <w:rPr>
+          <w:rStyle w:val="NormalTok"/>
+        </w:rPr>
+        <w:t xml:space="preserve"> enable_local_dns = </w:t>
+      </w:r>
+      <w:r>
+        <w:rPr>
+          <w:rStyle w:val="DecValTok"/>
+        </w:rPr>
+        <w:t xml:space="preserve">1</w:t>
+      </w:r>
+      <w:r>
+        <w:rPr>
+          <w:rStyle w:val="NormalTok"/>
+        </w:rPr>
+        <w:t xml:space="preserve">;</w:t>
+      </w:r>
+      <w:r>
+        <w:br/>
+      </w:r>
+      <w:r>
+        <w:rPr>
+          <w:rStyle w:val="NormalTok"/>
+        </w:rPr>
+        <w:t xml:space="preserve">  </w:t>
+      </w:r>
+      <w:r>
+        <w:rPr>
+          <w:rStyle w:val="KeywordTok"/>
+        </w:rPr>
+        <w:t xml:space="preserve">optional</w:t>
+      </w:r>
+      <w:r>
+        <w:rPr>
+          <w:rStyle w:val="NormalTok"/>
+        </w:rPr>
+        <w:t xml:space="preserve"> </w:t>
+      </w:r>
+      <w:r>
+        <w:rPr>
+          <w:rStyle w:val="DataTypeTok"/>
+        </w:rPr>
+        <w:t xml:space="preserve">int32</w:t>
+      </w:r>
+      <w:r>
+        <w:rPr>
+          <w:rStyle w:val="NormalTok"/>
+        </w:rPr>
+        <w:t xml:space="preserve"> cpu_limit_in_milli_cores = </w:t>
+      </w:r>
+      <w:r>
+        <w:rPr>
+          <w:rStyle w:val="DecValTok"/>
+        </w:rPr>
+        <w:t xml:space="preserve">2</w:t>
+      </w:r>
+      <w:r>
+        <w:rPr>
+          <w:rStyle w:val="NormalTok"/>
+        </w:rPr>
+        <w:t xml:space="preserve">;</w:t>
+      </w:r>
+      <w:r>
+        <w:br/>
+      </w:r>
+      <w:r>
+        <w:rPr>
+          <w:rStyle w:val="NormalTok"/>
+        </w:rPr>
+        <w:t xml:space="preserve">  </w:t>
+      </w:r>
+      <w:r>
+        <w:rPr>
+          <w:rStyle w:val="KeywordTok"/>
+        </w:rPr>
+        <w:t xml:space="preserve">optional</w:t>
+      </w:r>
+      <w:r>
+        <w:rPr>
+          <w:rStyle w:val="NormalTok"/>
+        </w:rPr>
+        <w:t xml:space="preserve"> </w:t>
+      </w:r>
+      <w:r>
+        <w:rPr>
+          <w:rStyle w:val="DataTypeTok"/>
+        </w:rPr>
+        <w:t xml:space="preserve">int32</w:t>
+      </w:r>
+      <w:r>
+        <w:rPr>
+          <w:rStyle w:val="NormalTok"/>
+        </w:rPr>
+        <w:t xml:space="preserve"> memory_limit_in_mb = </w:t>
+      </w:r>
+      <w:r>
+        <w:rPr>
+          <w:rStyle w:val="DecValTok"/>
+        </w:rPr>
+        <w:t xml:space="preserve">3</w:t>
+      </w:r>
+      <w:r>
+        <w:rPr>
+          <w:rStyle w:val="NormalTok"/>
+        </w:rPr>
+        <w:t xml:space="preserve">;</w:t>
+      </w:r>
+      <w:r>
+        <w:br/>
+      </w:r>
+      <w:r>
+        <w:rPr>
+          <w:rStyle w:val="NormalTok"/>
+        </w:rPr>
+        <w:t xml:space="preserve">  map&lt;</w:t>
+      </w:r>
+      <w:r>
+        <w:rPr>
+          <w:rStyle w:val="DataTypeTok"/>
+        </w:rPr>
+        <w:t xml:space="preserve">string</w:t>
+      </w:r>
+      <w:r>
+        <w:rPr>
+          <w:rStyle w:val="NormalTok"/>
+        </w:rPr>
+        <w:t xml:space="preserve">, LocalDnsOverrides&gt; vnet_dns_overrides = </w:t>
+      </w:r>
+      <w:r>
+        <w:rPr>
+          <w:rStyle w:val="DecValTok"/>
+        </w:rPr>
+        <w:t xml:space="preserve">4</w:t>
+      </w:r>
+      <w:r>
+        <w:rPr>
+          <w:rStyle w:val="NormalTok"/>
+        </w:rPr>
+        <w:t xml:space="preserve">;</w:t>
+      </w:r>
+      <w:r>
+        <w:br/>
+      </w:r>
+      <w:r>
+        <w:rPr>
+          <w:rStyle w:val="NormalTok"/>
+        </w:rPr>
+        <w:t xml:space="preserve">  map&lt;</w:t>
+      </w:r>
+      <w:r>
+        <w:rPr>
+          <w:rStyle w:val="DataTypeTok"/>
+        </w:rPr>
+        <w:t xml:space="preserve">string</w:t>
+      </w:r>
+      <w:r>
+        <w:rPr>
+          <w:rStyle w:val="NormalTok"/>
+        </w:rPr>
+        <w:t xml:space="preserve">, LocalDnsOverrides&gt; kube_dns_overrides = </w:t>
+      </w:r>
+      <w:r>
+        <w:rPr>
+          <w:rStyle w:val="DecValTok"/>
+        </w:rPr>
+        <w:t xml:space="preserve">5</w:t>
+      </w:r>
+      <w:r>
+        <w:rPr>
+          <w:rStyle w:val="NormalTok"/>
+        </w:rPr>
+        <w:t xml:space="preserve">;</w:t>
+      </w:r>
+      <w:r>
+        <w:br/>
+      </w:r>
+      <w:r>
+        <w:br/>
+      </w:r>
+      <w:r>
+        <w:rPr>
+          <w:rStyle w:val="NormalTok"/>
+        </w:rPr>
+        <w:t xml:space="preserve">  </w:t>
+      </w:r>
+      <w:r>
+        <w:rPr>
+          <w:rStyle w:val="CommentTok"/>
+        </w:rPr>
+        <w:t xml:space="preserve">// CriticalHostsEntries contains FQDN to IP address mappings for critical Azure infrastructure.</w:t>
+      </w:r>
+      <w:r>
+        <w:br/>
+      </w:r>
+      <w:r>
+        <w:rPr>
+          <w:rStyle w:val="NormalTok"/>
+        </w:rPr>
+        <w:t xml:space="preserve">  </w:t>
+      </w:r>
+      <w:r>
+        <w:rPr>
+          <w:rStyle w:val="CommentTok"/>
+        </w:rPr>
+        <w:t xml:space="preserve">// When provided by AKS-RP, CSE will write these to /etc/localdns/hosts.</w:t>
+      </w:r>
+      <w:r>
+        <w:br/>
+      </w:r>
+      <w:r>
+        <w:rPr>
+          <w:rStyle w:val="NormalTok"/>
+        </w:rPr>
+        <w:t xml:space="preserve">  map&lt;</w:t>
+      </w:r>
+      <w:r>
+        <w:rPr>
+          <w:rStyle w:val="DataTypeTok"/>
+        </w:rPr>
+        <w:t xml:space="preserve">string</w:t>
+      </w:r>
+      <w:r>
+        <w:rPr>
+          <w:rStyle w:val="NormalTok"/>
+        </w:rPr>
+        <w:t xml:space="preserve">, CriticalHostsEntry&gt; critical_hosts_entries = </w:t>
+      </w:r>
+      <w:r>
+        <w:rPr>
+          <w:rStyle w:val="DecValTok"/>
+        </w:rPr>
+        <w:t xml:space="preserve">6</w:t>
+      </w:r>
+      <w:r>
+        <w:rPr>
+          <w:rStyle w:val="NormalTok"/>
+        </w:rPr>
+        <w:t xml:space="preserve">;</w:t>
+      </w:r>
+      <w:r>
+        <w:br/>
+      </w:r>
+      <w:r>
+        <w:rPr>
+          <w:rStyle w:val="NormalTok"/>
+        </w:rPr>
+        <w:t xml:space="preserve">}</w:t>
+      </w:r>
+      <w:r>
+        <w:br/>
+      </w:r>
+      <w:r>
+        <w:br/>
+      </w:r>
+      <w:r>
+        <w:rPr>
+          <w:rStyle w:val="KeywordTok"/>
+        </w:rPr>
+        <w:t xml:space="preserve">message</w:t>
+      </w:r>
+      <w:r>
+        <w:rPr>
+          <w:rStyle w:val="NormalTok"/>
+        </w:rPr>
+        <w:t xml:space="preserve"> CriticalHostsEntry {</w:t>
+      </w:r>
+      <w:r>
+        <w:br/>
+      </w:r>
+      <w:r>
+        <w:rPr>
+          <w:rStyle w:val="NormalTok"/>
+        </w:rPr>
+        <w:t xml:space="preserve">  </w:t>
+      </w:r>
+      <w:r>
+        <w:rPr>
+          <w:rStyle w:val="CommentTok"/>
+        </w:rPr>
+        <w:t xml:space="preserve">// IP addresses (both IPv4 and IPv6) for the FQDN.</w:t>
+      </w:r>
+      <w:r>
+        <w:br/>
+      </w:r>
+      <w:r>
+        <w:rPr>
+          <w:rStyle w:val="NormalTok"/>
+        </w:rPr>
+        <w:t xml:space="preserve">  </w:t>
+      </w:r>
+      <w:r>
+        <w:rPr>
+          <w:rStyle w:val="KeywordTok"/>
+        </w:rPr>
+        <w:t xml:space="preserve">repeated</w:t>
+      </w:r>
+      <w:r>
+        <w:rPr>
+          <w:rStyle w:val="NormalTok"/>
+        </w:rPr>
+        <w:t xml:space="preserve"> </w:t>
+      </w:r>
+      <w:r>
+        <w:rPr>
+          <w:rStyle w:val="DataTypeTok"/>
+        </w:rPr>
+        <w:t xml:space="preserve">string</w:t>
+      </w:r>
+      <w:r>
+        <w:rPr>
+          <w:rStyle w:val="NormalTok"/>
+        </w:rPr>
+        <w:t xml:space="preserve"> ip_addresses = </w:t>
+      </w:r>
+      <w:r>
+        <w:rPr>
+          <w:rStyle w:val="DecValTok"/>
+        </w:rPr>
+        <w:t xml:space="preserve">1</w:t>
+      </w:r>
+      <w:r>
+        <w:rPr>
+          <w:rStyle w:val="NormalTok"/>
+        </w:rPr>
+        <w:t xml:space="preserve">;</w:t>
+      </w:r>
+      <w:r>
+        <w:br/>
+      </w:r>
+      <w:r>
+        <w:rPr>
+          <w:rStyle w:val="NormalTok"/>
+        </w:rPr>
+        <w:t xml:space="preserve">}</w:t>
+      </w:r>
+    </w:p>
+    <w:p>
+      <w:pPr>
+        <w:pStyle w:val="Heading4"/>
+      </w:pPr>
+      <w:bookmarkStart w:id="51" w:name="api-contract"/>
+      <w:r>
+        <w:t xml:space="preserve">API Contract</w:t>
+      </w:r>
+      <w:bookmarkEnd w:id="51"/>
+    </w:p>
+    <w:p>
+      <w:pPr>
+        <w:pStyle w:val="FirstParagraph"/>
+      </w:pPr>
+      <w:r>
+        <w:t xml:space="preserve">AKS-RP sends the following in</w:t>
+      </w:r>
+      <w:r>
+        <w:t xml:space="preserve"> </w:t>
+      </w:r>
+      <w:r>
+        <w:rPr>
+          <w:rStyle w:val="VerbatimChar"/>
+        </w:rPr>
+        <w:t xml:space="preserve">NodeBootstrappingConfiguration</w:t>
+      </w:r>
+      <w:r>
+        <w:t xml:space="preserve">:</w:t>
+      </w:r>
+    </w:p>
+    <w:p>
+      <w:pPr>
+        <w:pStyle w:val="SourceCode"/>
+      </w:pPr>
+      <w:r>
+        <w:rPr>
+          <w:rStyle w:val="FunctionTok"/>
+        </w:rPr>
+        <w:t xml:space="preserve">{</w:t>
+      </w:r>
+      <w:r>
+        <w:br/>
+      </w:r>
+      <w:r>
+        <w:rPr>
+          <w:rStyle w:val="NormalTok"/>
+        </w:rPr>
+        <w:t xml:space="preserve">  </w:t>
+      </w:r>
+      <w:r>
+        <w:rPr>
+          <w:rStyle w:val="DataTypeTok"/>
+        </w:rPr>
+        <w:t xml:space="preserve">"agentPoolProfile"</w:t>
+      </w:r>
+      <w:r>
+        <w:rPr>
+          <w:rStyle w:val="FunctionTok"/>
+        </w:rPr>
+        <w:t xml:space="preserve">:</w:t>
+      </w:r>
+      <w:r>
+        <w:rPr>
+          <w:rStyle w:val="NormalTok"/>
+        </w:rPr>
+        <w:t xml:space="preserve"> </w:t>
+      </w:r>
+      <w:r>
+        <w:rPr>
+          <w:rStyle w:val="FunctionTok"/>
+        </w:rPr>
+        <w:t xml:space="preserve">{</w:t>
+      </w:r>
+      <w:r>
+        <w:br/>
+      </w:r>
+      <w:r>
+        <w:rPr>
+          <w:rStyle w:val="NormalTok"/>
+        </w:rPr>
+        <w:t xml:space="preserve">    </w:t>
+      </w:r>
+      <w:r>
+        <w:rPr>
+          <w:rStyle w:val="DataTypeTok"/>
+        </w:rPr>
+        <w:t xml:space="preserve">"localDNSProfile"</w:t>
+      </w:r>
+      <w:r>
+        <w:rPr>
+          <w:rStyle w:val="FunctionTok"/>
+        </w:rPr>
+        <w:t xml:space="preserve">:</w:t>
+      </w:r>
+      <w:r>
+        <w:rPr>
+          <w:rStyle w:val="NormalTok"/>
+        </w:rPr>
+        <w:t xml:space="preserve"> </w:t>
+      </w:r>
+      <w:r>
+        <w:rPr>
+          <w:rStyle w:val="FunctionTok"/>
+        </w:rPr>
+        <w:t xml:space="preserve">{</w:t>
+      </w:r>
+      <w:r>
+        <w:br/>
+      </w:r>
+      <w:r>
+        <w:rPr>
+          <w:rStyle w:val="NormalTok"/>
+        </w:rPr>
+        <w:t xml:space="preserve">      </w:t>
+      </w:r>
+      <w:r>
+        <w:rPr>
+          <w:rStyle w:val="DataTypeTok"/>
+        </w:rPr>
+        <w:t xml:space="preserve">"enableLocalDNS"</w:t>
+      </w:r>
+      <w:r>
+        <w:rPr>
+          <w:rStyle w:val="FunctionTok"/>
+        </w:rPr>
+        <w:t xml:space="preserve">:</w:t>
+      </w:r>
+      <w:r>
+        <w:rPr>
+          <w:rStyle w:val="NormalTok"/>
+        </w:rPr>
+        <w:t xml:space="preserve"> </w:t>
+      </w:r>
+      <w:r>
+        <w:rPr>
+          <w:rStyle w:val="KeywordTok"/>
+        </w:rPr>
+        <w:t xml:space="preserve">true</w:t>
+      </w:r>
+      <w:r>
+        <w:rPr>
+          <w:rStyle w:val="FunctionTok"/>
+        </w:rPr>
+        <w:t xml:space="preserve">,</w:t>
+      </w:r>
+      <w:r>
+        <w:br/>
+      </w:r>
+      <w:r>
+        <w:rPr>
+          <w:rStyle w:val="NormalTok"/>
+        </w:rPr>
+        <w:t xml:space="preserve">      </w:t>
+      </w:r>
+      <w:r>
+        <w:rPr>
+          <w:rStyle w:val="DataTypeTok"/>
+        </w:rPr>
+        <w:t xml:space="preserve">"criticalHostsEntries"</w:t>
+      </w:r>
+      <w:r>
+        <w:rPr>
+          <w:rStyle w:val="FunctionTok"/>
+        </w:rPr>
+        <w:t xml:space="preserve">:</w:t>
+      </w:r>
+      <w:r>
+        <w:rPr>
+          <w:rStyle w:val="NormalTok"/>
+        </w:rPr>
+        <w:t xml:space="preserve"> </w:t>
+      </w:r>
+      <w:r>
+        <w:rPr>
+          <w:rStyle w:val="FunctionTok"/>
+        </w:rPr>
+        <w:t xml:space="preserve">{</w:t>
+      </w:r>
+      <w:r>
+        <w:br/>
+      </w:r>
+      <w:r>
+        <w:rPr>
+          <w:rStyle w:val="NormalTok"/>
+        </w:rPr>
+        <w:t xml:space="preserve">        </w:t>
+      </w:r>
+      <w:r>
+        <w:rPr>
+          <w:rStyle w:val="DataTypeTok"/>
+        </w:rPr>
+        <w:t xml:space="preserve">"mcr.microsoft.com"</w:t>
+      </w:r>
+      <w:r>
+        <w:rPr>
+          <w:rStyle w:val="FunctionTok"/>
+        </w:rPr>
+        <w:t xml:space="preserve">:</w:t>
+      </w:r>
+      <w:r>
+        <w:rPr>
+          <w:rStyle w:val="NormalTok"/>
+        </w:rPr>
+        <w:t xml:space="preserve"> </w:t>
+      </w:r>
+      <w:r>
+        <w:rPr>
+          <w:rStyle w:val="OtherTok"/>
+        </w:rPr>
+        <w:t xml:space="preserve">[</w:t>
+      </w:r>
+      <w:r>
+        <w:rPr>
+          <w:rStyle w:val="StringTok"/>
+        </w:rPr>
+        <w:t xml:space="preserve">"20.61.99.68"</w:t>
+      </w:r>
+      <w:r>
+        <w:rPr>
+          <w:rStyle w:val="OtherTok"/>
+        </w:rPr>
+        <w:t xml:space="preserve">,</w:t>
+      </w:r>
+      <w:r>
+        <w:rPr>
+          <w:rStyle w:val="NormalTok"/>
+        </w:rPr>
+        <w:t xml:space="preserve"> </w:t>
+      </w:r>
+      <w:r>
+        <w:rPr>
+          <w:rStyle w:val="StringTok"/>
+        </w:rPr>
+        <w:t xml:space="preserve">"2603:1061:1002::2"</w:t>
+      </w:r>
+      <w:r>
+        <w:rPr>
+          <w:rStyle w:val="OtherTok"/>
+        </w:rPr>
+        <w:t xml:space="preserve">]</w:t>
+      </w:r>
+      <w:r>
+        <w:rPr>
+          <w:rStyle w:val="FunctionTok"/>
+        </w:rPr>
+        <w:t xml:space="preserve">,</w:t>
+      </w:r>
+      <w:r>
+        <w:br/>
+      </w:r>
+      <w:r>
+        <w:rPr>
+          <w:rStyle w:val="NormalTok"/>
+        </w:rPr>
+        <w:t xml:space="preserve">        </w:t>
+      </w:r>
+      <w:r>
+        <w:rPr>
+          <w:rStyle w:val="DataTypeTok"/>
+        </w:rPr>
+        <w:t xml:space="preserve">"login.microsoftonline.com"</w:t>
+      </w:r>
+      <w:r>
+        <w:rPr>
+          <w:rStyle w:val="FunctionTok"/>
+        </w:rPr>
+        <w:t xml:space="preserve">:</w:t>
+      </w:r>
+      <w:r>
+        <w:rPr>
+          <w:rStyle w:val="NormalTok"/>
+        </w:rPr>
+        <w:t xml:space="preserve"> </w:t>
+      </w:r>
+      <w:r>
+        <w:rPr>
+          <w:rStyle w:val="OtherTok"/>
+        </w:rPr>
+        <w:t xml:space="preserve">[</w:t>
+      </w:r>
+      <w:r>
+        <w:rPr>
+          <w:rStyle w:val="StringTok"/>
+        </w:rPr>
+        <w:t xml:space="preserve">"20.190.151.68"</w:t>
+      </w:r>
+      <w:r>
+        <w:rPr>
+          <w:rStyle w:val="OtherTok"/>
+        </w:rPr>
+        <w:t xml:space="preserve">,</w:t>
+      </w:r>
+      <w:r>
+        <w:rPr>
+          <w:rStyle w:val="NormalTok"/>
+        </w:rPr>
+        <w:t xml:space="preserve"> </w:t>
+      </w:r>
+      <w:r>
+        <w:rPr>
+          <w:rStyle w:val="StringTok"/>
+        </w:rPr>
+        <w:t xml:space="preserve">"20.190.151.70"</w:t>
+      </w:r>
+      <w:r>
+        <w:rPr>
+          <w:rStyle w:val="OtherTok"/>
+        </w:rPr>
+        <w:t xml:space="preserve">]</w:t>
+      </w:r>
+      <w:r>
+        <w:rPr>
+          <w:rStyle w:val="FunctionTok"/>
+        </w:rPr>
+        <w:t xml:space="preserve">,</w:t>
+      </w:r>
+      <w:r>
+        <w:br/>
+      </w:r>
+      <w:r>
+        <w:rPr>
+          <w:rStyle w:val="NormalTok"/>
+        </w:rPr>
+        <w:t xml:space="preserve">        </w:t>
+      </w:r>
+      <w:r>
+        <w:rPr>
+          <w:rStyle w:val="DataTypeTok"/>
+        </w:rPr>
+        <w:t xml:space="preserve">"packages.aks.azure.com"</w:t>
+      </w:r>
+      <w:r>
+        <w:rPr>
+          <w:rStyle w:val="FunctionTok"/>
+        </w:rPr>
+        <w:t xml:space="preserve">:</w:t>
+      </w:r>
+      <w:r>
+        <w:rPr>
+          <w:rStyle w:val="NormalTok"/>
+        </w:rPr>
+        <w:t xml:space="preserve"> </w:t>
+      </w:r>
+      <w:r>
+        <w:rPr>
+          <w:rStyle w:val="OtherTok"/>
+        </w:rPr>
+        <w:t xml:space="preserve">[</w:t>
+      </w:r>
+      <w:r>
+        <w:rPr>
+          <w:rStyle w:val="StringTok"/>
+        </w:rPr>
+        <w:t xml:space="preserve">"20.7.0.233"</w:t>
+      </w:r>
+      <w:r>
+        <w:rPr>
+          <w:rStyle w:val="OtherTok"/>
+        </w:rPr>
+        <w:t xml:space="preserve">]</w:t>
+      </w:r>
+      <w:r>
+        <w:rPr>
+          <w:rStyle w:val="FunctionTok"/>
+        </w:rPr>
+        <w:t xml:space="preserve">,</w:t>
+      </w:r>
+      <w:r>
+        <w:br/>
+      </w:r>
+      <w:r>
+        <w:rPr>
+          <w:rStyle w:val="NormalTok"/>
+        </w:rPr>
+        <w:t xml:space="preserve">        </w:t>
+      </w:r>
+      <w:r>
+        <w:rPr>
+          <w:rStyle w:val="DataTypeTok"/>
+        </w:rPr>
+        <w:t xml:space="preserve">"management.azure.com"</w:t>
+      </w:r>
+      <w:r>
+        <w:rPr>
+          <w:rStyle w:val="FunctionTok"/>
+        </w:rPr>
+        <w:t xml:space="preserve">:</w:t>
+      </w:r>
+      <w:r>
+        <w:rPr>
+          <w:rStyle w:val="NormalTok"/>
+        </w:rPr>
+        <w:t xml:space="preserve"> </w:t>
+      </w:r>
+      <w:r>
+        <w:rPr>
+          <w:rStyle w:val="OtherTok"/>
+        </w:rPr>
+        <w:t xml:space="preserve">[</w:t>
+      </w:r>
+      <w:r>
+        <w:rPr>
+          <w:rStyle w:val="StringTok"/>
+        </w:rPr>
+        <w:t xml:space="preserve">"20.37.158.0"</w:t>
+      </w:r>
+      <w:r>
+        <w:rPr>
+          <w:rStyle w:val="OtherTok"/>
+        </w:rPr>
+        <w:t xml:space="preserve">]</w:t>
+      </w:r>
+      <w:r>
+        <w:rPr>
+          <w:rStyle w:val="FunctionTok"/>
+        </w:rPr>
+        <w:t xml:space="preserve">,</w:t>
+      </w:r>
+      <w:r>
+        <w:br/>
+      </w:r>
+      <w:r>
+        <w:rPr>
+          <w:rStyle w:val="NormalTok"/>
+        </w:rPr>
+        <w:t xml:space="preserve">        </w:t>
+      </w:r>
+      <w:r>
+        <w:rPr>
+          <w:rStyle w:val="DataTypeTok"/>
+        </w:rPr>
+        <w:t xml:space="preserve">"&lt;region&gt;.dp.kubernetesconfiguration.azure.com"</w:t>
+      </w:r>
+      <w:r>
+        <w:rPr>
+          <w:rStyle w:val="FunctionTok"/>
+        </w:rPr>
+        <w:t xml:space="preserve">:</w:t>
+      </w:r>
+      <w:r>
+        <w:rPr>
+          <w:rStyle w:val="NormalTok"/>
+        </w:rPr>
+        <w:t xml:space="preserve"> </w:t>
+      </w:r>
+      <w:r>
+        <w:rPr>
+          <w:rStyle w:val="OtherTok"/>
+        </w:rPr>
+        <w:t xml:space="preserve">[</w:t>
+      </w:r>
+      <w:r>
+        <w:rPr>
+          <w:rStyle w:val="StringTok"/>
+        </w:rPr>
+        <w:t xml:space="preserve">"10.1.2.3"</w:t>
+      </w:r>
+      <w:r>
+        <w:rPr>
+          <w:rStyle w:val="OtherTok"/>
+        </w:rPr>
+        <w:t xml:space="preserve">]</w:t>
+      </w:r>
+      <w:r>
+        <w:br/>
+      </w:r>
+      <w:r>
+        <w:rPr>
+          <w:rStyle w:val="NormalTok"/>
+        </w:rPr>
+        <w:t xml:space="preserve">      </w:t>
+      </w:r>
+      <w:r>
+        <w:rPr>
+          <w:rStyle w:val="FunctionTok"/>
+        </w:rPr>
+        <w:t xml:space="preserve">}</w:t>
+      </w:r>
+      <w:r>
+        <w:br/>
+      </w:r>
+      <w:r>
+        <w:rPr>
+          <w:rStyle w:val="NormalTok"/>
+        </w:rPr>
+        <w:t xml:space="preserve">    </w:t>
+      </w:r>
+      <w:r>
+        <w:rPr>
+          <w:rStyle w:val="FunctionTok"/>
+        </w:rPr>
+        <w:t xml:space="preserve">}</w:t>
+      </w:r>
+      <w:r>
+        <w:br/>
+      </w:r>
+      <w:r>
+        <w:rPr>
+          <w:rStyle w:val="NormalTok"/>
+        </w:rPr>
+        <w:t xml:space="preserve">  </w:t>
+      </w:r>
+      <w:r>
+        <w:rPr>
+          <w:rStyle w:val="FunctionTok"/>
+        </w:rPr>
+        <w:t xml:space="preserve">}</w:t>
+      </w:r>
+      <w:r>
+        <w:br/>
+      </w:r>
+      <w:r>
+        <w:rPr>
+          <w:rStyle w:val="FunctionTok"/>
+        </w:rPr>
+        <w:t xml:space="preserve">}</w:t>
+      </w:r>
+    </w:p>
+    <w:p>
+      <w:pPr>
+        <w:pStyle w:val="Heading4"/>
+      </w:pPr>
+      <w:bookmarkStart w:id="52" w:name="environment-variable"/>
+      <w:r>
+        <w:t xml:space="preserve">Environment Variable</w:t>
+      </w:r>
+      <w:bookmarkEnd w:id="52"/>
+    </w:p>
+    <w:p>
+      <w:pPr>
+        <w:pStyle w:val="FirstParagraph"/>
+      </w:pPr>
+      <w:r>
+        <w:t xml:space="preserve">CSE receives the hosts entries as a base64-encoded string:</w:t>
+      </w:r>
+    </w:p>
+    <w:p>
+      <w:pPr>
+        <w:pStyle w:val="SourceCode"/>
+      </w:pPr>
+      <w:r>
+        <w:rPr>
+          <w:rStyle w:val="VariableTok"/>
+        </w:rPr>
+        <w:t xml:space="preserve">LOCALDNS_CRITICAL_HOSTS_ENTRIES=</w:t>
+      </w:r>
+      <w:r>
+        <w:rPr>
+          <w:rStyle w:val="StringTok"/>
+        </w:rPr>
+        <w:t xml:space="preserve">"IyBBS1MgY3JpdGljYWwgRlFETiBhZGRyZXNzZXMgcHJvdmlkZWQgYnkgQUtTLVJQCi..."</w:t>
+      </w:r>
+    </w:p>
+    <w:p>
+      <w:pPr>
+        <w:pStyle w:val="FirstParagraph"/>
+      </w:pPr>
+      <w:r>
+        <w:t xml:space="preserve">When decoded, it produces a hosts-file format:</w:t>
+      </w:r>
+    </w:p>
+    <w:p>
+      <w:pPr>
+        <w:pStyle w:val="SourceCode"/>
+      </w:pPr>
+      <w:r>
+        <w:rPr>
+          <w:rStyle w:val="VerbatimChar"/>
+        </w:rPr>
+        <w:t xml:space="preserve"># AKS critical FQDN addresses provided by AKS-RP</w:t>
+      </w:r>
+      <w:r>
+        <w:br/>
+      </w:r>
+      <w:r>
+        <w:rPr>
+          <w:rStyle w:val="VerbatimChar"/>
+        </w:rPr>
+        <w:t xml:space="preserve"># This file is written by CSE during node provisioning</w:t>
+      </w:r>
+      <w:r>
+        <w:br/>
+      </w:r>
+      <w:r>
+        <w:br/>
+      </w:r>
+      <w:r>
+        <w:rPr>
+          <w:rStyle w:val="VerbatimChar"/>
+        </w:rPr>
+        <w:t xml:space="preserve"># login.microsoftonline.com</w:t>
+      </w:r>
+      <w:r>
+        <w:br/>
+      </w:r>
+      <w:r>
+        <w:rPr>
+          <w:rStyle w:val="VerbatimChar"/>
+        </w:rPr>
+        <w:t xml:space="preserve">20.190.151.68 login.microsoftonline.com</w:t>
+      </w:r>
+      <w:r>
+        <w:br/>
+      </w:r>
+      <w:r>
+        <w:rPr>
+          <w:rStyle w:val="VerbatimChar"/>
+        </w:rPr>
+        <w:t xml:space="preserve">20.190.151.70 login.microsoftonline.com</w:t>
+      </w:r>
+      <w:r>
+        <w:br/>
+      </w:r>
+      <w:r>
+        <w:br/>
+      </w:r>
+      <w:r>
+        <w:rPr>
+          <w:rStyle w:val="VerbatimChar"/>
+        </w:rPr>
+        <w:t xml:space="preserve"># management.azure.com</w:t>
+      </w:r>
+      <w:r>
+        <w:br/>
+      </w:r>
+      <w:r>
+        <w:rPr>
+          <w:rStyle w:val="VerbatimChar"/>
+        </w:rPr>
+        <w:t xml:space="preserve">20.37.158.0 management.azure.com</w:t>
+      </w:r>
+      <w:r>
+        <w:br/>
+      </w:r>
+      <w:r>
+        <w:br/>
+      </w:r>
+      <w:r>
+        <w:rPr>
+          <w:rStyle w:val="VerbatimChar"/>
+        </w:rPr>
+        <w:t xml:space="preserve"># mcr.microsoft.com</w:t>
+      </w:r>
+      <w:r>
+        <w:br/>
+      </w:r>
+      <w:r>
+        <w:rPr>
+          <w:rStyle w:val="VerbatimChar"/>
+        </w:rPr>
+        <w:t xml:space="preserve">20.61.99.68 mcr.microsoft.com</w:t>
+      </w:r>
+      <w:r>
+        <w:br/>
+      </w:r>
+      <w:r>
+        <w:rPr>
+          <w:rStyle w:val="VerbatimChar"/>
+        </w:rPr>
+        <w:t xml:space="preserve">2603:1061:1002::2 mcr.microsoft.com</w:t>
+      </w:r>
+      <w:r>
+        <w:br/>
+      </w:r>
+      <w:r>
+        <w:br/>
+      </w:r>
+      <w:r>
+        <w:rPr>
+          <w:rStyle w:val="VerbatimChar"/>
+        </w:rPr>
+        <w:t xml:space="preserve"># packages.aks.azure.com</w:t>
+      </w:r>
+      <w:r>
+        <w:br/>
+      </w:r>
+      <w:r>
+        <w:rPr>
+          <w:rStyle w:val="VerbatimChar"/>
+        </w:rPr>
+        <w:t xml:space="preserve">20.7.0.233 packages.aks.azure.com</w:t>
+      </w:r>
+    </w:p>
+    <w:p>
+      <w:pPr>
+        <w:pStyle w:val="Heading4"/>
+      </w:pPr>
+      <w:bookmarkStart w:id="53" w:name="comparison-vhd-vs-aks-rp-provided"/>
+      <w:r>
+        <w:t xml:space="preserve">Comparison: VHD vs AKS-RP Provided</w:t>
+      </w:r>
+      <w:bookmarkEnd w:id="53"/>
+    </w:p>
+    <w:tbl>
+      <w:tblPr>
+        <w:tblStyle w:val="Table"/>
+        <w:tblW w:type="pct" w:w="5000.0"/>
+        <w:tblLook w:firstRow="1"/>
+      </w:tblPr>
+      <w:tblGrid>
+        <w:gridCol w:w="1584"/>
+        <w:gridCol w:w="2970"/>
+        <w:gridCol w:w="3366"/>
+      </w:tblGrid>
+      <w:tr>
+        <w:trPr>
+          <w:cnfStyle w:firstRow="1"/>
+        </w:trPr>
+        <w:tc>
+          <w:tcPr>
+            <w:tcBorders>
+              <w:bottom w:val="single"/>
+            </w:tcBorders>
+            <w:vAlign w:val="bottom"/>
+          </w:tcPr>
+          <w:p>
+            <w:pPr>
+              <w:pStyle w:val="Compact"/>
+              <w:jc w:val="left"/>
+            </w:pPr>
+            <w:r>
+              <w:t xml:space="preserve">Aspect</w:t>
+            </w:r>
+          </w:p>
+        </w:tc>
+        <w:tc>
+          <w:tcPr>
+            <w:tcBorders>
+              <w:bottom w:val="single"/>
+            </w:tcBorders>
+            <w:vAlign w:val="bottom"/>
+          </w:tcPr>
+          <w:p>
+            <w:pPr>
+              <w:pStyle w:val="Compact"/>
+              <w:jc w:val="left"/>
+            </w:pPr>
+            <w:r>
+              <w:t xml:space="preserve">VHD Hardcoded</w:t>
+            </w:r>
+          </w:p>
+        </w:tc>
+        <w:tc>
+          <w:tcPr>
+            <w:tcBorders>
+              <w:bottom w:val="single"/>
+            </w:tcBorders>
+            <w:vAlign w:val="bottom"/>
+          </w:tcPr>
+          <w:p>
+            <w:pPr>
+              <w:pStyle w:val="Compact"/>
+              <w:jc w:val="left"/>
+            </w:pPr>
+            <w:r>
+              <w:t xml:space="preserve">AKS-RP Provided</w:t>
+            </w:r>
+          </w:p>
+        </w:tc>
+      </w:tr>
+      <w:tr>
+        <w:tc>
+          <w:p>
+            <w:pPr>
+              <w:pStyle w:val="Compact"/>
+              <w:jc w:val="left"/>
+            </w:pPr>
+            <w:r>
+              <w:rPr>
+                <w:b/>
+              </w:rPr>
+              <w:t xml:space="preserve">When set</w:t>
+            </w:r>
+          </w:p>
+        </w:tc>
+        <w:tc>
+          <w:p>
+            <w:pPr>
+              <w:pStyle w:val="Compact"/>
+              <w:jc w:val="left"/>
+            </w:pPr>
+            <w:r>
+              <w:t xml:space="preserve">VHD build time</w:t>
+            </w:r>
+          </w:p>
+        </w:tc>
+        <w:tc>
+          <w:p>
+            <w:pPr>
+              <w:pStyle w:val="Compact"/>
+              <w:jc w:val="left"/>
+            </w:pPr>
+            <w:r>
+              <w:t xml:space="preserve">Node provisioning</w:t>
+            </w:r>
+          </w:p>
+        </w:tc>
+      </w:tr>
+      <w:tr>
+        <w:tc>
+          <w:p>
+            <w:pPr>
+              <w:pStyle w:val="Compact"/>
+              <w:jc w:val="left"/>
+            </w:pPr>
+            <w:r>
+              <w:rPr>
+                <w:b/>
+              </w:rPr>
+              <w:t xml:space="preserve">Update frequency</w:t>
+            </w:r>
+          </w:p>
+        </w:tc>
+        <w:tc>
+          <w:p>
+            <w:pPr>
+              <w:pStyle w:val="Compact"/>
+              <w:jc w:val="left"/>
+            </w:pPr>
+            <w:r>
+              <w:t xml:space="preserve">Weekly (VHD release)</w:t>
+            </w:r>
+          </w:p>
+        </w:tc>
+        <w:tc>
+          <w:p>
+            <w:pPr>
+              <w:pStyle w:val="Compact"/>
+              <w:jc w:val="left"/>
+            </w:pPr>
+            <w:r>
+              <w:t xml:space="preserve">Every node creation</w:t>
+            </w:r>
+          </w:p>
+        </w:tc>
+      </w:tr>
+      <w:tr>
+        <w:tc>
+          <w:p>
+            <w:pPr>
+              <w:pStyle w:val="Compact"/>
+              <w:jc w:val="left"/>
+            </w:pPr>
+            <w:r>
+              <w:rPr>
+                <w:b/>
+              </w:rPr>
+              <w:t xml:space="preserve">Cloud handling</w:t>
+            </w:r>
+          </w:p>
+        </w:tc>
+        <w:tc>
+          <w:p>
+            <w:pPr>
+              <w:pStyle w:val="Compact"/>
+              <w:jc w:val="left"/>
+            </w:pPr>
+            <w:r>
+              <w:t xml:space="preserve">Separate files per cloud, CSE selects</w:t>
+            </w:r>
+          </w:p>
+        </w:tc>
+        <w:tc>
+          <w:p>
+            <w:pPr>
+              <w:pStyle w:val="Compact"/>
+              <w:jc w:val="left"/>
+            </w:pPr>
+            <w:r>
+              <w:t xml:space="preserve">AKS-RP sends correct entries for the cloud</w:t>
+            </w:r>
+          </w:p>
+        </w:tc>
+      </w:tr>
+      <w:tr>
+        <w:tc>
+          <w:p>
+            <w:pPr>
+              <w:pStyle w:val="Compact"/>
+              <w:jc w:val="left"/>
+            </w:pPr>
+            <w:r>
+              <w:rPr>
+                <w:b/>
+              </w:rPr>
+              <w:t xml:space="preserve">Regional IPs</w:t>
+            </w:r>
+          </w:p>
+        </w:tc>
+        <w:tc>
+          <w:p>
+            <w:pPr>
+              <w:pStyle w:val="Compact"/>
+              <w:jc w:val="left"/>
+            </w:pPr>
+            <w:r>
+              <w:t xml:space="preserve">Global only</w:t>
+            </w:r>
+          </w:p>
+        </w:tc>
+        <w:tc>
+          <w:p>
+            <w:pPr>
+              <w:pStyle w:val="Compact"/>
+              <w:jc w:val="left"/>
+            </w:pPr>
+            <w:r>
+              <w:t xml:space="preserve">Region-specific possible</w:t>
+            </w:r>
+          </w:p>
+        </w:tc>
+      </w:tr>
+      <w:tr>
+        <w:tc>
+          <w:p>
+            <w:pPr>
+              <w:pStyle w:val="Compact"/>
+              <w:jc w:val="left"/>
+            </w:pPr>
+            <w:r>
+              <w:rPr>
+                <w:b/>
+              </w:rPr>
+              <w:t xml:space="preserve">Failure mode</w:t>
+            </w:r>
+          </w:p>
+        </w:tc>
+        <w:tc>
+          <w:p>
+            <w:pPr>
+              <w:pStyle w:val="Compact"/>
+              <w:jc w:val="left"/>
+            </w:pPr>
+            <w:r>
+              <w:t xml:space="preserve">Always present</w:t>
+            </w:r>
+          </w:p>
+        </w:tc>
+        <w:tc>
+          <w:p>
+            <w:pPr>
+              <w:pStyle w:val="Compact"/>
+              <w:jc w:val="left"/>
+            </w:pPr>
+            <w:r>
+              <w:t xml:space="preserve">CSE must run first</w:t>
+            </w:r>
+          </w:p>
+        </w:tc>
+      </w:tr>
+      <w:tr>
+        <w:tc>
+          <w:p>
+            <w:pPr>
+              <w:pStyle w:val="Compact"/>
+              <w:jc w:val="left"/>
+            </w:pPr>
+            <w:r>
+              <w:rPr>
+                <w:b/>
+              </w:rPr>
+              <w:t xml:space="preserve">Boot dependency</w:t>
+            </w:r>
+          </w:p>
+        </w:tc>
+        <w:tc>
+          <w:p>
+            <w:pPr>
+              <w:pStyle w:val="Compact"/>
+              <w:jc w:val="left"/>
+            </w:pPr>
+            <w:r>
+              <w:t xml:space="preserve">None</w:t>
+            </w:r>
+          </w:p>
+        </w:tc>
+        <w:tc>
+          <w:p>
+            <w:pPr>
+              <w:pStyle w:val="Compact"/>
+              <w:jc w:val="left"/>
+            </w:pPr>
+            <w:r>
+              <w:t xml:space="preserve">Requires CSE</w:t>
+            </w:r>
+          </w:p>
+        </w:tc>
+      </w:tr>
+    </w:tbl>
+    <w:p>
+      <w:pPr>
+        <w:pStyle w:val="Heading4"/>
+      </w:pPr>
+      <w:bookmarkStart w:id="54" w:name="precedence"/>
+      <w:r>
+        <w:t xml:space="preserve">Precedence</w:t>
+      </w:r>
+      <w:bookmarkEnd w:id="54"/>
+    </w:p>
+    <w:p>
+      <w:pPr>
+        <w:numPr>
+          <w:ilvl w:val="0"/>
+          <w:numId w:val="1004"/>
+        </w:numPr>
+        <w:pStyle w:val="Compact"/>
+      </w:pPr>
+      <w:r>
+        <w:rPr>
+          <w:b/>
+        </w:rPr>
+        <w:t xml:space="preserve">AKS-RP provided</w:t>
+      </w:r>
+      <w:r>
+        <w:t xml:space="preserve"> </w:t>
+      </w:r>
+      <w:r>
+        <w:t xml:space="preserve">(if</w:t>
+      </w:r>
+      <w:r>
+        <w:t xml:space="preserve"> </w:t>
+      </w:r>
+      <w:r>
+        <w:rPr>
+          <w:rStyle w:val="VerbatimChar"/>
+        </w:rPr>
+        <w:t xml:space="preserve">criticalHostsEntries</w:t>
+      </w:r>
+      <w:r>
+        <w:t xml:space="preserve"> </w:t>
+      </w:r>
+      <w:r>
+        <w:t xml:space="preserve">is not empty)</w:t>
+      </w:r>
+    </w:p>
+    <w:p>
+      <w:pPr>
+        <w:numPr>
+          <w:ilvl w:val="0"/>
+          <w:numId w:val="1004"/>
+        </w:numPr>
+        <w:pStyle w:val="Compact"/>
+      </w:pPr>
+      <w:r>
+        <w:rPr>
+          <w:b/>
+        </w:rPr>
+        <w:t xml:space="preserve">VHD hardcoded</w:t>
+      </w:r>
+      <w:r>
+        <w:t xml:space="preserve"> </w:t>
+      </w:r>
+      <w:r>
+        <w:t xml:space="preserve">(cloud-specific file selected based on</w:t>
+      </w:r>
+      <w:r>
+        <w:t xml:space="preserve"> </w:t>
+      </w:r>
+      <w:r>
+        <w:rPr>
+          <w:rStyle w:val="VerbatimChar"/>
+        </w:rPr>
+        <w:t xml:space="preserve">TARGET_CLOUD</w:t>
+      </w:r>
+      <w:r>
+        <w:t xml:space="preserve">)</w:t>
+      </w:r>
+    </w:p>
+    <w:p>
+      <w:pPr>
+        <w:numPr>
+          <w:ilvl w:val="0"/>
+          <w:numId w:val="1004"/>
+        </w:numPr>
+        <w:pStyle w:val="Compact"/>
+      </w:pPr>
+      <w:r>
+        <w:rPr>
+          <w:b/>
+        </w:rPr>
+        <w:t xml:space="preserve">Timer refresh</w:t>
+      </w:r>
+      <w:r>
+        <w:t xml:space="preserve"> </w:t>
+      </w:r>
+      <w:r>
+        <w:t xml:space="preserve">(updates periodically regardless of initial source)</w:t>
+      </w:r>
+    </w:p>
+    <w:p>
+      <w:r>
+        <w:pict>
+          <v:rect style="width:0;height:1.5pt" o:hralign="center" o:hrstd="t" o:hr="t"/>
+        </w:pict>
+      </w:r>
+    </w:p>
+    <w:p>
+      <w:pPr>
+        <w:pStyle w:val="Heading3"/>
+      </w:pPr>
+      <w:bookmarkStart w:id="55" w:name="systemd-timer"/>
       <w:r>
         <w:t xml:space="preserve">4. Systemd Timer</w:t>
       </w:r>
-      <w:bookmarkEnd w:id="45"/>
+      <w:bookmarkEnd w:id="55"/>
     </w:p>
     <w:p>
       <w:pPr>
@@ -2995,11 +6390,11 @@
       <w:pPr>
         <w:pStyle w:val="Heading4"/>
       </w:pPr>
-      <w:bookmarkStart w:id="46" w:name="configuration"/>
+      <w:bookmarkStart w:id="56" w:name="configuration"/>
       <w:r>
         <w:t xml:space="preserve">Configuration</w:t>
       </w:r>
-      <w:bookmarkEnd w:id="46"/>
+      <w:bookmarkEnd w:id="56"/>
     </w:p>
     <w:tbl>
       <w:tblPr>
@@ -3209,11 +6604,11 @@
       <w:pPr>
         <w:pStyle w:val="Heading4"/>
       </w:pPr>
-      <w:bookmarkStart w:id="47" w:name="unit-file"/>
+      <w:bookmarkStart w:id="57" w:name="unit-file"/>
       <w:r>
         <w:t xml:space="preserve">Unit File</w:t>
       </w:r>
-      <w:bookmarkEnd w:id="47"/>
+      <w:bookmarkEnd w:id="57"/>
     </w:p>
     <w:p>
       <w:pPr>
@@ -3408,11 +6803,11 @@
       <w:pPr>
         <w:pStyle w:val="Heading3"/>
       </w:pPr>
-      <w:bookmarkStart w:id="48" w:name="systemd-service"/>
+      <w:bookmarkStart w:id="58" w:name="systemd-service"/>
       <w:r>
         <w:t xml:space="preserve">5. Systemd Service</w:t>
       </w:r>
-      <w:bookmarkEnd w:id="48"/>
+      <w:bookmarkEnd w:id="58"/>
     </w:p>
     <w:p>
       <w:pPr>
@@ -3456,11 +6851,11 @@
       <w:pPr>
         <w:pStyle w:val="Heading4"/>
       </w:pPr>
-      <w:bookmarkStart w:id="49" w:name="configuration-1"/>
+      <w:bookmarkStart w:id="59" w:name="configuration-1"/>
       <w:r>
         <w:t xml:space="preserve">Configuration</w:t>
       </w:r>
-      <w:bookmarkEnd w:id="49"/>
+      <w:bookmarkEnd w:id="59"/>
     </w:p>
     <w:tbl>
       <w:tblPr>
@@ -3639,11 +7034,11 @@
       <w:pPr>
         <w:pStyle w:val="Heading4"/>
       </w:pPr>
-      <w:bookmarkStart w:id="50" w:name="unit-file-1"/>
+      <w:bookmarkStart w:id="60" w:name="unit-file-1"/>
       <w:r>
         <w:t xml:space="preserve">Unit File</w:t>
       </w:r>
-      <w:bookmarkEnd w:id="50"/>
+      <w:bookmarkEnd w:id="60"/>
     </w:p>
     <w:p>
       <w:pPr>
@@ -3838,11 +7233,11 @@
       <w:pPr>
         <w:pStyle w:val="Heading3"/>
       </w:pPr>
-      <w:bookmarkStart w:id="51" w:name="coredns-configuration-update"/>
+      <w:bookmarkStart w:id="61" w:name="coredns-configuration-update"/>
       <w:r>
         <w:t xml:space="preserve">6. CoreDNS Configuration Update</w:t>
       </w:r>
-      <w:bookmarkEnd w:id="51"/>
+      <w:bookmarkEnd w:id="61"/>
     </w:p>
     <w:p>
       <w:pPr>
@@ -3868,11 +7263,11 @@
       <w:pPr>
         <w:pStyle w:val="Heading4"/>
       </w:pPr>
-      <w:bookmarkStart w:id="52" w:name="change-description"/>
+      <w:bookmarkStart w:id="62" w:name="change-description"/>
       <w:r>
         <w:t xml:space="preserve">Change Description</w:t>
       </w:r>
-      <w:bookmarkEnd w:id="52"/>
+      <w:bookmarkEnd w:id="62"/>
     </w:p>
     <w:p>
       <w:pPr>
@@ -3909,18 +7304,42 @@
         <w:t xml:space="preserve"> </w:t>
       </w:r>
       <w:r>
-        <w:t xml:space="preserve">before forwarding to the upstream DNS server.</w:t>
+        <w:t xml:space="preserve">before forwarding to the upstream DNS server. The hosts plugin is added to</w:t>
+      </w:r>
+      <w:r>
+        <w:t xml:space="preserve"> </w:t>
+      </w:r>
+      <w:r>
+        <w:rPr>
+          <w:b/>
+        </w:rPr>
+        <w:t xml:space="preserve">both</w:t>
+      </w:r>
+      <w:r>
+        <w:t xml:space="preserve"> </w:t>
+      </w:r>
+      <w:r>
+        <w:t xml:space="preserve">VnetDNS and KubeDNS root domain (</w:t>
+      </w:r>
+      <w:r>
+        <w:rPr>
+          <w:rStyle w:val="VerbatimChar"/>
+        </w:rPr>
+        <w:t xml:space="preserve">.</w:t>
+      </w:r>
+      <w:r>
+        <w:t xml:space="preserve">) server blocks to ensure all DNS consumers benefit from the cache.</w:t>
       </w:r>
     </w:p>
     <w:p>
       <w:pPr>
         <w:pStyle w:val="Heading4"/>
       </w:pPr>
-      <w:bookmarkStart w:id="53" w:name="before"/>
-      <w:r>
-        <w:t xml:space="preserve">Before</w:t>
-      </w:r>
-      <w:bookmarkEnd w:id="53"/>
+      <w:bookmarkStart w:id="63" w:name="vnetdns-169.254.10.10---before"/>
+      <w:r>
+        <w:t xml:space="preserve">VnetDNS (169.254.10.10) - Before</w:t>
+      </w:r>
+      <w:bookmarkEnd w:id="63"/>
     </w:p>
     <w:p>
       <w:pPr>
@@ -4000,11 +7419,11 @@
       <w:pPr>
         <w:pStyle w:val="Heading4"/>
       </w:pPr>
-      <w:bookmarkStart w:id="54" w:name="after"/>
-      <w:r>
-        <w:t xml:space="preserve">After</w:t>
-      </w:r>
-      <w:bookmarkEnd w:id="54"/>
+      <w:bookmarkStart w:id="64" w:name="vnetdns-169.254.10.10---after"/>
+      <w:r>
+        <w:t xml:space="preserve">VnetDNS (169.254.10.10) - After</w:t>
+      </w:r>
+      <w:bookmarkEnd w:id="64"/>
     </w:p>
     <w:p>
       <w:pPr>
@@ -4120,11 +7539,437 @@
       <w:pPr>
         <w:pStyle w:val="Heading4"/>
       </w:pPr>
-      <w:bookmarkStart w:id="55" w:name="fallthrough-behavior"/>
+      <w:bookmarkStart w:id="65" w:name="kubedns-169.254.10.11---before"/>
+      <w:r>
+        <w:t xml:space="preserve">KubeDNS (169.254.10.11) - Before</w:t>
+      </w:r>
+      <w:bookmarkEnd w:id="65"/>
+    </w:p>
+    <w:p>
+      <w:pPr>
+        <w:pStyle w:val="SourceCode"/>
+      </w:pPr>
+      <w:r>
+        <w:rPr>
+          <w:rStyle w:val="VerbatimChar"/>
+        </w:rPr>
+        <w:t xml:space="preserve">.:53 {</w:t>
+      </w:r>
+      <w:r>
+        <w:br/>
+      </w:r>
+      <w:r>
+        <w:rPr>
+          <w:rStyle w:val="VerbatimChar"/>
+        </w:rPr>
+        <w:t xml:space="preserve">    errors</w:t>
+      </w:r>
+      <w:r>
+        <w:br/>
+      </w:r>
+      <w:r>
+        <w:rPr>
+          <w:rStyle w:val="VerbatimChar"/>
+        </w:rPr>
+        <w:t xml:space="preserve">    bind 169.254.10.11</w:t>
+      </w:r>
+      <w:r>
+        <w:br/>
+      </w:r>
+      <w:r>
+        <w:rPr>
+          <w:rStyle w:val="VerbatimChar"/>
+        </w:rPr>
+        <w:t xml:space="preserve">    forward . 10.0.0.10 {</w:t>
+      </w:r>
+      <w:r>
+        <w:br/>
+      </w:r>
+      <w:r>
+        <w:rPr>
+          <w:rStyle w:val="VerbatimChar"/>
+        </w:rPr>
+        <w:t xml:space="preserve">        policy sequential</w:t>
+      </w:r>
+      <w:r>
+        <w:br/>
+      </w:r>
+      <w:r>
+        <w:rPr>
+          <w:rStyle w:val="VerbatimChar"/>
+        </w:rPr>
+        <w:t xml:space="preserve">        max_concurrent 1000</w:t>
+      </w:r>
+      <w:r>
+        <w:br/>
+      </w:r>
+      <w:r>
+        <w:rPr>
+          <w:rStyle w:val="VerbatimChar"/>
+        </w:rPr>
+        <w:t xml:space="preserve">    }</w:t>
+      </w:r>
+      <w:r>
+        <w:br/>
+      </w:r>
+      <w:r>
+        <w:rPr>
+          <w:rStyle w:val="VerbatimChar"/>
+        </w:rPr>
+        <w:t xml:space="preserve">}</w:t>
+      </w:r>
+    </w:p>
+    <w:p>
+      <w:pPr>
+        <w:pStyle w:val="Heading4"/>
+      </w:pPr>
+      <w:bookmarkStart w:id="66" w:name="kubedns-169.254.10.11---after"/>
+      <w:r>
+        <w:t xml:space="preserve">KubeDNS (169.254.10.11) - After</w:t>
+      </w:r>
+      <w:bookmarkEnd w:id="66"/>
+    </w:p>
+    <w:p>
+      <w:pPr>
+        <w:pStyle w:val="SourceCode"/>
+      </w:pPr>
+      <w:r>
+        <w:rPr>
+          <w:rStyle w:val="VerbatimChar"/>
+        </w:rPr>
+        <w:t xml:space="preserve">.:53 {</w:t>
+      </w:r>
+      <w:r>
+        <w:br/>
+      </w:r>
+      <w:r>
+        <w:rPr>
+          <w:rStyle w:val="VerbatimChar"/>
+        </w:rPr>
+        <w:t xml:space="preserve">    errors</w:t>
+      </w:r>
+      <w:r>
+        <w:br/>
+      </w:r>
+      <w:r>
+        <w:rPr>
+          <w:rStyle w:val="VerbatimChar"/>
+        </w:rPr>
+        <w:t xml:space="preserve">    bind 169.254.10.11</w:t>
+      </w:r>
+      <w:r>
+        <w:br/>
+      </w:r>
+      <w:r>
+        <w:rPr>
+          <w:rStyle w:val="VerbatimChar"/>
+        </w:rPr>
+        <w:t xml:space="preserve">    # Check /etc/localdns/hosts first for critical AKS FQDNs</w:t>
+      </w:r>
+      <w:r>
+        <w:br/>
+      </w:r>
+      <w:r>
+        <w:rPr>
+          <w:rStyle w:val="VerbatimChar"/>
+        </w:rPr>
+        <w:t xml:space="preserve">    hosts /etc/localdns/hosts {</w:t>
+      </w:r>
+      <w:r>
+        <w:br/>
+      </w:r>
+      <w:r>
+        <w:rPr>
+          <w:rStyle w:val="VerbatimChar"/>
+        </w:rPr>
+        <w:t xml:space="preserve">        fallthrough</w:t>
+      </w:r>
+      <w:r>
+        <w:br/>
+      </w:r>
+      <w:r>
+        <w:rPr>
+          <w:rStyle w:val="VerbatimChar"/>
+        </w:rPr>
+        <w:t xml:space="preserve">    }</w:t>
+      </w:r>
+      <w:r>
+        <w:br/>
+      </w:r>
+      <w:r>
+        <w:rPr>
+          <w:rStyle w:val="VerbatimChar"/>
+        </w:rPr>
+        <w:t xml:space="preserve">    forward . 10.0.0.10 {</w:t>
+      </w:r>
+      <w:r>
+        <w:br/>
+      </w:r>
+      <w:r>
+        <w:rPr>
+          <w:rStyle w:val="VerbatimChar"/>
+        </w:rPr>
+        <w:t xml:space="preserve">        policy sequential</w:t>
+      </w:r>
+      <w:r>
+        <w:br/>
+      </w:r>
+      <w:r>
+        <w:rPr>
+          <w:rStyle w:val="VerbatimChar"/>
+        </w:rPr>
+        <w:t xml:space="preserve">        max_concurrent 1000</w:t>
+      </w:r>
+      <w:r>
+        <w:br/>
+      </w:r>
+      <w:r>
+        <w:rPr>
+          <w:rStyle w:val="VerbatimChar"/>
+        </w:rPr>
+        <w:t xml:space="preserve">    }</w:t>
+      </w:r>
+      <w:r>
+        <w:br/>
+      </w:r>
+      <w:r>
+        <w:rPr>
+          <w:rStyle w:val="VerbatimChar"/>
+        </w:rPr>
+        <w:t xml:space="preserve">}</w:t>
+      </w:r>
+    </w:p>
+    <w:p>
+      <w:pPr>
+        <w:pStyle w:val="Heading4"/>
+      </w:pPr>
+      <w:bookmarkStart w:id="67" w:name="why-both-listeners"/>
+      <w:r>
+        <w:t xml:space="preserve">Why Both Listeners?</w:t>
+      </w:r>
+      <w:bookmarkEnd w:id="67"/>
+    </w:p>
+    <w:tbl>
+      <w:tblPr>
+        <w:tblStyle w:val="Table"/>
+        <w:tblW w:type="pct" w:w="5000.0"/>
+        <w:tblLook w:firstRow="1"/>
+      </w:tblPr>
+      <w:tblGrid>
+        <w:gridCol w:w="1760"/>
+        <w:gridCol w:w="1408"/>
+        <w:gridCol w:w="4752"/>
+      </w:tblGrid>
+      <w:tr>
+        <w:trPr>
+          <w:cnfStyle w:firstRow="1"/>
+        </w:trPr>
+        <w:tc>
+          <w:tcPr>
+            <w:tcBorders>
+              <w:bottom w:val="single"/>
+            </w:tcBorders>
+            <w:vAlign w:val="bottom"/>
+          </w:tcPr>
+          <w:p>
+            <w:pPr>
+              <w:pStyle w:val="Compact"/>
+              <w:jc w:val="left"/>
+            </w:pPr>
+            <w:r>
+              <w:t xml:space="preserve">Listener</w:t>
+            </w:r>
+          </w:p>
+        </w:tc>
+        <w:tc>
+          <w:tcPr>
+            <w:tcBorders>
+              <w:bottom w:val="single"/>
+            </w:tcBorders>
+            <w:vAlign w:val="bottom"/>
+          </w:tcPr>
+          <w:p>
+            <w:pPr>
+              <w:pStyle w:val="Compact"/>
+              <w:jc w:val="left"/>
+            </w:pPr>
+            <w:r>
+              <w:t xml:space="preserve">Serves</w:t>
+            </w:r>
+          </w:p>
+        </w:tc>
+        <w:tc>
+          <w:tcPr>
+            <w:tcBorders>
+              <w:bottom w:val="single"/>
+            </w:tcBorders>
+            <w:vAlign w:val="bottom"/>
+          </w:tcPr>
+          <w:p>
+            <w:pPr>
+              <w:pStyle w:val="Compact"/>
+              <w:jc w:val="left"/>
+            </w:pPr>
+            <w:r>
+              <w:t xml:space="preserve">Benefits from hosts cache</w:t>
+            </w:r>
+          </w:p>
+        </w:tc>
+      </w:tr>
+      <w:tr>
+        <w:tc>
+          <w:p>
+            <w:pPr>
+              <w:pStyle w:val="Compact"/>
+              <w:jc w:val="left"/>
+            </w:pPr>
+            <w:r>
+              <w:t xml:space="preserve">VnetDNS (169.254.10.10)</w:t>
+            </w:r>
+          </w:p>
+        </w:tc>
+        <w:tc>
+          <w:p>
+            <w:pPr>
+              <w:pStyle w:val="Compact"/>
+              <w:jc w:val="left"/>
+            </w:pPr>
+            <w:r>
+              <w:t xml:space="preserve">Kubelet,</w:t>
+            </w:r>
+            <w:r>
+              <w:t xml:space="preserve"> </w:t>
+            </w:r>
+            <w:r>
+              <w:rPr>
+                <w:rStyle w:val="VerbatimChar"/>
+              </w:rPr>
+              <w:t xml:space="preserve">dnsPolicy: Default</w:t>
+            </w:r>
+            <w:r>
+              <w:t xml:space="preserve"> </w:t>
+            </w:r>
+            <w:r>
+              <w:t xml:space="preserve">pods</w:t>
+            </w:r>
+          </w:p>
+        </w:tc>
+        <w:tc>
+          <w:p>
+            <w:pPr>
+              <w:pStyle w:val="Compact"/>
+              <w:jc w:val="left"/>
+            </w:pPr>
+            <w:r>
+              <w:t xml:space="preserve">✅ Image pulls, system DNS</w:t>
+            </w:r>
+          </w:p>
+        </w:tc>
+      </w:tr>
+      <w:tr>
+        <w:tc>
+          <w:p>
+            <w:pPr>
+              <w:pStyle w:val="Compact"/>
+              <w:jc w:val="left"/>
+            </w:pPr>
+            <w:r>
+              <w:t xml:space="preserve">KubeDNS (169.254.10.11)</w:t>
+            </w:r>
+          </w:p>
+        </w:tc>
+        <w:tc>
+          <w:p>
+            <w:pPr>
+              <w:pStyle w:val="Compact"/>
+              <w:jc w:val="left"/>
+            </w:pPr>
+            <w:r>
+              <w:rPr>
+                <w:rStyle w:val="VerbatimChar"/>
+              </w:rPr>
+              <w:t xml:space="preserve">dnsPolicy: ClusterFirst</w:t>
+            </w:r>
+            <w:r>
+              <w:t xml:space="preserve"> </w:t>
+            </w:r>
+            <w:r>
+              <w:t xml:space="preserve">pods (default)</w:t>
+            </w:r>
+          </w:p>
+        </w:tc>
+        <w:tc>
+          <w:p>
+            <w:pPr>
+              <w:pStyle w:val="Compact"/>
+              <w:jc w:val="left"/>
+            </w:pPr>
+            <w:r>
+              <w:t xml:space="preserve">✅ Application pods querying Azure endpoints</w:t>
+            </w:r>
+          </w:p>
+        </w:tc>
+      </w:tr>
+    </w:tbl>
+    <w:p>
+      <w:pPr>
+        <w:pStyle w:val="BodyText"/>
+      </w:pPr>
+      <w:r>
+        <w:t xml:space="preserve">Most pods use</w:t>
+      </w:r>
+      <w:r>
+        <w:t xml:space="preserve"> </w:t>
+      </w:r>
+      <w:r>
+        <w:rPr>
+          <w:rStyle w:val="VerbatimChar"/>
+        </w:rPr>
+        <w:t xml:space="preserve">dnsPolicy: ClusterFirst</w:t>
+      </w:r>
+      <w:r>
+        <w:t xml:space="preserve"> </w:t>
+      </w:r>
+      <w:r>
+        <w:t xml:space="preserve">by default. Without the hosts plugin on KubeDNS, these pods wouldn’t benefit from the cache when querying external Azure FQDNs like</w:t>
+      </w:r>
+      <w:r>
+        <w:t xml:space="preserve"> </w:t>
+      </w:r>
+      <w:r>
+        <w:rPr>
+          <w:rStyle w:val="VerbatimChar"/>
+        </w:rPr>
+        <w:t xml:space="preserve">mcr.microsoft.com</w:t>
+      </w:r>
+      <w:r>
+        <w:t xml:space="preserve"> </w:t>
+      </w:r>
+      <w:r>
+        <w:t xml:space="preserve">or</w:t>
+      </w:r>
+      <w:r>
+        <w:t xml:space="preserve"> </w:t>
+      </w:r>
+      <w:r>
+        <w:rPr>
+          <w:rStyle w:val="VerbatimChar"/>
+        </w:rPr>
+        <w:t xml:space="preserve">login.microsoftonline.com</w:t>
+      </w:r>
+      <w:r>
+        <w:t xml:space="preserve">.</w:t>
+      </w:r>
+    </w:p>
+    <w:p>
+      <w:pPr>
+        <w:pStyle w:val="Heading4"/>
+      </w:pPr>
+      <w:bookmarkStart w:id="68" w:name="fallthrough-behavior"/>
       <w:r>
         <w:t xml:space="preserve">Fallthrough Behavior</w:t>
       </w:r>
-      <w:bookmarkEnd w:id="55"/>
+      <w:bookmarkEnd w:id="68"/>
     </w:p>
     <w:p>
       <w:pPr>
@@ -4178,11 +8023,11 @@
       <w:pPr>
         <w:pStyle w:val="Heading3"/>
       </w:pPr>
-      <w:bookmarkStart w:id="56" w:name="cse-integration"/>
+      <w:bookmarkStart w:id="69" w:name="cse-integration"/>
       <w:r>
         <w:t xml:space="preserve">5. CSE Integration</w:t>
       </w:r>
-      <w:bookmarkEnd w:id="56"/>
+      <w:bookmarkEnd w:id="69"/>
     </w:p>
     <w:p>
       <w:pPr>
@@ -4229,11 +8074,11 @@
       <w:pPr>
         <w:pStyle w:val="Heading4"/>
       </w:pPr>
-      <w:bookmarkStart w:id="57" w:name="new-function-enableakshostssetup"/>
+      <w:bookmarkStart w:id="70" w:name="new-function-enableakshostssetup"/>
       <w:r>
         <w:t xml:space="preserve">New Function: enableAKSHostsSetup()</w:t>
       </w:r>
-      <w:bookmarkEnd w:id="57"/>
+      <w:bookmarkEnd w:id="70"/>
     </w:p>
     <w:p>
       <w:pPr>
@@ -4268,6 +8113,36 @@
       </w:r>
       <w:r>
         <w:rPr>
+          <w:rStyle w:val="CommentTok"/>
+        </w:rPr>
+        <w:t xml:space="preserve"># Run the script once immediately to refresh hosts file with live DNS before kubelet starts</w:t>
+      </w:r>
+      <w:r>
+        <w:br/>
+      </w:r>
+      <w:r>
+        <w:rPr>
+          <w:rStyle w:val="NormalTok"/>
+        </w:rPr>
+        <w:t xml:space="preserve">    </w:t>
+      </w:r>
+      <w:r>
+        <w:rPr>
+          <w:rStyle w:val="CommentTok"/>
+        </w:rPr>
+        <w:t xml:space="preserve"># The VHD has hardcoded IPs, but this ensures we have fresh IPs from the start</w:t>
+      </w:r>
+      <w:r>
+        <w:br/>
+      </w:r>
+      <w:r>
+        <w:rPr>
+          <w:rStyle w:val="NormalTok"/>
+        </w:rPr>
+        <w:t xml:space="preserve">    </w:t>
+      </w:r>
+      <w:r>
+        <w:rPr>
           <w:rStyle w:val="BuiltInTok"/>
         </w:rPr>
         <w:t xml:space="preserve">echo</w:t>
@@ -4282,6 +8157,117 @@
         <w:rPr>
           <w:rStyle w:val="StringTok"/>
         </w:rPr>
+        <w:t xml:space="preserve">"Running initial aks-hosts-setup to refresh DNS cache..."</w:t>
+      </w:r>
+      <w:r>
+        <w:br/>
+      </w:r>
+      <w:r>
+        <w:rPr>
+          <w:rStyle w:val="NormalTok"/>
+        </w:rPr>
+        <w:t xml:space="preserve">    </w:t>
+      </w:r>
+      <w:r>
+        <w:rPr>
+          <w:rStyle w:val="ExtensionTok"/>
+        </w:rPr>
+        <w:t xml:space="preserve">/opt/azure/containers/aks-hosts-setup.sh</w:t>
+      </w:r>
+      <w:r>
+        <w:rPr>
+          <w:rStyle w:val="NormalTok"/>
+        </w:rPr>
+        <w:t xml:space="preserve"> </w:t>
+      </w:r>
+      <w:r>
+        <w:rPr>
+          <w:rStyle w:val="KeywordTok"/>
+        </w:rPr>
+        <w:t xml:space="preserve">||</w:t>
+      </w:r>
+      <w:r>
+        <w:rPr>
+          <w:rStyle w:val="NormalTok"/>
+        </w:rPr>
+        <w:t xml:space="preserve"> </w:t>
+      </w:r>
+      <w:r>
+        <w:rPr>
+          <w:rStyle w:val="BuiltInTok"/>
+        </w:rPr>
+        <w:t xml:space="preserve">echo</w:t>
+      </w:r>
+      <w:r>
+        <w:rPr>
+          <w:rStyle w:val="NormalTok"/>
+        </w:rPr>
+        <w:t xml:space="preserve"> </w:t>
+      </w:r>
+      <w:r>
+        <w:rPr>
+          <w:rStyle w:val="StringTok"/>
+        </w:rPr>
+        <w:t xml:space="preserve">"Warning: Initial hosts setup failed, using VHD hardcoded IPs"</w:t>
+      </w:r>
+      <w:r>
+        <w:br/>
+      </w:r>
+      <w:r>
+        <w:br/>
+      </w:r>
+      <w:r>
+        <w:rPr>
+          <w:rStyle w:val="NormalTok"/>
+        </w:rPr>
+        <w:t xml:space="preserve">    </w:t>
+      </w:r>
+      <w:r>
+        <w:rPr>
+          <w:rStyle w:val="CommentTok"/>
+        </w:rPr>
+        <w:t xml:space="preserve"># Enable the timer for periodic refresh (every 15 minutes)</w:t>
+      </w:r>
+      <w:r>
+        <w:br/>
+      </w:r>
+      <w:r>
+        <w:rPr>
+          <w:rStyle w:val="NormalTok"/>
+        </w:rPr>
+        <w:t xml:space="preserve">    </w:t>
+      </w:r>
+      <w:r>
+        <w:rPr>
+          <w:rStyle w:val="CommentTok"/>
+        </w:rPr>
+        <w:t xml:space="preserve"># 30 = timeout in seconds for systemctl enable/start operation</w:t>
+      </w:r>
+      <w:r>
+        <w:br/>
+      </w:r>
+      <w:r>
+        <w:rPr>
+          <w:rStyle w:val="NormalTok"/>
+        </w:rPr>
+        <w:t xml:space="preserve">    </w:t>
+      </w:r>
+      <w:r>
+        <w:rPr>
+          <w:rStyle w:val="BuiltInTok"/>
+        </w:rPr>
+        <w:t xml:space="preserve">echo</w:t>
+      </w:r>
+      <w:r>
+        <w:rPr>
+          <w:rStyle w:val="NormalTok"/>
+        </w:rPr>
+        <w:t xml:space="preserve"> </w:t>
+      </w:r>
+      <w:r>
+        <w:rPr>
+          <w:rStyle w:val="StringTok"/>
+        </w:rPr>
         <w:t xml:space="preserve">"Enabling aks-hosts-setup timer..."</w:t>
       </w:r>
       <w:r>
@@ -4295,95 +8281,80 @@
       </w:r>
       <w:r>
         <w:rPr>
-          <w:rStyle w:val="CommentTok"/>
-        </w:rPr>
-        <w:t xml:space="preserve"># 30 = timeout in seconds for systemctl enable/start operation</w:t>
-      </w:r>
-      <w:r>
-        <w:br/>
+          <w:rStyle w:val="ExtensionTok"/>
+        </w:rPr>
+        <w:t xml:space="preserve">systemctlEnableAndStart</w:t>
       </w:r>
       <w:r>
         <w:rPr>
           <w:rStyle w:val="NormalTok"/>
         </w:rPr>
+        <w:t xml:space="preserve"> aks-hosts-setup.timer 30 </w:t>
+      </w:r>
+      <w:r>
+        <w:rPr>
+          <w:rStyle w:val="KeywordTok"/>
+        </w:rPr>
+        <w:t xml:space="preserve">||</w:t>
+      </w:r>
+      <w:r>
+        <w:rPr>
+          <w:rStyle w:val="NormalTok"/>
+        </w:rPr>
+        <w:t xml:space="preserve"> </w:t>
+      </w:r>
+      <w:r>
+        <w:rPr>
+          <w:rStyle w:val="BuiltInTok"/>
+        </w:rPr>
+        <w:t xml:space="preserve">exit</w:t>
+      </w:r>
+      <w:r>
+        <w:rPr>
+          <w:rStyle w:val="NormalTok"/>
+        </w:rPr>
+        <w:t xml:space="preserve"> </w:t>
+      </w:r>
+      <w:r>
+        <w:rPr>
+          <w:rStyle w:val="VariableTok"/>
+        </w:rPr>
+        <w:t xml:space="preserve">$ERR_SYSTEMCTL_START_FAIL</w:t>
+      </w:r>
+      <w:r>
+        <w:br/>
+      </w:r>
+      <w:r>
+        <w:rPr>
+          <w:rStyle w:val="NormalTok"/>
+        </w:rPr>
         <w:t xml:space="preserve">    </w:t>
       </w:r>
       <w:r>
         <w:rPr>
-          <w:rStyle w:val="ExtensionTok"/>
-        </w:rPr>
-        <w:t xml:space="preserve">systemctlEnableAndStart</w:t>
+          <w:rStyle w:val="BuiltInTok"/>
+        </w:rPr>
+        <w:t xml:space="preserve">echo</w:t>
       </w:r>
       <w:r>
         <w:rPr>
           <w:rStyle w:val="NormalTok"/>
         </w:rPr>
-        <w:t xml:space="preserve"> aks-hosts-setup.timer 30 </w:t>
+        <w:t xml:space="preserve"> </w:t>
+      </w:r>
+      <w:r>
+        <w:rPr>
+          <w:rStyle w:val="StringTok"/>
+        </w:rPr>
+        <w:t xml:space="preserve">"aks-hosts-setup timer enabled successfully."</w:t>
+      </w:r>
+      <w:r>
+        <w:br/>
       </w:r>
       <w:r>
         <w:rPr>
           <w:rStyle w:val="KeywordTok"/>
         </w:rPr>
-        <w:t xml:space="preserve">||</w:t>
-      </w:r>
-      <w:r>
-        <w:rPr>
-          <w:rStyle w:val="NormalTok"/>
-        </w:rPr>
-        <w:t xml:space="preserve"> </w:t>
-      </w:r>
-      <w:r>
-        <w:rPr>
-          <w:rStyle w:val="BuiltInTok"/>
-        </w:rPr>
-        <w:t xml:space="preserve">exit</w:t>
-      </w:r>
-      <w:r>
-        <w:rPr>
-          <w:rStyle w:val="NormalTok"/>
-        </w:rPr>
-        <w:t xml:space="preserve"> </w:t>
-      </w:r>
-      <w:r>
-        <w:rPr>
-          <w:rStyle w:val="VariableTok"/>
-        </w:rPr>
-        <w:t xml:space="preserve">$ERR_SYSTEMCTL_START_FAIL</w:t>
-      </w:r>
-      <w:r>
-        <w:br/>
-      </w:r>
-      <w:r>
-        <w:rPr>
-          <w:rStyle w:val="NormalTok"/>
-        </w:rPr>
-        <w:t xml:space="preserve">    </w:t>
-      </w:r>
-      <w:r>
-        <w:rPr>
-          <w:rStyle w:val="BuiltInTok"/>
-        </w:rPr>
-        <w:t xml:space="preserve">echo</w:t>
-      </w:r>
-      <w:r>
-        <w:rPr>
-          <w:rStyle w:val="NormalTok"/>
-        </w:rPr>
-        <w:t xml:space="preserve"> </w:t>
-      </w:r>
-      <w:r>
-        <w:rPr>
-          <w:rStyle w:val="StringTok"/>
-        </w:rPr>
-        <w:t xml:space="preserve">"aks-hosts-setup timer enabled successfully."</w:t>
-      </w:r>
-      <w:r>
-        <w:br/>
-      </w:r>
-      <w:r>
-        <w:rPr>
-          <w:rStyle w:val="KeywordTok"/>
-        </w:rPr>
         <w:t xml:space="preserve">}</w:t>
       </w:r>
     </w:p>
@@ -4391,11 +8362,11 @@
       <w:pPr>
         <w:pStyle w:val="Heading4"/>
       </w:pPr>
-      <w:bookmarkStart w:id="58" w:name="activation-logic"/>
+      <w:bookmarkStart w:id="71" w:name="activation-logic"/>
       <w:r>
         <w:t xml:space="preserve">Activation Logic</w:t>
       </w:r>
-      <w:bookmarkEnd w:id="58"/>
+      <w:bookmarkEnd w:id="71"/>
     </w:p>
     <w:p>
       <w:pPr>
@@ -4574,21 +8545,461 @@
       <w:pPr>
         <w:pStyle w:val="Heading2"/>
       </w:pPr>
-      <w:bookmarkStart w:id="59" w:name="data-flow"/>
+      <w:bookmarkStart w:id="72" w:name="data-flow"/>
       <w:r>
         <w:t xml:space="preserve">Data Flow</w:t>
       </w:r>
-      <w:bookmarkEnd w:id="59"/>
+      <w:bookmarkEnd w:id="72"/>
     </w:p>
     <w:p>
       <w:pPr>
         <w:pStyle w:val="Heading3"/>
       </w:pPr>
-      <w:bookmarkStart w:id="60" w:name="boot-time-flow"/>
+      <w:bookmarkStart w:id="73" w:name="boot-time-flow"/>
       <w:r>
         <w:t xml:space="preserve">Boot Time Flow</w:t>
       </w:r>
-      <w:bookmarkEnd w:id="60"/>
+      <w:bookmarkEnd w:id="73"/>
+    </w:p>
+    <w:tbl>
+      <w:tblPr>
+        <w:tblStyle w:val="Table"/>
+        <w:tblW w:type="pct" w:w="5000.0"/>
+        <w:tblLook w:firstRow="1"/>
+      </w:tblPr>
+      <w:tblGrid>
+        <w:gridCol w:w="1900"/>
+        <w:gridCol w:w="2534"/>
+        <w:gridCol w:w="3484"/>
+      </w:tblGrid>
+      <w:tr>
+        <w:trPr>
+          <w:cnfStyle w:firstRow="1"/>
+        </w:trPr>
+        <w:tc>
+          <w:tcPr>
+            <w:tcBorders>
+              <w:bottom w:val="single"/>
+            </w:tcBorders>
+            <w:vAlign w:val="bottom"/>
+          </w:tcPr>
+          <w:p>
+            <w:pPr>
+              <w:pStyle w:val="Compact"/>
+              <w:jc w:val="left"/>
+            </w:pPr>
+            <w:r>
+              <w:t xml:space="preserve">Step</w:t>
+            </w:r>
+          </w:p>
+        </w:tc>
+        <w:tc>
+          <w:tcPr>
+            <w:tcBorders>
+              <w:bottom w:val="single"/>
+            </w:tcBorders>
+            <w:vAlign w:val="bottom"/>
+          </w:tcPr>
+          <w:p>
+            <w:pPr>
+              <w:pStyle w:val="Compact"/>
+              <w:jc w:val="left"/>
+            </w:pPr>
+            <w:r>
+              <w:t xml:space="preserve">Action</w:t>
+            </w:r>
+          </w:p>
+        </w:tc>
+        <w:tc>
+          <w:tcPr>
+            <w:tcBorders>
+              <w:bottom w:val="single"/>
+            </w:tcBorders>
+            <w:vAlign w:val="bottom"/>
+          </w:tcPr>
+          <w:p>
+            <w:pPr>
+              <w:pStyle w:val="Compact"/>
+              <w:jc w:val="left"/>
+            </w:pPr>
+            <w:r>
+              <w:t xml:space="preserve">Component</w:t>
+            </w:r>
+          </w:p>
+        </w:tc>
+      </w:tr>
+      <w:tr>
+        <w:tc>
+          <w:p>
+            <w:pPr>
+              <w:pStyle w:val="Compact"/>
+              <w:jc w:val="left"/>
+            </w:pPr>
+            <w:r>
+              <w:t xml:space="preserve">1</w:t>
+            </w:r>
+          </w:p>
+        </w:tc>
+        <w:tc>
+          <w:p>
+            <w:pPr>
+              <w:pStyle w:val="Compact"/>
+              <w:jc w:val="left"/>
+            </w:pPr>
+            <w:r>
+              <w:t xml:space="preserve">Node boots</w:t>
+            </w:r>
+          </w:p>
+        </w:tc>
+        <w:tc>
+          <w:p>
+            <w:pPr>
+              <w:pStyle w:val="Compact"/>
+              <w:jc w:val="left"/>
+            </w:pPr>
+            <w:r>
+              <w:t xml:space="preserve">System</w:t>
+            </w:r>
+          </w:p>
+        </w:tc>
+      </w:tr>
+      <w:tr>
+        <w:tc>
+          <w:p>
+            <w:pPr>
+              <w:pStyle w:val="Compact"/>
+              <w:jc w:val="left"/>
+            </w:pPr>
+            <w:r>
+              <w:t xml:space="preserve">2</w:t>
+            </w:r>
+          </w:p>
+        </w:tc>
+        <w:tc>
+          <w:p>
+            <w:pPr>
+              <w:pStyle w:val="Compact"/>
+              <w:jc w:val="left"/>
+            </w:pPr>
+            <w:r>
+              <w:t xml:space="preserve">Network comes online</w:t>
+            </w:r>
+          </w:p>
+        </w:tc>
+        <w:tc>
+          <w:p>
+            <w:pPr>
+              <w:pStyle w:val="Compact"/>
+              <w:jc w:val="left"/>
+            </w:pPr>
+            <w:r>
+              <w:t xml:space="preserve">systemd</w:t>
+            </w:r>
+          </w:p>
+        </w:tc>
+      </w:tr>
+      <w:tr>
+        <w:tc>
+          <w:p>
+            <w:pPr>
+              <w:pStyle w:val="Compact"/>
+              <w:jc w:val="left"/>
+            </w:pPr>
+            <w:r>
+              <w:t xml:space="preserve">3</w:t>
+            </w:r>
+          </w:p>
+        </w:tc>
+        <w:tc>
+          <w:p>
+            <w:pPr>
+              <w:pStyle w:val="Compact"/>
+              <w:jc w:val="left"/>
+            </w:pPr>
+            <w:r>
+              <w:t xml:space="preserve">CSE runs</w:t>
+            </w:r>
+            <w:r>
+              <w:t xml:space="preserve"> </w:t>
+            </w:r>
+            <w:r>
+              <w:rPr>
+                <w:rStyle w:val="VerbatimChar"/>
+              </w:rPr>
+              <w:t xml:space="preserve">enableAKSHostsSetup()</w:t>
+            </w:r>
+          </w:p>
+        </w:tc>
+        <w:tc>
+          <w:p>
+            <w:pPr>
+              <w:pStyle w:val="Compact"/>
+              <w:jc w:val="left"/>
+            </w:pPr>
+            <w:r>
+              <w:t xml:space="preserve">cse_main.sh</w:t>
+            </w:r>
+          </w:p>
+        </w:tc>
+      </w:tr>
+      <w:tr>
+        <w:tc>
+          <w:p>
+            <w:pPr>
+              <w:pStyle w:val="Compact"/>
+              <w:jc w:val="left"/>
+            </w:pPr>
+            <w:r>
+              <w:t xml:space="preserve">4</w:t>
+            </w:r>
+          </w:p>
+        </w:tc>
+        <w:tc>
+          <w:p>
+            <w:pPr>
+              <w:pStyle w:val="Compact"/>
+              <w:jc w:val="left"/>
+            </w:pPr>
+            <w:r>
+              <w:rPr>
+                <w:b/>
+              </w:rPr>
+              <w:t xml:space="preserve">AKS-RP provided entries written to hosts file</w:t>
+            </w:r>
+          </w:p>
+        </w:tc>
+        <w:tc>
+          <w:p>
+            <w:pPr>
+              <w:pStyle w:val="Compact"/>
+              <w:jc w:val="left"/>
+            </w:pPr>
+            <w:r>
+              <w:t xml:space="preserve">LOCALDNS_CRITICAL_HOSTS_ENTRIES</w:t>
+            </w:r>
+          </w:p>
+        </w:tc>
+      </w:tr>
+      <w:tr>
+        <w:tc>
+          <w:p>
+            <w:pPr>
+              <w:pStyle w:val="Compact"/>
+              <w:jc w:val="left"/>
+            </w:pPr>
+            <w:r>
+              <w:t xml:space="preserve">5</w:t>
+            </w:r>
+          </w:p>
+        </w:tc>
+        <w:tc>
+          <w:p>
+            <w:pPr>
+              <w:pStyle w:val="Compact"/>
+              <w:jc w:val="left"/>
+            </w:pPr>
+            <w:r>
+              <w:t xml:space="preserve">Timer enabled for periodic refresh</w:t>
+            </w:r>
+          </w:p>
+        </w:tc>
+        <w:tc>
+          <w:p>
+            <w:pPr>
+              <w:pStyle w:val="Compact"/>
+              <w:jc w:val="left"/>
+            </w:pPr>
+            <w:r>
+              <w:t xml:space="preserve">aks-hosts-setup.timer</w:t>
+            </w:r>
+          </w:p>
+        </w:tc>
+      </w:tr>
+      <w:tr>
+        <w:tc>
+          <w:p>
+            <w:pPr>
+              <w:pStyle w:val="Compact"/>
+              <w:jc w:val="left"/>
+            </w:pPr>
+            <w:r>
+              <w:t xml:space="preserve">6</w:t>
+            </w:r>
+          </w:p>
+        </w:tc>
+        <w:tc>
+          <w:p>
+            <w:pPr>
+              <w:pStyle w:val="Compact"/>
+              <w:jc w:val="left"/>
+            </w:pPr>
+            <w:r>
+              <w:t xml:space="preserve">Timer triggers (OnBootSec=0)</w:t>
+            </w:r>
+          </w:p>
+        </w:tc>
+        <w:tc>
+          <w:p>
+            <w:pPr>
+              <w:pStyle w:val="Compact"/>
+              <w:jc w:val="left"/>
+            </w:pPr>
+            <w:r>
+              <w:t xml:space="preserve">aks-hosts-setup.timer</w:t>
+            </w:r>
+          </w:p>
+        </w:tc>
+      </w:tr>
+      <w:tr>
+        <w:tc>
+          <w:p>
+            <w:pPr>
+              <w:pStyle w:val="Compact"/>
+              <w:jc w:val="left"/>
+            </w:pPr>
+            <w:r>
+              <w:t xml:space="preserve">7</w:t>
+            </w:r>
+          </w:p>
+        </w:tc>
+        <w:tc>
+          <w:p>
+            <w:pPr>
+              <w:pStyle w:val="Compact"/>
+              <w:jc w:val="left"/>
+            </w:pPr>
+            <w:r>
+              <w:t xml:space="preserve">Script refreshes with live DNS</w:t>
+            </w:r>
+          </w:p>
+        </w:tc>
+        <w:tc>
+          <w:p>
+            <w:pPr>
+              <w:pStyle w:val="Compact"/>
+              <w:jc w:val="left"/>
+            </w:pPr>
+            <w:r>
+              <w:t xml:space="preserve">aks-hosts-setup.sh</w:t>
+            </w:r>
+          </w:p>
+        </w:tc>
+      </w:tr>
+      <w:tr>
+        <w:tc>
+          <w:p>
+            <w:pPr>
+              <w:pStyle w:val="Compact"/>
+              <w:jc w:val="left"/>
+            </w:pPr>
+            <w:r>
+              <w:t xml:space="preserve">8</w:t>
+            </w:r>
+          </w:p>
+        </w:tc>
+        <w:tc>
+          <w:p>
+            <w:pPr>
+              <w:pStyle w:val="Compact"/>
+              <w:jc w:val="left"/>
+            </w:pPr>
+            <w:r>
+              <w:t xml:space="preserve">Hosts file updated with fresh IPs</w:t>
+            </w:r>
+          </w:p>
+        </w:tc>
+        <w:tc>
+          <w:p>
+            <w:pPr>
+              <w:pStyle w:val="Compact"/>
+              <w:jc w:val="left"/>
+            </w:pPr>
+            <w:r>
+              <w:t xml:space="preserve">/etc/localdns/hosts</w:t>
+            </w:r>
+          </w:p>
+        </w:tc>
+      </w:tr>
+      <w:tr>
+        <w:tc>
+          <w:p>
+            <w:pPr>
+              <w:pStyle w:val="Compact"/>
+              <w:jc w:val="left"/>
+            </w:pPr>
+            <w:r>
+              <w:t xml:space="preserve">9</w:t>
+            </w:r>
+          </w:p>
+        </w:tc>
+        <w:tc>
+          <w:p>
+            <w:pPr>
+              <w:pStyle w:val="Compact"/>
+              <w:jc w:val="left"/>
+            </w:pPr>
+            <w:r>
+              <w:t xml:space="preserve">LocalDNS starts</w:t>
+            </w:r>
+          </w:p>
+        </w:tc>
+        <w:tc>
+          <w:p>
+            <w:pPr>
+              <w:pStyle w:val="Compact"/>
+              <w:jc w:val="left"/>
+            </w:pPr>
+            <w:r>
+              <w:t xml:space="preserve">localdns.service</w:t>
+            </w:r>
+          </w:p>
+        </w:tc>
+      </w:tr>
+      <w:tr>
+        <w:tc>
+          <w:p>
+            <w:pPr>
+              <w:pStyle w:val="Compact"/>
+              <w:jc w:val="left"/>
+            </w:pPr>
+            <w:r>
+              <w:t xml:space="preserve">10</w:t>
+            </w:r>
+          </w:p>
+        </w:tc>
+        <w:tc>
+          <w:p>
+            <w:pPr>
+              <w:pStyle w:val="Compact"/>
+              <w:jc w:val="left"/>
+            </w:pPr>
+            <w:r>
+              <w:t xml:space="preserve">Kubelet starts</w:t>
+            </w:r>
+          </w:p>
+        </w:tc>
+        <w:tc>
+          <w:p>
+            <w:pPr>
+              <w:pStyle w:val="Compact"/>
+              <w:jc w:val="left"/>
+            </w:pPr>
+            <w:r>
+              <w:t xml:space="preserve">kubelet.service</w:t>
+            </w:r>
+          </w:p>
+        </w:tc>
+      </w:tr>
+    </w:tbl>
+    <w:p>
+      <w:pPr>
+        <w:pStyle w:val="Heading3"/>
+      </w:pPr>
+      <w:bookmarkStart w:id="74" w:name="runtime-flow"/>
+      <w:r>
+        <w:t xml:space="preserve">Runtime Flow</w:t>
+      </w:r>
+      <w:bookmarkEnd w:id="74"/>
     </w:p>
     <w:tbl>
       <w:tblPr>
@@ -4672,18 +9083,18 @@
               <w:jc w:val="left"/>
             </w:pPr>
             <w:r>
-              <w:t xml:space="preserve">Node boots</w:t>
-            </w:r>
-          </w:p>
-        </w:tc>
-        <w:tc>
-          <w:p>
-            <w:pPr>
-              <w:pStyle w:val="Compact"/>
-              <w:jc w:val="left"/>
-            </w:pPr>
-            <w:r>
-              <w:t xml:space="preserve">System</w:t>
+              <w:t xml:space="preserve">Timer triggers (every 15 min)</w:t>
+            </w:r>
+          </w:p>
+        </w:tc>
+        <w:tc>
+          <w:p>
+            <w:pPr>
+              <w:pStyle w:val="Compact"/>
+              <w:jc w:val="left"/>
+            </w:pPr>
+            <w:r>
+              <w:t xml:space="preserve">aks-hosts-setup.timer</w:t>
             </w:r>
           </w:p>
         </w:tc>
@@ -4707,21 +9118,18 @@
               <w:jc w:val="left"/>
             </w:pPr>
             <w:r>
-              <w:rPr>
-                <w:b/>
-              </w:rPr>
-              <w:t xml:space="preserve">Hardcoded hosts file already present</w:t>
-            </w:r>
-          </w:p>
-        </w:tc>
-        <w:tc>
-          <w:p>
-            <w:pPr>
-              <w:pStyle w:val="Compact"/>
-              <w:jc w:val="left"/>
-            </w:pPr>
-            <w:r>
-              <w:t xml:space="preserve">/etc/localdns/hosts (from VHD)</w:t>
+              <w:t xml:space="preserve">Script re-resolves FQDNs</w:t>
+            </w:r>
+          </w:p>
+        </w:tc>
+        <w:tc>
+          <w:p>
+            <w:pPr>
+              <w:pStyle w:val="Compact"/>
+              <w:jc w:val="left"/>
+            </w:pPr>
+            <w:r>
+              <w:t xml:space="preserve">aks-hosts-setup.sh</w:t>
             </w:r>
           </w:p>
         </w:tc>
@@ -4745,18 +9153,18 @@
               <w:jc w:val="left"/>
             </w:pPr>
             <w:r>
-              <w:t xml:space="preserve">Network comes online</w:t>
-            </w:r>
-          </w:p>
-        </w:tc>
-        <w:tc>
-          <w:p>
-            <w:pPr>
-              <w:pStyle w:val="Compact"/>
-              <w:jc w:val="left"/>
-            </w:pPr>
-            <w:r>
-              <w:t xml:space="preserve">systemd</w:t>
+              <w:t xml:space="preserve">File updated atomically</w:t>
+            </w:r>
+          </w:p>
+        </w:tc>
+        <w:tc>
+          <w:p>
+            <w:pPr>
+              <w:pStyle w:val="Compact"/>
+              <w:jc w:val="left"/>
+            </w:pPr>
+            <w:r>
+              <w:t xml:space="preserve">/etc/localdns/hosts</w:t>
             </w:r>
           </w:p>
         </w:tc>
@@ -4780,158 +9188,18 @@
               <w:jc w:val="left"/>
             </w:pPr>
             <w:r>
-              <w:t xml:space="preserve">LocalDNS starts (uses hardcoded IPs)</w:t>
-            </w:r>
-          </w:p>
-        </w:tc>
-        <w:tc>
-          <w:p>
-            <w:pPr>
-              <w:pStyle w:val="Compact"/>
-              <w:jc w:val="left"/>
-            </w:pPr>
-            <w:r>
-              <w:t xml:space="preserve">localdns.service</w:t>
-            </w:r>
-          </w:p>
-        </w:tc>
-      </w:tr>
-      <w:tr>
-        <w:tc>
-          <w:p>
-            <w:pPr>
-              <w:pStyle w:val="Compact"/>
-              <w:jc w:val="left"/>
-            </w:pPr>
-            <w:r>
-              <w:t xml:space="preserve">5</w:t>
-            </w:r>
-          </w:p>
-        </w:tc>
-        <w:tc>
-          <w:p>
-            <w:pPr>
-              <w:pStyle w:val="Compact"/>
-              <w:jc w:val="left"/>
-            </w:pPr>
-            <w:r>
-              <w:t xml:space="preserve">Kubelet starts</w:t>
-            </w:r>
-          </w:p>
-        </w:tc>
-        <w:tc>
-          <w:p>
-            <w:pPr>
-              <w:pStyle w:val="Compact"/>
-              <w:jc w:val="left"/>
-            </w:pPr>
-            <w:r>
-              <w:t xml:space="preserve">kubelet.service</w:t>
-            </w:r>
-          </w:p>
-        </w:tc>
-      </w:tr>
-      <w:tr>
-        <w:tc>
-          <w:p>
-            <w:pPr>
-              <w:pStyle w:val="Compact"/>
-              <w:jc w:val="left"/>
-            </w:pPr>
-            <w:r>
-              <w:t xml:space="preserve">6</w:t>
-            </w:r>
-          </w:p>
-        </w:tc>
-        <w:tc>
-          <w:p>
-            <w:pPr>
-              <w:pStyle w:val="Compact"/>
-              <w:jc w:val="left"/>
-            </w:pPr>
-            <w:r>
-              <w:t xml:space="preserve">Timer triggers (OnBootSec=0)</w:t>
-            </w:r>
-          </w:p>
-        </w:tc>
-        <w:tc>
-          <w:p>
-            <w:pPr>
-              <w:pStyle w:val="Compact"/>
-              <w:jc w:val="left"/>
-            </w:pPr>
-            <w:r>
-              <w:t xml:space="preserve">aks-hosts-setup.timer</w:t>
-            </w:r>
-          </w:p>
-        </w:tc>
-      </w:tr>
-      <w:tr>
-        <w:tc>
-          <w:p>
-            <w:pPr>
-              <w:pStyle w:val="Compact"/>
-              <w:jc w:val="left"/>
-            </w:pPr>
-            <w:r>
-              <w:t xml:space="preserve">7</w:t>
-            </w:r>
-          </w:p>
-        </w:tc>
-        <w:tc>
-          <w:p>
-            <w:pPr>
-              <w:pStyle w:val="Compact"/>
-              <w:jc w:val="left"/>
-            </w:pPr>
-            <w:r>
-              <w:t xml:space="preserve">Script refreshes with live DNS</w:t>
-            </w:r>
-          </w:p>
-        </w:tc>
-        <w:tc>
-          <w:p>
-            <w:pPr>
-              <w:pStyle w:val="Compact"/>
-              <w:jc w:val="left"/>
-            </w:pPr>
-            <w:r>
-              <w:t xml:space="preserve">aks-hosts-setup.sh</w:t>
-            </w:r>
-          </w:p>
-        </w:tc>
-      </w:tr>
-      <w:tr>
-        <w:tc>
-          <w:p>
-            <w:pPr>
-              <w:pStyle w:val="Compact"/>
-              <w:jc w:val="left"/>
-            </w:pPr>
-            <w:r>
-              <w:t xml:space="preserve">8</w:t>
-            </w:r>
-          </w:p>
-        </w:tc>
-        <w:tc>
-          <w:p>
-            <w:pPr>
-              <w:pStyle w:val="Compact"/>
-              <w:jc w:val="left"/>
-            </w:pPr>
-            <w:r>
-              <w:t xml:space="preserve">Hosts file updated with fresh IPs</w:t>
-            </w:r>
-          </w:p>
-        </w:tc>
-        <w:tc>
-          <w:p>
-            <w:pPr>
-              <w:pStyle w:val="Compact"/>
-              <w:jc w:val="left"/>
-            </w:pPr>
-            <w:r>
-              <w:t xml:space="preserve">/etc/localdns/hosts</w:t>
+              <w:t xml:space="preserve">CoreDNS hosts plugin reloads file</w:t>
+            </w:r>
+          </w:p>
+        </w:tc>
+        <w:tc>
+          <w:p>
+            <w:pPr>
+              <w:pStyle w:val="Compact"/>
+              <w:jc w:val="left"/>
+            </w:pPr>
+            <w:r>
+              <w:t xml:space="preserve">hosts plugin</w:t>
             </w:r>
           </w:p>
         </w:tc>
@@ -4941,225 +9209,11 @@
       <w:pPr>
         <w:pStyle w:val="Heading3"/>
       </w:pPr>
-      <w:bookmarkStart w:id="61" w:name="runtime-flow"/>
-      <w:r>
-        <w:t xml:space="preserve">Runtime Flow</w:t>
-      </w:r>
-      <w:bookmarkEnd w:id="61"/>
-    </w:p>
-    <w:tbl>
-      <w:tblPr>
-        <w:tblStyle w:val="Table"/>
-        <w:tblW w:type="pct" w:w="0.0"/>
-        <w:tblLook w:firstRow="1"/>
-      </w:tblPr>
-      <w:tblGrid/>
-      <w:tr>
-        <w:trPr>
-          <w:cnfStyle w:firstRow="1"/>
-        </w:trPr>
-        <w:tc>
-          <w:tcPr>
-            <w:tcBorders>
-              <w:bottom w:val="single"/>
-            </w:tcBorders>
-            <w:vAlign w:val="bottom"/>
-          </w:tcPr>
-          <w:p>
-            <w:pPr>
-              <w:pStyle w:val="Compact"/>
-              <w:jc w:val="left"/>
-            </w:pPr>
-            <w:r>
-              <w:t xml:space="preserve">Step</w:t>
-            </w:r>
-          </w:p>
-        </w:tc>
-        <w:tc>
-          <w:tcPr>
-            <w:tcBorders>
-              <w:bottom w:val="single"/>
-            </w:tcBorders>
-            <w:vAlign w:val="bottom"/>
-          </w:tcPr>
-          <w:p>
-            <w:pPr>
-              <w:pStyle w:val="Compact"/>
-              <w:jc w:val="left"/>
-            </w:pPr>
-            <w:r>
-              <w:t xml:space="preserve">Action</w:t>
-            </w:r>
-          </w:p>
-        </w:tc>
-        <w:tc>
-          <w:tcPr>
-            <w:tcBorders>
-              <w:bottom w:val="single"/>
-            </w:tcBorders>
-            <w:vAlign w:val="bottom"/>
-          </w:tcPr>
-          <w:p>
-            <w:pPr>
-              <w:pStyle w:val="Compact"/>
-              <w:jc w:val="left"/>
-            </w:pPr>
-            <w:r>
-              <w:t xml:space="preserve">Component</w:t>
-            </w:r>
-          </w:p>
-        </w:tc>
-      </w:tr>
-      <w:tr>
-        <w:tc>
-          <w:p>
-            <w:pPr>
-              <w:pStyle w:val="Compact"/>
-              <w:jc w:val="left"/>
-            </w:pPr>
-            <w:r>
-              <w:t xml:space="preserve">1</w:t>
-            </w:r>
-          </w:p>
-        </w:tc>
-        <w:tc>
-          <w:p>
-            <w:pPr>
-              <w:pStyle w:val="Compact"/>
-              <w:jc w:val="left"/>
-            </w:pPr>
-            <w:r>
-              <w:t xml:space="preserve">Timer triggers (every 15 min)</w:t>
-            </w:r>
-          </w:p>
-        </w:tc>
-        <w:tc>
-          <w:p>
-            <w:pPr>
-              <w:pStyle w:val="Compact"/>
-              <w:jc w:val="left"/>
-            </w:pPr>
-            <w:r>
-              <w:t xml:space="preserve">aks-hosts-setup.timer</w:t>
-            </w:r>
-          </w:p>
-        </w:tc>
-      </w:tr>
-      <w:tr>
-        <w:tc>
-          <w:p>
-            <w:pPr>
-              <w:pStyle w:val="Compact"/>
-              <w:jc w:val="left"/>
-            </w:pPr>
-            <w:r>
-              <w:t xml:space="preserve">2</w:t>
-            </w:r>
-          </w:p>
-        </w:tc>
-        <w:tc>
-          <w:p>
-            <w:pPr>
-              <w:pStyle w:val="Compact"/>
-              <w:jc w:val="left"/>
-            </w:pPr>
-            <w:r>
-              <w:t xml:space="preserve">Script re-resolves FQDNs</w:t>
-            </w:r>
-          </w:p>
-        </w:tc>
-        <w:tc>
-          <w:p>
-            <w:pPr>
-              <w:pStyle w:val="Compact"/>
-              <w:jc w:val="left"/>
-            </w:pPr>
-            <w:r>
-              <w:t xml:space="preserve">aks-hosts-setup.sh</w:t>
-            </w:r>
-          </w:p>
-        </w:tc>
-      </w:tr>
-      <w:tr>
-        <w:tc>
-          <w:p>
-            <w:pPr>
-              <w:pStyle w:val="Compact"/>
-              <w:jc w:val="left"/>
-            </w:pPr>
-            <w:r>
-              <w:t xml:space="preserve">3</w:t>
-            </w:r>
-          </w:p>
-        </w:tc>
-        <w:tc>
-          <w:p>
-            <w:pPr>
-              <w:pStyle w:val="Compact"/>
-              <w:jc w:val="left"/>
-            </w:pPr>
-            <w:r>
-              <w:t xml:space="preserve">File updated atomically</w:t>
-            </w:r>
-          </w:p>
-        </w:tc>
-        <w:tc>
-          <w:p>
-            <w:pPr>
-              <w:pStyle w:val="Compact"/>
-              <w:jc w:val="left"/>
-            </w:pPr>
-            <w:r>
-              <w:t xml:space="preserve">/etc/localdns/hosts</w:t>
-            </w:r>
-          </w:p>
-        </w:tc>
-      </w:tr>
-      <w:tr>
-        <w:tc>
-          <w:p>
-            <w:pPr>
-              <w:pStyle w:val="Compact"/>
-              <w:jc w:val="left"/>
-            </w:pPr>
-            <w:r>
-              <w:t xml:space="preserve">4</w:t>
-            </w:r>
-          </w:p>
-        </w:tc>
-        <w:tc>
-          <w:p>
-            <w:pPr>
-              <w:pStyle w:val="Compact"/>
-              <w:jc w:val="left"/>
-            </w:pPr>
-            <w:r>
-              <w:t xml:space="preserve">CoreDNS hosts plugin reloads file</w:t>
-            </w:r>
-          </w:p>
-        </w:tc>
-        <w:tc>
-          <w:p>
-            <w:pPr>
-              <w:pStyle w:val="Compact"/>
-              <w:jc w:val="left"/>
-            </w:pPr>
-            <w:r>
-              <w:t xml:space="preserve">hosts plugin</w:t>
-            </w:r>
-          </w:p>
-        </w:tc>
-      </w:tr>
-    </w:tbl>
-    <w:p>
-      <w:pPr>
-        <w:pStyle w:val="Heading3"/>
-      </w:pPr>
-      <w:bookmarkStart w:id="62" w:name="query-resolution-flow"/>
+      <w:bookmarkStart w:id="75" w:name="query-resolution-flow"/>
       <w:r>
         <w:t xml:space="preserve">Query Resolution Flow</w:t>
       </w:r>
-      <w:bookmarkEnd w:id="62"/>
+      <w:bookmarkEnd w:id="75"/>
     </w:p>
     <w:tbl>
       <w:tblPr>
@@ -5442,21 +9496,21 @@
       <w:pPr>
         <w:pStyle w:val="Heading2"/>
       </w:pPr>
-      <w:bookmarkStart w:id="63" w:name="integration-points"/>
+      <w:bookmarkStart w:id="76" w:name="integration-points"/>
       <w:r>
         <w:t xml:space="preserve">Integration Points</w:t>
       </w:r>
-      <w:bookmarkEnd w:id="63"/>
+      <w:bookmarkEnd w:id="76"/>
     </w:p>
     <w:p>
       <w:pPr>
         <w:pStyle w:val="Heading3"/>
       </w:pPr>
-      <w:bookmarkStart w:id="64" w:name="vhd-build-pipeline"/>
+      <w:bookmarkStart w:id="77" w:name="vhd-build-pipeline"/>
       <w:r>
         <w:t xml:space="preserve">VHD Build Pipeline</w:t>
       </w:r>
-      <w:bookmarkEnd w:id="64"/>
+      <w:bookmarkEnd w:id="77"/>
     </w:p>
     <w:p>
       <w:pPr>
@@ -5639,17 +9693,17 @@
       <w:pPr>
         <w:pStyle w:val="Heading3"/>
       </w:pPr>
-      <w:bookmarkStart w:id="65" w:name="packer-configuration-files-modified"/>
+      <w:bookmarkStart w:id="78" w:name="packer-configuration-files-modified"/>
       <w:r>
         <w:t xml:space="preserve">Packer Configuration Files Modified</w:t>
       </w:r>
-      <w:bookmarkEnd w:id="65"/>
+      <w:bookmarkEnd w:id="78"/>
     </w:p>
     <w:p>
       <w:pPr>
         <w:numPr>
           <w:ilvl w:val="0"/>
-          <w:numId w:val="1004"/>
+          <w:numId w:val="1005"/>
         </w:numPr>
         <w:pStyle w:val="Compact"/>
       </w:pPr>
@@ -5661,7 +9715,7 @@
       <w:pPr>
         <w:numPr>
           <w:ilvl w:val="0"/>
-          <w:numId w:val="1004"/>
+          <w:numId w:val="1005"/>
         </w:numPr>
         <w:pStyle w:val="Compact"/>
       </w:pPr>
@@ -5673,7 +9727,7 @@
       <w:pPr>
         <w:numPr>
           <w:ilvl w:val="0"/>
-          <w:numId w:val="1004"/>
+          <w:numId w:val="1005"/>
         </w:numPr>
         <w:pStyle w:val="Compact"/>
       </w:pPr>
@@ -5685,7 +9739,7 @@
       <w:pPr>
         <w:numPr>
           <w:ilvl w:val="0"/>
-          <w:numId w:val="1004"/>
+          <w:numId w:val="1005"/>
         </w:numPr>
         <w:pStyle w:val="Compact"/>
       </w:pPr>
@@ -5704,11 +9758,11 @@
       <w:pPr>
         <w:pStyle w:val="Heading2"/>
       </w:pPr>
-      <w:bookmarkStart w:id="66" w:name="benefits-1"/>
+      <w:bookmarkStart w:id="79" w:name="benefits-2"/>
       <w:r>
         <w:t xml:space="preserve">Benefits</w:t>
       </w:r>
-      <w:bookmarkEnd w:id="66"/>
+      <w:bookmarkEnd w:id="79"/>
     </w:p>
     <w:tbl>
       <w:tblPr>
@@ -5960,11 +10014,11 @@
       <w:pPr>
         <w:pStyle w:val="Heading2"/>
       </w:pPr>
-      <w:bookmarkStart w:id="67" w:name="failure-handling"/>
+      <w:bookmarkStart w:id="80" w:name="failure-handling"/>
       <w:r>
         <w:t xml:space="preserve">Failure Handling</w:t>
       </w:r>
-      <w:bookmarkEnd w:id="67"/>
+      <w:bookmarkEnd w:id="80"/>
     </w:p>
     <w:tbl>
       <w:tblPr>
@@ -6255,11 +10309,11 @@
       <w:pPr>
         <w:pStyle w:val="Heading2"/>
       </w:pPr>
-      <w:bookmarkStart w:id="68" w:name="security-considerations"/>
+      <w:bookmarkStart w:id="81" w:name="security-considerations"/>
       <w:r>
         <w:t xml:space="preserve">Security Considerations</w:t>
       </w:r>
-      <w:bookmarkEnd w:id="68"/>
+      <w:bookmarkEnd w:id="81"/>
     </w:p>
     <w:tbl>
       <w:tblPr>
@@ -6439,21 +10493,21 @@
       <w:pPr>
         <w:pStyle w:val="Heading2"/>
       </w:pPr>
-      <w:bookmarkStart w:id="69" w:name="testing-strategy"/>
+      <w:bookmarkStart w:id="82" w:name="testing-strategy"/>
       <w:r>
         <w:t xml:space="preserve">Testing Strategy</w:t>
       </w:r>
-      <w:bookmarkEnd w:id="69"/>
+      <w:bookmarkEnd w:id="82"/>
     </w:p>
     <w:p>
       <w:pPr>
         <w:pStyle w:val="Heading3"/>
       </w:pPr>
-      <w:bookmarkStart w:id="70" w:name="unit-tests"/>
+      <w:bookmarkStart w:id="83" w:name="unit-tests"/>
       <w:r>
         <w:t xml:space="preserve">Unit Tests</w:t>
       </w:r>
-      <w:bookmarkEnd w:id="70"/>
+      <w:bookmarkEnd w:id="83"/>
     </w:p>
     <w:tbl>
       <w:tblPr>
@@ -6557,11 +10611,11 @@
       <w:pPr>
         <w:pStyle w:val="Heading3"/>
       </w:pPr>
-      <w:bookmarkStart w:id="71" w:name="integration-tests"/>
+      <w:bookmarkStart w:id="84" w:name="integration-tests"/>
       <w:r>
         <w:t xml:space="preserve">Integration Tests</w:t>
       </w:r>
-      <w:bookmarkEnd w:id="71"/>
+      <w:bookmarkEnd w:id="84"/>
     </w:p>
     <w:tbl>
       <w:tblPr>
@@ -6638,17 +10692,17 @@
       <w:pPr>
         <w:pStyle w:val="Heading3"/>
       </w:pPr>
-      <w:bookmarkStart w:id="72" w:name="manual-verification"/>
+      <w:bookmarkStart w:id="85" w:name="manual-verification"/>
       <w:r>
         <w:t xml:space="preserve">Manual Verification</w:t>
       </w:r>
-      <w:bookmarkEnd w:id="72"/>
+      <w:bookmarkEnd w:id="85"/>
     </w:p>
     <w:p>
       <w:pPr>
         <w:numPr>
           <w:ilvl w:val="0"/>
-          <w:numId w:val="1005"/>
+          <w:numId w:val="1006"/>
         </w:numPr>
       </w:pPr>
       <w:r>
@@ -6659,7 +10713,7 @@
       <w:pPr>
         <w:numPr>
           <w:ilvl w:val="0"/>
-          <w:numId w:val="1005"/>
+          <w:numId w:val="1006"/>
         </w:numPr>
       </w:pPr>
       <w:r>
@@ -6679,7 +10733,7 @@
       <w:pPr>
         <w:numPr>
           <w:ilvl w:val="0"/>
-          <w:numId w:val="1005"/>
+          <w:numId w:val="1006"/>
         </w:numPr>
       </w:pPr>
       <w:r>
@@ -6699,7 +10753,7 @@
       <w:pPr>
         <w:numPr>
           <w:ilvl w:val="0"/>
-          <w:numId w:val="1005"/>
+          <w:numId w:val="1006"/>
         </w:numPr>
       </w:pPr>
       <w:r>
@@ -6771,21 +10825,21 @@
       <w:pPr>
         <w:pStyle w:val="Heading2"/>
       </w:pPr>
-      <w:bookmarkStart w:id="73" w:name="compatibility-matrix"/>
+      <w:bookmarkStart w:id="86" w:name="compatibility-matrix"/>
       <w:r>
         <w:t xml:space="preserve">Compatibility Matrix</w:t>
       </w:r>
-      <w:bookmarkEnd w:id="73"/>
+      <w:bookmarkEnd w:id="86"/>
     </w:p>
     <w:p>
       <w:pPr>
         <w:pStyle w:val="Heading3"/>
       </w:pPr>
-      <w:bookmarkStart w:id="74" w:name="operating-system-support"/>
+      <w:bookmarkStart w:id="87" w:name="operating-system-support"/>
       <w:r>
         <w:t xml:space="preserve">Operating System Support</w:t>
       </w:r>
-      <w:bookmarkEnd w:id="74"/>
+      <w:bookmarkEnd w:id="87"/>
     </w:p>
     <w:tbl>
       <w:tblPr>
@@ -7308,11 +11362,11 @@
       <w:pPr>
         <w:pStyle w:val="Heading3"/>
       </w:pPr>
-      <w:bookmarkStart w:id="75" w:name="feature-requirements"/>
+      <w:bookmarkStart w:id="88" w:name="feature-requirements"/>
       <w:r>
         <w:t xml:space="preserve">Feature Requirements</w:t>
       </w:r>
-      <w:bookmarkEnd w:id="75"/>
+      <w:bookmarkEnd w:id="88"/>
     </w:p>
     <w:tbl>
       <w:tblPr>
@@ -7491,11 +11545,11 @@
       <w:pPr>
         <w:pStyle w:val="Heading3"/>
       </w:pPr>
-      <w:bookmarkStart w:id="76" w:name="graceful-degradation"/>
+      <w:bookmarkStart w:id="89" w:name="graceful-degradation"/>
       <w:r>
         <w:t xml:space="preserve">Graceful Degradation</w:t>
       </w:r>
-      <w:bookmarkEnd w:id="76"/>
+      <w:bookmarkEnd w:id="89"/>
     </w:p>
     <w:p>
       <w:pPr>
@@ -7579,11 +11633,11 @@
       <w:pPr>
         <w:pStyle w:val="Heading2"/>
       </w:pPr>
-      <w:bookmarkStart w:id="77" w:name="future-enhancements"/>
+      <w:bookmarkStart w:id="90" w:name="future-enhancements"/>
       <w:r>
         <w:t xml:space="preserve">Future Enhancements</w:t>
       </w:r>
-      <w:bookmarkEnd w:id="77"/>
+      <w:bookmarkEnd w:id="90"/>
     </w:p>
     <w:tbl>
       <w:tblPr>
@@ -7835,21 +11889,21 @@
       <w:pPr>
         <w:pStyle w:val="Heading2"/>
       </w:pPr>
-      <w:bookmarkStart w:id="78" w:name="appendix"/>
+      <w:bookmarkStart w:id="91" w:name="appendix"/>
       <w:r>
         <w:t xml:space="preserve">Appendix</w:t>
       </w:r>
-      <w:bookmarkEnd w:id="78"/>
+      <w:bookmarkEnd w:id="91"/>
     </w:p>
     <w:p>
       <w:pPr>
         <w:pStyle w:val="Heading3"/>
       </w:pPr>
-      <w:bookmarkStart w:id="79" w:name="related-files-changed"/>
+      <w:bookmarkStart w:id="92" w:name="related-files-changed"/>
       <w:r>
         <w:t xml:space="preserve">Related Files Changed</w:t>
       </w:r>
-      <w:bookmarkEnd w:id="79"/>
+      <w:bookmarkEnd w:id="92"/>
     </w:p>
     <w:tbl>
       <w:tblPr>
@@ -8307,21 +12361,21 @@
       <w:pPr>
         <w:pStyle w:val="Heading3"/>
       </w:pPr>
-      <w:bookmarkStart w:id="80" w:name="references"/>
+      <w:bookmarkStart w:id="93" w:name="references"/>
       <w:r>
         <w:t xml:space="preserve">References</w:t>
       </w:r>
-      <w:bookmarkEnd w:id="80"/>
+      <w:bookmarkEnd w:id="93"/>
     </w:p>
     <w:p>
       <w:pPr>
         <w:numPr>
           <w:ilvl w:val="0"/>
-          <w:numId w:val="1006"/>
+          <w:numId w:val="1007"/>
         </w:numPr>
         <w:pStyle w:val="Compact"/>
       </w:pPr>
-      <w:hyperlink r:id="rId81">
+      <w:hyperlink r:id="rId94">
         <w:r>
           <w:rPr>
             <w:rStyle w:val="Hyperlink"/>
@@ -8334,11 +12388,11 @@
       <w:pPr>
         <w:numPr>
           <w:ilvl w:val="0"/>
-          <w:numId w:val="1006"/>
+          <w:numId w:val="1007"/>
         </w:numPr>
         <w:pStyle w:val="Compact"/>
       </w:pPr>
-      <w:hyperlink r:id="rId82">
+      <w:hyperlink r:id="rId95">
         <w:r>
           <w:rPr>
             <w:rStyle w:val="Hyperlink"/>
@@ -8351,11 +12405,11 @@
       <w:pPr>
         <w:numPr>
           <w:ilvl w:val="0"/>
-          <w:numId w:val="1006"/>
+          <w:numId w:val="1007"/>
         </w:numPr>
         <w:pStyle w:val="Compact"/>
       </w:pPr>
-      <w:hyperlink r:id="rId83">
+      <w:hyperlink r:id="rId96">
         <w:r>
           <w:rPr>
             <w:rStyle w:val="Hyperlink"/>
@@ -8806,9 +12860,6 @@
     </w:lvlOverride>
   </w:num>
   <w:num w:numId="1004">
-    <w:abstractNumId w:val="991"/>
-  </w:num>
-  <w:num w:numId="1005">
     <w:abstractNumId w:val="99411"/>
     <w:lvlOverride w:ilvl="0">
       <w:startOverride w:val="1"/>
@@ -8838,7 +12889,40 @@
       <w:startOverride w:val="1"/>
     </w:lvlOverride>
   </w:num>
+  <w:num w:numId="1005">
+    <w:abstractNumId w:val="991"/>
+  </w:num>
   <w:num w:numId="1006">
+    <w:abstractNumId w:val="99411"/>
+    <w:lvlOverride w:ilvl="0">
+      <w:startOverride w:val="1"/>
+    </w:lvlOverride>
+    <w:lvlOverride w:ilvl="1">
+      <w:startOverride w:val="1"/>
+    </w:lvlOverride>
+    <w:lvlOverride w:ilvl="2">
+      <w:startOverride w:val="1"/>
+    </w:lvlOverride>
+    <w:lvlOverride w:ilvl="3">
+      <w:startOverride w:val="1"/>
+    </w:lvlOverride>
+    <w:lvlOverride w:ilvl="4">
+      <w:startOverride w:val="1"/>
+    </w:lvlOverride>
+    <w:lvlOverride w:ilvl="5">
+      <w:startOverride w:val="1"/>
+    </w:lvlOverride>
+    <w:lvlOverride w:ilvl="6">
+      <w:startOverride w:val="1"/>
+    </w:lvlOverride>
+    <w:lvlOverride w:ilvl="7">
+      <w:startOverride w:val="1"/>
+    </w:lvlOverride>
+    <w:lvlOverride w:ilvl="8">
+      <w:startOverride w:val="1"/>
+    </w:lvlOverride>
+  </w:num>
+  <w:num w:numId="1007">
     <w:abstractNumId w:val="991"/>
   </w:num>
 </w:numbering>

--- a/docs/localdns-hosts-plugin-design.docx
+++ b/docs/localdns-hosts-plugin-design.docx
@@ -101,7 +101,7 @@
         <w:pStyle w:val="FirstParagraph"/>
       </w:pPr>
       <w:r>
-        <w:t xml:space="preserve">This feature enhances DNS reliability for Azure Kubernetes Service (AKS) nodes by caching critical Azure infrastructure FQDNs in a local hosts file. The VHD ships with</w:t>
+        <w:t xml:space="preserve">This feature enhances DNS reliability for Azure Kubernetes Service (AKS) nodes by caching critical Azure infrastructure FQDNs in a local hosts file.</w:t>
       </w:r>
       <w:r>
         <w:t xml:space="preserve"> </w:t>
@@ -110,13 +110,49 @@
         <w:rPr>
           <w:b/>
         </w:rPr>
-        <w:t xml:space="preserve">hardcoded IP addresses</w:t>
-      </w:r>
-      <w:r>
-        <w:t xml:space="preserve"> </w:t>
-      </w:r>
-      <w:r>
-        <w:t xml:space="preserve">for these FQDNs, providing immediate DNS availability at boot. A systemd timer periodically refreshes these entries by querying the upstream DNS server. The LocalDNS CoreDNS instance consults this file before forwarding queries, reducing external DNS dependencies and improving container image pull reliability.</w:t>
+        <w:t xml:space="preserve">AKS-RP provides IP addresses</w:t>
+      </w:r>
+      <w:r>
+        <w:t xml:space="preserve"> </w:t>
+      </w:r>
+      <w:r>
+        <w:t xml:space="preserve">for these FQDNs at node provisioning time, and CSE writes these entries to</w:t>
+      </w:r>
+      <w:r>
+        <w:t xml:space="preserve"> </w:t>
+      </w:r>
+      <w:r>
+        <w:rPr>
+          <w:rStyle w:val="VerbatimChar"/>
+        </w:rPr>
+        <w:t xml:space="preserve">/etc/localdns/hosts</w:t>
+      </w:r>
+      <w:r>
+        <w:t xml:space="preserve"> </w:t>
+      </w:r>
+      <w:r>
+        <w:rPr>
+          <w:b/>
+        </w:rPr>
+        <w:t xml:space="preserve">before kubelet starts</w:t>
+      </w:r>
+      <w:r>
+        <w:t xml:space="preserve">—ensuring DNS resolution is immediately available for the first container image pull. After LocalDNS is running, a systemd timer</w:t>
+      </w:r>
+      <w:r>
+        <w:t xml:space="preserve"> </w:t>
+      </w:r>
+      <w:r>
+        <w:rPr>
+          <w:b/>
+        </w:rPr>
+        <w:t xml:space="preserve">periodically refreshes</w:t>
+      </w:r>
+      <w:r>
+        <w:t xml:space="preserve"> </w:t>
+      </w:r>
+      <w:r>
+        <w:t xml:space="preserve">these entries (every 15 minutes) by querying live DNS to keep IPs up-to-date. The LocalDNS CoreDNS instance consults this file before forwarding queries, reducing external DNS dependencies and improving container image pull reliability.</w:t>
       </w:r>
     </w:p>
     <w:p>
@@ -1011,13 +1047,22 @@
         <w:rPr>
           <w:b/>
         </w:rPr>
-        <w:t xml:space="preserve">Ships hardcoded IPs</w:t>
-      </w:r>
-      <w:r>
-        <w:t xml:space="preserve"> </w:t>
-      </w:r>
-      <w:r>
-        <w:t xml:space="preserve">in the VHD for immediate availability at boot</w:t>
+        <w:t xml:space="preserve">Receives IP addresses from AKS-RP</w:t>
+      </w:r>
+      <w:r>
+        <w:t xml:space="preserve"> </w:t>
+      </w:r>
+      <w:r>
+        <w:t xml:space="preserve">at node provisioning time via</w:t>
+      </w:r>
+      <w:r>
+        <w:t xml:space="preserve"> </w:t>
+      </w:r>
+      <w:r>
+        <w:rPr>
+          <w:rStyle w:val="VerbatimChar"/>
+        </w:rPr>
+        <w:t xml:space="preserve">NodeBootstrappingConfiguration</w:t>
       </w:r>
     </w:p>
     <w:p>
@@ -1032,13 +1077,40 @@
         <w:rPr>
           <w:b/>
         </w:rPr>
-        <w:t xml:space="preserve">Periodically refreshes</w:t>
-      </w:r>
-      <w:r>
-        <w:t xml:space="preserve"> </w:t>
-      </w:r>
-      <w:r>
-        <w:t xml:space="preserve">the hosts file by querying system DNS</w:t>
+        <w:t xml:space="preserve">Writes entries to hosts file before kubelet starts</w:t>
+      </w:r>
+      <w:r>
+        <w:t xml:space="preserve"> </w:t>
+      </w:r>
+      <w:r>
+        <w:t xml:space="preserve">— CSE populates</w:t>
+      </w:r>
+      <w:r>
+        <w:t xml:space="preserve"> </w:t>
+      </w:r>
+      <w:r>
+        <w:rPr>
+          <w:rStyle w:val="VerbatimChar"/>
+        </w:rPr>
+        <w:t xml:space="preserve">/etc/localdns/hosts</w:t>
+      </w:r>
+      <w:r>
+        <w:t xml:space="preserve"> </w:t>
+      </w:r>
+      <w:r>
+        <w:t xml:space="preserve">during</w:t>
+      </w:r>
+      <w:r>
+        <w:t xml:space="preserve"> </w:t>
+      </w:r>
+      <w:r>
+        <w:rPr>
+          <w:rStyle w:val="VerbatimChar"/>
+        </w:rPr>
+        <w:t xml:space="preserve">basePrep</w:t>
+      </w:r>
+      <w:r>
+        <w:t xml:space="preserve">, ensuring DNS is ready for the first container image pull</w:t>
       </w:r>
     </w:p>
     <w:p>
@@ -1053,22 +1125,13 @@
         <w:rPr>
           <w:b/>
         </w:rPr>
-        <w:t xml:space="preserve">Stores results</w:t>
-      </w:r>
-      <w:r>
-        <w:t xml:space="preserve"> </w:t>
-      </w:r>
-      <w:r>
-        <w:t xml:space="preserve">in a local hosts file (</w:t>
-      </w:r>
-      <w:r>
-        <w:rPr>
-          <w:rStyle w:val="VerbatimChar"/>
-        </w:rPr>
-        <w:t xml:space="preserve">/etc/localdns/hosts</w:t>
-      </w:r>
-      <w:r>
-        <w:t xml:space="preserve">)</w:t>
+        <w:t xml:space="preserve">Starts LocalDNS</w:t>
+      </w:r>
+      <w:r>
+        <w:t xml:space="preserve"> </w:t>
+      </w:r>
+      <w:r>
+        <w:t xml:space="preserve">with the hosts file already populated</w:t>
       </w:r>
     </w:p>
     <w:p>
@@ -1083,13 +1146,55 @@
         <w:rPr>
           <w:b/>
         </w:rPr>
+        <w:t xml:space="preserve">Starts kubelet</w:t>
+      </w:r>
+      <w:r>
+        <w:t xml:space="preserve"> </w:t>
+      </w:r>
+      <w:r>
+        <w:t xml:space="preserve">after LocalDNS, so container pulls immediately benefit from cached DNS</w:t>
+      </w:r>
+    </w:p>
+    <w:p>
+      <w:pPr>
+        <w:numPr>
+          <w:ilvl w:val="0"/>
+          <w:numId w:val="1003"/>
+        </w:numPr>
+        <w:pStyle w:val="Compact"/>
+      </w:pPr>
+      <w:r>
+        <w:rPr>
+          <w:b/>
+        </w:rPr>
+        <w:t xml:space="preserve">Periodically refreshes</w:t>
+      </w:r>
+      <w:r>
+        <w:t xml:space="preserve"> </w:t>
+      </w:r>
+      <w:r>
+        <w:t xml:space="preserve">(every 15 minutes) the hosts file by querying live DNS via a systemd timer after the node is running</w:t>
+      </w:r>
+    </w:p>
+    <w:p>
+      <w:pPr>
+        <w:numPr>
+          <w:ilvl w:val="0"/>
+          <w:numId w:val="1003"/>
+        </w:numPr>
+        <w:pStyle w:val="Compact"/>
+      </w:pPr>
+      <w:r>
+        <w:rPr>
+          <w:b/>
+        </w:rPr>
         <w:t xml:space="preserve">Configures LocalDNS</w:t>
       </w:r>
       <w:r>
         <w:t xml:space="preserve"> </w:t>
       </w:r>
       <w:r>
-        <w:t xml:space="preserve">(CoreDNS) to check this file first</w:t>
+        <w:t xml:space="preserve">(CoreDNS) to check this hosts file first</w:t>
       </w:r>
     </w:p>
     <w:p>
@@ -1918,6 +2023,69 @@
         <w:rPr>
           <w:rStyle w:val="VerbatimChar"/>
         </w:rPr>
+        <w:t xml:space="preserve">              │   CSE runs       │</w:t>
+      </w:r>
+      <w:r>
+        <w:br/>
+      </w:r>
+      <w:r>
+        <w:rPr>
+          <w:rStyle w:val="VerbatimChar"/>
+        </w:rPr>
+        <w:t xml:space="preserve">              │   enableAKS-     │ ◀── (1) CSE writes AKS-RP provided entries</w:t>
+      </w:r>
+      <w:r>
+        <w:br/>
+      </w:r>
+      <w:r>
+        <w:rPr>
+          <w:rStyle w:val="VerbatimChar"/>
+        </w:rPr>
+        <w:t xml:space="preserve">              │   HostsSetup()   │</w:t>
+      </w:r>
+      <w:r>
+        <w:br/>
+      </w:r>
+      <w:r>
+        <w:rPr>
+          <w:rStyle w:val="VerbatimChar"/>
+        </w:rPr>
+        <w:t xml:space="preserve">              └────────┬─────────┘</w:t>
+      </w:r>
+      <w:r>
+        <w:br/>
+      </w:r>
+      <w:r>
+        <w:rPr>
+          <w:rStyle w:val="VerbatimChar"/>
+        </w:rPr>
+        <w:t xml:space="preserve">                       │</w:t>
+      </w:r>
+      <w:r>
+        <w:br/>
+      </w:r>
+      <w:r>
+        <w:rPr>
+          <w:rStyle w:val="VerbatimChar"/>
+        </w:rPr>
+        <w:t xml:space="preserve">                       ▼</w:t>
+      </w:r>
+      <w:r>
+        <w:br/>
+      </w:r>
+      <w:r>
+        <w:rPr>
+          <w:rStyle w:val="VerbatimChar"/>
+        </w:rPr>
+        <w:t xml:space="preserve">              ┌──────────────────┐</w:t>
+      </w:r>
+      <w:r>
+        <w:br/>
+      </w:r>
+      <w:r>
+        <w:rPr>
+          <w:rStyle w:val="VerbatimChar"/>
+        </w:rPr>
         <w:t xml:space="preserve">              │ /etc/localdns/   │</w:t>
       </w:r>
       <w:r>
@@ -1927,7 +2095,7 @@
         <w:rPr>
           <w:rStyle w:val="VerbatimChar"/>
         </w:rPr>
-        <w:t xml:space="preserve">              │     hosts        │ ◀── (1) Hardcoded IPs already present in VHD</w:t>
+        <w:t xml:space="preserve">              │     hosts        │ ◀── (2) Hosts file populated with AKS-RP IPs</w:t>
       </w:r>
       <w:r>
         <w:br/>
@@ -1972,6 +2140,168 @@
         <w:rPr>
           <w:rStyle w:val="VerbatimChar"/>
         </w:rPr>
+        <w:t xml:space="preserve">              │  aks-hosts-      │</w:t>
+      </w:r>
+      <w:r>
+        <w:br/>
+      </w:r>
+      <w:r>
+        <w:rPr>
+          <w:rStyle w:val="VerbatimChar"/>
+        </w:rPr>
+        <w:t xml:space="preserve">              │  setup.timer     │ ◀── (3) Timer enabled and fires (OnBootSec=0)</w:t>
+      </w:r>
+      <w:r>
+        <w:br/>
+      </w:r>
+      <w:r>
+        <w:rPr>
+          <w:rStyle w:val="VerbatimChar"/>
+        </w:rPr>
+        <w:t xml:space="preserve">              └────────┬─────────┘</w:t>
+      </w:r>
+      <w:r>
+        <w:br/>
+      </w:r>
+      <w:r>
+        <w:rPr>
+          <w:rStyle w:val="VerbatimChar"/>
+        </w:rPr>
+        <w:t xml:space="preserve">                       │</w:t>
+      </w:r>
+      <w:r>
+        <w:br/>
+      </w:r>
+      <w:r>
+        <w:rPr>
+          <w:rStyle w:val="VerbatimChar"/>
+        </w:rPr>
+        <w:t xml:space="preserve">                       ▼</w:t>
+      </w:r>
+      <w:r>
+        <w:br/>
+      </w:r>
+      <w:r>
+        <w:rPr>
+          <w:rStyle w:val="VerbatimChar"/>
+        </w:rPr>
+        <w:t xml:space="preserve">              ┌──────────────────┐</w:t>
+      </w:r>
+      <w:r>
+        <w:br/>
+      </w:r>
+      <w:r>
+        <w:rPr>
+          <w:rStyle w:val="VerbatimChar"/>
+        </w:rPr>
+        <w:t xml:space="preserve">              │  aks-hosts-      │</w:t>
+      </w:r>
+      <w:r>
+        <w:br/>
+      </w:r>
+      <w:r>
+        <w:rPr>
+          <w:rStyle w:val="VerbatimChar"/>
+        </w:rPr>
+        <w:t xml:space="preserve">              │  setup.sh        │ ◀── (4) Script queries DNS and refreshes hosts file</w:t>
+      </w:r>
+      <w:r>
+        <w:br/>
+      </w:r>
+      <w:r>
+        <w:rPr>
+          <w:rStyle w:val="VerbatimChar"/>
+        </w:rPr>
+        <w:t xml:space="preserve">              └────────┬─────────┘</w:t>
+      </w:r>
+      <w:r>
+        <w:br/>
+      </w:r>
+      <w:r>
+        <w:rPr>
+          <w:rStyle w:val="VerbatimChar"/>
+        </w:rPr>
+        <w:t xml:space="preserve">                       │</w:t>
+      </w:r>
+      <w:r>
+        <w:br/>
+      </w:r>
+      <w:r>
+        <w:rPr>
+          <w:rStyle w:val="VerbatimChar"/>
+        </w:rPr>
+        <w:t xml:space="preserve">                       ▼</w:t>
+      </w:r>
+      <w:r>
+        <w:br/>
+      </w:r>
+      <w:r>
+        <w:rPr>
+          <w:rStyle w:val="VerbatimChar"/>
+        </w:rPr>
+        <w:t xml:space="preserve">              ┌──────────────────┐</w:t>
+      </w:r>
+      <w:r>
+        <w:br/>
+      </w:r>
+      <w:r>
+        <w:rPr>
+          <w:rStyle w:val="VerbatimChar"/>
+        </w:rPr>
+        <w:t xml:space="preserve">              │ /etc/localdns/   │</w:t>
+      </w:r>
+      <w:r>
+        <w:br/>
+      </w:r>
+      <w:r>
+        <w:rPr>
+          <w:rStyle w:val="VerbatimChar"/>
+        </w:rPr>
+        <w:t xml:space="preserve">              │     hosts        │ ◀── (5) Hosts file updated with fresh IPs</w:t>
+      </w:r>
+      <w:r>
+        <w:br/>
+      </w:r>
+      <w:r>
+        <w:rPr>
+          <w:rStyle w:val="VerbatimChar"/>
+        </w:rPr>
+        <w:t xml:space="preserve">              └────────┬─────────┘</w:t>
+      </w:r>
+      <w:r>
+        <w:br/>
+      </w:r>
+      <w:r>
+        <w:rPr>
+          <w:rStyle w:val="VerbatimChar"/>
+        </w:rPr>
+        <w:t xml:space="preserve">                       │</w:t>
+      </w:r>
+      <w:r>
+        <w:br/>
+      </w:r>
+      <w:r>
+        <w:rPr>
+          <w:rStyle w:val="VerbatimChar"/>
+        </w:rPr>
+        <w:t xml:space="preserve">                       ▼</w:t>
+      </w:r>
+      <w:r>
+        <w:br/>
+      </w:r>
+      <w:r>
+        <w:rPr>
+          <w:rStyle w:val="VerbatimChar"/>
+        </w:rPr>
+        <w:t xml:space="preserve">              ┌──────────────────┐</w:t>
+      </w:r>
+      <w:r>
+        <w:br/>
+      </w:r>
+      <w:r>
+        <w:rPr>
+          <w:rStyle w:val="VerbatimChar"/>
+        </w:rPr>
         <w:t xml:space="preserve">              │   localdns       │</w:t>
       </w:r>
       <w:r>
@@ -1981,7 +2311,7 @@
         <w:rPr>
           <w:rStyle w:val="VerbatimChar"/>
         </w:rPr>
-        <w:t xml:space="preserve">              │   .service       │ ◀── (2) LocalDNS starts with hardcoded entries</w:t>
+        <w:t xml:space="preserve">              │   .service       │ ◀── (6) LocalDNS starts with fresh entries</w:t>
       </w:r>
       <w:r>
         <w:br/>
@@ -2035,169 +2365,7 @@
         <w:rPr>
           <w:rStyle w:val="VerbatimChar"/>
         </w:rPr>
-        <w:t xml:space="preserve">              │   .service       │ ◀── (3) Kubelet starts (can pull images immediately)</w:t>
-      </w:r>
-      <w:r>
-        <w:br/>
-      </w:r>
-      <w:r>
-        <w:rPr>
-          <w:rStyle w:val="VerbatimChar"/>
-        </w:rPr>
-        <w:t xml:space="preserve">              └────────┬─────────┘</w:t>
-      </w:r>
-      <w:r>
-        <w:br/>
-      </w:r>
-      <w:r>
-        <w:rPr>
-          <w:rStyle w:val="VerbatimChar"/>
-        </w:rPr>
-        <w:t xml:space="preserve">                       │</w:t>
-      </w:r>
-      <w:r>
-        <w:br/>
-      </w:r>
-      <w:r>
-        <w:rPr>
-          <w:rStyle w:val="VerbatimChar"/>
-        </w:rPr>
-        <w:t xml:space="preserve">                       ▼</w:t>
-      </w:r>
-      <w:r>
-        <w:br/>
-      </w:r>
-      <w:r>
-        <w:rPr>
-          <w:rStyle w:val="VerbatimChar"/>
-        </w:rPr>
-        <w:t xml:space="preserve">              ┌──────────────────┐</w:t>
-      </w:r>
-      <w:r>
-        <w:br/>
-      </w:r>
-      <w:r>
-        <w:rPr>
-          <w:rStyle w:val="VerbatimChar"/>
-        </w:rPr>
-        <w:t xml:space="preserve">              │  aks-hosts-      │</w:t>
-      </w:r>
-      <w:r>
-        <w:br/>
-      </w:r>
-      <w:r>
-        <w:rPr>
-          <w:rStyle w:val="VerbatimChar"/>
-        </w:rPr>
-        <w:t xml:space="preserve">              │  setup.timer     │ ◀── (4) Timer fires (OnBootSec=0)</w:t>
-      </w:r>
-      <w:r>
-        <w:br/>
-      </w:r>
-      <w:r>
-        <w:rPr>
-          <w:rStyle w:val="VerbatimChar"/>
-        </w:rPr>
-        <w:t xml:space="preserve">              └────────┬─────────┘</w:t>
-      </w:r>
-      <w:r>
-        <w:br/>
-      </w:r>
-      <w:r>
-        <w:rPr>
-          <w:rStyle w:val="VerbatimChar"/>
-        </w:rPr>
-        <w:t xml:space="preserve">                       │</w:t>
-      </w:r>
-      <w:r>
-        <w:br/>
-      </w:r>
-      <w:r>
-        <w:rPr>
-          <w:rStyle w:val="VerbatimChar"/>
-        </w:rPr>
-        <w:t xml:space="preserve">                       ▼</w:t>
-      </w:r>
-      <w:r>
-        <w:br/>
-      </w:r>
-      <w:r>
-        <w:rPr>
-          <w:rStyle w:val="VerbatimChar"/>
-        </w:rPr>
-        <w:t xml:space="preserve">              ┌──────────────────┐</w:t>
-      </w:r>
-      <w:r>
-        <w:br/>
-      </w:r>
-      <w:r>
-        <w:rPr>
-          <w:rStyle w:val="VerbatimChar"/>
-        </w:rPr>
-        <w:t xml:space="preserve">              │  aks-hosts-      │</w:t>
-      </w:r>
-      <w:r>
-        <w:br/>
-      </w:r>
-      <w:r>
-        <w:rPr>
-          <w:rStyle w:val="VerbatimChar"/>
-        </w:rPr>
-        <w:t xml:space="preserve">              │  setup.sh        │ ◀── (5) Script queries DNS and refreshes hosts file</w:t>
-      </w:r>
-      <w:r>
-        <w:br/>
-      </w:r>
-      <w:r>
-        <w:rPr>
-          <w:rStyle w:val="VerbatimChar"/>
-        </w:rPr>
-        <w:t xml:space="preserve">              └────────┬─────────┘</w:t>
-      </w:r>
-      <w:r>
-        <w:br/>
-      </w:r>
-      <w:r>
-        <w:rPr>
-          <w:rStyle w:val="VerbatimChar"/>
-        </w:rPr>
-        <w:t xml:space="preserve">                       │</w:t>
-      </w:r>
-      <w:r>
-        <w:br/>
-      </w:r>
-      <w:r>
-        <w:rPr>
-          <w:rStyle w:val="VerbatimChar"/>
-        </w:rPr>
-        <w:t xml:space="preserve">                       ▼</w:t>
-      </w:r>
-      <w:r>
-        <w:br/>
-      </w:r>
-      <w:r>
-        <w:rPr>
-          <w:rStyle w:val="VerbatimChar"/>
-        </w:rPr>
-        <w:t xml:space="preserve">              ┌──────────────────┐</w:t>
-      </w:r>
-      <w:r>
-        <w:br/>
-      </w:r>
-      <w:r>
-        <w:rPr>
-          <w:rStyle w:val="VerbatimChar"/>
-        </w:rPr>
-        <w:t xml:space="preserve">              │ /etc/localdns/   │</w:t>
-      </w:r>
-      <w:r>
-        <w:br/>
-      </w:r>
-      <w:r>
-        <w:rPr>
-          <w:rStyle w:val="VerbatimChar"/>
-        </w:rPr>
-        <w:t xml:space="preserve">              │     hosts        │ ◀── (6) Hosts file updated with fresh IPs</w:t>
+        <w:t xml:space="preserve">              │   .service       │ ◀── (7) Kubelet starts (can pull images immediately)</w:t>
       </w:r>
       <w:r>
         <w:br/>
@@ -2232,13 +2400,13 @@
         <w:rPr>
           <w:b/>
         </w:rPr>
-        <w:t xml:space="preserve">Hosts file exists from VHD build</w:t>
-      </w:r>
-      <w:r>
-        <w:t xml:space="preserve"> </w:t>
-      </w:r>
-      <w:r>
-        <w:t xml:space="preserve">- no runtime dependency on the timer for initial DNS</w:t>
+        <w:t xml:space="preserve">CSE writes hosts file before LocalDNS starts</w:t>
+      </w:r>
+      <w:r>
+        <w:t xml:space="preserve"> </w:t>
+      </w:r>
+      <w:r>
+        <w:t xml:space="preserve">- ensures entries are available</w:t>
       </w:r>
       <w:r>
         <w:t xml:space="preserve"> </w:t>
@@ -2251,6 +2419,27 @@
       </w:r>
       <w:r>
         <w:rPr>
+          <w:b/>
+        </w:rPr>
+        <w:t xml:space="preserve">Timer refreshes hosts file with live DNS</w:t>
+      </w:r>
+      <w:r>
+        <w:t xml:space="preserve"> </w:t>
+      </w:r>
+      <w:r>
+        <w:t xml:space="preserve">- ensures fresh IPs before LocalDNS</w:t>
+      </w:r>
+      <w:r>
+        <w:t xml:space="preserve"> </w:t>
+      </w:r>
+      <w:r>
+        <w:t xml:space="preserve">-</w:t>
+      </w:r>
+      <w:r>
+        <w:t xml:space="preserve"> </w:t>
+      </w:r>
+      <w:r>
+        <w:rPr>
           <w:rStyle w:val="VerbatimChar"/>
         </w:rPr>
         <w:t xml:space="preserve">localdns.service</w:t>
@@ -2268,13 +2457,13 @@
         <w:rPr>
           <w:b/>
         </w:rPr>
-        <w:t xml:space="preserve">before</w:t>
-      </w:r>
-      <w:r>
-        <w:t xml:space="preserve"> </w:t>
-      </w:r>
-      <w:r>
-        <w:t xml:space="preserve">kubelet to ensure DNS is ready for container pulls</w:t>
+        <w:t xml:space="preserve">after</w:t>
+      </w:r>
+      <w:r>
+        <w:t xml:space="preserve"> </w:t>
+      </w:r>
+      <w:r>
+        <w:t xml:space="preserve">hosts file is populated</w:t>
       </w:r>
       <w:r>
         <w:t xml:space="preserve"> </w:t>
@@ -2289,34 +2478,28 @@
         <w:rPr>
           <w:rStyle w:val="VerbatimChar"/>
         </w:rPr>
-        <w:t xml:space="preserve">aks-hosts-setup.timer</w:t>
-      </w:r>
-      <w:r>
-        <w:t xml:space="preserve"> </w:t>
-      </w:r>
-      <w:r>
-        <w:t xml:space="preserve">refreshes the hosts file in the background after boot</w:t>
-      </w:r>
-      <w:r>
-        <w:t xml:space="preserve"> </w:t>
-      </w:r>
-      <w:r>
-        <w:t xml:space="preserve">- The</w:t>
-      </w:r>
-      <w:r>
-        <w:t xml:space="preserve"> </w:t>
-      </w:r>
-      <w:r>
-        <w:rPr>
-          <w:rStyle w:val="VerbatimChar"/>
-        </w:rPr>
-        <w:t xml:space="preserve">Before=</w:t>
-      </w:r>
-      <w:r>
-        <w:t xml:space="preserve"> </w:t>
-      </w:r>
-      <w:r>
-        <w:t xml:space="preserve">directives are ordering hints but not blocking dependencies</w:t>
+        <w:t xml:space="preserve">kubelet.service</w:t>
+      </w:r>
+      <w:r>
+        <w:t xml:space="preserve"> </w:t>
+      </w:r>
+      <w:r>
+        <w:t xml:space="preserve">starts</w:t>
+      </w:r>
+      <w:r>
+        <w:t xml:space="preserve"> </w:t>
+      </w:r>
+      <w:r>
+        <w:rPr>
+          <w:b/>
+        </w:rPr>
+        <w:t xml:space="preserve">after</w:t>
+      </w:r>
+      <w:r>
+        <w:t xml:space="preserve"> </w:t>
+      </w:r>
+      <w:r>
+        <w:t xml:space="preserve">LocalDNS to ensure DNS is ready for container pulls</w:t>
       </w:r>
     </w:p>
     <w:p>
@@ -2782,9 +2965,9 @@
       <w:pPr>
         <w:pStyle w:val="Heading3"/>
       </w:pPr>
-      <w:bookmarkStart w:id="40" w:name="vhd-preloaded-hosts-file"/>
-      <w:r>
-        <w:t xml:space="preserve">2. VHD Preloaded Hosts File</w:t>
+      <w:bookmarkStart w:id="40" w:name="aks-rp-provided-hosts-entries"/>
+      <w:r>
+        <w:t xml:space="preserve">2. AKS-RP Provided Hosts Entries</w:t>
       </w:r>
       <w:bookmarkEnd w:id="40"/>
     </w:p>
@@ -2796,16 +2979,16 @@
         <w:rPr>
           <w:b/>
         </w:rPr>
-        <w:t xml:space="preserve">File:</w:t>
-      </w:r>
-      <w:r>
-        <w:t xml:space="preserve"> </w:t>
-      </w:r>
-      <w:r>
-        <w:rPr>
-          <w:rStyle w:val="VerbatimChar"/>
-        </w:rPr>
-        <w:t xml:space="preserve">vhdbuilder/packer/packer_source.sh</w:t>
+        <w:t xml:space="preserve">API Field:</w:t>
+      </w:r>
+      <w:r>
+        <w:t xml:space="preserve"> </w:t>
+      </w:r>
+      <w:r>
+        <w:rPr>
+          <w:rStyle w:val="VerbatimChar"/>
+        </w:rPr>
+        <w:t xml:space="preserve">LocalDNSProfile.CriticalHostsEntries</w:t>
       </w:r>
       <w:r>
         <w:t xml:space="preserve"> </w:t>
@@ -2814,7 +2997,43 @@
         <w:rPr>
           <w:b/>
         </w:rPr>
-        <w:t xml:space="preserve">Location on node:</w:t>
+        <w:t xml:space="preserve">When Used:</w:t>
+      </w:r>
+      <w:r>
+        <w:t xml:space="preserve"> </w:t>
+      </w:r>
+      <w:r>
+        <w:t xml:space="preserve">AKS-RP provides IP addresses for critical FQDNs at node provisioning time</w:t>
+      </w:r>
+    </w:p>
+    <w:p>
+      <w:pPr>
+        <w:pStyle w:val="Heading4"/>
+      </w:pPr>
+      <w:bookmarkStart w:id="41" w:name="purpose-1"/>
+      <w:r>
+        <w:t xml:space="preserve">Purpose</w:t>
+      </w:r>
+      <w:bookmarkEnd w:id="41"/>
+    </w:p>
+    <w:p>
+      <w:pPr>
+        <w:pStyle w:val="FirstParagraph"/>
+      </w:pPr>
+      <w:r>
+        <w:t xml:space="preserve">AKS-RP provides FQDN-to-IP mappings at node provisioning time via the</w:t>
+      </w:r>
+      <w:r>
+        <w:t xml:space="preserve"> </w:t>
+      </w:r>
+      <w:r>
+        <w:rPr>
+          <w:rStyle w:val="VerbatimChar"/>
+        </w:rPr>
+        <w:t xml:space="preserve">NodeBootstrappingConfiguration</w:t>
+      </w:r>
+      <w:r>
+        <w:t xml:space="preserve">. CSE writes these entries to</w:t>
       </w:r>
       <w:r>
         <w:t xml:space="preserve"> </w:t>
@@ -2825,490 +3044,22 @@
         </w:rPr>
         <w:t xml:space="preserve">/etc/localdns/hosts</w:t>
       </w:r>
+      <w:r>
+        <w:t xml:space="preserve"> </w:t>
+      </w:r>
+      <w:r>
+        <w:t xml:space="preserve">before starting LocalDNS, ensuring DNS resolution is available for container image pulls.</w:t>
+      </w:r>
     </w:p>
     <w:p>
       <w:pPr>
         <w:pStyle w:val="Heading4"/>
       </w:pPr>
-      <w:bookmarkStart w:id="41" w:name="purpose-1"/>
-      <w:r>
-        <w:t xml:space="preserve">Purpose</w:t>
-      </w:r>
-      <w:bookmarkEnd w:id="41"/>
-    </w:p>
-    <w:p>
-      <w:pPr>
-        <w:pStyle w:val="FirstParagraph"/>
-      </w:pPr>
-      <w:r>
-        <w:t xml:space="preserve">The VHD ships with a</w:t>
-      </w:r>
-      <w:r>
-        <w:t xml:space="preserve"> </w:t>
-      </w:r>
-      <w:r>
-        <w:rPr>
-          <w:b/>
-        </w:rPr>
-        <w:t xml:space="preserve">hardcoded hosts file</w:t>
-      </w:r>
-      <w:r>
-        <w:t xml:space="preserve"> </w:t>
-      </w:r>
-      <w:r>
-        <w:t xml:space="preserve">containing known-good IP addresses for critical Azure endpoints. This ensures DNS resolution works immediately at boot, before the timer has a chance to refresh from live DNS.</w:t>
-      </w:r>
-    </w:p>
-    <w:p>
-      <w:pPr>
-        <w:pStyle w:val="Heading4"/>
-      </w:pPr>
-      <w:bookmarkStart w:id="42" w:name="cloud-specific-hosts-files"/>
-      <w:r>
-        <w:t xml:space="preserve">Cloud-Specific Hosts Files</w:t>
+      <w:bookmarkStart w:id="42" w:name="benefits"/>
+      <w:r>
+        <w:t xml:space="preserve">Benefits</w:t>
       </w:r>
       <w:bookmarkEnd w:id="42"/>
-    </w:p>
-    <w:p>
-      <w:pPr>
-        <w:pStyle w:val="FirstParagraph"/>
-      </w:pPr>
-      <w:r>
-        <w:t xml:space="preserve">Different Azure clouds have different endpoints and IP addresses. The VHD includes cloud-specific hosts files:</w:t>
-      </w:r>
-    </w:p>
-    <w:tbl>
-      <w:tblPr>
-        <w:tblStyle w:val="Table"/>
-        <w:tblW w:type="pct" w:w="5000.0"/>
-        <w:tblLook w:firstRow="1"/>
-      </w:tblPr>
-      <w:tblGrid>
-        <w:gridCol w:w="1680"/>
-        <w:gridCol w:w="2640"/>
-        <w:gridCol w:w="3600"/>
-      </w:tblGrid>
-      <w:tr>
-        <w:trPr>
-          <w:cnfStyle w:firstRow="1"/>
-        </w:trPr>
-        <w:tc>
-          <w:tcPr>
-            <w:tcBorders>
-              <w:bottom w:val="single"/>
-            </w:tcBorders>
-            <w:vAlign w:val="bottom"/>
-          </w:tcPr>
-          <w:p>
-            <w:pPr>
-              <w:pStyle w:val="Compact"/>
-              <w:jc w:val="left"/>
-            </w:pPr>
-            <w:r>
-              <w:t xml:space="preserve">Cloud</w:t>
-            </w:r>
-          </w:p>
-        </w:tc>
-        <w:tc>
-          <w:tcPr>
-            <w:tcBorders>
-              <w:bottom w:val="single"/>
-            </w:tcBorders>
-            <w:vAlign w:val="bottom"/>
-          </w:tcPr>
-          <w:p>
-            <w:pPr>
-              <w:pStyle w:val="Compact"/>
-              <w:jc w:val="left"/>
-            </w:pPr>
-            <w:r>
-              <w:t xml:space="preserve">File Path</w:t>
-            </w:r>
-          </w:p>
-        </w:tc>
-        <w:tc>
-          <w:tcPr>
-            <w:tcBorders>
-              <w:bottom w:val="single"/>
-            </w:tcBorders>
-            <w:vAlign w:val="bottom"/>
-          </w:tcPr>
-          <w:p>
-            <w:pPr>
-              <w:pStyle w:val="Compact"/>
-              <w:jc w:val="left"/>
-            </w:pPr>
-            <w:r>
-              <w:t xml:space="preserve">Example FQDNs</w:t>
-            </w:r>
-          </w:p>
-        </w:tc>
-      </w:tr>
-      <w:tr>
-        <w:tc>
-          <w:p>
-            <w:pPr>
-              <w:pStyle w:val="Compact"/>
-              <w:jc w:val="left"/>
-            </w:pPr>
-            <w:r>
-              <w:rPr>
-                <w:b/>
-              </w:rPr>
-              <w:t xml:space="preserve">Azure Public</w:t>
-            </w:r>
-          </w:p>
-        </w:tc>
-        <w:tc>
-          <w:p>
-            <w:pPr>
-              <w:pStyle w:val="Compact"/>
-              <w:jc w:val="left"/>
-            </w:pPr>
-            <w:r>
-              <w:rPr>
-                <w:rStyle w:val="VerbatimChar"/>
-              </w:rPr>
-              <w:t xml:space="preserve">/etc/localdns/hosts.public</w:t>
-            </w:r>
-          </w:p>
-        </w:tc>
-        <w:tc>
-          <w:p>
-            <w:pPr>
-              <w:pStyle w:val="Compact"/>
-              <w:jc w:val="left"/>
-            </w:pPr>
-            <w:r>
-              <w:t xml:space="preserve">mcr.microsoft.com, management.azure.com</w:t>
-            </w:r>
-          </w:p>
-        </w:tc>
-      </w:tr>
-      <w:tr>
-        <w:tc>
-          <w:p>
-            <w:pPr>
-              <w:pStyle w:val="Compact"/>
-              <w:jc w:val="left"/>
-            </w:pPr>
-            <w:r>
-              <w:rPr>
-                <w:b/>
-              </w:rPr>
-              <w:t xml:space="preserve">Azure China</w:t>
-            </w:r>
-          </w:p>
-        </w:tc>
-        <w:tc>
-          <w:p>
-            <w:pPr>
-              <w:pStyle w:val="Compact"/>
-              <w:jc w:val="left"/>
-            </w:pPr>
-            <w:r>
-              <w:rPr>
-                <w:rStyle w:val="VerbatimChar"/>
-              </w:rPr>
-              <w:t xml:space="preserve">/etc/localdns/hosts.china</w:t>
-            </w:r>
-          </w:p>
-        </w:tc>
-        <w:tc>
-          <w:p>
-            <w:pPr>
-              <w:pStyle w:val="Compact"/>
-              <w:jc w:val="left"/>
-            </w:pPr>
-            <w:r>
-              <w:t xml:space="preserve">mcr.azk8s.cn, management.chinacloudapi.cn</w:t>
-            </w:r>
-          </w:p>
-        </w:tc>
-      </w:tr>
-      <w:tr>
-        <w:tc>
-          <w:p>
-            <w:pPr>
-              <w:pStyle w:val="Compact"/>
-              <w:jc w:val="left"/>
-            </w:pPr>
-            <w:r>
-              <w:rPr>
-                <w:b/>
-              </w:rPr>
-              <w:t xml:space="preserve">Azure Government</w:t>
-            </w:r>
-          </w:p>
-        </w:tc>
-        <w:tc>
-          <w:p>
-            <w:pPr>
-              <w:pStyle w:val="Compact"/>
-              <w:jc w:val="left"/>
-            </w:pPr>
-            <w:r>
-              <w:rPr>
-                <w:rStyle w:val="VerbatimChar"/>
-              </w:rPr>
-              <w:t xml:space="preserve">/etc/localdns/hosts.government</w:t>
-            </w:r>
-          </w:p>
-        </w:tc>
-        <w:tc>
-          <w:p>
-            <w:pPr>
-              <w:pStyle w:val="Compact"/>
-              <w:jc w:val="left"/>
-            </w:pPr>
-            <w:r>
-              <w:t xml:space="preserve">mcr.microsoft.us, management.usgovcloudapi.net</w:t>
-            </w:r>
-          </w:p>
-        </w:tc>
-      </w:tr>
-    </w:tbl>
-    <w:p>
-      <w:pPr>
-        <w:pStyle w:val="BodyText"/>
-      </w:pPr>
-      <w:r>
-        <w:t xml:space="preserve">At provisioning time, CSE copies the appropriate hosts file based on the cloud environment:</w:t>
-      </w:r>
-    </w:p>
-    <w:p>
-      <w:pPr>
-        <w:pStyle w:val="SourceCode"/>
-      </w:pPr>
-      <w:r>
-        <w:rPr>
-          <w:rStyle w:val="CommentTok"/>
-        </w:rPr>
-        <w:t xml:space="preserve"># In cse_config.sh</w:t>
-      </w:r>
-      <w:r>
-        <w:br/>
-      </w:r>
-      <w:r>
-        <w:rPr>
-          <w:rStyle w:val="KeywordTok"/>
-        </w:rPr>
-        <w:t xml:space="preserve">case</w:t>
-      </w:r>
-      <w:r>
-        <w:rPr>
-          <w:rStyle w:val="NormalTok"/>
-        </w:rPr>
-        <w:t xml:space="preserve"> </w:t>
-      </w:r>
-      <w:r>
-        <w:rPr>
-          <w:rStyle w:val="StringTok"/>
-        </w:rPr>
-        <w:t xml:space="preserve">"</w:t>
-      </w:r>
-      <w:r>
-        <w:rPr>
-          <w:rStyle w:val="VariableTok"/>
-        </w:rPr>
-        <w:t xml:space="preserve">${TARGET_CLOUD}</w:t>
-      </w:r>
-      <w:r>
-        <w:rPr>
-          <w:rStyle w:val="StringTok"/>
-        </w:rPr>
-        <w:t xml:space="preserve">"</w:t>
-      </w:r>
-      <w:r>
-        <w:rPr>
-          <w:rStyle w:val="KeywordTok"/>
-        </w:rPr>
-        <w:t xml:space="preserve"> in</w:t>
-      </w:r>
-      <w:r>
-        <w:br/>
-      </w:r>
-      <w:r>
-        <w:rPr>
-          <w:rStyle w:val="NormalTok"/>
-        </w:rPr>
-        <w:t xml:space="preserve">    </w:t>
-      </w:r>
-      <w:r>
-        <w:rPr>
-          <w:rStyle w:val="StringTok"/>
-        </w:rPr>
-        <w:t xml:space="preserve">"AzureChinaCloud"</w:t>
-      </w:r>
-      <w:r>
-        <w:rPr>
-          <w:rStyle w:val="KeywordTok"/>
-        </w:rPr>
-        <w:t xml:space="preserve">)</w:t>
-      </w:r>
-      <w:r>
-        <w:br/>
-      </w:r>
-      <w:r>
-        <w:rPr>
-          <w:rStyle w:val="NormalTok"/>
-        </w:rPr>
-        <w:t xml:space="preserve">        </w:t>
-      </w:r>
-      <w:r>
-        <w:rPr>
-          <w:rStyle w:val="FunctionTok"/>
-        </w:rPr>
-        <w:t xml:space="preserve">cp</w:t>
-      </w:r>
-      <w:r>
-        <w:rPr>
-          <w:rStyle w:val="NormalTok"/>
-        </w:rPr>
-        <w:t xml:space="preserve"> /etc/localdns/hosts.china /etc/localdns/hosts</w:t>
-      </w:r>
-      <w:r>
-        <w:br/>
-      </w:r>
-      <w:r>
-        <w:rPr>
-          <w:rStyle w:val="NormalTok"/>
-        </w:rPr>
-        <w:t xml:space="preserve">        </w:t>
-      </w:r>
-      <w:r>
-        <w:rPr>
-          <w:rStyle w:val="KeywordTok"/>
-        </w:rPr>
-        <w:t xml:space="preserve">;;</w:t>
-      </w:r>
-      <w:r>
-        <w:br/>
-      </w:r>
-      <w:r>
-        <w:rPr>
-          <w:rStyle w:val="NormalTok"/>
-        </w:rPr>
-        <w:t xml:space="preserve">    </w:t>
-      </w:r>
-      <w:r>
-        <w:rPr>
-          <w:rStyle w:val="StringTok"/>
-        </w:rPr>
-        <w:t xml:space="preserve">"AzureUSGovernmentCloud"</w:t>
-      </w:r>
-      <w:r>
-        <w:rPr>
-          <w:rStyle w:val="KeywordTok"/>
-        </w:rPr>
-        <w:t xml:space="preserve">)</w:t>
-      </w:r>
-      <w:r>
-        <w:br/>
-      </w:r>
-      <w:r>
-        <w:rPr>
-          <w:rStyle w:val="NormalTok"/>
-        </w:rPr>
-        <w:t xml:space="preserve">        </w:t>
-      </w:r>
-      <w:r>
-        <w:rPr>
-          <w:rStyle w:val="FunctionTok"/>
-        </w:rPr>
-        <w:t xml:space="preserve">cp</w:t>
-      </w:r>
-      <w:r>
-        <w:rPr>
-          <w:rStyle w:val="NormalTok"/>
-        </w:rPr>
-        <w:t xml:space="preserve"> /etc/localdns/hosts.government /etc/localdns/hosts</w:t>
-      </w:r>
-      <w:r>
-        <w:br/>
-      </w:r>
-      <w:r>
-        <w:rPr>
-          <w:rStyle w:val="NormalTok"/>
-        </w:rPr>
-        <w:t xml:space="preserve">        </w:t>
-      </w:r>
-      <w:r>
-        <w:rPr>
-          <w:rStyle w:val="KeywordTok"/>
-        </w:rPr>
-        <w:t xml:space="preserve">;;</w:t>
-      </w:r>
-      <w:r>
-        <w:br/>
-      </w:r>
-      <w:r>
-        <w:rPr>
-          <w:rStyle w:val="NormalTok"/>
-        </w:rPr>
-        <w:t xml:space="preserve">    *</w:t>
-      </w:r>
-      <w:r>
-        <w:rPr>
-          <w:rStyle w:val="KeywordTok"/>
-        </w:rPr>
-        <w:t xml:space="preserve">)</w:t>
-      </w:r>
-      <w:r>
-        <w:br/>
-      </w:r>
-      <w:r>
-        <w:rPr>
-          <w:rStyle w:val="NormalTok"/>
-        </w:rPr>
-        <w:t xml:space="preserve">        </w:t>
-      </w:r>
-      <w:r>
-        <w:rPr>
-          <w:rStyle w:val="FunctionTok"/>
-        </w:rPr>
-        <w:t xml:space="preserve">cp</w:t>
-      </w:r>
-      <w:r>
-        <w:rPr>
-          <w:rStyle w:val="NormalTok"/>
-        </w:rPr>
-        <w:t xml:space="preserve"> /etc/localdns/hosts.public /etc/localdns/hosts</w:t>
-      </w:r>
-      <w:r>
-        <w:br/>
-      </w:r>
-      <w:r>
-        <w:rPr>
-          <w:rStyle w:val="NormalTok"/>
-        </w:rPr>
-        <w:t xml:space="preserve">        </w:t>
-      </w:r>
-      <w:r>
-        <w:rPr>
-          <w:rStyle w:val="KeywordTok"/>
-        </w:rPr>
-        <w:t xml:space="preserve">;;</w:t>
-      </w:r>
-      <w:r>
-        <w:br/>
-      </w:r>
-      <w:r>
-        <w:rPr>
-          <w:rStyle w:val="KeywordTok"/>
-        </w:rPr>
-        <w:t xml:space="preserve">esac</w:t>
-      </w:r>
-    </w:p>
-    <w:p>
-      <w:pPr>
-        <w:pStyle w:val="Heading4"/>
-      </w:pPr>
-      <w:bookmarkStart w:id="43" w:name="benefits"/>
-      <w:r>
-        <w:t xml:space="preserve">Benefits</w:t>
-      </w:r>
-      <w:bookmarkEnd w:id="43"/>
     </w:p>
     <w:tbl>
       <w:tblPr>
@@ -3367,18 +3118,18 @@
               <w:jc w:val="left"/>
             </w:pPr>
             <w:r>
-              <w:t xml:space="preserve">Immediate availability</w:t>
-            </w:r>
-          </w:p>
-        </w:tc>
-        <w:tc>
-          <w:p>
-            <w:pPr>
-              <w:pStyle w:val="Compact"/>
-              <w:jc w:val="left"/>
-            </w:pPr>
-            <w:r>
-              <w:t xml:space="preserve">DNS works from the moment LocalDNS starts</w:t>
+              <w:t xml:space="preserve">Fresh IPs</w:t>
+            </w:r>
+          </w:p>
+        </w:tc>
+        <w:tc>
+          <w:p>
+            <w:pPr>
+              <w:pStyle w:val="Compact"/>
+              <w:jc w:val="left"/>
+            </w:pPr>
+            <w:r>
+              <w:t xml:space="preserve">AKS-RP provides up-to-date IP addresses</w:t>
             </w:r>
           </w:p>
         </w:tc>
@@ -3391,18 +3142,18 @@
               <w:jc w:val="left"/>
             </w:pPr>
             <w:r>
-              <w:t xml:space="preserve">No boot-time DNS dependency</w:t>
-            </w:r>
-          </w:p>
-        </w:tc>
-        <w:tc>
-          <w:p>
-            <w:pPr>
-              <w:pStyle w:val="Compact"/>
-              <w:jc w:val="left"/>
-            </w:pPr>
-            <w:r>
-              <w:t xml:space="preserve">Node can start pulling images before network DNS is verified</w:t>
+              <w:t xml:space="preserve">Cloud-specific</w:t>
+            </w:r>
+          </w:p>
+        </w:tc>
+        <w:tc>
+          <w:p>
+            <w:pPr>
+              <w:pStyle w:val="Compact"/>
+              <w:jc w:val="left"/>
+            </w:pPr>
+            <w:r>
+              <w:t xml:space="preserve">AKS-RP provides correct endpoints for each cloud (Public, China, Government)</w:t>
             </w:r>
           </w:p>
         </w:tc>
@@ -3415,18 +3166,18 @@
               <w:jc w:val="left"/>
             </w:pPr>
             <w:r>
-              <w:t xml:space="preserve">Fallback resilience</w:t>
-            </w:r>
-          </w:p>
-        </w:tc>
-        <w:tc>
-          <w:p>
-            <w:pPr>
-              <w:pStyle w:val="Compact"/>
-              <w:jc w:val="left"/>
-            </w:pPr>
-            <w:r>
-              <w:t xml:space="preserve">If DNS is slow/unavailable at boot, hardcoded IPs still work</w:t>
+              <w:t xml:space="preserve">Regional support</w:t>
+            </w:r>
+          </w:p>
+        </w:tc>
+        <w:tc>
+          <w:p>
+            <w:pPr>
+              <w:pStyle w:val="Compact"/>
+              <w:jc w:val="left"/>
+            </w:pPr>
+            <w:r>
+              <w:t xml:space="preserve">AKS-RP can provide region-specific endpoints</w:t>
             </w:r>
           </w:p>
         </w:tc>
@@ -3439,18 +3190,42 @@
               <w:jc w:val="left"/>
             </w:pPr>
             <w:r>
-              <w:t xml:space="preserve">Cloud compliance</w:t>
-            </w:r>
-          </w:p>
-        </w:tc>
-        <w:tc>
-          <w:p>
-            <w:pPr>
-              <w:pStyle w:val="Compact"/>
-              <w:jc w:val="left"/>
-            </w:pPr>
-            <w:r>
-              <w:t xml:space="preserve">Each sovereign cloud uses its own endpoints</w:t>
+              <w:t xml:space="preserve">Centralized management</w:t>
+            </w:r>
+          </w:p>
+        </w:tc>
+        <w:tc>
+          <w:p>
+            <w:pPr>
+              <w:pStyle w:val="Compact"/>
+              <w:jc w:val="left"/>
+            </w:pPr>
+            <w:r>
+              <w:t xml:space="preserve">IP updates are managed by AKS-RP</w:t>
+            </w:r>
+          </w:p>
+        </w:tc>
+      </w:tr>
+      <w:tr>
+        <w:tc>
+          <w:p>
+            <w:pPr>
+              <w:pStyle w:val="Compact"/>
+              <w:jc w:val="left"/>
+            </w:pPr>
+            <w:r>
+              <w:t xml:space="preserve">No VHD coupling</w:t>
+            </w:r>
+          </w:p>
+        </w:tc>
+        <w:tc>
+          <w:p>
+            <w:pPr>
+              <w:pStyle w:val="Compact"/>
+              <w:jc w:val="left"/>
+            </w:pPr>
+            <w:r>
+              <w:t xml:space="preserve">IPs are decoupled from VHD release cycle</w:t>
             </w:r>
           </w:p>
         </w:tc>
@@ -3460,9 +3235,416 @@
       <w:pPr>
         <w:pStyle w:val="Heading4"/>
       </w:pPr>
-      <w:bookmarkStart w:id="44" w:name="hardcoded-ips-by-cloud"/>
-      <w:r>
-        <w:t xml:space="preserve">Hardcoded IPs by Cloud</w:t>
+      <w:bookmarkStart w:id="43" w:name="provisioning-flow"/>
+      <w:r>
+        <w:t xml:space="preserve">Provisioning Flow</w:t>
+      </w:r>
+      <w:bookmarkEnd w:id="43"/>
+    </w:p>
+    <w:p>
+      <w:pPr>
+        <w:pStyle w:val="FirstParagraph"/>
+      </w:pPr>
+      <w:r>
+        <w:t xml:space="preserve">The hosts file is written</w:t>
+      </w:r>
+      <w:r>
+        <w:t xml:space="preserve"> </w:t>
+      </w:r>
+      <w:r>
+        <w:rPr>
+          <w:b/>
+        </w:rPr>
+        <w:t xml:space="preserve">before</w:t>
+      </w:r>
+      <w:r>
+        <w:t xml:space="preserve"> </w:t>
+      </w:r>
+      <w:r>
+        <w:t xml:space="preserve">kubelet starts, ensuring DNS is available for the first container image pull:</w:t>
+      </w:r>
+    </w:p>
+    <w:p>
+      <w:pPr>
+        <w:pStyle w:val="SourceCode"/>
+      </w:pPr>
+      <w:r>
+        <w:rPr>
+          <w:rStyle w:val="VerbatimChar"/>
+        </w:rPr>
+        <w:t xml:space="preserve">┌──────────────────────────────────────────────────────────────────────────────────┐</w:t>
+      </w:r>
+      <w:r>
+        <w:br/>
+      </w:r>
+      <w:r>
+        <w:rPr>
+          <w:rStyle w:val="VerbatimChar"/>
+        </w:rPr>
+        <w:t xml:space="preserve">│                           Node Provisioning Timeline                              │</w:t>
+      </w:r>
+      <w:r>
+        <w:br/>
+      </w:r>
+      <w:r>
+        <w:rPr>
+          <w:rStyle w:val="VerbatimChar"/>
+        </w:rPr>
+        <w:t xml:space="preserve">└──────────────────────────────────────────────────────────────────────────────────┘</w:t>
+      </w:r>
+      <w:r>
+        <w:br/>
+      </w:r>
+      <w:r>
+        <w:br/>
+      </w:r>
+      <w:r>
+        <w:rPr>
+          <w:rStyle w:val="VerbatimChar"/>
+        </w:rPr>
+        <w:t xml:space="preserve">AKS-RP                      AgentBaker                    Node (CSE Execution)</w:t>
+      </w:r>
+      <w:r>
+        <w:br/>
+      </w:r>
+      <w:r>
+        <w:rPr>
+          <w:rStyle w:val="VerbatimChar"/>
+        </w:rPr>
+        <w:t xml:space="preserve">───────                     ──────────                    ────────────────────</w:t>
+      </w:r>
+      <w:r>
+        <w:br/>
+      </w:r>
+      <w:r>
+        <w:rPr>
+          <w:rStyle w:val="VerbatimChar"/>
+        </w:rPr>
+        <w:t xml:space="preserve">   │                            │                                │</w:t>
+      </w:r>
+      <w:r>
+        <w:br/>
+      </w:r>
+      <w:r>
+        <w:rPr>
+          <w:rStyle w:val="VerbatimChar"/>
+        </w:rPr>
+        <w:t xml:space="preserve">   │  NodeBootstrappingConfig   │                                │</w:t>
+      </w:r>
+      <w:r>
+        <w:br/>
+      </w:r>
+      <w:r>
+        <w:rPr>
+          <w:rStyle w:val="VerbatimChar"/>
+        </w:rPr>
+        <w:t xml:space="preserve">   │  ┌──────────────────────┐  │                                │</w:t>
+      </w:r>
+      <w:r>
+        <w:br/>
+      </w:r>
+      <w:r>
+        <w:rPr>
+          <w:rStyle w:val="VerbatimChar"/>
+        </w:rPr>
+        <w:t xml:space="preserve">   │  │ LocalDNSProfile:     │  │                                │</w:t>
+      </w:r>
+      <w:r>
+        <w:br/>
+      </w:r>
+      <w:r>
+        <w:rPr>
+          <w:rStyle w:val="VerbatimChar"/>
+        </w:rPr>
+        <w:t xml:space="preserve">   │  │   CriticalHostsEntries: │                                │</w:t>
+      </w:r>
+      <w:r>
+        <w:br/>
+      </w:r>
+      <w:r>
+        <w:rPr>
+          <w:rStyle w:val="VerbatimChar"/>
+        </w:rPr>
+        <w:t xml:space="preserve">   │  │     mcr.microsoft.com   │                                │</w:t>
+      </w:r>
+      <w:r>
+        <w:br/>
+      </w:r>
+      <w:r>
+        <w:rPr>
+          <w:rStyle w:val="VerbatimChar"/>
+        </w:rPr>
+        <w:t xml:space="preserve">   │  │       -&gt; [20.1.2.3]     │                                │</w:t>
+      </w:r>
+      <w:r>
+        <w:br/>
+      </w:r>
+      <w:r>
+        <w:rPr>
+          <w:rStyle w:val="VerbatimChar"/>
+        </w:rPr>
+        <w:t xml:space="preserve">   │  └──────────────────────┘  │                                │</w:t>
+      </w:r>
+      <w:r>
+        <w:br/>
+      </w:r>
+      <w:r>
+        <w:rPr>
+          <w:rStyle w:val="VerbatimChar"/>
+        </w:rPr>
+        <w:t xml:space="preserve">   │ ──────────────────────────►│                                │</w:t>
+      </w:r>
+      <w:r>
+        <w:br/>
+      </w:r>
+      <w:r>
+        <w:rPr>
+          <w:rStyle w:val="VerbatimChar"/>
+        </w:rPr>
+        <w:t xml:space="preserve">   │                            │                                │</w:t>
+      </w:r>
+      <w:r>
+        <w:br/>
+      </w:r>
+      <w:r>
+        <w:rPr>
+          <w:rStyle w:val="VerbatimChar"/>
+        </w:rPr>
+        <w:t xml:space="preserve">   │                            │  Generate CSE with             │</w:t>
+      </w:r>
+      <w:r>
+        <w:br/>
+      </w:r>
+      <w:r>
+        <w:rPr>
+          <w:rStyle w:val="VerbatimChar"/>
+        </w:rPr>
+        <w:t xml:space="preserve">   │                            │  LOCALDNS_CRITICAL_HOSTS_ENTRIES</w:t>
+      </w:r>
+      <w:r>
+        <w:br/>
+      </w:r>
+      <w:r>
+        <w:rPr>
+          <w:rStyle w:val="VerbatimChar"/>
+        </w:rPr>
+        <w:t xml:space="preserve">   │                            │  (base64 encoded)              │</w:t>
+      </w:r>
+      <w:r>
+        <w:br/>
+      </w:r>
+      <w:r>
+        <w:rPr>
+          <w:rStyle w:val="VerbatimChar"/>
+        </w:rPr>
+        <w:t xml:space="preserve">   │                            │ ──────────────────────────────►│</w:t>
+      </w:r>
+      <w:r>
+        <w:br/>
+      </w:r>
+      <w:r>
+        <w:rPr>
+          <w:rStyle w:val="VerbatimChar"/>
+        </w:rPr>
+        <w:t xml:space="preserve">   │                            │                                │</w:t>
+      </w:r>
+      <w:r>
+        <w:br/>
+      </w:r>
+      <w:r>
+        <w:rPr>
+          <w:rStyle w:val="VerbatimChar"/>
+        </w:rPr>
+        <w:t xml:space="preserve">   │                            │                     ┌──────────▼──────────┐</w:t>
+      </w:r>
+      <w:r>
+        <w:br/>
+      </w:r>
+      <w:r>
+        <w:rPr>
+          <w:rStyle w:val="VerbatimChar"/>
+        </w:rPr>
+        <w:t xml:space="preserve">   │                            │                     │ 1. CSE starts       │</w:t>
+      </w:r>
+      <w:r>
+        <w:br/>
+      </w:r>
+      <w:r>
+        <w:rPr>
+          <w:rStyle w:val="VerbatimChar"/>
+        </w:rPr>
+        <w:t xml:space="preserve">   │                            │                     │ 2. enableAKSHosts() │</w:t>
+      </w:r>
+      <w:r>
+        <w:br/>
+      </w:r>
+      <w:r>
+        <w:rPr>
+          <w:rStyle w:val="VerbatimChar"/>
+        </w:rPr>
+        <w:t xml:space="preserve">   │                            │                     │    - Decode base64  │</w:t>
+      </w:r>
+      <w:r>
+        <w:br/>
+      </w:r>
+      <w:r>
+        <w:rPr>
+          <w:rStyle w:val="VerbatimChar"/>
+        </w:rPr>
+        <w:t xml:space="preserve">   │                            │                     │    - Write hosts    │</w:t>
+      </w:r>
+      <w:r>
+        <w:br/>
+      </w:r>
+      <w:r>
+        <w:rPr>
+          <w:rStyle w:val="VerbatimChar"/>
+        </w:rPr>
+        <w:t xml:space="preserve">   │                            │                     │      file           │</w:t>
+      </w:r>
+      <w:r>
+        <w:br/>
+      </w:r>
+      <w:r>
+        <w:rPr>
+          <w:rStyle w:val="VerbatimChar"/>
+        </w:rPr>
+        <w:t xml:space="preserve">   │                            │                     │ 3. Start localdns   │</w:t>
+      </w:r>
+      <w:r>
+        <w:br/>
+      </w:r>
+      <w:r>
+        <w:rPr>
+          <w:rStyle w:val="VerbatimChar"/>
+        </w:rPr>
+        <w:t xml:space="preserve">   │                            │                     │    service          │</w:t>
+      </w:r>
+      <w:r>
+        <w:br/>
+      </w:r>
+      <w:r>
+        <w:rPr>
+          <w:rStyle w:val="VerbatimChar"/>
+        </w:rPr>
+        <w:t xml:space="preserve">   │                            │                     │ 4. Configure kubelet│</w:t>
+      </w:r>
+      <w:r>
+        <w:br/>
+      </w:r>
+      <w:r>
+        <w:rPr>
+          <w:rStyle w:val="VerbatimChar"/>
+        </w:rPr>
+        <w:t xml:space="preserve">   │                            │                     │    DNS              │</w:t>
+      </w:r>
+      <w:r>
+        <w:br/>
+      </w:r>
+      <w:r>
+        <w:rPr>
+          <w:rStyle w:val="VerbatimChar"/>
+        </w:rPr>
+        <w:t xml:space="preserve">   │                            │                     │ 5. Start kubelet    │</w:t>
+      </w:r>
+      <w:r>
+        <w:br/>
+      </w:r>
+      <w:r>
+        <w:rPr>
+          <w:rStyle w:val="VerbatimChar"/>
+        </w:rPr>
+        <w:t xml:space="preserve">   │                            │                     │    (uses LocalDNS)  │</w:t>
+      </w:r>
+      <w:r>
+        <w:br/>
+      </w:r>
+      <w:r>
+        <w:rPr>
+          <w:rStyle w:val="VerbatimChar"/>
+        </w:rPr>
+        <w:t xml:space="preserve">   │                            │                     └─────────────────────┘</w:t>
+      </w:r>
+      <w:r>
+        <w:br/>
+      </w:r>
+      <w:r>
+        <w:rPr>
+          <w:rStyle w:val="VerbatimChar"/>
+        </w:rPr>
+        <w:t xml:space="preserve">   │                            │                                │</w:t>
+      </w:r>
+      <w:r>
+        <w:br/>
+      </w:r>
+      <w:r>
+        <w:rPr>
+          <w:rStyle w:val="VerbatimChar"/>
+        </w:rPr>
+        <w:t xml:space="preserve">   │                            │                     ┌──────────▼──────────┐</w:t>
+      </w:r>
+      <w:r>
+        <w:br/>
+      </w:r>
+      <w:r>
+        <w:rPr>
+          <w:rStyle w:val="VerbatimChar"/>
+        </w:rPr>
+        <w:t xml:space="preserve">   │                            │                     │ kubelet pulls images│</w:t>
+      </w:r>
+      <w:r>
+        <w:br/>
+      </w:r>
+      <w:r>
+        <w:rPr>
+          <w:rStyle w:val="VerbatimChar"/>
+        </w:rPr>
+        <w:t xml:space="preserve">   │                            │                     │ DNS: 169.254.10.10  │</w:t>
+      </w:r>
+      <w:r>
+        <w:br/>
+      </w:r>
+      <w:r>
+        <w:rPr>
+          <w:rStyle w:val="VerbatimChar"/>
+        </w:rPr>
+        <w:t xml:space="preserve">   │                            │                     │  -&gt; hosts file      │</w:t>
+      </w:r>
+      <w:r>
+        <w:br/>
+      </w:r>
+      <w:r>
+        <w:rPr>
+          <w:rStyle w:val="VerbatimChar"/>
+        </w:rPr>
+        <w:t xml:space="preserve">   │                            │                     │  -&gt; mcr.microsoft.  │</w:t>
+      </w:r>
+      <w:r>
+        <w:br/>
+      </w:r>
+      <w:r>
+        <w:rPr>
+          <w:rStyle w:val="VerbatimChar"/>
+        </w:rPr>
+        <w:t xml:space="preserve">   │                            │                     │       com resolves! │</w:t>
+      </w:r>
+      <w:r>
+        <w:br/>
+      </w:r>
+      <w:r>
+        <w:rPr>
+          <w:rStyle w:val="VerbatimChar"/>
+        </w:rPr>
+        <w:t xml:space="preserve">   │                            │                     └─────────────────────┘</w:t>
+      </w:r>
+    </w:p>
+    <w:p>
+      <w:pPr>
+        <w:pStyle w:val="Heading4"/>
+      </w:pPr>
+      <w:bookmarkStart w:id="44" w:name="data-contract"/>
+      <w:r>
+        <w:t xml:space="preserve">Data Contract</w:t>
       </w:r>
       <w:bookmarkEnd w:id="44"/>
     </w:p>
@@ -3474,7 +3656,7 @@
         <w:rPr>
           <w:b/>
         </w:rPr>
-        <w:t xml:space="preserve">Azure Public:</w:t>
+        <w:t xml:space="preserve">Go Struct (pkg/agent/datamodel/types.go):</w:t>
       </w:r>
     </w:p>
     <w:p>
@@ -3483,9 +3665,1215 @@
       </w:pPr>
       <w:r>
         <w:rPr>
-          <w:rStyle w:val="VerbatimChar"/>
-        </w:rPr>
-        <w:t xml:space="preserve"># mcr.microsoft.com - Microsoft Container Registry</w:t>
+          <w:rStyle w:val="KeywordTok"/>
+        </w:rPr>
+        <w:t xml:space="preserve">type</w:t>
+      </w:r>
+      <w:r>
+        <w:rPr>
+          <w:rStyle w:val="NormalTok"/>
+        </w:rPr>
+        <w:t xml:space="preserve"> LocalDNSProfile </w:t>
+      </w:r>
+      <w:r>
+        <w:rPr>
+          <w:rStyle w:val="KeywordTok"/>
+        </w:rPr>
+        <w:t xml:space="preserve">struct</w:t>
+      </w:r>
+      <w:r>
+        <w:rPr>
+          <w:rStyle w:val="NormalTok"/>
+        </w:rPr>
+        <w:t xml:space="preserve"> {</w:t>
+      </w:r>
+      <w:r>
+        <w:br/>
+      </w:r>
+      <w:r>
+        <w:rPr>
+          <w:rStyle w:val="NormalTok"/>
+        </w:rPr>
+        <w:t xml:space="preserve">    </w:t>
+      </w:r>
+      <w:r>
+        <w:rPr>
+          <w:rStyle w:val="CommentTok"/>
+        </w:rPr>
+        <w:t xml:space="preserve">// EnableLocalDNS specifies if LocalDNS should be enabled for the nodepool</w:t>
+      </w:r>
+      <w:r>
+        <w:br/>
+      </w:r>
+      <w:r>
+        <w:rPr>
+          <w:rStyle w:val="NormalTok"/>
+        </w:rPr>
+        <w:t xml:space="preserve">    EnableLocalDNS </w:t>
+      </w:r>
+      <w:r>
+        <w:rPr>
+          <w:rStyle w:val="DataTypeTok"/>
+        </w:rPr>
+        <w:t xml:space="preserve">bool</w:t>
+      </w:r>
+      <w:r>
+        <w:rPr>
+          <w:rStyle w:val="NormalTok"/>
+        </w:rPr>
+        <w:t xml:space="preserve"> </w:t>
+      </w:r>
+      <w:r>
+        <w:rPr>
+          <w:rStyle w:val="StringTok"/>
+        </w:rPr>
+        <w:t xml:space="preserve">`json:"enableLocalDNS,omitempty"`</w:t>
+      </w:r>
+      <w:r>
+        <w:br/>
+      </w:r>
+      <w:r>
+        <w:br/>
+      </w:r>
+      <w:r>
+        <w:rPr>
+          <w:rStyle w:val="NormalTok"/>
+        </w:rPr>
+        <w:t xml:space="preserve">    </w:t>
+      </w:r>
+      <w:r>
+        <w:rPr>
+          <w:rStyle w:val="CommentTok"/>
+        </w:rPr>
+        <w:t xml:space="preserve">// CriticalHostsEntries contains FQDN to IP address mappings for critical Azure infrastructure.</w:t>
+      </w:r>
+      <w:r>
+        <w:br/>
+      </w:r>
+      <w:r>
+        <w:rPr>
+          <w:rStyle w:val="NormalTok"/>
+        </w:rPr>
+        <w:t xml:space="preserve">    </w:t>
+      </w:r>
+      <w:r>
+        <w:rPr>
+          <w:rStyle w:val="CommentTok"/>
+        </w:rPr>
+        <w:t xml:space="preserve">// When provided by AKS-RP, CSE will write these to /etc/localdns/hosts.</w:t>
+      </w:r>
+      <w:r>
+        <w:br/>
+      </w:r>
+      <w:r>
+        <w:rPr>
+          <w:rStyle w:val="NormalTok"/>
+        </w:rPr>
+        <w:t xml:space="preserve">    </w:t>
+      </w:r>
+      <w:r>
+        <w:rPr>
+          <w:rStyle w:val="CommentTok"/>
+        </w:rPr>
+        <w:t xml:space="preserve">// Key: FQDN (e.g., "mcr.microsoft.com")</w:t>
+      </w:r>
+      <w:r>
+        <w:br/>
+      </w:r>
+      <w:r>
+        <w:rPr>
+          <w:rStyle w:val="NormalTok"/>
+        </w:rPr>
+        <w:t xml:space="preserve">    </w:t>
+      </w:r>
+      <w:r>
+        <w:rPr>
+          <w:rStyle w:val="CommentTok"/>
+        </w:rPr>
+        <w:t xml:space="preserve">// Value: List of IP addresses (IPv4 and/or IPv6)</w:t>
+      </w:r>
+      <w:r>
+        <w:br/>
+      </w:r>
+      <w:r>
+        <w:rPr>
+          <w:rStyle w:val="NormalTok"/>
+        </w:rPr>
+        <w:t xml:space="preserve">    CriticalHostsEntries </w:t>
+      </w:r>
+      <w:r>
+        <w:rPr>
+          <w:rStyle w:val="KeywordTok"/>
+        </w:rPr>
+        <w:t xml:space="preserve">map</w:t>
+      </w:r>
+      <w:r>
+        <w:rPr>
+          <w:rStyle w:val="NormalTok"/>
+        </w:rPr>
+        <w:t xml:space="preserve">[</w:t>
+      </w:r>
+      <w:r>
+        <w:rPr>
+          <w:rStyle w:val="DataTypeTok"/>
+        </w:rPr>
+        <w:t xml:space="preserve">string</w:t>
+      </w:r>
+      <w:r>
+        <w:rPr>
+          <w:rStyle w:val="NormalTok"/>
+        </w:rPr>
+        <w:t xml:space="preserve">][]</w:t>
+      </w:r>
+      <w:r>
+        <w:rPr>
+          <w:rStyle w:val="DataTypeTok"/>
+        </w:rPr>
+        <w:t xml:space="preserve">string</w:t>
+      </w:r>
+      <w:r>
+        <w:rPr>
+          <w:rStyle w:val="NormalTok"/>
+        </w:rPr>
+        <w:t xml:space="preserve"> </w:t>
+      </w:r>
+      <w:r>
+        <w:rPr>
+          <w:rStyle w:val="StringTok"/>
+        </w:rPr>
+        <w:t xml:space="preserve">`json:"criticalHostsEntries,omitempty"`</w:t>
+      </w:r>
+      <w:r>
+        <w:br/>
+      </w:r>
+      <w:r>
+        <w:rPr>
+          <w:rStyle w:val="NormalTok"/>
+        </w:rPr>
+        <w:t xml:space="preserve">}</w:t>
+      </w:r>
+    </w:p>
+    <w:p>
+      <w:pPr>
+        <w:pStyle w:val="FirstParagraph"/>
+      </w:pPr>
+      <w:r>
+        <w:rPr>
+          <w:b/>
+        </w:rPr>
+        <w:t xml:space="preserve">Proto Definition (aksnodeconfig/v1/localdns_config.proto):</w:t>
+      </w:r>
+    </w:p>
+    <w:p>
+      <w:pPr>
+        <w:pStyle w:val="SourceCode"/>
+      </w:pPr>
+      <w:r>
+        <w:rPr>
+          <w:rStyle w:val="KeywordTok"/>
+        </w:rPr>
+        <w:t xml:space="preserve">message</w:t>
+      </w:r>
+      <w:r>
+        <w:rPr>
+          <w:rStyle w:val="NormalTok"/>
+        </w:rPr>
+        <w:t xml:space="preserve"> LocalDnsProfile {</w:t>
+      </w:r>
+      <w:r>
+        <w:br/>
+      </w:r>
+      <w:r>
+        <w:rPr>
+          <w:rStyle w:val="NormalTok"/>
+        </w:rPr>
+        <w:t xml:space="preserve">  </w:t>
+      </w:r>
+      <w:r>
+        <w:rPr>
+          <w:rStyle w:val="DataTypeTok"/>
+        </w:rPr>
+        <w:t xml:space="preserve">bool</w:t>
+      </w:r>
+      <w:r>
+        <w:rPr>
+          <w:rStyle w:val="NormalTok"/>
+        </w:rPr>
+        <w:t xml:space="preserve"> enable_local_dns = </w:t>
+      </w:r>
+      <w:r>
+        <w:rPr>
+          <w:rStyle w:val="DecValTok"/>
+        </w:rPr>
+        <w:t xml:space="preserve">1</w:t>
+      </w:r>
+      <w:r>
+        <w:rPr>
+          <w:rStyle w:val="NormalTok"/>
+        </w:rPr>
+        <w:t xml:space="preserve">;</w:t>
+      </w:r>
+      <w:r>
+        <w:br/>
+      </w:r>
+      <w:r>
+        <w:rPr>
+          <w:rStyle w:val="NormalTok"/>
+        </w:rPr>
+        <w:t xml:space="preserve">  </w:t>
+      </w:r>
+      <w:r>
+        <w:rPr>
+          <w:rStyle w:val="KeywordTok"/>
+        </w:rPr>
+        <w:t xml:space="preserve">optional</w:t>
+      </w:r>
+      <w:r>
+        <w:rPr>
+          <w:rStyle w:val="NormalTok"/>
+        </w:rPr>
+        <w:t xml:space="preserve"> </w:t>
+      </w:r>
+      <w:r>
+        <w:rPr>
+          <w:rStyle w:val="DataTypeTok"/>
+        </w:rPr>
+        <w:t xml:space="preserve">int32</w:t>
+      </w:r>
+      <w:r>
+        <w:rPr>
+          <w:rStyle w:val="NormalTok"/>
+        </w:rPr>
+        <w:t xml:space="preserve"> cpu_limit_in_milli_cores = </w:t>
+      </w:r>
+      <w:r>
+        <w:rPr>
+          <w:rStyle w:val="DecValTok"/>
+        </w:rPr>
+        <w:t xml:space="preserve">2</w:t>
+      </w:r>
+      <w:r>
+        <w:rPr>
+          <w:rStyle w:val="NormalTok"/>
+        </w:rPr>
+        <w:t xml:space="preserve">;</w:t>
+      </w:r>
+      <w:r>
+        <w:br/>
+      </w:r>
+      <w:r>
+        <w:rPr>
+          <w:rStyle w:val="NormalTok"/>
+        </w:rPr>
+        <w:t xml:space="preserve">  </w:t>
+      </w:r>
+      <w:r>
+        <w:rPr>
+          <w:rStyle w:val="KeywordTok"/>
+        </w:rPr>
+        <w:t xml:space="preserve">optional</w:t>
+      </w:r>
+      <w:r>
+        <w:rPr>
+          <w:rStyle w:val="NormalTok"/>
+        </w:rPr>
+        <w:t xml:space="preserve"> </w:t>
+      </w:r>
+      <w:r>
+        <w:rPr>
+          <w:rStyle w:val="DataTypeTok"/>
+        </w:rPr>
+        <w:t xml:space="preserve">int32</w:t>
+      </w:r>
+      <w:r>
+        <w:rPr>
+          <w:rStyle w:val="NormalTok"/>
+        </w:rPr>
+        <w:t xml:space="preserve"> memory_limit_in_mb = </w:t>
+      </w:r>
+      <w:r>
+        <w:rPr>
+          <w:rStyle w:val="DecValTok"/>
+        </w:rPr>
+        <w:t xml:space="preserve">3</w:t>
+      </w:r>
+      <w:r>
+        <w:rPr>
+          <w:rStyle w:val="NormalTok"/>
+        </w:rPr>
+        <w:t xml:space="preserve">;</w:t>
+      </w:r>
+      <w:r>
+        <w:br/>
+      </w:r>
+      <w:r>
+        <w:rPr>
+          <w:rStyle w:val="NormalTok"/>
+        </w:rPr>
+        <w:t xml:space="preserve">  map&lt;</w:t>
+      </w:r>
+      <w:r>
+        <w:rPr>
+          <w:rStyle w:val="DataTypeTok"/>
+        </w:rPr>
+        <w:t xml:space="preserve">string</w:t>
+      </w:r>
+      <w:r>
+        <w:rPr>
+          <w:rStyle w:val="NormalTok"/>
+        </w:rPr>
+        <w:t xml:space="preserve">, LocalDnsOverrides&gt; vnet_dns_overrides = </w:t>
+      </w:r>
+      <w:r>
+        <w:rPr>
+          <w:rStyle w:val="DecValTok"/>
+        </w:rPr>
+        <w:t xml:space="preserve">4</w:t>
+      </w:r>
+      <w:r>
+        <w:rPr>
+          <w:rStyle w:val="NormalTok"/>
+        </w:rPr>
+        <w:t xml:space="preserve">;</w:t>
+      </w:r>
+      <w:r>
+        <w:br/>
+      </w:r>
+      <w:r>
+        <w:rPr>
+          <w:rStyle w:val="NormalTok"/>
+        </w:rPr>
+        <w:t xml:space="preserve">  map&lt;</w:t>
+      </w:r>
+      <w:r>
+        <w:rPr>
+          <w:rStyle w:val="DataTypeTok"/>
+        </w:rPr>
+        <w:t xml:space="preserve">string</w:t>
+      </w:r>
+      <w:r>
+        <w:rPr>
+          <w:rStyle w:val="NormalTok"/>
+        </w:rPr>
+        <w:t xml:space="preserve">, LocalDnsOverrides&gt; kube_dns_overrides = </w:t>
+      </w:r>
+      <w:r>
+        <w:rPr>
+          <w:rStyle w:val="DecValTok"/>
+        </w:rPr>
+        <w:t xml:space="preserve">5</w:t>
+      </w:r>
+      <w:r>
+        <w:rPr>
+          <w:rStyle w:val="NormalTok"/>
+        </w:rPr>
+        <w:t xml:space="preserve">;</w:t>
+      </w:r>
+      <w:r>
+        <w:br/>
+      </w:r>
+      <w:r>
+        <w:br/>
+      </w:r>
+      <w:r>
+        <w:rPr>
+          <w:rStyle w:val="NormalTok"/>
+        </w:rPr>
+        <w:t xml:space="preserve">  </w:t>
+      </w:r>
+      <w:r>
+        <w:rPr>
+          <w:rStyle w:val="CommentTok"/>
+        </w:rPr>
+        <w:t xml:space="preserve">// CriticalHostsEntries contains FQDN to IP address mappings for critical Azure infrastructure.</w:t>
+      </w:r>
+      <w:r>
+        <w:br/>
+      </w:r>
+      <w:r>
+        <w:rPr>
+          <w:rStyle w:val="NormalTok"/>
+        </w:rPr>
+        <w:t xml:space="preserve">  </w:t>
+      </w:r>
+      <w:r>
+        <w:rPr>
+          <w:rStyle w:val="CommentTok"/>
+        </w:rPr>
+        <w:t xml:space="preserve">// When provided by AKS-RP, CSE will write these to /etc/localdns/hosts.</w:t>
+      </w:r>
+      <w:r>
+        <w:br/>
+      </w:r>
+      <w:r>
+        <w:rPr>
+          <w:rStyle w:val="NormalTok"/>
+        </w:rPr>
+        <w:t xml:space="preserve">  map&lt;</w:t>
+      </w:r>
+      <w:r>
+        <w:rPr>
+          <w:rStyle w:val="DataTypeTok"/>
+        </w:rPr>
+        <w:t xml:space="preserve">string</w:t>
+      </w:r>
+      <w:r>
+        <w:rPr>
+          <w:rStyle w:val="NormalTok"/>
+        </w:rPr>
+        <w:t xml:space="preserve">, CriticalHostsEntry&gt; critical_hosts_entries = </w:t>
+      </w:r>
+      <w:r>
+        <w:rPr>
+          <w:rStyle w:val="DecValTok"/>
+        </w:rPr>
+        <w:t xml:space="preserve">6</w:t>
+      </w:r>
+      <w:r>
+        <w:rPr>
+          <w:rStyle w:val="NormalTok"/>
+        </w:rPr>
+        <w:t xml:space="preserve">;</w:t>
+      </w:r>
+      <w:r>
+        <w:br/>
+      </w:r>
+      <w:r>
+        <w:rPr>
+          <w:rStyle w:val="NormalTok"/>
+        </w:rPr>
+        <w:t xml:space="preserve">}</w:t>
+      </w:r>
+      <w:r>
+        <w:br/>
+      </w:r>
+      <w:r>
+        <w:br/>
+      </w:r>
+      <w:r>
+        <w:rPr>
+          <w:rStyle w:val="KeywordTok"/>
+        </w:rPr>
+        <w:t xml:space="preserve">message</w:t>
+      </w:r>
+      <w:r>
+        <w:rPr>
+          <w:rStyle w:val="NormalTok"/>
+        </w:rPr>
+        <w:t xml:space="preserve"> CriticalHostsEntry {</w:t>
+      </w:r>
+      <w:r>
+        <w:br/>
+      </w:r>
+      <w:r>
+        <w:rPr>
+          <w:rStyle w:val="NormalTok"/>
+        </w:rPr>
+        <w:t xml:space="preserve">  </w:t>
+      </w:r>
+      <w:r>
+        <w:rPr>
+          <w:rStyle w:val="CommentTok"/>
+        </w:rPr>
+        <w:t xml:space="preserve">// IP addresses (both IPv4 and IPv6) for the FQDN.</w:t>
+      </w:r>
+      <w:r>
+        <w:br/>
+      </w:r>
+      <w:r>
+        <w:rPr>
+          <w:rStyle w:val="NormalTok"/>
+        </w:rPr>
+        <w:t xml:space="preserve">  </w:t>
+      </w:r>
+      <w:r>
+        <w:rPr>
+          <w:rStyle w:val="KeywordTok"/>
+        </w:rPr>
+        <w:t xml:space="preserve">repeated</w:t>
+      </w:r>
+      <w:r>
+        <w:rPr>
+          <w:rStyle w:val="NormalTok"/>
+        </w:rPr>
+        <w:t xml:space="preserve"> </w:t>
+      </w:r>
+      <w:r>
+        <w:rPr>
+          <w:rStyle w:val="DataTypeTok"/>
+        </w:rPr>
+        <w:t xml:space="preserve">string</w:t>
+      </w:r>
+      <w:r>
+        <w:rPr>
+          <w:rStyle w:val="NormalTok"/>
+        </w:rPr>
+        <w:t xml:space="preserve"> ip_addresses = </w:t>
+      </w:r>
+      <w:r>
+        <w:rPr>
+          <w:rStyle w:val="DecValTok"/>
+        </w:rPr>
+        <w:t xml:space="preserve">1</w:t>
+      </w:r>
+      <w:r>
+        <w:rPr>
+          <w:rStyle w:val="NormalTok"/>
+        </w:rPr>
+        <w:t xml:space="preserve">;</w:t>
+      </w:r>
+      <w:r>
+        <w:br/>
+      </w:r>
+      <w:r>
+        <w:rPr>
+          <w:rStyle w:val="NormalTok"/>
+        </w:rPr>
+        <w:t xml:space="preserve">}</w:t>
+      </w:r>
+    </w:p>
+    <w:p>
+      <w:pPr>
+        <w:pStyle w:val="Heading4"/>
+      </w:pPr>
+      <w:bookmarkStart w:id="45" w:name="api-contract"/>
+      <w:r>
+        <w:t xml:space="preserve">API Contract</w:t>
+      </w:r>
+      <w:bookmarkEnd w:id="45"/>
+    </w:p>
+    <w:p>
+      <w:pPr>
+        <w:pStyle w:val="FirstParagraph"/>
+      </w:pPr>
+      <w:r>
+        <w:t xml:space="preserve">AKS-RP sends the following in</w:t>
+      </w:r>
+      <w:r>
+        <w:t xml:space="preserve"> </w:t>
+      </w:r>
+      <w:r>
+        <w:rPr>
+          <w:rStyle w:val="VerbatimChar"/>
+        </w:rPr>
+        <w:t xml:space="preserve">NodeBootstrappingConfiguration</w:t>
+      </w:r>
+      <w:r>
+        <w:t xml:space="preserve">:</w:t>
+      </w:r>
+    </w:p>
+    <w:p>
+      <w:pPr>
+        <w:pStyle w:val="SourceCode"/>
+      </w:pPr>
+      <w:r>
+        <w:rPr>
+          <w:rStyle w:val="FunctionTok"/>
+        </w:rPr>
+        <w:t xml:space="preserve">{</w:t>
+      </w:r>
+      <w:r>
+        <w:br/>
+      </w:r>
+      <w:r>
+        <w:rPr>
+          <w:rStyle w:val="NormalTok"/>
+        </w:rPr>
+        <w:t xml:space="preserve">  </w:t>
+      </w:r>
+      <w:r>
+        <w:rPr>
+          <w:rStyle w:val="DataTypeTok"/>
+        </w:rPr>
+        <w:t xml:space="preserve">"agentPoolProfile"</w:t>
+      </w:r>
+      <w:r>
+        <w:rPr>
+          <w:rStyle w:val="FunctionTok"/>
+        </w:rPr>
+        <w:t xml:space="preserve">:</w:t>
+      </w:r>
+      <w:r>
+        <w:rPr>
+          <w:rStyle w:val="NormalTok"/>
+        </w:rPr>
+        <w:t xml:space="preserve"> </w:t>
+      </w:r>
+      <w:r>
+        <w:rPr>
+          <w:rStyle w:val="FunctionTok"/>
+        </w:rPr>
+        <w:t xml:space="preserve">{</w:t>
+      </w:r>
+      <w:r>
+        <w:br/>
+      </w:r>
+      <w:r>
+        <w:rPr>
+          <w:rStyle w:val="NormalTok"/>
+        </w:rPr>
+        <w:t xml:space="preserve">    </w:t>
+      </w:r>
+      <w:r>
+        <w:rPr>
+          <w:rStyle w:val="DataTypeTok"/>
+        </w:rPr>
+        <w:t xml:space="preserve">"localDNSProfile"</w:t>
+      </w:r>
+      <w:r>
+        <w:rPr>
+          <w:rStyle w:val="FunctionTok"/>
+        </w:rPr>
+        <w:t xml:space="preserve">:</w:t>
+      </w:r>
+      <w:r>
+        <w:rPr>
+          <w:rStyle w:val="NormalTok"/>
+        </w:rPr>
+        <w:t xml:space="preserve"> </w:t>
+      </w:r>
+      <w:r>
+        <w:rPr>
+          <w:rStyle w:val="FunctionTok"/>
+        </w:rPr>
+        <w:t xml:space="preserve">{</w:t>
+      </w:r>
+      <w:r>
+        <w:br/>
+      </w:r>
+      <w:r>
+        <w:rPr>
+          <w:rStyle w:val="NormalTok"/>
+        </w:rPr>
+        <w:t xml:space="preserve">      </w:t>
+      </w:r>
+      <w:r>
+        <w:rPr>
+          <w:rStyle w:val="DataTypeTok"/>
+        </w:rPr>
+        <w:t xml:space="preserve">"enableLocalDNS"</w:t>
+      </w:r>
+      <w:r>
+        <w:rPr>
+          <w:rStyle w:val="FunctionTok"/>
+        </w:rPr>
+        <w:t xml:space="preserve">:</w:t>
+      </w:r>
+      <w:r>
+        <w:rPr>
+          <w:rStyle w:val="NormalTok"/>
+        </w:rPr>
+        <w:t xml:space="preserve"> </w:t>
+      </w:r>
+      <w:r>
+        <w:rPr>
+          <w:rStyle w:val="KeywordTok"/>
+        </w:rPr>
+        <w:t xml:space="preserve">true</w:t>
+      </w:r>
+      <w:r>
+        <w:rPr>
+          <w:rStyle w:val="FunctionTok"/>
+        </w:rPr>
+        <w:t xml:space="preserve">,</w:t>
+      </w:r>
+      <w:r>
+        <w:br/>
+      </w:r>
+      <w:r>
+        <w:rPr>
+          <w:rStyle w:val="NormalTok"/>
+        </w:rPr>
+        <w:t xml:space="preserve">      </w:t>
+      </w:r>
+      <w:r>
+        <w:rPr>
+          <w:rStyle w:val="DataTypeTok"/>
+        </w:rPr>
+        <w:t xml:space="preserve">"criticalHostsEntries"</w:t>
+      </w:r>
+      <w:r>
+        <w:rPr>
+          <w:rStyle w:val="FunctionTok"/>
+        </w:rPr>
+        <w:t xml:space="preserve">:</w:t>
+      </w:r>
+      <w:r>
+        <w:rPr>
+          <w:rStyle w:val="NormalTok"/>
+        </w:rPr>
+        <w:t xml:space="preserve"> </w:t>
+      </w:r>
+      <w:r>
+        <w:rPr>
+          <w:rStyle w:val="FunctionTok"/>
+        </w:rPr>
+        <w:t xml:space="preserve">{</w:t>
+      </w:r>
+      <w:r>
+        <w:br/>
+      </w:r>
+      <w:r>
+        <w:rPr>
+          <w:rStyle w:val="NormalTok"/>
+        </w:rPr>
+        <w:t xml:space="preserve">        </w:t>
+      </w:r>
+      <w:r>
+        <w:rPr>
+          <w:rStyle w:val="DataTypeTok"/>
+        </w:rPr>
+        <w:t xml:space="preserve">"mcr.microsoft.com"</w:t>
+      </w:r>
+      <w:r>
+        <w:rPr>
+          <w:rStyle w:val="FunctionTok"/>
+        </w:rPr>
+        <w:t xml:space="preserve">:</w:t>
+      </w:r>
+      <w:r>
+        <w:rPr>
+          <w:rStyle w:val="NormalTok"/>
+        </w:rPr>
+        <w:t xml:space="preserve"> </w:t>
+      </w:r>
+      <w:r>
+        <w:rPr>
+          <w:rStyle w:val="OtherTok"/>
+        </w:rPr>
+        <w:t xml:space="preserve">[</w:t>
+      </w:r>
+      <w:r>
+        <w:rPr>
+          <w:rStyle w:val="StringTok"/>
+        </w:rPr>
+        <w:t xml:space="preserve">"20.61.99.68"</w:t>
+      </w:r>
+      <w:r>
+        <w:rPr>
+          <w:rStyle w:val="OtherTok"/>
+        </w:rPr>
+        <w:t xml:space="preserve">,</w:t>
+      </w:r>
+      <w:r>
+        <w:rPr>
+          <w:rStyle w:val="NormalTok"/>
+        </w:rPr>
+        <w:t xml:space="preserve"> </w:t>
+      </w:r>
+      <w:r>
+        <w:rPr>
+          <w:rStyle w:val="StringTok"/>
+        </w:rPr>
+        <w:t xml:space="preserve">"2603:1061:1002::2"</w:t>
+      </w:r>
+      <w:r>
+        <w:rPr>
+          <w:rStyle w:val="OtherTok"/>
+        </w:rPr>
+        <w:t xml:space="preserve">]</w:t>
+      </w:r>
+      <w:r>
+        <w:rPr>
+          <w:rStyle w:val="FunctionTok"/>
+        </w:rPr>
+        <w:t xml:space="preserve">,</w:t>
+      </w:r>
+      <w:r>
+        <w:br/>
+      </w:r>
+      <w:r>
+        <w:rPr>
+          <w:rStyle w:val="NormalTok"/>
+        </w:rPr>
+        <w:t xml:space="preserve">        </w:t>
+      </w:r>
+      <w:r>
+        <w:rPr>
+          <w:rStyle w:val="DataTypeTok"/>
+        </w:rPr>
+        <w:t xml:space="preserve">"login.microsoftonline.com"</w:t>
+      </w:r>
+      <w:r>
+        <w:rPr>
+          <w:rStyle w:val="FunctionTok"/>
+        </w:rPr>
+        <w:t xml:space="preserve">:</w:t>
+      </w:r>
+      <w:r>
+        <w:rPr>
+          <w:rStyle w:val="NormalTok"/>
+        </w:rPr>
+        <w:t xml:space="preserve"> </w:t>
+      </w:r>
+      <w:r>
+        <w:rPr>
+          <w:rStyle w:val="OtherTok"/>
+        </w:rPr>
+        <w:t xml:space="preserve">[</w:t>
+      </w:r>
+      <w:r>
+        <w:rPr>
+          <w:rStyle w:val="StringTok"/>
+        </w:rPr>
+        <w:t xml:space="preserve">"20.190.151.68"</w:t>
+      </w:r>
+      <w:r>
+        <w:rPr>
+          <w:rStyle w:val="OtherTok"/>
+        </w:rPr>
+        <w:t xml:space="preserve">,</w:t>
+      </w:r>
+      <w:r>
+        <w:rPr>
+          <w:rStyle w:val="NormalTok"/>
+        </w:rPr>
+        <w:t xml:space="preserve"> </w:t>
+      </w:r>
+      <w:r>
+        <w:rPr>
+          <w:rStyle w:val="StringTok"/>
+        </w:rPr>
+        <w:t xml:space="preserve">"20.190.151.70"</w:t>
+      </w:r>
+      <w:r>
+        <w:rPr>
+          <w:rStyle w:val="OtherTok"/>
+        </w:rPr>
+        <w:t xml:space="preserve">]</w:t>
+      </w:r>
+      <w:r>
+        <w:rPr>
+          <w:rStyle w:val="FunctionTok"/>
+        </w:rPr>
+        <w:t xml:space="preserve">,</w:t>
+      </w:r>
+      <w:r>
+        <w:br/>
+      </w:r>
+      <w:r>
+        <w:rPr>
+          <w:rStyle w:val="NormalTok"/>
+        </w:rPr>
+        <w:t xml:space="preserve">        </w:t>
+      </w:r>
+      <w:r>
+        <w:rPr>
+          <w:rStyle w:val="DataTypeTok"/>
+        </w:rPr>
+        <w:t xml:space="preserve">"packages.aks.azure.com"</w:t>
+      </w:r>
+      <w:r>
+        <w:rPr>
+          <w:rStyle w:val="FunctionTok"/>
+        </w:rPr>
+        <w:t xml:space="preserve">:</w:t>
+      </w:r>
+      <w:r>
+        <w:rPr>
+          <w:rStyle w:val="NormalTok"/>
+        </w:rPr>
+        <w:t xml:space="preserve"> </w:t>
+      </w:r>
+      <w:r>
+        <w:rPr>
+          <w:rStyle w:val="OtherTok"/>
+        </w:rPr>
+        <w:t xml:space="preserve">[</w:t>
+      </w:r>
+      <w:r>
+        <w:rPr>
+          <w:rStyle w:val="StringTok"/>
+        </w:rPr>
+        <w:t xml:space="preserve">"20.7.0.233"</w:t>
+      </w:r>
+      <w:r>
+        <w:rPr>
+          <w:rStyle w:val="OtherTok"/>
+        </w:rPr>
+        <w:t xml:space="preserve">]</w:t>
+      </w:r>
+      <w:r>
+        <w:rPr>
+          <w:rStyle w:val="FunctionTok"/>
+        </w:rPr>
+        <w:t xml:space="preserve">,</w:t>
+      </w:r>
+      <w:r>
+        <w:br/>
+      </w:r>
+      <w:r>
+        <w:rPr>
+          <w:rStyle w:val="NormalTok"/>
+        </w:rPr>
+        <w:t xml:space="preserve">        </w:t>
+      </w:r>
+      <w:r>
+        <w:rPr>
+          <w:rStyle w:val="DataTypeTok"/>
+        </w:rPr>
+        <w:t xml:space="preserve">"management.azure.com"</w:t>
+      </w:r>
+      <w:r>
+        <w:rPr>
+          <w:rStyle w:val="FunctionTok"/>
+        </w:rPr>
+        <w:t xml:space="preserve">:</w:t>
+      </w:r>
+      <w:r>
+        <w:rPr>
+          <w:rStyle w:val="NormalTok"/>
+        </w:rPr>
+        <w:t xml:space="preserve"> </w:t>
+      </w:r>
+      <w:r>
+        <w:rPr>
+          <w:rStyle w:val="OtherTok"/>
+        </w:rPr>
+        <w:t xml:space="preserve">[</w:t>
+      </w:r>
+      <w:r>
+        <w:rPr>
+          <w:rStyle w:val="StringTok"/>
+        </w:rPr>
+        <w:t xml:space="preserve">"20.37.158.0"</w:t>
+      </w:r>
+      <w:r>
+        <w:rPr>
+          <w:rStyle w:val="OtherTok"/>
+        </w:rPr>
+        <w:t xml:space="preserve">]</w:t>
+      </w:r>
+      <w:r>
+        <w:rPr>
+          <w:rStyle w:val="FunctionTok"/>
+        </w:rPr>
+        <w:t xml:space="preserve">,</w:t>
+      </w:r>
+      <w:r>
+        <w:br/>
+      </w:r>
+      <w:r>
+        <w:rPr>
+          <w:rStyle w:val="NormalTok"/>
+        </w:rPr>
+        <w:t xml:space="preserve">        </w:t>
+      </w:r>
+      <w:r>
+        <w:rPr>
+          <w:rStyle w:val="DataTypeTok"/>
+        </w:rPr>
+        <w:t xml:space="preserve">"&lt;region&gt;.dp.kubernetesconfiguration.azure.com"</w:t>
+      </w:r>
+      <w:r>
+        <w:rPr>
+          <w:rStyle w:val="FunctionTok"/>
+        </w:rPr>
+        <w:t xml:space="preserve">:</w:t>
+      </w:r>
+      <w:r>
+        <w:rPr>
+          <w:rStyle w:val="NormalTok"/>
+        </w:rPr>
+        <w:t xml:space="preserve"> </w:t>
+      </w:r>
+      <w:r>
+        <w:rPr>
+          <w:rStyle w:val="OtherTok"/>
+        </w:rPr>
+        <w:t xml:space="preserve">[</w:t>
+      </w:r>
+      <w:r>
+        <w:rPr>
+          <w:rStyle w:val="StringTok"/>
+        </w:rPr>
+        <w:t xml:space="preserve">"10.1.2.3"</w:t>
+      </w:r>
+      <w:r>
+        <w:rPr>
+          <w:rStyle w:val="OtherTok"/>
+        </w:rPr>
+        <w:t xml:space="preserve">]</w:t>
+      </w:r>
+      <w:r>
+        <w:br/>
+      </w:r>
+      <w:r>
+        <w:rPr>
+          <w:rStyle w:val="NormalTok"/>
+        </w:rPr>
+        <w:t xml:space="preserve">      </w:t>
+      </w:r>
+      <w:r>
+        <w:rPr>
+          <w:rStyle w:val="FunctionTok"/>
+        </w:rPr>
+        <w:t xml:space="preserve">}</w:t>
+      </w:r>
+      <w:r>
+        <w:br/>
+      </w:r>
+      <w:r>
+        <w:rPr>
+          <w:rStyle w:val="NormalTok"/>
+        </w:rPr>
+        <w:t xml:space="preserve">    </w:t>
+      </w:r>
+      <w:r>
+        <w:rPr>
+          <w:rStyle w:val="FunctionTok"/>
+        </w:rPr>
+        <w:t xml:space="preserve">}</w:t>
+      </w:r>
+      <w:r>
+        <w:br/>
+      </w:r>
+      <w:r>
+        <w:rPr>
+          <w:rStyle w:val="NormalTok"/>
+        </w:rPr>
+        <w:t xml:space="preserve">  </w:t>
+      </w:r>
+      <w:r>
+        <w:rPr>
+          <w:rStyle w:val="FunctionTok"/>
+        </w:rPr>
+        <w:t xml:space="preserve">}</w:t>
+      </w:r>
+      <w:r>
+        <w:br/>
+      </w:r>
+      <w:r>
+        <w:rPr>
+          <w:rStyle w:val="FunctionTok"/>
+        </w:rPr>
+        <w:t xml:space="preserve">}</w:t>
+      </w:r>
+    </w:p>
+    <w:p>
+      <w:pPr>
+        <w:pStyle w:val="Heading4"/>
+      </w:pPr>
+      <w:bookmarkStart w:id="46" w:name="environment-variable"/>
+      <w:r>
+        <w:t xml:space="preserve">Environment Variable</w:t>
+      </w:r>
+      <w:bookmarkEnd w:id="46"/>
+    </w:p>
+    <w:p>
+      <w:pPr>
+        <w:pStyle w:val="FirstParagraph"/>
+      </w:pPr>
+      <w:r>
+        <w:t xml:space="preserve">CSE receives the hosts entries as a base64-encoded string:</w:t>
+      </w:r>
+    </w:p>
+    <w:p>
+      <w:pPr>
+        <w:pStyle w:val="SourceCode"/>
+      </w:pPr>
+      <w:r>
+        <w:rPr>
+          <w:rStyle w:val="VariableTok"/>
+        </w:rPr>
+        <w:t xml:space="preserve">LOCALDNS_CRITICAL_HOSTS_ENTRIES=</w:t>
+      </w:r>
+      <w:r>
+        <w:rPr>
+          <w:rStyle w:val="StringTok"/>
+        </w:rPr>
+        <w:t xml:space="preserve">"IyBBS1MgY3JpdGljYWwgRlFETiBhZGRyZXNzZXMgcHJvdmlkZWQgYnkgQUtTLVJQCi..."</w:t>
+      </w:r>
+    </w:p>
+    <w:p>
+      <w:pPr>
+        <w:pStyle w:val="FirstParagraph"/>
+      </w:pPr>
+      <w:r>
+        <w:t xml:space="preserve">When decoded, it produces a hosts-file format:</w:t>
+      </w:r>
+    </w:p>
+    <w:p>
+      <w:pPr>
+        <w:pStyle w:val="SourceCode"/>
+      </w:pPr>
+      <w:r>
+        <w:rPr>
+          <w:rStyle w:val="VerbatimChar"/>
+        </w:rPr>
+        <w:t xml:space="preserve"># AKS critical FQDN addresses provided by AKS-RP</w:t>
+      </w:r>
+      <w:r>
+        <w:br/>
+      </w:r>
+      <w:r>
+        <w:rPr>
+          <w:rStyle w:val="VerbatimChar"/>
+        </w:rPr>
+        <w:t xml:space="preserve"># This file is written by CSE during node provisioning</w:t>
+      </w:r>
+      <w:r>
+        <w:br/>
+      </w:r>
+      <w:r>
+        <w:br/>
+      </w:r>
+      <w:r>
+        <w:rPr>
+          <w:rStyle w:val="VerbatimChar"/>
+        </w:rPr>
+        <w:t xml:space="preserve"># login.microsoftonline.com</w:t>
+      </w:r>
+      <w:r>
+        <w:br/>
+      </w:r>
+      <w:r>
+        <w:rPr>
+          <w:rStyle w:val="VerbatimChar"/>
+        </w:rPr>
+        <w:t xml:space="preserve">20.190.151.68 login.microsoftonline.com</w:t>
+      </w:r>
+      <w:r>
+        <w:br/>
+      </w:r>
+      <w:r>
+        <w:rPr>
+          <w:rStyle w:val="VerbatimChar"/>
+        </w:rPr>
+        <w:t xml:space="preserve">20.190.151.70 login.microsoftonline.com</w:t>
+      </w:r>
+      <w:r>
+        <w:br/>
+      </w:r>
+      <w:r>
+        <w:br/>
+      </w:r>
+      <w:r>
+        <w:rPr>
+          <w:rStyle w:val="VerbatimChar"/>
+        </w:rPr>
+        <w:t xml:space="preserve"># management.azure.com</w:t>
+      </w:r>
+      <w:r>
+        <w:br/>
+      </w:r>
+      <w:r>
+        <w:rPr>
+          <w:rStyle w:val="VerbatimChar"/>
+        </w:rPr>
+        <w:t xml:space="preserve">20.37.158.0 management.azure.com</w:t>
+      </w:r>
+      <w:r>
+        <w:br/>
+      </w:r>
+      <w:r>
+        <w:br/>
+      </w:r>
+      <w:r>
+        <w:rPr>
+          <w:rStyle w:val="VerbatimChar"/>
+        </w:rPr>
+        <w:t xml:space="preserve"># mcr.microsoft.com</w:t>
       </w:r>
       <w:r>
         <w:br/>
@@ -3515,7 +4903,7 @@
         <w:rPr>
           <w:rStyle w:val="VerbatimChar"/>
         </w:rPr>
-        <w:t xml:space="preserve"># packages.aks.azure.com - AKS packages</w:t>
+        <w:t xml:space="preserve"># packages.aks.azure.com</w:t>
       </w:r>
       <w:r>
         <w:br/>
@@ -3525,443 +4913,6 @@
           <w:rStyle w:val="VerbatimChar"/>
         </w:rPr>
         <w:t xml:space="preserve">20.7.0.233 packages.aks.azure.com</w:t>
-      </w:r>
-      <w:r>
-        <w:br/>
-      </w:r>
-      <w:r>
-        <w:br/>
-      </w:r>
-      <w:r>
-        <w:rPr>
-          <w:rStyle w:val="VerbatimChar"/>
-        </w:rPr>
-        <w:t xml:space="preserve"># login.microsoftonline.com - Azure AD authentication</w:t>
-      </w:r>
-      <w:r>
-        <w:br/>
-      </w:r>
-      <w:r>
-        <w:rPr>
-          <w:rStyle w:val="VerbatimChar"/>
-        </w:rPr>
-        <w:t xml:space="preserve">20.190.151.68 login.microsoftonline.com</w:t>
-      </w:r>
-      <w:r>
-        <w:br/>
-      </w:r>
-      <w:r>
-        <w:rPr>
-          <w:rStyle w:val="VerbatimChar"/>
-        </w:rPr>
-        <w:t xml:space="preserve">20.190.151.70 login.microsoftonline.com</w:t>
-      </w:r>
-      <w:r>
-        <w:br/>
-      </w:r>
-      <w:r>
-        <w:rPr>
-          <w:rStyle w:val="VerbatimChar"/>
-        </w:rPr>
-        <w:t xml:space="preserve">20.190.151.67 login.microsoftonline.com</w:t>
-      </w:r>
-      <w:r>
-        <w:br/>
-      </w:r>
-      <w:r>
-        <w:rPr>
-          <w:rStyle w:val="VerbatimChar"/>
-        </w:rPr>
-        <w:t xml:space="preserve">20.190.151.69 login.microsoftonline.com</w:t>
-      </w:r>
-      <w:r>
-        <w:br/>
-      </w:r>
-      <w:r>
-        <w:rPr>
-          <w:rStyle w:val="VerbatimChar"/>
-        </w:rPr>
-        <w:t xml:space="preserve">2603:1037:1:c8::8 login.microsoftonline.com</w:t>
-      </w:r>
-      <w:r>
-        <w:br/>
-      </w:r>
-      <w:r>
-        <w:rPr>
-          <w:rStyle w:val="VerbatimChar"/>
-        </w:rPr>
-        <w:t xml:space="preserve">2603:1036:3000:d8::5 login.microsoftonline.com</w:t>
-      </w:r>
-      <w:r>
-        <w:br/>
-      </w:r>
-      <w:r>
-        <w:br/>
-      </w:r>
-      <w:r>
-        <w:rPr>
-          <w:rStyle w:val="VerbatimChar"/>
-        </w:rPr>
-        <w:t xml:space="preserve"># management.azure.com - Azure Resource Manager</w:t>
-      </w:r>
-      <w:r>
-        <w:br/>
-      </w:r>
-      <w:r>
-        <w:rPr>
-          <w:rStyle w:val="VerbatimChar"/>
-        </w:rPr>
-        <w:t xml:space="preserve">20.37.158.0 management.azure.com</w:t>
-      </w:r>
-      <w:r>
-        <w:br/>
-      </w:r>
-      <w:r>
-        <w:rPr>
-          <w:rStyle w:val="VerbatimChar"/>
-        </w:rPr>
-        <w:t xml:space="preserve">2603:1030:408:6::3e8 management.azure.com</w:t>
-      </w:r>
-      <w:r>
-        <w:br/>
-      </w:r>
-      <w:r>
-        <w:br/>
-      </w:r>
-      <w:r>
-        <w:rPr>
-          <w:rStyle w:val="VerbatimChar"/>
-        </w:rPr>
-        <w:t xml:space="preserve"># packages.microsoft.com - Microsoft packages</w:t>
-      </w:r>
-      <w:r>
-        <w:br/>
-      </w:r>
-      <w:r>
-        <w:rPr>
-          <w:rStyle w:val="VerbatimChar"/>
-        </w:rPr>
-        <w:t xml:space="preserve">52.184.220.97 packages.microsoft.com</w:t>
-      </w:r>
-      <w:r>
-        <w:br/>
-      </w:r>
-      <w:r>
-        <w:rPr>
-          <w:rStyle w:val="VerbatimChar"/>
-        </w:rPr>
-        <w:t xml:space="preserve">2600:1417:76:1a2::e59 packages.microsoft.com</w:t>
-      </w:r>
-      <w:r>
-        <w:br/>
-      </w:r>
-      <w:r>
-        <w:br/>
-      </w:r>
-      <w:r>
-        <w:rPr>
-          <w:rStyle w:val="VerbatimChar"/>
-        </w:rPr>
-        <w:t xml:space="preserve"># acs-mirror.azureedge.net - AKS container images mirror</w:t>
-      </w:r>
-      <w:r>
-        <w:br/>
-      </w:r>
-      <w:r>
-        <w:rPr>
-          <w:rStyle w:val="VerbatimChar"/>
-        </w:rPr>
-        <w:t xml:space="preserve">152.199.39.108 acs-mirror.azureedge.net</w:t>
-      </w:r>
-      <w:r>
-        <w:br/>
-      </w:r>
-      <w:r>
-        <w:rPr>
-          <w:rStyle w:val="VerbatimChar"/>
-        </w:rPr>
-        <w:t xml:space="preserve">2606:2800:233:1cb7:261b:1f9c:2074:3c acs-mirror.azureedge.net</w:t>
-      </w:r>
-      <w:r>
-        <w:br/>
-      </w:r>
-      <w:r>
-        <w:br/>
-      </w:r>
-      <w:r>
-        <w:rPr>
-          <w:rStyle w:val="VerbatimChar"/>
-        </w:rPr>
-        <w:t xml:space="preserve"># eastus.data.mcr.microsoft.com - MCR data endpoint (regional)</w:t>
-      </w:r>
-      <w:r>
-        <w:br/>
-      </w:r>
-      <w:r>
-        <w:rPr>
-          <w:rStyle w:val="VerbatimChar"/>
-        </w:rPr>
-        <w:t xml:space="preserve">204.79.197.219 eastus.data.mcr.microsoft.com</w:t>
-      </w:r>
-      <w:r>
-        <w:br/>
-      </w:r>
-      <w:r>
-        <w:rPr>
-          <w:rStyle w:val="VerbatimChar"/>
-        </w:rPr>
-        <w:t xml:space="preserve">2620:1ec:bdf::50 eastus.data.mcr.microsoft.com</w:t>
-      </w:r>
-    </w:p>
-    <w:p>
-      <w:pPr>
-        <w:pStyle w:val="FirstParagraph"/>
-      </w:pPr>
-      <w:r>
-        <w:rPr>
-          <w:b/>
-        </w:rPr>
-        <w:t xml:space="preserve">Azure China:</w:t>
-      </w:r>
-    </w:p>
-    <w:p>
-      <w:pPr>
-        <w:pStyle w:val="SourceCode"/>
-      </w:pPr>
-      <w:r>
-        <w:rPr>
-          <w:rStyle w:val="VerbatimChar"/>
-        </w:rPr>
-        <w:t xml:space="preserve"># mcr.azk8s.cn - China MCR mirror</w:t>
-      </w:r>
-      <w:r>
-        <w:br/>
-      </w:r>
-      <w:r>
-        <w:rPr>
-          <w:rStyle w:val="VerbatimChar"/>
-        </w:rPr>
-        <w:t xml:space="preserve"># TODO: Add actual IPs after verification</w:t>
-      </w:r>
-      <w:r>
-        <w:br/>
-      </w:r>
-      <w:r>
-        <w:rPr>
-          <w:rStyle w:val="VerbatimChar"/>
-        </w:rPr>
-        <w:t xml:space="preserve">&lt;IP_ADDRESS&gt; mcr.azk8s.cn</w:t>
-      </w:r>
-      <w:r>
-        <w:br/>
-      </w:r>
-      <w:r>
-        <w:br/>
-      </w:r>
-      <w:r>
-        <w:rPr>
-          <w:rStyle w:val="VerbatimChar"/>
-        </w:rPr>
-        <w:t xml:space="preserve"># login.chinacloudapi.cn - Azure AD authentication (China)</w:t>
-      </w:r>
-      <w:r>
-        <w:br/>
-      </w:r>
-      <w:r>
-        <w:rPr>
-          <w:rStyle w:val="VerbatimChar"/>
-        </w:rPr>
-        <w:t xml:space="preserve"># TODO: Add actual IPs after verification</w:t>
-      </w:r>
-      <w:r>
-        <w:br/>
-      </w:r>
-      <w:r>
-        <w:rPr>
-          <w:rStyle w:val="VerbatimChar"/>
-        </w:rPr>
-        <w:t xml:space="preserve">&lt;IP_ADDRESS&gt; login.chinacloudapi.cn</w:t>
-      </w:r>
-      <w:r>
-        <w:br/>
-      </w:r>
-      <w:r>
-        <w:br/>
-      </w:r>
-      <w:r>
-        <w:rPr>
-          <w:rStyle w:val="VerbatimChar"/>
-        </w:rPr>
-        <w:t xml:space="preserve"># management.chinacloudapi.cn - Azure Resource Manager (China)</w:t>
-      </w:r>
-      <w:r>
-        <w:br/>
-      </w:r>
-      <w:r>
-        <w:rPr>
-          <w:rStyle w:val="VerbatimChar"/>
-        </w:rPr>
-        <w:t xml:space="preserve"># TODO: Add actual IPs after verification</w:t>
-      </w:r>
-      <w:r>
-        <w:br/>
-      </w:r>
-      <w:r>
-        <w:rPr>
-          <w:rStyle w:val="VerbatimChar"/>
-        </w:rPr>
-        <w:t xml:space="preserve">&lt;IP_ADDRESS&gt; management.chinacloudapi.cn</w:t>
-      </w:r>
-    </w:p>
-    <w:p>
-      <w:pPr>
-        <w:pStyle w:val="FirstParagraph"/>
-      </w:pPr>
-      <w:r>
-        <w:rPr>
-          <w:b/>
-        </w:rPr>
-        <w:t xml:space="preserve">Azure Government:</w:t>
-      </w:r>
-    </w:p>
-    <w:p>
-      <w:pPr>
-        <w:pStyle w:val="SourceCode"/>
-      </w:pPr>
-      <w:r>
-        <w:rPr>
-          <w:rStyle w:val="VerbatimChar"/>
-        </w:rPr>
-        <w:t xml:space="preserve"># mcr.microsoft.us - US Government MCR</w:t>
-      </w:r>
-      <w:r>
-        <w:br/>
-      </w:r>
-      <w:r>
-        <w:rPr>
-          <w:rStyle w:val="VerbatimChar"/>
-        </w:rPr>
-        <w:t xml:space="preserve"># TODO: Add actual IPs after verification</w:t>
-      </w:r>
-      <w:r>
-        <w:br/>
-      </w:r>
-      <w:r>
-        <w:rPr>
-          <w:rStyle w:val="VerbatimChar"/>
-        </w:rPr>
-        <w:t xml:space="preserve">&lt;IP_ADDRESS&gt; mcr.microsoft.us</w:t>
-      </w:r>
-      <w:r>
-        <w:br/>
-      </w:r>
-      <w:r>
-        <w:br/>
-      </w:r>
-      <w:r>
-        <w:rPr>
-          <w:rStyle w:val="VerbatimChar"/>
-        </w:rPr>
-        <w:t xml:space="preserve"># login.microsoftonline.us - Azure AD authentication (US Gov)</w:t>
-      </w:r>
-      <w:r>
-        <w:br/>
-      </w:r>
-      <w:r>
-        <w:rPr>
-          <w:rStyle w:val="VerbatimChar"/>
-        </w:rPr>
-        <w:t xml:space="preserve"># TODO: Add actual IPs after verification</w:t>
-      </w:r>
-      <w:r>
-        <w:br/>
-      </w:r>
-      <w:r>
-        <w:rPr>
-          <w:rStyle w:val="VerbatimChar"/>
-        </w:rPr>
-        <w:t xml:space="preserve">&lt;IP_ADDRESS&gt; login.microsoftonline.us</w:t>
-      </w:r>
-      <w:r>
-        <w:br/>
-      </w:r>
-      <w:r>
-        <w:br/>
-      </w:r>
-      <w:r>
-        <w:rPr>
-          <w:rStyle w:val="VerbatimChar"/>
-        </w:rPr>
-        <w:t xml:space="preserve"># management.usgovcloudapi.net - Azure Resource Manager (US Gov)</w:t>
-      </w:r>
-      <w:r>
-        <w:br/>
-      </w:r>
-      <w:r>
-        <w:rPr>
-          <w:rStyle w:val="VerbatimChar"/>
-        </w:rPr>
-        <w:t xml:space="preserve"># TODO: Add actual IPs after verification</w:t>
-      </w:r>
-      <w:r>
-        <w:br/>
-      </w:r>
-      <w:r>
-        <w:rPr>
-          <w:rStyle w:val="VerbatimChar"/>
-        </w:rPr>
-        <w:t xml:space="preserve">&lt;IP_ADDRESS&gt; management.usgovcloudapi.net</w:t>
-      </w:r>
-    </w:p>
-    <w:p>
-      <w:pPr>
-        <w:pStyle w:val="Heading4"/>
-      </w:pPr>
-      <w:bookmarkStart w:id="45" w:name="ip-address-maintenance"/>
-      <w:r>
-        <w:t xml:space="preserve">IP Address Maintenance</w:t>
-      </w:r>
-      <w:bookmarkEnd w:id="45"/>
-    </w:p>
-    <w:p>
-      <w:pPr>
-        <w:pStyle w:val="FirstParagraph"/>
-      </w:pPr>
-      <w:r>
-        <w:t xml:space="preserve">These hardcoded IPs should be updated periodically as part of VHD releases:</w:t>
-      </w:r>
-      <w:r>
-        <w:t xml:space="preserve"> </w:t>
-      </w:r>
-      <w:r>
-        <w:t xml:space="preserve">- IPs are stable Azure anycast addresses</w:t>
-      </w:r>
-      <w:r>
-        <w:t xml:space="preserve"> </w:t>
-      </w:r>
-      <w:r>
-        <w:t xml:space="preserve">- The runtime timer will update to fresh IPs shortly after boot</w:t>
-      </w:r>
-      <w:r>
-        <w:t xml:space="preserve"> </w:t>
-      </w:r>
-      <w:r>
-        <w:t xml:space="preserve">- Even stale hardcoded IPs typically continue working (Azure maintains backward compatibility)</w:t>
-      </w:r>
-      <w:r>
-        <w:t xml:space="preserve"> </w:t>
-      </w:r>
-      <w:r>
-        <w:t xml:space="preserve">-</w:t>
-      </w:r>
-      <w:r>
-        <w:t xml:space="preserve"> </w:t>
-      </w:r>
-      <w:r>
-        <w:rPr>
-          <w:b/>
-        </w:rPr>
-        <w:t xml:space="preserve">Each cloud’s IP addresses must be maintained separately</w:t>
       </w:r>
     </w:p>
     <w:p>
@@ -3975,11 +4926,11 @@
       <w:pPr>
         <w:pStyle w:val="Heading3"/>
       </w:pPr>
-      <w:bookmarkStart w:id="46" w:name="Xaf9af39bda2acb3f16c3c187ed4224a15042102"/>
-      <w:r>
-        <w:t xml:space="preserve">3. AKS-RP Provided Hosts Entries (Alternative)</w:t>
-      </w:r>
-      <w:bookmarkEnd w:id="46"/>
+      <w:bookmarkStart w:id="47" w:name="systemd-timer"/>
+      <w:r>
+        <w:t xml:space="preserve">3. Systemd Timer</w:t>
+      </w:r>
+      <w:bookmarkEnd w:id="47"/>
     </w:p>
     <w:p>
       <w:pPr>
@@ -3989,16 +4940,16 @@
         <w:rPr>
           <w:b/>
         </w:rPr>
-        <w:t xml:space="preserve">API Field:</w:t>
-      </w:r>
-      <w:r>
-        <w:t xml:space="preserve"> </w:t>
-      </w:r>
-      <w:r>
-        <w:rPr>
-          <w:rStyle w:val="VerbatimChar"/>
-        </w:rPr>
-        <w:t xml:space="preserve">LocalDNSProfile.CriticalHostsEntries</w:t>
+        <w:t xml:space="preserve">File:</w:t>
+      </w:r>
+      <w:r>
+        <w:t xml:space="preserve"> </w:t>
+      </w:r>
+      <w:r>
+        <w:rPr>
+          <w:rStyle w:val="VerbatimChar"/>
+        </w:rPr>
+        <w:t xml:space="preserve">parts/linux/cloud-init/artifacts/aks-hosts-setup.timer</w:t>
       </w:r>
       <w:r>
         <w:t xml:space="preserve"> </w:t>
@@ -4007,2394 +4958,27 @@
         <w:rPr>
           <w:b/>
         </w:rPr>
-        <w:t xml:space="preserve">When Used:</w:t>
-      </w:r>
-      <w:r>
-        <w:t xml:space="preserve"> </w:t>
-      </w:r>
-      <w:r>
-        <w:t xml:space="preserve">AKS-RP can optionally provide IP addresses for critical FQDNs</w:t>
+        <w:t xml:space="preserve">Location on node:</w:t>
+      </w:r>
+      <w:r>
+        <w:t xml:space="preserve"> </w:t>
+      </w:r>
+      <w:r>
+        <w:rPr>
+          <w:rStyle w:val="VerbatimChar"/>
+        </w:rPr>
+        <w:t xml:space="preserve">/etc/systemd/system/aks-hosts-setup.timer</w:t>
       </w:r>
     </w:p>
     <w:p>
       <w:pPr>
         <w:pStyle w:val="Heading4"/>
       </w:pPr>
-      <w:bookmarkStart w:id="47" w:name="purpose-2"/>
-      <w:r>
-        <w:t xml:space="preserve">Purpose</w:t>
-      </w:r>
-      <w:bookmarkEnd w:id="47"/>
-    </w:p>
-    <w:p>
-      <w:pPr>
-        <w:pStyle w:val="FirstParagraph"/>
-      </w:pPr>
-      <w:r>
-        <w:t xml:space="preserve">AKS-RP can provide FQDN-to-IP mappings at node provisioning time via the</w:t>
-      </w:r>
-      <w:r>
-        <w:t xml:space="preserve"> </w:t>
-      </w:r>
-      <w:r>
-        <w:rPr>
-          <w:rStyle w:val="VerbatimChar"/>
-        </w:rPr>
-        <w:t xml:space="preserve">NodeBootstrappingConfiguration</w:t>
-      </w:r>
-      <w:r>
-        <w:t xml:space="preserve">. When provided, these entries</w:t>
-      </w:r>
-      <w:r>
-        <w:t xml:space="preserve"> </w:t>
-      </w:r>
-      <w:r>
-        <w:rPr>
-          <w:b/>
-        </w:rPr>
-        <w:t xml:space="preserve">override</w:t>
-      </w:r>
-      <w:r>
-        <w:t xml:space="preserve"> </w:t>
-      </w:r>
-      <w:r>
-        <w:t xml:space="preserve">both the VHD hardcoded IPs and the initial DNS resolution.</w:t>
-      </w:r>
-    </w:p>
-    <w:p>
-      <w:pPr>
-        <w:pStyle w:val="Heading4"/>
-      </w:pPr>
-      <w:bookmarkStart w:id="48" w:name="benefits-1"/>
-      <w:r>
-        <w:t xml:space="preserve">Benefits</w:t>
+      <w:bookmarkStart w:id="48" w:name="configuration"/>
+      <w:r>
+        <w:t xml:space="preserve">Configuration</w:t>
       </w:r>
       <w:bookmarkEnd w:id="48"/>
-    </w:p>
-    <w:tbl>
-      <w:tblPr>
-        <w:tblStyle w:val="Table"/>
-        <w:tblW w:type="pct" w:w="5000.0"/>
-        <w:tblLook w:firstRow="1"/>
-      </w:tblPr>
-      <w:tblGrid>
-        <w:gridCol w:w="3240"/>
-        <w:gridCol w:w="4680"/>
-      </w:tblGrid>
-      <w:tr>
-        <w:trPr>
-          <w:cnfStyle w:firstRow="1"/>
-        </w:trPr>
-        <w:tc>
-          <w:tcPr>
-            <w:tcBorders>
-              <w:bottom w:val="single"/>
-            </w:tcBorders>
-            <w:vAlign w:val="bottom"/>
-          </w:tcPr>
-          <w:p>
-            <w:pPr>
-              <w:pStyle w:val="Compact"/>
-              <w:jc w:val="left"/>
-            </w:pPr>
-            <w:r>
-              <w:t xml:space="preserve">Benefit</w:t>
-            </w:r>
-          </w:p>
-        </w:tc>
-        <w:tc>
-          <w:tcPr>
-            <w:tcBorders>
-              <w:bottom w:val="single"/>
-            </w:tcBorders>
-            <w:vAlign w:val="bottom"/>
-          </w:tcPr>
-          <w:p>
-            <w:pPr>
-              <w:pStyle w:val="Compact"/>
-              <w:jc w:val="left"/>
-            </w:pPr>
-            <w:r>
-              <w:t xml:space="preserve">Description</w:t>
-            </w:r>
-          </w:p>
-        </w:tc>
-      </w:tr>
-      <w:tr>
-        <w:tc>
-          <w:p>
-            <w:pPr>
-              <w:pStyle w:val="Compact"/>
-              <w:jc w:val="left"/>
-            </w:pPr>
-            <w:r>
-              <w:t xml:space="preserve">Fresh IPs</w:t>
-            </w:r>
-          </w:p>
-        </w:tc>
-        <w:tc>
-          <w:p>
-            <w:pPr>
-              <w:pStyle w:val="Compact"/>
-              <w:jc w:val="left"/>
-            </w:pPr>
-            <w:r>
-              <w:t xml:space="preserve">AKS-RP can provide up-to-date IP addresses</w:t>
-            </w:r>
-          </w:p>
-        </w:tc>
-      </w:tr>
-      <w:tr>
-        <w:tc>
-          <w:p>
-            <w:pPr>
-              <w:pStyle w:val="Compact"/>
-              <w:jc w:val="left"/>
-            </w:pPr>
-            <w:r>
-              <w:t xml:space="preserve">Cloud-specific</w:t>
-            </w:r>
-          </w:p>
-        </w:tc>
-        <w:tc>
-          <w:p>
-            <w:pPr>
-              <w:pStyle w:val="Compact"/>
-              <w:jc w:val="left"/>
-            </w:pPr>
-            <w:r>
-              <w:t xml:space="preserve">AKS-RP provides correct endpoints for each cloud (Public, China, Government)</w:t>
-            </w:r>
-          </w:p>
-        </w:tc>
-      </w:tr>
-      <w:tr>
-        <w:tc>
-          <w:p>
-            <w:pPr>
-              <w:pStyle w:val="Compact"/>
-              <w:jc w:val="left"/>
-            </w:pPr>
-            <w:r>
-              <w:t xml:space="preserve">Regional support</w:t>
-            </w:r>
-          </w:p>
-        </w:tc>
-        <w:tc>
-          <w:p>
-            <w:pPr>
-              <w:pStyle w:val="Compact"/>
-              <w:jc w:val="left"/>
-            </w:pPr>
-            <w:r>
-              <w:t xml:space="preserve">AKS-RP can provide region-specific endpoints</w:t>
-            </w:r>
-          </w:p>
-        </w:tc>
-      </w:tr>
-      <w:tr>
-        <w:tc>
-          <w:p>
-            <w:pPr>
-              <w:pStyle w:val="Compact"/>
-              <w:jc w:val="left"/>
-            </w:pPr>
-            <w:r>
-              <w:t xml:space="preserve">No VHD dependency</w:t>
-            </w:r>
-          </w:p>
-        </w:tc>
-        <w:tc>
-          <w:p>
-            <w:pPr>
-              <w:pStyle w:val="Compact"/>
-              <w:jc w:val="left"/>
-            </w:pPr>
-            <w:r>
-              <w:t xml:space="preserve">IPs can be updated without VHD rebuild</w:t>
-            </w:r>
-          </w:p>
-        </w:tc>
-      </w:tr>
-      <w:tr>
-        <w:tc>
-          <w:p>
-            <w:pPr>
-              <w:pStyle w:val="Compact"/>
-              <w:jc w:val="left"/>
-            </w:pPr>
-            <w:r>
-              <w:t xml:space="preserve">Centralized management</w:t>
-            </w:r>
-          </w:p>
-        </w:tc>
-        <w:tc>
-          <w:p>
-            <w:pPr>
-              <w:pStyle w:val="Compact"/>
-              <w:jc w:val="left"/>
-            </w:pPr>
-            <w:r>
-              <w:t xml:space="preserve">IP updates are managed by AKS-RP</w:t>
-            </w:r>
-          </w:p>
-        </w:tc>
-      </w:tr>
-    </w:tbl>
-    <w:p>
-      <w:pPr>
-        <w:pStyle w:val="Heading4"/>
-      </w:pPr>
-      <w:bookmarkStart w:id="49" w:name="provisioning-flow"/>
-      <w:r>
-        <w:t xml:space="preserve">Provisioning Flow</w:t>
-      </w:r>
-      <w:bookmarkEnd w:id="49"/>
-    </w:p>
-    <w:p>
-      <w:pPr>
-        <w:pStyle w:val="FirstParagraph"/>
-      </w:pPr>
-      <w:r>
-        <w:t xml:space="preserve">The hosts file is written</w:t>
-      </w:r>
-      <w:r>
-        <w:t xml:space="preserve"> </w:t>
-      </w:r>
-      <w:r>
-        <w:rPr>
-          <w:b/>
-        </w:rPr>
-        <w:t xml:space="preserve">before</w:t>
-      </w:r>
-      <w:r>
-        <w:t xml:space="preserve"> </w:t>
-      </w:r>
-      <w:r>
-        <w:t xml:space="preserve">kubelet starts, ensuring DNS is available for the first container image pull:</w:t>
-      </w:r>
-    </w:p>
-    <w:p>
-      <w:pPr>
-        <w:pStyle w:val="SourceCode"/>
-      </w:pPr>
-      <w:r>
-        <w:rPr>
-          <w:rStyle w:val="VerbatimChar"/>
-        </w:rPr>
-        <w:t xml:space="preserve">┌──────────────────────────────────────────────────────────────────────────────────┐</w:t>
-      </w:r>
-      <w:r>
-        <w:br/>
-      </w:r>
-      <w:r>
-        <w:rPr>
-          <w:rStyle w:val="VerbatimChar"/>
-        </w:rPr>
-        <w:t xml:space="preserve">│                           Node Provisioning Timeline                              │</w:t>
-      </w:r>
-      <w:r>
-        <w:br/>
-      </w:r>
-      <w:r>
-        <w:rPr>
-          <w:rStyle w:val="VerbatimChar"/>
-        </w:rPr>
-        <w:t xml:space="preserve">└──────────────────────────────────────────────────────────────────────────────────┘</w:t>
-      </w:r>
-      <w:r>
-        <w:br/>
-      </w:r>
-      <w:r>
-        <w:br/>
-      </w:r>
-      <w:r>
-        <w:rPr>
-          <w:rStyle w:val="VerbatimChar"/>
-        </w:rPr>
-        <w:t xml:space="preserve">AKS-RP                      AgentBaker                    Node (CSE Execution)</w:t>
-      </w:r>
-      <w:r>
-        <w:br/>
-      </w:r>
-      <w:r>
-        <w:rPr>
-          <w:rStyle w:val="VerbatimChar"/>
-        </w:rPr>
-        <w:t xml:space="preserve">───────                     ──────────                    ────────────────────</w:t>
-      </w:r>
-      <w:r>
-        <w:br/>
-      </w:r>
-      <w:r>
-        <w:rPr>
-          <w:rStyle w:val="VerbatimChar"/>
-        </w:rPr>
-        <w:t xml:space="preserve">   │                            │                                │</w:t>
-      </w:r>
-      <w:r>
-        <w:br/>
-      </w:r>
-      <w:r>
-        <w:rPr>
-          <w:rStyle w:val="VerbatimChar"/>
-        </w:rPr>
-        <w:t xml:space="preserve">   │  NodeBootstrappingConfig   │                                │</w:t>
-      </w:r>
-      <w:r>
-        <w:br/>
-      </w:r>
-      <w:r>
-        <w:rPr>
-          <w:rStyle w:val="VerbatimChar"/>
-        </w:rPr>
-        <w:t xml:space="preserve">   │  ┌──────────────────────┐  │                                │</w:t>
-      </w:r>
-      <w:r>
-        <w:br/>
-      </w:r>
-      <w:r>
-        <w:rPr>
-          <w:rStyle w:val="VerbatimChar"/>
-        </w:rPr>
-        <w:t xml:space="preserve">   │  │ LocalDNSProfile:     │  │                                │</w:t>
-      </w:r>
-      <w:r>
-        <w:br/>
-      </w:r>
-      <w:r>
-        <w:rPr>
-          <w:rStyle w:val="VerbatimChar"/>
-        </w:rPr>
-        <w:t xml:space="preserve">   │  │   CriticalHostsEntries: │                                │</w:t>
-      </w:r>
-      <w:r>
-        <w:br/>
-      </w:r>
-      <w:r>
-        <w:rPr>
-          <w:rStyle w:val="VerbatimChar"/>
-        </w:rPr>
-        <w:t xml:space="preserve">   │  │     mcr.microsoft.com   │                                │</w:t>
-      </w:r>
-      <w:r>
-        <w:br/>
-      </w:r>
-      <w:r>
-        <w:rPr>
-          <w:rStyle w:val="VerbatimChar"/>
-        </w:rPr>
-        <w:t xml:space="preserve">   │  │       -&gt; [20.1.2.3]     │                                │</w:t>
-      </w:r>
-      <w:r>
-        <w:br/>
-      </w:r>
-      <w:r>
-        <w:rPr>
-          <w:rStyle w:val="VerbatimChar"/>
-        </w:rPr>
-        <w:t xml:space="preserve">   │  └──────────────────────┘  │                                │</w:t>
-      </w:r>
-      <w:r>
-        <w:br/>
-      </w:r>
-      <w:r>
-        <w:rPr>
-          <w:rStyle w:val="VerbatimChar"/>
-        </w:rPr>
-        <w:t xml:space="preserve">   │ ──────────────────────────►│                                │</w:t>
-      </w:r>
-      <w:r>
-        <w:br/>
-      </w:r>
-      <w:r>
-        <w:rPr>
-          <w:rStyle w:val="VerbatimChar"/>
-        </w:rPr>
-        <w:t xml:space="preserve">   │                            │                                │</w:t>
-      </w:r>
-      <w:r>
-        <w:br/>
-      </w:r>
-      <w:r>
-        <w:rPr>
-          <w:rStyle w:val="VerbatimChar"/>
-        </w:rPr>
-        <w:t xml:space="preserve">   │                            │  Generate CSE with             │</w:t>
-      </w:r>
-      <w:r>
-        <w:br/>
-      </w:r>
-      <w:r>
-        <w:rPr>
-          <w:rStyle w:val="VerbatimChar"/>
-        </w:rPr>
-        <w:t xml:space="preserve">   │                            │  LOCALDNS_CRITICAL_HOSTS_ENTRIES</w:t>
-      </w:r>
-      <w:r>
-        <w:br/>
-      </w:r>
-      <w:r>
-        <w:rPr>
-          <w:rStyle w:val="VerbatimChar"/>
-        </w:rPr>
-        <w:t xml:space="preserve">   │                            │  (base64 encoded)              │</w:t>
-      </w:r>
-      <w:r>
-        <w:br/>
-      </w:r>
-      <w:r>
-        <w:rPr>
-          <w:rStyle w:val="VerbatimChar"/>
-        </w:rPr>
-        <w:t xml:space="preserve">   │                            │ ──────────────────────────────►│</w:t>
-      </w:r>
-      <w:r>
-        <w:br/>
-      </w:r>
-      <w:r>
-        <w:rPr>
-          <w:rStyle w:val="VerbatimChar"/>
-        </w:rPr>
-        <w:t xml:space="preserve">   │                            │                                │</w:t>
-      </w:r>
-      <w:r>
-        <w:br/>
-      </w:r>
-      <w:r>
-        <w:rPr>
-          <w:rStyle w:val="VerbatimChar"/>
-        </w:rPr>
-        <w:t xml:space="preserve">   │                            │                     ┌──────────▼──────────┐</w:t>
-      </w:r>
-      <w:r>
-        <w:br/>
-      </w:r>
-      <w:r>
-        <w:rPr>
-          <w:rStyle w:val="VerbatimChar"/>
-        </w:rPr>
-        <w:t xml:space="preserve">   │                            │                     │ 1. CSE starts       │</w:t>
-      </w:r>
-      <w:r>
-        <w:br/>
-      </w:r>
-      <w:r>
-        <w:rPr>
-          <w:rStyle w:val="VerbatimChar"/>
-        </w:rPr>
-        <w:t xml:space="preserve">   │                            │                     │ 2. enableAKSHosts() │</w:t>
-      </w:r>
-      <w:r>
-        <w:br/>
-      </w:r>
-      <w:r>
-        <w:rPr>
-          <w:rStyle w:val="VerbatimChar"/>
-        </w:rPr>
-        <w:t xml:space="preserve">   │                            │                     │    - Decode base64  │</w:t>
-      </w:r>
-      <w:r>
-        <w:br/>
-      </w:r>
-      <w:r>
-        <w:rPr>
-          <w:rStyle w:val="VerbatimChar"/>
-        </w:rPr>
-        <w:t xml:space="preserve">   │                            │                     │    - Write hosts    │</w:t>
-      </w:r>
-      <w:r>
-        <w:br/>
-      </w:r>
-      <w:r>
-        <w:rPr>
-          <w:rStyle w:val="VerbatimChar"/>
-        </w:rPr>
-        <w:t xml:space="preserve">   │                            │                     │      file           │</w:t>
-      </w:r>
-      <w:r>
-        <w:br/>
-      </w:r>
-      <w:r>
-        <w:rPr>
-          <w:rStyle w:val="VerbatimChar"/>
-        </w:rPr>
-        <w:t xml:space="preserve">   │                            │                     │ 3. Start localdns   │</w:t>
-      </w:r>
-      <w:r>
-        <w:br/>
-      </w:r>
-      <w:r>
-        <w:rPr>
-          <w:rStyle w:val="VerbatimChar"/>
-        </w:rPr>
-        <w:t xml:space="preserve">   │                            │                     │    service          │</w:t>
-      </w:r>
-      <w:r>
-        <w:br/>
-      </w:r>
-      <w:r>
-        <w:rPr>
-          <w:rStyle w:val="VerbatimChar"/>
-        </w:rPr>
-        <w:t xml:space="preserve">   │                            │                     │ 4. Configure kubelet│</w:t>
-      </w:r>
-      <w:r>
-        <w:br/>
-      </w:r>
-      <w:r>
-        <w:rPr>
-          <w:rStyle w:val="VerbatimChar"/>
-        </w:rPr>
-        <w:t xml:space="preserve">   │                            │                     │    DNS              │</w:t>
-      </w:r>
-      <w:r>
-        <w:br/>
-      </w:r>
-      <w:r>
-        <w:rPr>
-          <w:rStyle w:val="VerbatimChar"/>
-        </w:rPr>
-        <w:t xml:space="preserve">   │                            │                     │ 5. Start kubelet    │</w:t>
-      </w:r>
-      <w:r>
-        <w:br/>
-      </w:r>
-      <w:r>
-        <w:rPr>
-          <w:rStyle w:val="VerbatimChar"/>
-        </w:rPr>
-        <w:t xml:space="preserve">   │                            │                     │    (uses LocalDNS)  │</w:t>
-      </w:r>
-      <w:r>
-        <w:br/>
-      </w:r>
-      <w:r>
-        <w:rPr>
-          <w:rStyle w:val="VerbatimChar"/>
-        </w:rPr>
-        <w:t xml:space="preserve">   │                            │                     └─────────────────────┘</w:t>
-      </w:r>
-      <w:r>
-        <w:br/>
-      </w:r>
-      <w:r>
-        <w:rPr>
-          <w:rStyle w:val="VerbatimChar"/>
-        </w:rPr>
-        <w:t xml:space="preserve">   │                            │                                │</w:t>
-      </w:r>
-      <w:r>
-        <w:br/>
-      </w:r>
-      <w:r>
-        <w:rPr>
-          <w:rStyle w:val="VerbatimChar"/>
-        </w:rPr>
-        <w:t xml:space="preserve">   │                            │                     ┌──────────▼──────────┐</w:t>
-      </w:r>
-      <w:r>
-        <w:br/>
-      </w:r>
-      <w:r>
-        <w:rPr>
-          <w:rStyle w:val="VerbatimChar"/>
-        </w:rPr>
-        <w:t xml:space="preserve">   │                            │                     │ kubelet pulls images│</w:t>
-      </w:r>
-      <w:r>
-        <w:br/>
-      </w:r>
-      <w:r>
-        <w:rPr>
-          <w:rStyle w:val="VerbatimChar"/>
-        </w:rPr>
-        <w:t xml:space="preserve">   │                            │                     │ DNS: 169.254.10.10  │</w:t>
-      </w:r>
-      <w:r>
-        <w:br/>
-      </w:r>
-      <w:r>
-        <w:rPr>
-          <w:rStyle w:val="VerbatimChar"/>
-        </w:rPr>
-        <w:t xml:space="preserve">   │                            │                     │  -&gt; hosts file      │</w:t>
-      </w:r>
-      <w:r>
-        <w:br/>
-      </w:r>
-      <w:r>
-        <w:rPr>
-          <w:rStyle w:val="VerbatimChar"/>
-        </w:rPr>
-        <w:t xml:space="preserve">   │                            │                     │  -&gt; mcr.microsoft.  │</w:t>
-      </w:r>
-      <w:r>
-        <w:br/>
-      </w:r>
-      <w:r>
-        <w:rPr>
-          <w:rStyle w:val="VerbatimChar"/>
-        </w:rPr>
-        <w:t xml:space="preserve">   │                            │                     │       com resolves! │</w:t>
-      </w:r>
-      <w:r>
-        <w:br/>
-      </w:r>
-      <w:r>
-        <w:rPr>
-          <w:rStyle w:val="VerbatimChar"/>
-        </w:rPr>
-        <w:t xml:space="preserve">   │                            │                     └─────────────────────┘</w:t>
-      </w:r>
-    </w:p>
-    <w:p>
-      <w:pPr>
-        <w:pStyle w:val="Heading4"/>
-      </w:pPr>
-      <w:bookmarkStart w:id="50" w:name="data-contract"/>
-      <w:r>
-        <w:t xml:space="preserve">Data Contract</w:t>
-      </w:r>
-      <w:bookmarkEnd w:id="50"/>
-    </w:p>
-    <w:p>
-      <w:pPr>
-        <w:pStyle w:val="FirstParagraph"/>
-      </w:pPr>
-      <w:r>
-        <w:rPr>
-          <w:b/>
-        </w:rPr>
-        <w:t xml:space="preserve">Go Struct (pkg/agent/datamodel/types.go):</w:t>
-      </w:r>
-    </w:p>
-    <w:p>
-      <w:pPr>
-        <w:pStyle w:val="SourceCode"/>
-      </w:pPr>
-      <w:r>
-        <w:rPr>
-          <w:rStyle w:val="KeywordTok"/>
-        </w:rPr>
-        <w:t xml:space="preserve">type</w:t>
-      </w:r>
-      <w:r>
-        <w:rPr>
-          <w:rStyle w:val="NormalTok"/>
-        </w:rPr>
-        <w:t xml:space="preserve"> LocalDNSProfile </w:t>
-      </w:r>
-      <w:r>
-        <w:rPr>
-          <w:rStyle w:val="KeywordTok"/>
-        </w:rPr>
-        <w:t xml:space="preserve">struct</w:t>
-      </w:r>
-      <w:r>
-        <w:rPr>
-          <w:rStyle w:val="NormalTok"/>
-        </w:rPr>
-        <w:t xml:space="preserve"> {</w:t>
-      </w:r>
-      <w:r>
-        <w:br/>
-      </w:r>
-      <w:r>
-        <w:rPr>
-          <w:rStyle w:val="NormalTok"/>
-        </w:rPr>
-        <w:t xml:space="preserve">    </w:t>
-      </w:r>
-      <w:r>
-        <w:rPr>
-          <w:rStyle w:val="CommentTok"/>
-        </w:rPr>
-        <w:t xml:space="preserve">// EnableLocalDNS specifies if LocalDNS should be enabled for the nodepool</w:t>
-      </w:r>
-      <w:r>
-        <w:br/>
-      </w:r>
-      <w:r>
-        <w:rPr>
-          <w:rStyle w:val="NormalTok"/>
-        </w:rPr>
-        <w:t xml:space="preserve">    EnableLocalDNS </w:t>
-      </w:r>
-      <w:r>
-        <w:rPr>
-          <w:rStyle w:val="DataTypeTok"/>
-        </w:rPr>
-        <w:t xml:space="preserve">bool</w:t>
-      </w:r>
-      <w:r>
-        <w:rPr>
-          <w:rStyle w:val="NormalTok"/>
-        </w:rPr>
-        <w:t xml:space="preserve"> </w:t>
-      </w:r>
-      <w:r>
-        <w:rPr>
-          <w:rStyle w:val="StringTok"/>
-        </w:rPr>
-        <w:t xml:space="preserve">`json:"enableLocalDNS,omitempty"`</w:t>
-      </w:r>
-      <w:r>
-        <w:br/>
-      </w:r>
-      <w:r>
-        <w:br/>
-      </w:r>
-      <w:r>
-        <w:rPr>
-          <w:rStyle w:val="NormalTok"/>
-        </w:rPr>
-        <w:t xml:space="preserve">    </w:t>
-      </w:r>
-      <w:r>
-        <w:rPr>
-          <w:rStyle w:val="CommentTok"/>
-        </w:rPr>
-        <w:t xml:space="preserve">// CriticalHostsEntries contains FQDN to IP address mappings for critical Azure infrastructure.</w:t>
-      </w:r>
-      <w:r>
-        <w:br/>
-      </w:r>
-      <w:r>
-        <w:rPr>
-          <w:rStyle w:val="NormalTok"/>
-        </w:rPr>
-        <w:t xml:space="preserve">    </w:t>
-      </w:r>
-      <w:r>
-        <w:rPr>
-          <w:rStyle w:val="CommentTok"/>
-        </w:rPr>
-        <w:t xml:space="preserve">// When provided by AKS-RP, CSE will write these to /etc/localdns/hosts.</w:t>
-      </w:r>
-      <w:r>
-        <w:br/>
-      </w:r>
-      <w:r>
-        <w:rPr>
-          <w:rStyle w:val="NormalTok"/>
-        </w:rPr>
-        <w:t xml:space="preserve">    </w:t>
-      </w:r>
-      <w:r>
-        <w:rPr>
-          <w:rStyle w:val="CommentTok"/>
-        </w:rPr>
-        <w:t xml:space="preserve">// Key: FQDN (e.g., "mcr.microsoft.com")</w:t>
-      </w:r>
-      <w:r>
-        <w:br/>
-      </w:r>
-      <w:r>
-        <w:rPr>
-          <w:rStyle w:val="NormalTok"/>
-        </w:rPr>
-        <w:t xml:space="preserve">    </w:t>
-      </w:r>
-      <w:r>
-        <w:rPr>
-          <w:rStyle w:val="CommentTok"/>
-        </w:rPr>
-        <w:t xml:space="preserve">// Value: List of IP addresses (IPv4 and/or IPv6)</w:t>
-      </w:r>
-      <w:r>
-        <w:br/>
-      </w:r>
-      <w:r>
-        <w:rPr>
-          <w:rStyle w:val="NormalTok"/>
-        </w:rPr>
-        <w:t xml:space="preserve">    CriticalHostsEntries </w:t>
-      </w:r>
-      <w:r>
-        <w:rPr>
-          <w:rStyle w:val="KeywordTok"/>
-        </w:rPr>
-        <w:t xml:space="preserve">map</w:t>
-      </w:r>
-      <w:r>
-        <w:rPr>
-          <w:rStyle w:val="NormalTok"/>
-        </w:rPr>
-        <w:t xml:space="preserve">[</w:t>
-      </w:r>
-      <w:r>
-        <w:rPr>
-          <w:rStyle w:val="DataTypeTok"/>
-        </w:rPr>
-        <w:t xml:space="preserve">string</w:t>
-      </w:r>
-      <w:r>
-        <w:rPr>
-          <w:rStyle w:val="NormalTok"/>
-        </w:rPr>
-        <w:t xml:space="preserve">][]</w:t>
-      </w:r>
-      <w:r>
-        <w:rPr>
-          <w:rStyle w:val="DataTypeTok"/>
-        </w:rPr>
-        <w:t xml:space="preserve">string</w:t>
-      </w:r>
-      <w:r>
-        <w:rPr>
-          <w:rStyle w:val="NormalTok"/>
-        </w:rPr>
-        <w:t xml:space="preserve"> </w:t>
-      </w:r>
-      <w:r>
-        <w:rPr>
-          <w:rStyle w:val="StringTok"/>
-        </w:rPr>
-        <w:t xml:space="preserve">`json:"criticalHostsEntries,omitempty"`</w:t>
-      </w:r>
-      <w:r>
-        <w:br/>
-      </w:r>
-      <w:r>
-        <w:rPr>
-          <w:rStyle w:val="NormalTok"/>
-        </w:rPr>
-        <w:t xml:space="preserve">}</w:t>
-      </w:r>
-    </w:p>
-    <w:p>
-      <w:pPr>
-        <w:pStyle w:val="FirstParagraph"/>
-      </w:pPr>
-      <w:r>
-        <w:rPr>
-          <w:b/>
-        </w:rPr>
-        <w:t xml:space="preserve">Proto Definition (aksnodeconfig/v1/localdns_config.proto):</w:t>
-      </w:r>
-    </w:p>
-    <w:p>
-      <w:pPr>
-        <w:pStyle w:val="SourceCode"/>
-      </w:pPr>
-      <w:r>
-        <w:rPr>
-          <w:rStyle w:val="KeywordTok"/>
-        </w:rPr>
-        <w:t xml:space="preserve">message</w:t>
-      </w:r>
-      <w:r>
-        <w:rPr>
-          <w:rStyle w:val="NormalTok"/>
-        </w:rPr>
-        <w:t xml:space="preserve"> LocalDnsProfile {</w:t>
-      </w:r>
-      <w:r>
-        <w:br/>
-      </w:r>
-      <w:r>
-        <w:rPr>
-          <w:rStyle w:val="NormalTok"/>
-        </w:rPr>
-        <w:t xml:space="preserve">  </w:t>
-      </w:r>
-      <w:r>
-        <w:rPr>
-          <w:rStyle w:val="DataTypeTok"/>
-        </w:rPr>
-        <w:t xml:space="preserve">bool</w:t>
-      </w:r>
-      <w:r>
-        <w:rPr>
-          <w:rStyle w:val="NormalTok"/>
-        </w:rPr>
-        <w:t xml:space="preserve"> enable_local_dns = </w:t>
-      </w:r>
-      <w:r>
-        <w:rPr>
-          <w:rStyle w:val="DecValTok"/>
-        </w:rPr>
-        <w:t xml:space="preserve">1</w:t>
-      </w:r>
-      <w:r>
-        <w:rPr>
-          <w:rStyle w:val="NormalTok"/>
-        </w:rPr>
-        <w:t xml:space="preserve">;</w:t>
-      </w:r>
-      <w:r>
-        <w:br/>
-      </w:r>
-      <w:r>
-        <w:rPr>
-          <w:rStyle w:val="NormalTok"/>
-        </w:rPr>
-        <w:t xml:space="preserve">  </w:t>
-      </w:r>
-      <w:r>
-        <w:rPr>
-          <w:rStyle w:val="KeywordTok"/>
-        </w:rPr>
-        <w:t xml:space="preserve">optional</w:t>
-      </w:r>
-      <w:r>
-        <w:rPr>
-          <w:rStyle w:val="NormalTok"/>
-        </w:rPr>
-        <w:t xml:space="preserve"> </w:t>
-      </w:r>
-      <w:r>
-        <w:rPr>
-          <w:rStyle w:val="DataTypeTok"/>
-        </w:rPr>
-        <w:t xml:space="preserve">int32</w:t>
-      </w:r>
-      <w:r>
-        <w:rPr>
-          <w:rStyle w:val="NormalTok"/>
-        </w:rPr>
-        <w:t xml:space="preserve"> cpu_limit_in_milli_cores = </w:t>
-      </w:r>
-      <w:r>
-        <w:rPr>
-          <w:rStyle w:val="DecValTok"/>
-        </w:rPr>
-        <w:t xml:space="preserve">2</w:t>
-      </w:r>
-      <w:r>
-        <w:rPr>
-          <w:rStyle w:val="NormalTok"/>
-        </w:rPr>
-        <w:t xml:space="preserve">;</w:t>
-      </w:r>
-      <w:r>
-        <w:br/>
-      </w:r>
-      <w:r>
-        <w:rPr>
-          <w:rStyle w:val="NormalTok"/>
-        </w:rPr>
-        <w:t xml:space="preserve">  </w:t>
-      </w:r>
-      <w:r>
-        <w:rPr>
-          <w:rStyle w:val="KeywordTok"/>
-        </w:rPr>
-        <w:t xml:space="preserve">optional</w:t>
-      </w:r>
-      <w:r>
-        <w:rPr>
-          <w:rStyle w:val="NormalTok"/>
-        </w:rPr>
-        <w:t xml:space="preserve"> </w:t>
-      </w:r>
-      <w:r>
-        <w:rPr>
-          <w:rStyle w:val="DataTypeTok"/>
-        </w:rPr>
-        <w:t xml:space="preserve">int32</w:t>
-      </w:r>
-      <w:r>
-        <w:rPr>
-          <w:rStyle w:val="NormalTok"/>
-        </w:rPr>
-        <w:t xml:space="preserve"> memory_limit_in_mb = </w:t>
-      </w:r>
-      <w:r>
-        <w:rPr>
-          <w:rStyle w:val="DecValTok"/>
-        </w:rPr>
-        <w:t xml:space="preserve">3</w:t>
-      </w:r>
-      <w:r>
-        <w:rPr>
-          <w:rStyle w:val="NormalTok"/>
-        </w:rPr>
-        <w:t xml:space="preserve">;</w:t>
-      </w:r>
-      <w:r>
-        <w:br/>
-      </w:r>
-      <w:r>
-        <w:rPr>
-          <w:rStyle w:val="NormalTok"/>
-        </w:rPr>
-        <w:t xml:space="preserve">  map&lt;</w:t>
-      </w:r>
-      <w:r>
-        <w:rPr>
-          <w:rStyle w:val="DataTypeTok"/>
-        </w:rPr>
-        <w:t xml:space="preserve">string</w:t>
-      </w:r>
-      <w:r>
-        <w:rPr>
-          <w:rStyle w:val="NormalTok"/>
-        </w:rPr>
-        <w:t xml:space="preserve">, LocalDnsOverrides&gt; vnet_dns_overrides = </w:t>
-      </w:r>
-      <w:r>
-        <w:rPr>
-          <w:rStyle w:val="DecValTok"/>
-        </w:rPr>
-        <w:t xml:space="preserve">4</w:t>
-      </w:r>
-      <w:r>
-        <w:rPr>
-          <w:rStyle w:val="NormalTok"/>
-        </w:rPr>
-        <w:t xml:space="preserve">;</w:t>
-      </w:r>
-      <w:r>
-        <w:br/>
-      </w:r>
-      <w:r>
-        <w:rPr>
-          <w:rStyle w:val="NormalTok"/>
-        </w:rPr>
-        <w:t xml:space="preserve">  map&lt;</w:t>
-      </w:r>
-      <w:r>
-        <w:rPr>
-          <w:rStyle w:val="DataTypeTok"/>
-        </w:rPr>
-        <w:t xml:space="preserve">string</w:t>
-      </w:r>
-      <w:r>
-        <w:rPr>
-          <w:rStyle w:val="NormalTok"/>
-        </w:rPr>
-        <w:t xml:space="preserve">, LocalDnsOverrides&gt; kube_dns_overrides = </w:t>
-      </w:r>
-      <w:r>
-        <w:rPr>
-          <w:rStyle w:val="DecValTok"/>
-        </w:rPr>
-        <w:t xml:space="preserve">5</w:t>
-      </w:r>
-      <w:r>
-        <w:rPr>
-          <w:rStyle w:val="NormalTok"/>
-        </w:rPr>
-        <w:t xml:space="preserve">;</w:t>
-      </w:r>
-      <w:r>
-        <w:br/>
-      </w:r>
-      <w:r>
-        <w:br/>
-      </w:r>
-      <w:r>
-        <w:rPr>
-          <w:rStyle w:val="NormalTok"/>
-        </w:rPr>
-        <w:t xml:space="preserve">  </w:t>
-      </w:r>
-      <w:r>
-        <w:rPr>
-          <w:rStyle w:val="CommentTok"/>
-        </w:rPr>
-        <w:t xml:space="preserve">// CriticalHostsEntries contains FQDN to IP address mappings for critical Azure infrastructure.</w:t>
-      </w:r>
-      <w:r>
-        <w:br/>
-      </w:r>
-      <w:r>
-        <w:rPr>
-          <w:rStyle w:val="NormalTok"/>
-        </w:rPr>
-        <w:t xml:space="preserve">  </w:t>
-      </w:r>
-      <w:r>
-        <w:rPr>
-          <w:rStyle w:val="CommentTok"/>
-        </w:rPr>
-        <w:t xml:space="preserve">// When provided by AKS-RP, CSE will write these to /etc/localdns/hosts.</w:t>
-      </w:r>
-      <w:r>
-        <w:br/>
-      </w:r>
-      <w:r>
-        <w:rPr>
-          <w:rStyle w:val="NormalTok"/>
-        </w:rPr>
-        <w:t xml:space="preserve">  map&lt;</w:t>
-      </w:r>
-      <w:r>
-        <w:rPr>
-          <w:rStyle w:val="DataTypeTok"/>
-        </w:rPr>
-        <w:t xml:space="preserve">string</w:t>
-      </w:r>
-      <w:r>
-        <w:rPr>
-          <w:rStyle w:val="NormalTok"/>
-        </w:rPr>
-        <w:t xml:space="preserve">, CriticalHostsEntry&gt; critical_hosts_entries = </w:t>
-      </w:r>
-      <w:r>
-        <w:rPr>
-          <w:rStyle w:val="DecValTok"/>
-        </w:rPr>
-        <w:t xml:space="preserve">6</w:t>
-      </w:r>
-      <w:r>
-        <w:rPr>
-          <w:rStyle w:val="NormalTok"/>
-        </w:rPr>
-        <w:t xml:space="preserve">;</w:t>
-      </w:r>
-      <w:r>
-        <w:br/>
-      </w:r>
-      <w:r>
-        <w:rPr>
-          <w:rStyle w:val="NormalTok"/>
-        </w:rPr>
-        <w:t xml:space="preserve">}</w:t>
-      </w:r>
-      <w:r>
-        <w:br/>
-      </w:r>
-      <w:r>
-        <w:br/>
-      </w:r>
-      <w:r>
-        <w:rPr>
-          <w:rStyle w:val="KeywordTok"/>
-        </w:rPr>
-        <w:t xml:space="preserve">message</w:t>
-      </w:r>
-      <w:r>
-        <w:rPr>
-          <w:rStyle w:val="NormalTok"/>
-        </w:rPr>
-        <w:t xml:space="preserve"> CriticalHostsEntry {</w:t>
-      </w:r>
-      <w:r>
-        <w:br/>
-      </w:r>
-      <w:r>
-        <w:rPr>
-          <w:rStyle w:val="NormalTok"/>
-        </w:rPr>
-        <w:t xml:space="preserve">  </w:t>
-      </w:r>
-      <w:r>
-        <w:rPr>
-          <w:rStyle w:val="CommentTok"/>
-        </w:rPr>
-        <w:t xml:space="preserve">// IP addresses (both IPv4 and IPv6) for the FQDN.</w:t>
-      </w:r>
-      <w:r>
-        <w:br/>
-      </w:r>
-      <w:r>
-        <w:rPr>
-          <w:rStyle w:val="NormalTok"/>
-        </w:rPr>
-        <w:t xml:space="preserve">  </w:t>
-      </w:r>
-      <w:r>
-        <w:rPr>
-          <w:rStyle w:val="KeywordTok"/>
-        </w:rPr>
-        <w:t xml:space="preserve">repeated</w:t>
-      </w:r>
-      <w:r>
-        <w:rPr>
-          <w:rStyle w:val="NormalTok"/>
-        </w:rPr>
-        <w:t xml:space="preserve"> </w:t>
-      </w:r>
-      <w:r>
-        <w:rPr>
-          <w:rStyle w:val="DataTypeTok"/>
-        </w:rPr>
-        <w:t xml:space="preserve">string</w:t>
-      </w:r>
-      <w:r>
-        <w:rPr>
-          <w:rStyle w:val="NormalTok"/>
-        </w:rPr>
-        <w:t xml:space="preserve"> ip_addresses = </w:t>
-      </w:r>
-      <w:r>
-        <w:rPr>
-          <w:rStyle w:val="DecValTok"/>
-        </w:rPr>
-        <w:t xml:space="preserve">1</w:t>
-      </w:r>
-      <w:r>
-        <w:rPr>
-          <w:rStyle w:val="NormalTok"/>
-        </w:rPr>
-        <w:t xml:space="preserve">;</w:t>
-      </w:r>
-      <w:r>
-        <w:br/>
-      </w:r>
-      <w:r>
-        <w:rPr>
-          <w:rStyle w:val="NormalTok"/>
-        </w:rPr>
-        <w:t xml:space="preserve">}</w:t>
-      </w:r>
-    </w:p>
-    <w:p>
-      <w:pPr>
-        <w:pStyle w:val="Heading4"/>
-      </w:pPr>
-      <w:bookmarkStart w:id="51" w:name="api-contract"/>
-      <w:r>
-        <w:t xml:space="preserve">API Contract</w:t>
-      </w:r>
-      <w:bookmarkEnd w:id="51"/>
-    </w:p>
-    <w:p>
-      <w:pPr>
-        <w:pStyle w:val="FirstParagraph"/>
-      </w:pPr>
-      <w:r>
-        <w:t xml:space="preserve">AKS-RP sends the following in</w:t>
-      </w:r>
-      <w:r>
-        <w:t xml:space="preserve"> </w:t>
-      </w:r>
-      <w:r>
-        <w:rPr>
-          <w:rStyle w:val="VerbatimChar"/>
-        </w:rPr>
-        <w:t xml:space="preserve">NodeBootstrappingConfiguration</w:t>
-      </w:r>
-      <w:r>
-        <w:t xml:space="preserve">:</w:t>
-      </w:r>
-    </w:p>
-    <w:p>
-      <w:pPr>
-        <w:pStyle w:val="SourceCode"/>
-      </w:pPr>
-      <w:r>
-        <w:rPr>
-          <w:rStyle w:val="FunctionTok"/>
-        </w:rPr>
-        <w:t xml:space="preserve">{</w:t>
-      </w:r>
-      <w:r>
-        <w:br/>
-      </w:r>
-      <w:r>
-        <w:rPr>
-          <w:rStyle w:val="NormalTok"/>
-        </w:rPr>
-        <w:t xml:space="preserve">  </w:t>
-      </w:r>
-      <w:r>
-        <w:rPr>
-          <w:rStyle w:val="DataTypeTok"/>
-        </w:rPr>
-        <w:t xml:space="preserve">"agentPoolProfile"</w:t>
-      </w:r>
-      <w:r>
-        <w:rPr>
-          <w:rStyle w:val="FunctionTok"/>
-        </w:rPr>
-        <w:t xml:space="preserve">:</w:t>
-      </w:r>
-      <w:r>
-        <w:rPr>
-          <w:rStyle w:val="NormalTok"/>
-        </w:rPr>
-        <w:t xml:space="preserve"> </w:t>
-      </w:r>
-      <w:r>
-        <w:rPr>
-          <w:rStyle w:val="FunctionTok"/>
-        </w:rPr>
-        <w:t xml:space="preserve">{</w:t>
-      </w:r>
-      <w:r>
-        <w:br/>
-      </w:r>
-      <w:r>
-        <w:rPr>
-          <w:rStyle w:val="NormalTok"/>
-        </w:rPr>
-        <w:t xml:space="preserve">    </w:t>
-      </w:r>
-      <w:r>
-        <w:rPr>
-          <w:rStyle w:val="DataTypeTok"/>
-        </w:rPr>
-        <w:t xml:space="preserve">"localDNSProfile"</w:t>
-      </w:r>
-      <w:r>
-        <w:rPr>
-          <w:rStyle w:val="FunctionTok"/>
-        </w:rPr>
-        <w:t xml:space="preserve">:</w:t>
-      </w:r>
-      <w:r>
-        <w:rPr>
-          <w:rStyle w:val="NormalTok"/>
-        </w:rPr>
-        <w:t xml:space="preserve"> </w:t>
-      </w:r>
-      <w:r>
-        <w:rPr>
-          <w:rStyle w:val="FunctionTok"/>
-        </w:rPr>
-        <w:t xml:space="preserve">{</w:t>
-      </w:r>
-      <w:r>
-        <w:br/>
-      </w:r>
-      <w:r>
-        <w:rPr>
-          <w:rStyle w:val="NormalTok"/>
-        </w:rPr>
-        <w:t xml:space="preserve">      </w:t>
-      </w:r>
-      <w:r>
-        <w:rPr>
-          <w:rStyle w:val="DataTypeTok"/>
-        </w:rPr>
-        <w:t xml:space="preserve">"enableLocalDNS"</w:t>
-      </w:r>
-      <w:r>
-        <w:rPr>
-          <w:rStyle w:val="FunctionTok"/>
-        </w:rPr>
-        <w:t xml:space="preserve">:</w:t>
-      </w:r>
-      <w:r>
-        <w:rPr>
-          <w:rStyle w:val="NormalTok"/>
-        </w:rPr>
-        <w:t xml:space="preserve"> </w:t>
-      </w:r>
-      <w:r>
-        <w:rPr>
-          <w:rStyle w:val="KeywordTok"/>
-        </w:rPr>
-        <w:t xml:space="preserve">true</w:t>
-      </w:r>
-      <w:r>
-        <w:rPr>
-          <w:rStyle w:val="FunctionTok"/>
-        </w:rPr>
-        <w:t xml:space="preserve">,</w:t>
-      </w:r>
-      <w:r>
-        <w:br/>
-      </w:r>
-      <w:r>
-        <w:rPr>
-          <w:rStyle w:val="NormalTok"/>
-        </w:rPr>
-        <w:t xml:space="preserve">      </w:t>
-      </w:r>
-      <w:r>
-        <w:rPr>
-          <w:rStyle w:val="DataTypeTok"/>
-        </w:rPr>
-        <w:t xml:space="preserve">"criticalHostsEntries"</w:t>
-      </w:r>
-      <w:r>
-        <w:rPr>
-          <w:rStyle w:val="FunctionTok"/>
-        </w:rPr>
-        <w:t xml:space="preserve">:</w:t>
-      </w:r>
-      <w:r>
-        <w:rPr>
-          <w:rStyle w:val="NormalTok"/>
-        </w:rPr>
-        <w:t xml:space="preserve"> </w:t>
-      </w:r>
-      <w:r>
-        <w:rPr>
-          <w:rStyle w:val="FunctionTok"/>
-        </w:rPr>
-        <w:t xml:space="preserve">{</w:t>
-      </w:r>
-      <w:r>
-        <w:br/>
-      </w:r>
-      <w:r>
-        <w:rPr>
-          <w:rStyle w:val="NormalTok"/>
-        </w:rPr>
-        <w:t xml:space="preserve">        </w:t>
-      </w:r>
-      <w:r>
-        <w:rPr>
-          <w:rStyle w:val="DataTypeTok"/>
-        </w:rPr>
-        <w:t xml:space="preserve">"mcr.microsoft.com"</w:t>
-      </w:r>
-      <w:r>
-        <w:rPr>
-          <w:rStyle w:val="FunctionTok"/>
-        </w:rPr>
-        <w:t xml:space="preserve">:</w:t>
-      </w:r>
-      <w:r>
-        <w:rPr>
-          <w:rStyle w:val="NormalTok"/>
-        </w:rPr>
-        <w:t xml:space="preserve"> </w:t>
-      </w:r>
-      <w:r>
-        <w:rPr>
-          <w:rStyle w:val="OtherTok"/>
-        </w:rPr>
-        <w:t xml:space="preserve">[</w:t>
-      </w:r>
-      <w:r>
-        <w:rPr>
-          <w:rStyle w:val="StringTok"/>
-        </w:rPr>
-        <w:t xml:space="preserve">"20.61.99.68"</w:t>
-      </w:r>
-      <w:r>
-        <w:rPr>
-          <w:rStyle w:val="OtherTok"/>
-        </w:rPr>
-        <w:t xml:space="preserve">,</w:t>
-      </w:r>
-      <w:r>
-        <w:rPr>
-          <w:rStyle w:val="NormalTok"/>
-        </w:rPr>
-        <w:t xml:space="preserve"> </w:t>
-      </w:r>
-      <w:r>
-        <w:rPr>
-          <w:rStyle w:val="StringTok"/>
-        </w:rPr>
-        <w:t xml:space="preserve">"2603:1061:1002::2"</w:t>
-      </w:r>
-      <w:r>
-        <w:rPr>
-          <w:rStyle w:val="OtherTok"/>
-        </w:rPr>
-        <w:t xml:space="preserve">]</w:t>
-      </w:r>
-      <w:r>
-        <w:rPr>
-          <w:rStyle w:val="FunctionTok"/>
-        </w:rPr>
-        <w:t xml:space="preserve">,</w:t>
-      </w:r>
-      <w:r>
-        <w:br/>
-      </w:r>
-      <w:r>
-        <w:rPr>
-          <w:rStyle w:val="NormalTok"/>
-        </w:rPr>
-        <w:t xml:space="preserve">        </w:t>
-      </w:r>
-      <w:r>
-        <w:rPr>
-          <w:rStyle w:val="DataTypeTok"/>
-        </w:rPr>
-        <w:t xml:space="preserve">"login.microsoftonline.com"</w:t>
-      </w:r>
-      <w:r>
-        <w:rPr>
-          <w:rStyle w:val="FunctionTok"/>
-        </w:rPr>
-        <w:t xml:space="preserve">:</w:t>
-      </w:r>
-      <w:r>
-        <w:rPr>
-          <w:rStyle w:val="NormalTok"/>
-        </w:rPr>
-        <w:t xml:space="preserve"> </w:t>
-      </w:r>
-      <w:r>
-        <w:rPr>
-          <w:rStyle w:val="OtherTok"/>
-        </w:rPr>
-        <w:t xml:space="preserve">[</w:t>
-      </w:r>
-      <w:r>
-        <w:rPr>
-          <w:rStyle w:val="StringTok"/>
-        </w:rPr>
-        <w:t xml:space="preserve">"20.190.151.68"</w:t>
-      </w:r>
-      <w:r>
-        <w:rPr>
-          <w:rStyle w:val="OtherTok"/>
-        </w:rPr>
-        <w:t xml:space="preserve">,</w:t>
-      </w:r>
-      <w:r>
-        <w:rPr>
-          <w:rStyle w:val="NormalTok"/>
-        </w:rPr>
-        <w:t xml:space="preserve"> </w:t>
-      </w:r>
-      <w:r>
-        <w:rPr>
-          <w:rStyle w:val="StringTok"/>
-        </w:rPr>
-        <w:t xml:space="preserve">"20.190.151.70"</w:t>
-      </w:r>
-      <w:r>
-        <w:rPr>
-          <w:rStyle w:val="OtherTok"/>
-        </w:rPr>
-        <w:t xml:space="preserve">]</w:t>
-      </w:r>
-      <w:r>
-        <w:rPr>
-          <w:rStyle w:val="FunctionTok"/>
-        </w:rPr>
-        <w:t xml:space="preserve">,</w:t>
-      </w:r>
-      <w:r>
-        <w:br/>
-      </w:r>
-      <w:r>
-        <w:rPr>
-          <w:rStyle w:val="NormalTok"/>
-        </w:rPr>
-        <w:t xml:space="preserve">        </w:t>
-      </w:r>
-      <w:r>
-        <w:rPr>
-          <w:rStyle w:val="DataTypeTok"/>
-        </w:rPr>
-        <w:t xml:space="preserve">"packages.aks.azure.com"</w:t>
-      </w:r>
-      <w:r>
-        <w:rPr>
-          <w:rStyle w:val="FunctionTok"/>
-        </w:rPr>
-        <w:t xml:space="preserve">:</w:t>
-      </w:r>
-      <w:r>
-        <w:rPr>
-          <w:rStyle w:val="NormalTok"/>
-        </w:rPr>
-        <w:t xml:space="preserve"> </w:t>
-      </w:r>
-      <w:r>
-        <w:rPr>
-          <w:rStyle w:val="OtherTok"/>
-        </w:rPr>
-        <w:t xml:space="preserve">[</w:t>
-      </w:r>
-      <w:r>
-        <w:rPr>
-          <w:rStyle w:val="StringTok"/>
-        </w:rPr>
-        <w:t xml:space="preserve">"20.7.0.233"</w:t>
-      </w:r>
-      <w:r>
-        <w:rPr>
-          <w:rStyle w:val="OtherTok"/>
-        </w:rPr>
-        <w:t xml:space="preserve">]</w:t>
-      </w:r>
-      <w:r>
-        <w:rPr>
-          <w:rStyle w:val="FunctionTok"/>
-        </w:rPr>
-        <w:t xml:space="preserve">,</w:t>
-      </w:r>
-      <w:r>
-        <w:br/>
-      </w:r>
-      <w:r>
-        <w:rPr>
-          <w:rStyle w:val="NormalTok"/>
-        </w:rPr>
-        <w:t xml:space="preserve">        </w:t>
-      </w:r>
-      <w:r>
-        <w:rPr>
-          <w:rStyle w:val="DataTypeTok"/>
-        </w:rPr>
-        <w:t xml:space="preserve">"management.azure.com"</w:t>
-      </w:r>
-      <w:r>
-        <w:rPr>
-          <w:rStyle w:val="FunctionTok"/>
-        </w:rPr>
-        <w:t xml:space="preserve">:</w:t>
-      </w:r>
-      <w:r>
-        <w:rPr>
-          <w:rStyle w:val="NormalTok"/>
-        </w:rPr>
-        <w:t xml:space="preserve"> </w:t>
-      </w:r>
-      <w:r>
-        <w:rPr>
-          <w:rStyle w:val="OtherTok"/>
-        </w:rPr>
-        <w:t xml:space="preserve">[</w:t>
-      </w:r>
-      <w:r>
-        <w:rPr>
-          <w:rStyle w:val="StringTok"/>
-        </w:rPr>
-        <w:t xml:space="preserve">"20.37.158.0"</w:t>
-      </w:r>
-      <w:r>
-        <w:rPr>
-          <w:rStyle w:val="OtherTok"/>
-        </w:rPr>
-        <w:t xml:space="preserve">]</w:t>
-      </w:r>
-      <w:r>
-        <w:rPr>
-          <w:rStyle w:val="FunctionTok"/>
-        </w:rPr>
-        <w:t xml:space="preserve">,</w:t>
-      </w:r>
-      <w:r>
-        <w:br/>
-      </w:r>
-      <w:r>
-        <w:rPr>
-          <w:rStyle w:val="NormalTok"/>
-        </w:rPr>
-        <w:t xml:space="preserve">        </w:t>
-      </w:r>
-      <w:r>
-        <w:rPr>
-          <w:rStyle w:val="DataTypeTok"/>
-        </w:rPr>
-        <w:t xml:space="preserve">"&lt;region&gt;.dp.kubernetesconfiguration.azure.com"</w:t>
-      </w:r>
-      <w:r>
-        <w:rPr>
-          <w:rStyle w:val="FunctionTok"/>
-        </w:rPr>
-        <w:t xml:space="preserve">:</w:t>
-      </w:r>
-      <w:r>
-        <w:rPr>
-          <w:rStyle w:val="NormalTok"/>
-        </w:rPr>
-        <w:t xml:space="preserve"> </w:t>
-      </w:r>
-      <w:r>
-        <w:rPr>
-          <w:rStyle w:val="OtherTok"/>
-        </w:rPr>
-        <w:t xml:space="preserve">[</w:t>
-      </w:r>
-      <w:r>
-        <w:rPr>
-          <w:rStyle w:val="StringTok"/>
-        </w:rPr>
-        <w:t xml:space="preserve">"10.1.2.3"</w:t>
-      </w:r>
-      <w:r>
-        <w:rPr>
-          <w:rStyle w:val="OtherTok"/>
-        </w:rPr>
-        <w:t xml:space="preserve">]</w:t>
-      </w:r>
-      <w:r>
-        <w:br/>
-      </w:r>
-      <w:r>
-        <w:rPr>
-          <w:rStyle w:val="NormalTok"/>
-        </w:rPr>
-        <w:t xml:space="preserve">      </w:t>
-      </w:r>
-      <w:r>
-        <w:rPr>
-          <w:rStyle w:val="FunctionTok"/>
-        </w:rPr>
-        <w:t xml:space="preserve">}</w:t>
-      </w:r>
-      <w:r>
-        <w:br/>
-      </w:r>
-      <w:r>
-        <w:rPr>
-          <w:rStyle w:val="NormalTok"/>
-        </w:rPr>
-        <w:t xml:space="preserve">    </w:t>
-      </w:r>
-      <w:r>
-        <w:rPr>
-          <w:rStyle w:val="FunctionTok"/>
-        </w:rPr>
-        <w:t xml:space="preserve">}</w:t>
-      </w:r>
-      <w:r>
-        <w:br/>
-      </w:r>
-      <w:r>
-        <w:rPr>
-          <w:rStyle w:val="NormalTok"/>
-        </w:rPr>
-        <w:t xml:space="preserve">  </w:t>
-      </w:r>
-      <w:r>
-        <w:rPr>
-          <w:rStyle w:val="FunctionTok"/>
-        </w:rPr>
-        <w:t xml:space="preserve">}</w:t>
-      </w:r>
-      <w:r>
-        <w:br/>
-      </w:r>
-      <w:r>
-        <w:rPr>
-          <w:rStyle w:val="FunctionTok"/>
-        </w:rPr>
-        <w:t xml:space="preserve">}</w:t>
-      </w:r>
-    </w:p>
-    <w:p>
-      <w:pPr>
-        <w:pStyle w:val="Heading4"/>
-      </w:pPr>
-      <w:bookmarkStart w:id="52" w:name="environment-variable"/>
-      <w:r>
-        <w:t xml:space="preserve">Environment Variable</w:t>
-      </w:r>
-      <w:bookmarkEnd w:id="52"/>
-    </w:p>
-    <w:p>
-      <w:pPr>
-        <w:pStyle w:val="FirstParagraph"/>
-      </w:pPr>
-      <w:r>
-        <w:t xml:space="preserve">CSE receives the hosts entries as a base64-encoded string:</w:t>
-      </w:r>
-    </w:p>
-    <w:p>
-      <w:pPr>
-        <w:pStyle w:val="SourceCode"/>
-      </w:pPr>
-      <w:r>
-        <w:rPr>
-          <w:rStyle w:val="VariableTok"/>
-        </w:rPr>
-        <w:t xml:space="preserve">LOCALDNS_CRITICAL_HOSTS_ENTRIES=</w:t>
-      </w:r>
-      <w:r>
-        <w:rPr>
-          <w:rStyle w:val="StringTok"/>
-        </w:rPr>
-        <w:t xml:space="preserve">"IyBBS1MgY3JpdGljYWwgRlFETiBhZGRyZXNzZXMgcHJvdmlkZWQgYnkgQUtTLVJQCi..."</w:t>
-      </w:r>
-    </w:p>
-    <w:p>
-      <w:pPr>
-        <w:pStyle w:val="FirstParagraph"/>
-      </w:pPr>
-      <w:r>
-        <w:t xml:space="preserve">When decoded, it produces a hosts-file format:</w:t>
-      </w:r>
-    </w:p>
-    <w:p>
-      <w:pPr>
-        <w:pStyle w:val="SourceCode"/>
-      </w:pPr>
-      <w:r>
-        <w:rPr>
-          <w:rStyle w:val="VerbatimChar"/>
-        </w:rPr>
-        <w:t xml:space="preserve"># AKS critical FQDN addresses provided by AKS-RP</w:t>
-      </w:r>
-      <w:r>
-        <w:br/>
-      </w:r>
-      <w:r>
-        <w:rPr>
-          <w:rStyle w:val="VerbatimChar"/>
-        </w:rPr>
-        <w:t xml:space="preserve"># This file is written by CSE during node provisioning</w:t>
-      </w:r>
-      <w:r>
-        <w:br/>
-      </w:r>
-      <w:r>
-        <w:br/>
-      </w:r>
-      <w:r>
-        <w:rPr>
-          <w:rStyle w:val="VerbatimChar"/>
-        </w:rPr>
-        <w:t xml:space="preserve"># login.microsoftonline.com</w:t>
-      </w:r>
-      <w:r>
-        <w:br/>
-      </w:r>
-      <w:r>
-        <w:rPr>
-          <w:rStyle w:val="VerbatimChar"/>
-        </w:rPr>
-        <w:t xml:space="preserve">20.190.151.68 login.microsoftonline.com</w:t>
-      </w:r>
-      <w:r>
-        <w:br/>
-      </w:r>
-      <w:r>
-        <w:rPr>
-          <w:rStyle w:val="VerbatimChar"/>
-        </w:rPr>
-        <w:t xml:space="preserve">20.190.151.70 login.microsoftonline.com</w:t>
-      </w:r>
-      <w:r>
-        <w:br/>
-      </w:r>
-      <w:r>
-        <w:br/>
-      </w:r>
-      <w:r>
-        <w:rPr>
-          <w:rStyle w:val="VerbatimChar"/>
-        </w:rPr>
-        <w:t xml:space="preserve"># management.azure.com</w:t>
-      </w:r>
-      <w:r>
-        <w:br/>
-      </w:r>
-      <w:r>
-        <w:rPr>
-          <w:rStyle w:val="VerbatimChar"/>
-        </w:rPr>
-        <w:t xml:space="preserve">20.37.158.0 management.azure.com</w:t>
-      </w:r>
-      <w:r>
-        <w:br/>
-      </w:r>
-      <w:r>
-        <w:br/>
-      </w:r>
-      <w:r>
-        <w:rPr>
-          <w:rStyle w:val="VerbatimChar"/>
-        </w:rPr>
-        <w:t xml:space="preserve"># mcr.microsoft.com</w:t>
-      </w:r>
-      <w:r>
-        <w:br/>
-      </w:r>
-      <w:r>
-        <w:rPr>
-          <w:rStyle w:val="VerbatimChar"/>
-        </w:rPr>
-        <w:t xml:space="preserve">20.61.99.68 mcr.microsoft.com</w:t>
-      </w:r>
-      <w:r>
-        <w:br/>
-      </w:r>
-      <w:r>
-        <w:rPr>
-          <w:rStyle w:val="VerbatimChar"/>
-        </w:rPr>
-        <w:t xml:space="preserve">2603:1061:1002::2 mcr.microsoft.com</w:t>
-      </w:r>
-      <w:r>
-        <w:br/>
-      </w:r>
-      <w:r>
-        <w:br/>
-      </w:r>
-      <w:r>
-        <w:rPr>
-          <w:rStyle w:val="VerbatimChar"/>
-        </w:rPr>
-        <w:t xml:space="preserve"># packages.aks.azure.com</w:t>
-      </w:r>
-      <w:r>
-        <w:br/>
-      </w:r>
-      <w:r>
-        <w:rPr>
-          <w:rStyle w:val="VerbatimChar"/>
-        </w:rPr>
-        <w:t xml:space="preserve">20.7.0.233 packages.aks.azure.com</w:t>
-      </w:r>
-    </w:p>
-    <w:p>
-      <w:pPr>
-        <w:pStyle w:val="Heading4"/>
-      </w:pPr>
-      <w:bookmarkStart w:id="53" w:name="comparison-vhd-vs-aks-rp-provided"/>
-      <w:r>
-        <w:t xml:space="preserve">Comparison: VHD vs AKS-RP Provided</w:t>
-      </w:r>
-      <w:bookmarkEnd w:id="53"/>
-    </w:p>
-    <w:tbl>
-      <w:tblPr>
-        <w:tblStyle w:val="Table"/>
-        <w:tblW w:type="pct" w:w="5000.0"/>
-        <w:tblLook w:firstRow="1"/>
-      </w:tblPr>
-      <w:tblGrid>
-        <w:gridCol w:w="1584"/>
-        <w:gridCol w:w="2970"/>
-        <w:gridCol w:w="3366"/>
-      </w:tblGrid>
-      <w:tr>
-        <w:trPr>
-          <w:cnfStyle w:firstRow="1"/>
-        </w:trPr>
-        <w:tc>
-          <w:tcPr>
-            <w:tcBorders>
-              <w:bottom w:val="single"/>
-            </w:tcBorders>
-            <w:vAlign w:val="bottom"/>
-          </w:tcPr>
-          <w:p>
-            <w:pPr>
-              <w:pStyle w:val="Compact"/>
-              <w:jc w:val="left"/>
-            </w:pPr>
-            <w:r>
-              <w:t xml:space="preserve">Aspect</w:t>
-            </w:r>
-          </w:p>
-        </w:tc>
-        <w:tc>
-          <w:tcPr>
-            <w:tcBorders>
-              <w:bottom w:val="single"/>
-            </w:tcBorders>
-            <w:vAlign w:val="bottom"/>
-          </w:tcPr>
-          <w:p>
-            <w:pPr>
-              <w:pStyle w:val="Compact"/>
-              <w:jc w:val="left"/>
-            </w:pPr>
-            <w:r>
-              <w:t xml:space="preserve">VHD Hardcoded</w:t>
-            </w:r>
-          </w:p>
-        </w:tc>
-        <w:tc>
-          <w:tcPr>
-            <w:tcBorders>
-              <w:bottom w:val="single"/>
-            </w:tcBorders>
-            <w:vAlign w:val="bottom"/>
-          </w:tcPr>
-          <w:p>
-            <w:pPr>
-              <w:pStyle w:val="Compact"/>
-              <w:jc w:val="left"/>
-            </w:pPr>
-            <w:r>
-              <w:t xml:space="preserve">AKS-RP Provided</w:t>
-            </w:r>
-          </w:p>
-        </w:tc>
-      </w:tr>
-      <w:tr>
-        <w:tc>
-          <w:p>
-            <w:pPr>
-              <w:pStyle w:val="Compact"/>
-              <w:jc w:val="left"/>
-            </w:pPr>
-            <w:r>
-              <w:rPr>
-                <w:b/>
-              </w:rPr>
-              <w:t xml:space="preserve">When set</w:t>
-            </w:r>
-          </w:p>
-        </w:tc>
-        <w:tc>
-          <w:p>
-            <w:pPr>
-              <w:pStyle w:val="Compact"/>
-              <w:jc w:val="left"/>
-            </w:pPr>
-            <w:r>
-              <w:t xml:space="preserve">VHD build time</w:t>
-            </w:r>
-          </w:p>
-        </w:tc>
-        <w:tc>
-          <w:p>
-            <w:pPr>
-              <w:pStyle w:val="Compact"/>
-              <w:jc w:val="left"/>
-            </w:pPr>
-            <w:r>
-              <w:t xml:space="preserve">Node provisioning</w:t>
-            </w:r>
-          </w:p>
-        </w:tc>
-      </w:tr>
-      <w:tr>
-        <w:tc>
-          <w:p>
-            <w:pPr>
-              <w:pStyle w:val="Compact"/>
-              <w:jc w:val="left"/>
-            </w:pPr>
-            <w:r>
-              <w:rPr>
-                <w:b/>
-              </w:rPr>
-              <w:t xml:space="preserve">Update frequency</w:t>
-            </w:r>
-          </w:p>
-        </w:tc>
-        <w:tc>
-          <w:p>
-            <w:pPr>
-              <w:pStyle w:val="Compact"/>
-              <w:jc w:val="left"/>
-            </w:pPr>
-            <w:r>
-              <w:t xml:space="preserve">Weekly (VHD release)</w:t>
-            </w:r>
-          </w:p>
-        </w:tc>
-        <w:tc>
-          <w:p>
-            <w:pPr>
-              <w:pStyle w:val="Compact"/>
-              <w:jc w:val="left"/>
-            </w:pPr>
-            <w:r>
-              <w:t xml:space="preserve">Every node creation</w:t>
-            </w:r>
-          </w:p>
-        </w:tc>
-      </w:tr>
-      <w:tr>
-        <w:tc>
-          <w:p>
-            <w:pPr>
-              <w:pStyle w:val="Compact"/>
-              <w:jc w:val="left"/>
-            </w:pPr>
-            <w:r>
-              <w:rPr>
-                <w:b/>
-              </w:rPr>
-              <w:t xml:space="preserve">Cloud handling</w:t>
-            </w:r>
-          </w:p>
-        </w:tc>
-        <w:tc>
-          <w:p>
-            <w:pPr>
-              <w:pStyle w:val="Compact"/>
-              <w:jc w:val="left"/>
-            </w:pPr>
-            <w:r>
-              <w:t xml:space="preserve">Separate files per cloud, CSE selects</w:t>
-            </w:r>
-          </w:p>
-        </w:tc>
-        <w:tc>
-          <w:p>
-            <w:pPr>
-              <w:pStyle w:val="Compact"/>
-              <w:jc w:val="left"/>
-            </w:pPr>
-            <w:r>
-              <w:t xml:space="preserve">AKS-RP sends correct entries for the cloud</w:t>
-            </w:r>
-          </w:p>
-        </w:tc>
-      </w:tr>
-      <w:tr>
-        <w:tc>
-          <w:p>
-            <w:pPr>
-              <w:pStyle w:val="Compact"/>
-              <w:jc w:val="left"/>
-            </w:pPr>
-            <w:r>
-              <w:rPr>
-                <w:b/>
-              </w:rPr>
-              <w:t xml:space="preserve">Regional IPs</w:t>
-            </w:r>
-          </w:p>
-        </w:tc>
-        <w:tc>
-          <w:p>
-            <w:pPr>
-              <w:pStyle w:val="Compact"/>
-              <w:jc w:val="left"/>
-            </w:pPr>
-            <w:r>
-              <w:t xml:space="preserve">Global only</w:t>
-            </w:r>
-          </w:p>
-        </w:tc>
-        <w:tc>
-          <w:p>
-            <w:pPr>
-              <w:pStyle w:val="Compact"/>
-              <w:jc w:val="left"/>
-            </w:pPr>
-            <w:r>
-              <w:t xml:space="preserve">Region-specific possible</w:t>
-            </w:r>
-          </w:p>
-        </w:tc>
-      </w:tr>
-      <w:tr>
-        <w:tc>
-          <w:p>
-            <w:pPr>
-              <w:pStyle w:val="Compact"/>
-              <w:jc w:val="left"/>
-            </w:pPr>
-            <w:r>
-              <w:rPr>
-                <w:b/>
-              </w:rPr>
-              <w:t xml:space="preserve">Failure mode</w:t>
-            </w:r>
-          </w:p>
-        </w:tc>
-        <w:tc>
-          <w:p>
-            <w:pPr>
-              <w:pStyle w:val="Compact"/>
-              <w:jc w:val="left"/>
-            </w:pPr>
-            <w:r>
-              <w:t xml:space="preserve">Always present</w:t>
-            </w:r>
-          </w:p>
-        </w:tc>
-        <w:tc>
-          <w:p>
-            <w:pPr>
-              <w:pStyle w:val="Compact"/>
-              <w:jc w:val="left"/>
-            </w:pPr>
-            <w:r>
-              <w:t xml:space="preserve">CSE must run first</w:t>
-            </w:r>
-          </w:p>
-        </w:tc>
-      </w:tr>
-      <w:tr>
-        <w:tc>
-          <w:p>
-            <w:pPr>
-              <w:pStyle w:val="Compact"/>
-              <w:jc w:val="left"/>
-            </w:pPr>
-            <w:r>
-              <w:rPr>
-                <w:b/>
-              </w:rPr>
-              <w:t xml:space="preserve">Boot dependency</w:t>
-            </w:r>
-          </w:p>
-        </w:tc>
-        <w:tc>
-          <w:p>
-            <w:pPr>
-              <w:pStyle w:val="Compact"/>
-              <w:jc w:val="left"/>
-            </w:pPr>
-            <w:r>
-              <w:t xml:space="preserve">None</w:t>
-            </w:r>
-          </w:p>
-        </w:tc>
-        <w:tc>
-          <w:p>
-            <w:pPr>
-              <w:pStyle w:val="Compact"/>
-              <w:jc w:val="left"/>
-            </w:pPr>
-            <w:r>
-              <w:t xml:space="preserve">Requires CSE</w:t>
-            </w:r>
-          </w:p>
-        </w:tc>
-      </w:tr>
-    </w:tbl>
-    <w:p>
-      <w:pPr>
-        <w:pStyle w:val="Heading4"/>
-      </w:pPr>
-      <w:bookmarkStart w:id="54" w:name="precedence"/>
-      <w:r>
-        <w:t xml:space="preserve">Precedence</w:t>
-      </w:r>
-      <w:bookmarkEnd w:id="54"/>
-    </w:p>
-    <w:p>
-      <w:pPr>
-        <w:numPr>
-          <w:ilvl w:val="0"/>
-          <w:numId w:val="1004"/>
-        </w:numPr>
-        <w:pStyle w:val="Compact"/>
-      </w:pPr>
-      <w:r>
-        <w:rPr>
-          <w:b/>
-        </w:rPr>
-        <w:t xml:space="preserve">AKS-RP provided</w:t>
-      </w:r>
-      <w:r>
-        <w:t xml:space="preserve"> </w:t>
-      </w:r>
-      <w:r>
-        <w:t xml:space="preserve">(if</w:t>
-      </w:r>
-      <w:r>
-        <w:t xml:space="preserve"> </w:t>
-      </w:r>
-      <w:r>
-        <w:rPr>
-          <w:rStyle w:val="VerbatimChar"/>
-        </w:rPr>
-        <w:t xml:space="preserve">criticalHostsEntries</w:t>
-      </w:r>
-      <w:r>
-        <w:t xml:space="preserve"> </w:t>
-      </w:r>
-      <w:r>
-        <w:t xml:space="preserve">is not empty)</w:t>
-      </w:r>
-    </w:p>
-    <w:p>
-      <w:pPr>
-        <w:numPr>
-          <w:ilvl w:val="0"/>
-          <w:numId w:val="1004"/>
-        </w:numPr>
-        <w:pStyle w:val="Compact"/>
-      </w:pPr>
-      <w:r>
-        <w:rPr>
-          <w:b/>
-        </w:rPr>
-        <w:t xml:space="preserve">VHD hardcoded</w:t>
-      </w:r>
-      <w:r>
-        <w:t xml:space="preserve"> </w:t>
-      </w:r>
-      <w:r>
-        <w:t xml:space="preserve">(cloud-specific file selected based on</w:t>
-      </w:r>
-      <w:r>
-        <w:t xml:space="preserve"> </w:t>
-      </w:r>
-      <w:r>
-        <w:rPr>
-          <w:rStyle w:val="VerbatimChar"/>
-        </w:rPr>
-        <w:t xml:space="preserve">TARGET_CLOUD</w:t>
-      </w:r>
-      <w:r>
-        <w:t xml:space="preserve">)</w:t>
-      </w:r>
-    </w:p>
-    <w:p>
-      <w:pPr>
-        <w:numPr>
-          <w:ilvl w:val="0"/>
-          <w:numId w:val="1004"/>
-        </w:numPr>
-        <w:pStyle w:val="Compact"/>
-      </w:pPr>
-      <w:r>
-        <w:rPr>
-          <w:b/>
-        </w:rPr>
-        <w:t xml:space="preserve">Timer refresh</w:t>
-      </w:r>
-      <w:r>
-        <w:t xml:space="preserve"> </w:t>
-      </w:r>
-      <w:r>
-        <w:t xml:space="preserve">(updates periodically regardless of initial source)</w:t>
-      </w:r>
-    </w:p>
-    <w:p>
-      <w:r>
-        <w:pict>
-          <v:rect style="width:0;height:1.5pt" o:hralign="center" o:hrstd="t" o:hr="t"/>
-        </w:pict>
-      </w:r>
-    </w:p>
-    <w:p>
-      <w:pPr>
-        <w:pStyle w:val="Heading3"/>
-      </w:pPr>
-      <w:bookmarkStart w:id="55" w:name="systemd-timer"/>
-      <w:r>
-        <w:t xml:space="preserve">4. Systemd Timer</w:t>
-      </w:r>
-      <w:bookmarkEnd w:id="55"/>
-    </w:p>
-    <w:p>
-      <w:pPr>
-        <w:pStyle w:val="FirstParagraph"/>
-      </w:pPr>
-      <w:r>
-        <w:rPr>
-          <w:b/>
-        </w:rPr>
-        <w:t xml:space="preserve">File:</w:t>
-      </w:r>
-      <w:r>
-        <w:t xml:space="preserve"> </w:t>
-      </w:r>
-      <w:r>
-        <w:rPr>
-          <w:rStyle w:val="VerbatimChar"/>
-        </w:rPr>
-        <w:t xml:space="preserve">parts/linux/cloud-init/artifacts/aks-hosts-setup.timer</w:t>
-      </w:r>
-      <w:r>
-        <w:t xml:space="preserve"> </w:t>
-      </w:r>
-      <w:r>
-        <w:rPr>
-          <w:b/>
-        </w:rPr>
-        <w:t xml:space="preserve">Location on node:</w:t>
-      </w:r>
-      <w:r>
-        <w:t xml:space="preserve"> </w:t>
-      </w:r>
-      <w:r>
-        <w:rPr>
-          <w:rStyle w:val="VerbatimChar"/>
-        </w:rPr>
-        <w:t xml:space="preserve">/etc/systemd/system/aks-hosts-setup.timer</w:t>
-      </w:r>
-    </w:p>
-    <w:p>
-      <w:pPr>
-        <w:pStyle w:val="Heading4"/>
-      </w:pPr>
-      <w:bookmarkStart w:id="56" w:name="configuration"/>
-      <w:r>
-        <w:t xml:space="preserve">Configuration</w:t>
-      </w:r>
-      <w:bookmarkEnd w:id="56"/>
     </w:p>
     <w:tbl>
       <w:tblPr>
@@ -6604,11 +5188,11 @@
       <w:pPr>
         <w:pStyle w:val="Heading4"/>
       </w:pPr>
-      <w:bookmarkStart w:id="57" w:name="unit-file"/>
+      <w:bookmarkStart w:id="49" w:name="unit-file"/>
       <w:r>
         <w:t xml:space="preserve">Unit File</w:t>
       </w:r>
-      <w:bookmarkEnd w:id="57"/>
+      <w:bookmarkEnd w:id="49"/>
     </w:p>
     <w:p>
       <w:pPr>
@@ -6803,11 +5387,11 @@
       <w:pPr>
         <w:pStyle w:val="Heading3"/>
       </w:pPr>
-      <w:bookmarkStart w:id="58" w:name="systemd-service"/>
-      <w:r>
-        <w:t xml:space="preserve">5. Systemd Service</w:t>
-      </w:r>
-      <w:bookmarkEnd w:id="58"/>
+      <w:bookmarkStart w:id="50" w:name="systemd-service"/>
+      <w:r>
+        <w:t xml:space="preserve">4. Systemd Service</w:t>
+      </w:r>
+      <w:bookmarkEnd w:id="50"/>
     </w:p>
     <w:p>
       <w:pPr>
@@ -6851,11 +5435,11 @@
       <w:pPr>
         <w:pStyle w:val="Heading4"/>
       </w:pPr>
-      <w:bookmarkStart w:id="59" w:name="configuration-1"/>
+      <w:bookmarkStart w:id="51" w:name="configuration-1"/>
       <w:r>
         <w:t xml:space="preserve">Configuration</w:t>
       </w:r>
-      <w:bookmarkEnd w:id="59"/>
+      <w:bookmarkEnd w:id="51"/>
     </w:p>
     <w:tbl>
       <w:tblPr>
@@ -6864,9 +5448,9 @@
         <w:tblLook w:firstRow="1"/>
       </w:tblPr>
       <w:tblGrid>
-        <w:gridCol w:w="2851"/>
-        <w:gridCol w:w="2217"/>
-        <w:gridCol w:w="2851"/>
+        <w:gridCol w:w="2741"/>
+        <w:gridCol w:w="2132"/>
+        <w:gridCol w:w="3046"/>
       </w:tblGrid>
       <w:tr>
         <w:trPr>
@@ -7024,7 +5608,7 @@
               <w:jc w:val="left"/>
             </w:pPr>
             <w:r>
-              <w:t xml:space="preserve">Ordering hint (hosts file already exists from VHD)</w:t>
+              <w:t xml:space="preserve">Ensures hosts file is refreshed before services start</w:t>
             </w:r>
           </w:p>
         </w:tc>
@@ -7034,11 +5618,11 @@
       <w:pPr>
         <w:pStyle w:val="Heading4"/>
       </w:pPr>
-      <w:bookmarkStart w:id="60" w:name="unit-file-1"/>
+      <w:bookmarkStart w:id="52" w:name="unit-file-1"/>
       <w:r>
         <w:t xml:space="preserve">Unit File</w:t>
       </w:r>
-      <w:bookmarkEnd w:id="60"/>
+      <w:bookmarkEnd w:id="52"/>
     </w:p>
     <w:p>
       <w:pPr>
@@ -7233,11 +5817,11 @@
       <w:pPr>
         <w:pStyle w:val="Heading3"/>
       </w:pPr>
-      <w:bookmarkStart w:id="61" w:name="coredns-configuration-update"/>
-      <w:r>
-        <w:t xml:space="preserve">6. CoreDNS Configuration Update</w:t>
-      </w:r>
-      <w:bookmarkEnd w:id="61"/>
+      <w:bookmarkStart w:id="53" w:name="coredns-configuration-update"/>
+      <w:r>
+        <w:t xml:space="preserve">5. CoreDNS Configuration Update</w:t>
+      </w:r>
+      <w:bookmarkEnd w:id="53"/>
     </w:p>
     <w:p>
       <w:pPr>
@@ -7263,11 +5847,11 @@
       <w:pPr>
         <w:pStyle w:val="Heading4"/>
       </w:pPr>
-      <w:bookmarkStart w:id="62" w:name="change-description"/>
+      <w:bookmarkStart w:id="54" w:name="change-description"/>
       <w:r>
         <w:t xml:space="preserve">Change Description</w:t>
       </w:r>
-      <w:bookmarkEnd w:id="62"/>
+      <w:bookmarkEnd w:id="54"/>
     </w:p>
     <w:p>
       <w:pPr>
@@ -7335,11 +5919,11 @@
       <w:pPr>
         <w:pStyle w:val="Heading4"/>
       </w:pPr>
-      <w:bookmarkStart w:id="63" w:name="vnetdns-169.254.10.10---before"/>
+      <w:bookmarkStart w:id="55" w:name="vnetdns-169.254.10.10---before"/>
       <w:r>
         <w:t xml:space="preserve">VnetDNS (169.254.10.10) - Before</w:t>
       </w:r>
-      <w:bookmarkEnd w:id="63"/>
+      <w:bookmarkEnd w:id="55"/>
     </w:p>
     <w:p>
       <w:pPr>
@@ -7419,11 +6003,11 @@
       <w:pPr>
         <w:pStyle w:val="Heading4"/>
       </w:pPr>
-      <w:bookmarkStart w:id="64" w:name="vnetdns-169.254.10.10---after"/>
+      <w:bookmarkStart w:id="56" w:name="vnetdns-169.254.10.10---after"/>
       <w:r>
         <w:t xml:space="preserve">VnetDNS (169.254.10.10) - After</w:t>
       </w:r>
-      <w:bookmarkEnd w:id="64"/>
+      <w:bookmarkEnd w:id="56"/>
     </w:p>
     <w:p>
       <w:pPr>
@@ -7539,11 +6123,11 @@
       <w:pPr>
         <w:pStyle w:val="Heading4"/>
       </w:pPr>
-      <w:bookmarkStart w:id="65" w:name="kubedns-169.254.10.11---before"/>
+      <w:bookmarkStart w:id="57" w:name="kubedns-169.254.10.11---before"/>
       <w:r>
         <w:t xml:space="preserve">KubeDNS (169.254.10.11) - Before</w:t>
       </w:r>
-      <w:bookmarkEnd w:id="65"/>
+      <w:bookmarkEnd w:id="57"/>
     </w:p>
     <w:p>
       <w:pPr>
@@ -7623,11 +6207,11 @@
       <w:pPr>
         <w:pStyle w:val="Heading4"/>
       </w:pPr>
-      <w:bookmarkStart w:id="66" w:name="kubedns-169.254.10.11---after"/>
+      <w:bookmarkStart w:id="58" w:name="kubedns-169.254.10.11---after"/>
       <w:r>
         <w:t xml:space="preserve">KubeDNS (169.254.10.11) - After</w:t>
       </w:r>
-      <w:bookmarkEnd w:id="66"/>
+      <w:bookmarkEnd w:id="58"/>
     </w:p>
     <w:p>
       <w:pPr>
@@ -7743,11 +6327,11 @@
       <w:pPr>
         <w:pStyle w:val="Heading4"/>
       </w:pPr>
-      <w:bookmarkStart w:id="67" w:name="why-both-listeners"/>
+      <w:bookmarkStart w:id="59" w:name="why-both-listeners"/>
       <w:r>
         <w:t xml:space="preserve">Why Both Listeners?</w:t>
       </w:r>
-      <w:bookmarkEnd w:id="67"/>
+      <w:bookmarkEnd w:id="59"/>
     </w:p>
     <w:tbl>
       <w:tblPr>
@@ -7965,11 +6549,11 @@
       <w:pPr>
         <w:pStyle w:val="Heading4"/>
       </w:pPr>
-      <w:bookmarkStart w:id="68" w:name="fallthrough-behavior"/>
+      <w:bookmarkStart w:id="60" w:name="fallthrough-behavior"/>
       <w:r>
         <w:t xml:space="preserve">Fallthrough Behavior</w:t>
       </w:r>
-      <w:bookmarkEnd w:id="68"/>
+      <w:bookmarkEnd w:id="60"/>
     </w:p>
     <w:p>
       <w:pPr>
@@ -8023,11 +6607,11 @@
       <w:pPr>
         <w:pStyle w:val="Heading3"/>
       </w:pPr>
-      <w:bookmarkStart w:id="69" w:name="cse-integration"/>
-      <w:r>
-        <w:t xml:space="preserve">5. CSE Integration</w:t>
-      </w:r>
-      <w:bookmarkEnd w:id="69"/>
+      <w:bookmarkStart w:id="61" w:name="cse-integration"/>
+      <w:r>
+        <w:t xml:space="preserve">6. CSE Integration</w:t>
+      </w:r>
+      <w:bookmarkEnd w:id="61"/>
     </w:p>
     <w:p>
       <w:pPr>
@@ -8069,16 +6653,31 @@
         </w:rPr>
         <w:t xml:space="preserve">parts/linux/cloud-init/artifacts/cse_main.sh</w:t>
       </w:r>
+      <w:r>
+        <w:t xml:space="preserve"> </w:t>
+      </w:r>
+      <w:r>
+        <w:t xml:space="preserve">-</w:t>
+      </w:r>
+      <w:r>
+        <w:t xml:space="preserve"> </w:t>
+      </w:r>
+      <w:r>
+        <w:rPr>
+          <w:rStyle w:val="VerbatimChar"/>
+        </w:rPr>
+        <w:t xml:space="preserve">parts/linux/cloud-init/artifacts/cse_cmd.sh</w:t>
+      </w:r>
     </w:p>
     <w:p>
       <w:pPr>
         <w:pStyle w:val="Heading4"/>
       </w:pPr>
-      <w:bookmarkStart w:id="70" w:name="new-function-enableakshostssetup"/>
+      <w:bookmarkStart w:id="62" w:name="new-function-enableakshostssetup"/>
       <w:r>
         <w:t xml:space="preserve">New Function: enableAKSHostsSetup()</w:t>
       </w:r>
-      <w:bookmarkEnd w:id="70"/>
+      <w:bookmarkEnd w:id="62"/>
     </w:p>
     <w:p>
       <w:pPr>
@@ -8113,9 +6712,45 @@
       </w:r>
       <w:r>
         <w:rPr>
+          <w:rStyle w:val="BuiltInTok"/>
+        </w:rPr>
+        <w:t xml:space="preserve">local</w:t>
+      </w:r>
+      <w:r>
+        <w:rPr>
+          <w:rStyle w:val="NormalTok"/>
+        </w:rPr>
+        <w:t xml:space="preserve"> </w:t>
+      </w:r>
+      <w:r>
+        <w:rPr>
+          <w:rStyle w:val="VariableTok"/>
+        </w:rPr>
+        <w:t xml:space="preserve">hosts_file=</w:t>
+      </w:r>
+      <w:r>
+        <w:rPr>
+          <w:rStyle w:val="StringTok"/>
+        </w:rPr>
+        <w:t xml:space="preserve">"/etc/localdns/hosts"</w:t>
+      </w:r>
+      <w:r>
+        <w:br/>
+      </w:r>
+      <w:r>
+        <w:br/>
+      </w:r>
+      <w:r>
+        <w:rPr>
+          <w:rStyle w:val="NormalTok"/>
+        </w:rPr>
+        <w:t xml:space="preserve">    </w:t>
+      </w:r>
+      <w:r>
+        <w:rPr>
           <w:rStyle w:val="CommentTok"/>
         </w:rPr>
-        <w:t xml:space="preserve"># Run the script once immediately to refresh hosts file with live DNS before kubelet starts</w:t>
+        <w:t xml:space="preserve"># Check if AKS-RP provided critical hosts entries</w:t>
       </w:r>
       <w:r>
         <w:br/>
@@ -8130,7 +6765,7 @@
         <w:rPr>
           <w:rStyle w:val="CommentTok"/>
         </w:rPr>
-        <w:t xml:space="preserve"># The VHD has hardcoded IPs, but this ensures we have fresh IPs from the start</w:t>
+        <w:t xml:space="preserve"># AKS-RP provides IP addresses for critical FQDNs at provisioning time</w:t>
       </w:r>
       <w:r>
         <w:br/>
@@ -8143,8 +6778,83 @@
       </w:r>
       <w:r>
         <w:rPr>
+          <w:rStyle w:val="KeywordTok"/>
+        </w:rPr>
+        <w:t xml:space="preserve">if</w:t>
+      </w:r>
+      <w:r>
+        <w:rPr>
           <w:rStyle w:val="BuiltInTok"/>
         </w:rPr>
+        <w:t xml:space="preserve"> [</w:t>
+      </w:r>
+      <w:r>
+        <w:rPr>
+          <w:rStyle w:val="NormalTok"/>
+        </w:rPr>
+        <w:t xml:space="preserve"> </w:t>
+      </w:r>
+      <w:r>
+        <w:rPr>
+          <w:rStyle w:val="OtherTok"/>
+        </w:rPr>
+        <w:t xml:space="preserve">-n</w:t>
+      </w:r>
+      <w:r>
+        <w:rPr>
+          <w:rStyle w:val="NormalTok"/>
+        </w:rPr>
+        <w:t xml:space="preserve"> </w:t>
+      </w:r>
+      <w:r>
+        <w:rPr>
+          <w:rStyle w:val="StringTok"/>
+        </w:rPr>
+        <w:t xml:space="preserve">"</w:t>
+      </w:r>
+      <w:r>
+        <w:rPr>
+          <w:rStyle w:val="VariableTok"/>
+        </w:rPr>
+        <w:t xml:space="preserve">${LOCALDNS_CRITICAL_HOSTS_ENTRIES}</w:t>
+      </w:r>
+      <w:r>
+        <w:rPr>
+          <w:rStyle w:val="StringTok"/>
+        </w:rPr>
+        <w:t xml:space="preserve">"</w:t>
+      </w:r>
+      <w:r>
+        <w:rPr>
+          <w:rStyle w:val="BuiltInTok"/>
+        </w:rPr>
+        <w:t xml:space="preserve"> ]</w:t>
+      </w:r>
+      <w:r>
+        <w:rPr>
+          <w:rStyle w:val="NormalTok"/>
+        </w:rPr>
+        <w:t xml:space="preserve">; </w:t>
+      </w:r>
+      <w:r>
+        <w:rPr>
+          <w:rStyle w:val="KeywordTok"/>
+        </w:rPr>
+        <w:t xml:space="preserve">then</w:t>
+      </w:r>
+      <w:r>
+        <w:br/>
+      </w:r>
+      <w:r>
+        <w:rPr>
+          <w:rStyle w:val="NormalTok"/>
+        </w:rPr>
+        <w:t xml:space="preserve">        </w:t>
+      </w:r>
+      <w:r>
+        <w:rPr>
+          <w:rStyle w:val="BuiltInTok"/>
+        </w:rPr>
         <w:t xml:space="preserve">echo</w:t>
       </w:r>
       <w:r>
@@ -8157,7 +6867,259 @@
         <w:rPr>
           <w:rStyle w:val="StringTok"/>
         </w:rPr>
-        <w:t xml:space="preserve">"Running initial aks-hosts-setup to refresh DNS cache..."</w:t>
+        <w:t xml:space="preserve">"AKS-RP provided critical hosts entries, writing to </w:t>
+      </w:r>
+      <w:r>
+        <w:rPr>
+          <w:rStyle w:val="VariableTok"/>
+        </w:rPr>
+        <w:t xml:space="preserve">${hosts_file}</w:t>
+      </w:r>
+      <w:r>
+        <w:rPr>
+          <w:rStyle w:val="StringTok"/>
+        </w:rPr>
+        <w:t xml:space="preserve">..."</w:t>
+      </w:r>
+      <w:r>
+        <w:br/>
+      </w:r>
+      <w:r>
+        <w:rPr>
+          <w:rStyle w:val="NormalTok"/>
+        </w:rPr>
+        <w:t xml:space="preserve">        </w:t>
+      </w:r>
+      <w:r>
+        <w:rPr>
+          <w:rStyle w:val="FunctionTok"/>
+        </w:rPr>
+        <w:t xml:space="preserve">mkdir</w:t>
+      </w:r>
+      <w:r>
+        <w:rPr>
+          <w:rStyle w:val="NormalTok"/>
+        </w:rPr>
+        <w:t xml:space="preserve"> -p </w:t>
+      </w:r>
+      <w:r>
+        <w:rPr>
+          <w:rStyle w:val="StringTok"/>
+        </w:rPr>
+        <w:t xml:space="preserve">"</w:t>
+      </w:r>
+      <w:r>
+        <w:rPr>
+          <w:rStyle w:val="VariableTok"/>
+        </w:rPr>
+        <w:t xml:space="preserve">$(</w:t>
+      </w:r>
+      <w:r>
+        <w:rPr>
+          <w:rStyle w:val="FunctionTok"/>
+        </w:rPr>
+        <w:t xml:space="preserve">dirname</w:t>
+      </w:r>
+      <w:r>
+        <w:rPr>
+          <w:rStyle w:val="NormalTok"/>
+        </w:rPr>
+        <w:t xml:space="preserve"> </w:t>
+      </w:r>
+      <w:r>
+        <w:rPr>
+          <w:rStyle w:val="StringTok"/>
+        </w:rPr>
+        <w:t xml:space="preserve">"</w:t>
+      </w:r>
+      <w:r>
+        <w:rPr>
+          <w:rStyle w:val="VariableTok"/>
+        </w:rPr>
+        <w:t xml:space="preserve">${hosts_file}</w:t>
+      </w:r>
+      <w:r>
+        <w:rPr>
+          <w:rStyle w:val="StringTok"/>
+        </w:rPr>
+        <w:t xml:space="preserve">"</w:t>
+      </w:r>
+      <w:r>
+        <w:rPr>
+          <w:rStyle w:val="VariableTok"/>
+        </w:rPr>
+        <w:t xml:space="preserve">)</w:t>
+      </w:r>
+      <w:r>
+        <w:rPr>
+          <w:rStyle w:val="StringTok"/>
+        </w:rPr>
+        <w:t xml:space="preserve">"</w:t>
+      </w:r>
+      <w:r>
+        <w:br/>
+      </w:r>
+      <w:r>
+        <w:rPr>
+          <w:rStyle w:val="NormalTok"/>
+        </w:rPr>
+        <w:t xml:space="preserve">        </w:t>
+      </w:r>
+      <w:r>
+        <w:rPr>
+          <w:rStyle w:val="BuiltInTok"/>
+        </w:rPr>
+        <w:t xml:space="preserve">echo</w:t>
+      </w:r>
+      <w:r>
+        <w:rPr>
+          <w:rStyle w:val="NormalTok"/>
+        </w:rPr>
+        <w:t xml:space="preserve"> </w:t>
+      </w:r>
+      <w:r>
+        <w:rPr>
+          <w:rStyle w:val="StringTok"/>
+        </w:rPr>
+        <w:t xml:space="preserve">"</w:t>
+      </w:r>
+      <w:r>
+        <w:rPr>
+          <w:rStyle w:val="VariableTok"/>
+        </w:rPr>
+        <w:t xml:space="preserve">${LOCALDNS_CRITICAL_HOSTS_ENTRIES}</w:t>
+      </w:r>
+      <w:r>
+        <w:rPr>
+          <w:rStyle w:val="StringTok"/>
+        </w:rPr>
+        <w:t xml:space="preserve">"</w:t>
+      </w:r>
+      <w:r>
+        <w:rPr>
+          <w:rStyle w:val="NormalTok"/>
+        </w:rPr>
+        <w:t xml:space="preserve"> </w:t>
+      </w:r>
+      <w:r>
+        <w:rPr>
+          <w:rStyle w:val="KeywordTok"/>
+        </w:rPr>
+        <w:t xml:space="preserve">|</w:t>
+      </w:r>
+      <w:r>
+        <w:rPr>
+          <w:rStyle w:val="NormalTok"/>
+        </w:rPr>
+        <w:t xml:space="preserve"> </w:t>
+      </w:r>
+      <w:r>
+        <w:rPr>
+          <w:rStyle w:val="ExtensionTok"/>
+        </w:rPr>
+        <w:t xml:space="preserve">base64</w:t>
+      </w:r>
+      <w:r>
+        <w:rPr>
+          <w:rStyle w:val="NormalTok"/>
+        </w:rPr>
+        <w:t xml:space="preserve"> -d </w:t>
+      </w:r>
+      <w:r>
+        <w:rPr>
+          <w:rStyle w:val="OperatorTok"/>
+        </w:rPr>
+        <w:t xml:space="preserve">&gt;</w:t>
+      </w:r>
+      <w:r>
+        <w:rPr>
+          <w:rStyle w:val="NormalTok"/>
+        </w:rPr>
+        <w:t xml:space="preserve"> </w:t>
+      </w:r>
+      <w:r>
+        <w:rPr>
+          <w:rStyle w:val="StringTok"/>
+        </w:rPr>
+        <w:t xml:space="preserve">"</w:t>
+      </w:r>
+      <w:r>
+        <w:rPr>
+          <w:rStyle w:val="VariableTok"/>
+        </w:rPr>
+        <w:t xml:space="preserve">${hosts_file}</w:t>
+      </w:r>
+      <w:r>
+        <w:rPr>
+          <w:rStyle w:val="StringTok"/>
+        </w:rPr>
+        <w:t xml:space="preserve">"</w:t>
+      </w:r>
+      <w:r>
+        <w:br/>
+      </w:r>
+      <w:r>
+        <w:rPr>
+          <w:rStyle w:val="NormalTok"/>
+        </w:rPr>
+        <w:t xml:space="preserve">        </w:t>
+      </w:r>
+      <w:r>
+        <w:rPr>
+          <w:rStyle w:val="FunctionTok"/>
+        </w:rPr>
+        <w:t xml:space="preserve">chmod</w:t>
+      </w:r>
+      <w:r>
+        <w:rPr>
+          <w:rStyle w:val="NormalTok"/>
+        </w:rPr>
+        <w:t xml:space="preserve"> 644 </w:t>
+      </w:r>
+      <w:r>
+        <w:rPr>
+          <w:rStyle w:val="StringTok"/>
+        </w:rPr>
+        <w:t xml:space="preserve">"</w:t>
+      </w:r>
+      <w:r>
+        <w:rPr>
+          <w:rStyle w:val="VariableTok"/>
+        </w:rPr>
+        <w:t xml:space="preserve">${hosts_file}</w:t>
+      </w:r>
+      <w:r>
+        <w:rPr>
+          <w:rStyle w:val="StringTok"/>
+        </w:rPr>
+        <w:t xml:space="preserve">"</w:t>
+      </w:r>
+      <w:r>
+        <w:br/>
+      </w:r>
+      <w:r>
+        <w:rPr>
+          <w:rStyle w:val="NormalTok"/>
+        </w:rPr>
+        <w:t xml:space="preserve">        </w:t>
+      </w:r>
+      <w:r>
+        <w:rPr>
+          <w:rStyle w:val="BuiltInTok"/>
+        </w:rPr>
+        <w:t xml:space="preserve">echo</w:t>
+      </w:r>
+      <w:r>
+        <w:rPr>
+          <w:rStyle w:val="NormalTok"/>
+        </w:rPr>
+        <w:t xml:space="preserve"> </w:t>
+      </w:r>
+      <w:r>
+        <w:rPr>
+          <w:rStyle w:val="StringTok"/>
+        </w:rPr>
+        <w:t xml:space="preserve">"Critical hosts entries written from AKS-RP."</w:t>
       </w:r>
       <w:r>
         <w:br/>
@@ -8170,6 +7132,138 @@
       </w:r>
       <w:r>
         <w:rPr>
+          <w:rStyle w:val="KeywordTok"/>
+        </w:rPr>
+        <w:t xml:space="preserve">else</w:t>
+      </w:r>
+      <w:r>
+        <w:br/>
+      </w:r>
+      <w:r>
+        <w:rPr>
+          <w:rStyle w:val="NormalTok"/>
+        </w:rPr>
+        <w:t xml:space="preserve">        </w:t>
+      </w:r>
+      <w:r>
+        <w:rPr>
+          <w:rStyle w:val="CommentTok"/>
+        </w:rPr>
+        <w:t xml:space="preserve"># Run the script once immediately to resolve live DNS before kubelet starts</w:t>
+      </w:r>
+      <w:r>
+        <w:br/>
+      </w:r>
+      <w:r>
+        <w:rPr>
+          <w:rStyle w:val="NormalTok"/>
+        </w:rPr>
+        <w:t xml:space="preserve">        </w:t>
+      </w:r>
+      <w:r>
+        <w:rPr>
+          <w:rStyle w:val="BuiltInTok"/>
+        </w:rPr>
+        <w:t xml:space="preserve">echo</w:t>
+      </w:r>
+      <w:r>
+        <w:rPr>
+          <w:rStyle w:val="NormalTok"/>
+        </w:rPr>
+        <w:t xml:space="preserve"> </w:t>
+      </w:r>
+      <w:r>
+        <w:rPr>
+          <w:rStyle w:val="StringTok"/>
+        </w:rPr>
+        <w:t xml:space="preserve">"Running initial aks-hosts-setup to resolve DNS..."</w:t>
+      </w:r>
+      <w:r>
+        <w:br/>
+      </w:r>
+      <w:r>
+        <w:rPr>
+          <w:rStyle w:val="NormalTok"/>
+        </w:rPr>
+        <w:t xml:space="preserve">        </w:t>
+      </w:r>
+      <w:r>
+        <w:rPr>
+          <w:rStyle w:val="FunctionTok"/>
+        </w:rPr>
+        <w:t xml:space="preserve">mkdir</w:t>
+      </w:r>
+      <w:r>
+        <w:rPr>
+          <w:rStyle w:val="NormalTok"/>
+        </w:rPr>
+        <w:t xml:space="preserve"> -p </w:t>
+      </w:r>
+      <w:r>
+        <w:rPr>
+          <w:rStyle w:val="StringTok"/>
+        </w:rPr>
+        <w:t xml:space="preserve">"</w:t>
+      </w:r>
+      <w:r>
+        <w:rPr>
+          <w:rStyle w:val="VariableTok"/>
+        </w:rPr>
+        <w:t xml:space="preserve">$(</w:t>
+      </w:r>
+      <w:r>
+        <w:rPr>
+          <w:rStyle w:val="FunctionTok"/>
+        </w:rPr>
+        <w:t xml:space="preserve">dirname</w:t>
+      </w:r>
+      <w:r>
+        <w:rPr>
+          <w:rStyle w:val="NormalTok"/>
+        </w:rPr>
+        <w:t xml:space="preserve"> </w:t>
+      </w:r>
+      <w:r>
+        <w:rPr>
+          <w:rStyle w:val="StringTok"/>
+        </w:rPr>
+        <w:t xml:space="preserve">"</w:t>
+      </w:r>
+      <w:r>
+        <w:rPr>
+          <w:rStyle w:val="VariableTok"/>
+        </w:rPr>
+        <w:t xml:space="preserve">${hosts_file}</w:t>
+      </w:r>
+      <w:r>
+        <w:rPr>
+          <w:rStyle w:val="StringTok"/>
+        </w:rPr>
+        <w:t xml:space="preserve">"</w:t>
+      </w:r>
+      <w:r>
+        <w:rPr>
+          <w:rStyle w:val="VariableTok"/>
+        </w:rPr>
+        <w:t xml:space="preserve">)</w:t>
+      </w:r>
+      <w:r>
+        <w:rPr>
+          <w:rStyle w:val="StringTok"/>
+        </w:rPr>
+        <w:t xml:space="preserve">"</w:t>
+      </w:r>
+      <w:r>
+        <w:br/>
+      </w:r>
+      <w:r>
+        <w:rPr>
+          <w:rStyle w:val="NormalTok"/>
+        </w:rPr>
+        <w:t xml:space="preserve">        </w:t>
+      </w:r>
+      <w:r>
+        <w:rPr>
           <w:rStyle w:val="ExtensionTok"/>
         </w:rPr>
         <w:t xml:space="preserve">/opt/azure/containers/aks-hosts-setup.sh</w:t>
@@ -8208,10 +7302,7 @@
         <w:rPr>
           <w:rStyle w:val="StringTok"/>
         </w:rPr>
-        <w:t xml:space="preserve">"Warning: Initial hosts setup failed, using VHD hardcoded IPs"</w:t>
-      </w:r>
-      <w:r>
-        <w:br/>
+        <w:t xml:space="preserve">"Warning: Initial hosts setup failed"</w:t>
       </w:r>
       <w:r>
         <w:br/>
@@ -8224,6 +7315,24 @@
       </w:r>
       <w:r>
         <w:rPr>
+          <w:rStyle w:val="KeywordTok"/>
+        </w:rPr>
+        <w:t xml:space="preserve">fi</w:t>
+      </w:r>
+      <w:r>
+        <w:br/>
+      </w:r>
+      <w:r>
+        <w:br/>
+      </w:r>
+      <w:r>
+        <w:rPr>
+          <w:rStyle w:val="NormalTok"/>
+        </w:rPr>
+        <w:t xml:space="preserve">    </w:t>
+      </w:r>
+      <w:r>
+        <w:rPr>
           <w:rStyle w:val="CommentTok"/>
         </w:rPr>
         <w:t xml:space="preserve"># Enable the timer for periodic refresh (every 15 minutes)</w:t>
@@ -8241,7 +7350,7 @@
         <w:rPr>
           <w:rStyle w:val="CommentTok"/>
         </w:rPr>
-        <w:t xml:space="preserve"># 30 = timeout in seconds for systemctl enable/start operation</w:t>
+        <w:t xml:space="preserve"># This will update the hosts file with fresh IPs from live DNS</w:t>
       </w:r>
       <w:r>
         <w:br/>
@@ -8362,18 +7471,65 @@
       <w:pPr>
         <w:pStyle w:val="Heading4"/>
       </w:pPr>
-      <w:bookmarkStart w:id="71" w:name="activation-logic"/>
+      <w:bookmarkStart w:id="63" w:name="activation-logic"/>
       <w:r>
         <w:t xml:space="preserve">Activation Logic</w:t>
       </w:r>
-      <w:bookmarkEnd w:id="71"/>
+      <w:bookmarkEnd w:id="63"/>
     </w:p>
     <w:p>
       <w:pPr>
         <w:pStyle w:val="FirstParagraph"/>
       </w:pPr>
       <w:r>
-        <w:t xml:space="preserve">The timer is only enabled when LocalDNS is enabled:</w:t>
+        <w:t xml:space="preserve">The</w:t>
+      </w:r>
+      <w:r>
+        <w:t xml:space="preserve"> </w:t>
+      </w:r>
+      <w:r>
+        <w:rPr>
+          <w:rStyle w:val="VerbatimChar"/>
+        </w:rPr>
+        <w:t xml:space="preserve">enableAKSHostsSetup()</w:t>
+      </w:r>
+      <w:r>
+        <w:t xml:space="preserve"> </w:t>
+      </w:r>
+      <w:r>
+        <w:t xml:space="preserve">function is called for</w:t>
+      </w:r>
+      <w:r>
+        <w:t xml:space="preserve"> </w:t>
+      </w:r>
+      <w:r>
+        <w:rPr>
+          <w:b/>
+        </w:rPr>
+        <w:t xml:space="preserve">both</w:t>
+      </w:r>
+      <w:r>
+        <w:t xml:space="preserve"> </w:t>
+      </w:r>
+      <w:r>
+        <w:t xml:space="preserve">provisioning paths:</w:t>
+      </w:r>
+    </w:p>
+    <w:p>
+      <w:pPr>
+        <w:pStyle w:val="BodyText"/>
+      </w:pPr>
+      <w:r>
+        <w:rPr>
+          <w:b/>
+        </w:rPr>
+        <w:t xml:space="preserve">Non-scriptless path</w:t>
+      </w:r>
+      <w:r>
+        <w:t xml:space="preserve"> </w:t>
+      </w:r>
+      <w:r>
+        <w:t xml:space="preserve">(corefile exists from cloud-init):</w:t>
       </w:r>
     </w:p>
     <w:p>
@@ -8382,8 +7538,44 @@
       </w:pPr>
       <w:r>
         <w:rPr>
+          <w:rStyle w:val="CommentTok"/>
+        </w:rPr>
+        <w:t xml:space="preserve"># In enableLocalDNS() - called when corefile exists</w:t>
+      </w:r>
+      <w:r>
+        <w:br/>
+      </w:r>
+      <w:r>
+        <w:rPr>
+          <w:rStyle w:val="FunctionTok"/>
+        </w:rPr>
+        <w:t xml:space="preserve">enableLocalDNS()</w:t>
+      </w:r>
+      <w:r>
+        <w:rPr>
+          <w:rStyle w:val="NormalTok"/>
+        </w:rPr>
+        <w:t xml:space="preserve"> </w:t>
+      </w:r>
+      <w:r>
+        <w:rPr>
           <w:rStyle w:val="KeywordTok"/>
         </w:rPr>
+        <w:t xml:space="preserve">{</w:t>
+      </w:r>
+      <w:r>
+        <w:br/>
+      </w:r>
+      <w:r>
+        <w:rPr>
+          <w:rStyle w:val="NormalTok"/>
+        </w:rPr>
+        <w:t xml:space="preserve">    </w:t>
+      </w:r>
+      <w:r>
+        <w:rPr>
+          <w:rStyle w:val="KeywordTok"/>
+        </w:rPr>
         <w:t xml:space="preserve">if</w:t>
       </w:r>
       <w:r>
@@ -8400,6 +7592,30 @@
       </w:r>
       <w:r>
         <w:rPr>
+          <w:rStyle w:val="OtherTok"/>
+        </w:rPr>
+        <w:t xml:space="preserve">!</w:t>
+      </w:r>
+      <w:r>
+        <w:rPr>
+          <w:rStyle w:val="NormalTok"/>
+        </w:rPr>
+        <w:t xml:space="preserve"> </w:t>
+      </w:r>
+      <w:r>
+        <w:rPr>
+          <w:rStyle w:val="OtherTok"/>
+        </w:rPr>
+        <w:t xml:space="preserve">-f</w:t>
+      </w:r>
+      <w:r>
+        <w:rPr>
+          <w:rStyle w:val="NormalTok"/>
+        </w:rPr>
+        <w:t xml:space="preserve"> </w:t>
+      </w:r>
+      <w:r>
+        <w:rPr>
           <w:rStyle w:val="StringTok"/>
         </w:rPr>
         <w:t xml:space="preserve">"</w:t>
@@ -8408,6 +7624,415 @@
         <w:rPr>
           <w:rStyle w:val="VariableTok"/>
         </w:rPr>
+        <w:t xml:space="preserve">${LOCALDNS_CORE_FILE}</w:t>
+      </w:r>
+      <w:r>
+        <w:rPr>
+          <w:rStyle w:val="StringTok"/>
+        </w:rPr>
+        <w:t xml:space="preserve">"</w:t>
+      </w:r>
+      <w:r>
+        <w:rPr>
+          <w:rStyle w:val="BuiltInTok"/>
+        </w:rPr>
+        <w:t xml:space="preserve"> ]</w:t>
+      </w:r>
+      <w:r>
+        <w:rPr>
+          <w:rStyle w:val="NormalTok"/>
+        </w:rPr>
+        <w:t xml:space="preserve"> </w:t>
+      </w:r>
+      <w:r>
+        <w:rPr>
+          <w:rStyle w:val="KeywordTok"/>
+        </w:rPr>
+        <w:t xml:space="preserve">||</w:t>
+      </w:r>
+      <w:r>
+        <w:rPr>
+          <w:rStyle w:val="BuiltInTok"/>
+        </w:rPr>
+        <w:t xml:space="preserve"> [</w:t>
+      </w:r>
+      <w:r>
+        <w:rPr>
+          <w:rStyle w:val="NormalTok"/>
+        </w:rPr>
+        <w:t xml:space="preserve"> </w:t>
+      </w:r>
+      <w:r>
+        <w:rPr>
+          <w:rStyle w:val="OtherTok"/>
+        </w:rPr>
+        <w:t xml:space="preserve">!</w:t>
+      </w:r>
+      <w:r>
+        <w:rPr>
+          <w:rStyle w:val="NormalTok"/>
+        </w:rPr>
+        <w:t xml:space="preserve"> </w:t>
+      </w:r>
+      <w:r>
+        <w:rPr>
+          <w:rStyle w:val="OtherTok"/>
+        </w:rPr>
+        <w:t xml:space="preserve">-s</w:t>
+      </w:r>
+      <w:r>
+        <w:rPr>
+          <w:rStyle w:val="NormalTok"/>
+        </w:rPr>
+        <w:t xml:space="preserve"> </w:t>
+      </w:r>
+      <w:r>
+        <w:rPr>
+          <w:rStyle w:val="StringTok"/>
+        </w:rPr>
+        <w:t xml:space="preserve">"</w:t>
+      </w:r>
+      <w:r>
+        <w:rPr>
+          <w:rStyle w:val="VariableTok"/>
+        </w:rPr>
+        <w:t xml:space="preserve">${LOCALDNS_CORE_FILE}</w:t>
+      </w:r>
+      <w:r>
+        <w:rPr>
+          <w:rStyle w:val="StringTok"/>
+        </w:rPr>
+        <w:t xml:space="preserve">"</w:t>
+      </w:r>
+      <w:r>
+        <w:rPr>
+          <w:rStyle w:val="BuiltInTok"/>
+        </w:rPr>
+        <w:t xml:space="preserve"> ]</w:t>
+      </w:r>
+      <w:r>
+        <w:rPr>
+          <w:rStyle w:val="NormalTok"/>
+        </w:rPr>
+        <w:t xml:space="preserve">; </w:t>
+      </w:r>
+      <w:r>
+        <w:rPr>
+          <w:rStyle w:val="KeywordTok"/>
+        </w:rPr>
+        <w:t xml:space="preserve">then</w:t>
+      </w:r>
+      <w:r>
+        <w:br/>
+      </w:r>
+      <w:r>
+        <w:rPr>
+          <w:rStyle w:val="NormalTok"/>
+        </w:rPr>
+        <w:t xml:space="preserve">        </w:t>
+      </w:r>
+      <w:r>
+        <w:rPr>
+          <w:rStyle w:val="BuiltInTok"/>
+        </w:rPr>
+        <w:t xml:space="preserve">echo</w:t>
+      </w:r>
+      <w:r>
+        <w:rPr>
+          <w:rStyle w:val="NormalTok"/>
+        </w:rPr>
+        <w:t xml:space="preserve"> </w:t>
+      </w:r>
+      <w:r>
+        <w:rPr>
+          <w:rStyle w:val="StringTok"/>
+        </w:rPr>
+        <w:t xml:space="preserve">"localdns should not be enabled."</w:t>
+      </w:r>
+      <w:r>
+        <w:br/>
+      </w:r>
+      <w:r>
+        <w:rPr>
+          <w:rStyle w:val="NormalTok"/>
+        </w:rPr>
+        <w:t xml:space="preserve">        </w:t>
+      </w:r>
+      <w:r>
+        <w:rPr>
+          <w:rStyle w:val="BuiltInTok"/>
+        </w:rPr>
+        <w:t xml:space="preserve">return</w:t>
+      </w:r>
+      <w:r>
+        <w:rPr>
+          <w:rStyle w:val="NormalTok"/>
+        </w:rPr>
+        <w:t xml:space="preserve"> 0</w:t>
+      </w:r>
+      <w:r>
+        <w:br/>
+      </w:r>
+      <w:r>
+        <w:rPr>
+          <w:rStyle w:val="NormalTok"/>
+        </w:rPr>
+        <w:t xml:space="preserve">    </w:t>
+      </w:r>
+      <w:r>
+        <w:rPr>
+          <w:rStyle w:val="KeywordTok"/>
+        </w:rPr>
+        <w:t xml:space="preserve">fi</w:t>
+      </w:r>
+      <w:r>
+        <w:br/>
+      </w:r>
+      <w:r>
+        <w:br/>
+      </w:r>
+      <w:r>
+        <w:rPr>
+          <w:rStyle w:val="NormalTok"/>
+        </w:rPr>
+        <w:t xml:space="preserve">    </w:t>
+      </w:r>
+      <w:r>
+        <w:rPr>
+          <w:rStyle w:val="BuiltInTok"/>
+        </w:rPr>
+        <w:t xml:space="preserve">echo</w:t>
+      </w:r>
+      <w:r>
+        <w:rPr>
+          <w:rStyle w:val="NormalTok"/>
+        </w:rPr>
+        <w:t xml:space="preserve"> </w:t>
+      </w:r>
+      <w:r>
+        <w:rPr>
+          <w:rStyle w:val="StringTok"/>
+        </w:rPr>
+        <w:t xml:space="preserve">"localdns should be enabled."</w:t>
+      </w:r>
+      <w:r>
+        <w:br/>
+      </w:r>
+      <w:r>
+        <w:br/>
+      </w:r>
+      <w:r>
+        <w:rPr>
+          <w:rStyle w:val="NormalTok"/>
+        </w:rPr>
+        <w:t xml:space="preserve">    </w:t>
+      </w:r>
+      <w:r>
+        <w:rPr>
+          <w:rStyle w:val="CommentTok"/>
+        </w:rPr>
+        <w:t xml:space="preserve"># Write hosts file BEFORE starting LocalDNS</w:t>
+      </w:r>
+      <w:r>
+        <w:br/>
+      </w:r>
+      <w:r>
+        <w:rPr>
+          <w:rStyle w:val="NormalTok"/>
+        </w:rPr>
+        <w:t xml:space="preserve">    </w:t>
+      </w:r>
+      <w:r>
+        <w:rPr>
+          <w:rStyle w:val="ExtensionTok"/>
+        </w:rPr>
+        <w:t xml:space="preserve">enableAKSHostsSetup</w:t>
+      </w:r>
+      <w:r>
+        <w:rPr>
+          <w:rStyle w:val="NormalTok"/>
+        </w:rPr>
+        <w:t xml:space="preserve"> </w:t>
+      </w:r>
+      <w:r>
+        <w:rPr>
+          <w:rStyle w:val="KeywordTok"/>
+        </w:rPr>
+        <w:t xml:space="preserve">||</w:t>
+      </w:r>
+      <w:r>
+        <w:rPr>
+          <w:rStyle w:val="NormalTok"/>
+        </w:rPr>
+        <w:t xml:space="preserve"> </w:t>
+      </w:r>
+      <w:r>
+        <w:rPr>
+          <w:rStyle w:val="BuiltInTok"/>
+        </w:rPr>
+        <w:t xml:space="preserve">return</w:t>
+      </w:r>
+      <w:r>
+        <w:rPr>
+          <w:rStyle w:val="NormalTok"/>
+        </w:rPr>
+        <w:t xml:space="preserve"> </w:t>
+      </w:r>
+      <w:r>
+        <w:rPr>
+          <w:rStyle w:val="VariableTok"/>
+        </w:rPr>
+        <w:t xml:space="preserve">$ERR_SYSTEMCTL_START_FAIL</w:t>
+      </w:r>
+      <w:r>
+        <w:br/>
+      </w:r>
+      <w:r>
+        <w:br/>
+      </w:r>
+      <w:r>
+        <w:rPr>
+          <w:rStyle w:val="NormalTok"/>
+        </w:rPr>
+        <w:t xml:space="preserve">    </w:t>
+      </w:r>
+      <w:r>
+        <w:rPr>
+          <w:rStyle w:val="ExtensionTok"/>
+        </w:rPr>
+        <w:t xml:space="preserve">systemctlEnableAndStart</w:t>
+      </w:r>
+      <w:r>
+        <w:rPr>
+          <w:rStyle w:val="NormalTok"/>
+        </w:rPr>
+        <w:t xml:space="preserve"> localdns 30 </w:t>
+      </w:r>
+      <w:r>
+        <w:rPr>
+          <w:rStyle w:val="KeywordTok"/>
+        </w:rPr>
+        <w:t xml:space="preserve">||</w:t>
+      </w:r>
+      <w:r>
+        <w:rPr>
+          <w:rStyle w:val="NormalTok"/>
+        </w:rPr>
+        <w:t xml:space="preserve"> </w:t>
+      </w:r>
+      <w:r>
+        <w:rPr>
+          <w:rStyle w:val="BuiltInTok"/>
+        </w:rPr>
+        <w:t xml:space="preserve">return</w:t>
+      </w:r>
+      <w:r>
+        <w:rPr>
+          <w:rStyle w:val="NormalTok"/>
+        </w:rPr>
+        <w:t xml:space="preserve"> </w:t>
+      </w:r>
+      <w:r>
+        <w:rPr>
+          <w:rStyle w:val="VariableTok"/>
+        </w:rPr>
+        <w:t xml:space="preserve">$ERR_LOCALDNS_FAIL</w:t>
+      </w:r>
+      <w:r>
+        <w:br/>
+      </w:r>
+      <w:r>
+        <w:rPr>
+          <w:rStyle w:val="NormalTok"/>
+        </w:rPr>
+        <w:t xml:space="preserve">    </w:t>
+      </w:r>
+      <w:r>
+        <w:rPr>
+          <w:rStyle w:val="BuiltInTok"/>
+        </w:rPr>
+        <w:t xml:space="preserve">echo</w:t>
+      </w:r>
+      <w:r>
+        <w:rPr>
+          <w:rStyle w:val="NormalTok"/>
+        </w:rPr>
+        <w:t xml:space="preserve"> </w:t>
+      </w:r>
+      <w:r>
+        <w:rPr>
+          <w:rStyle w:val="StringTok"/>
+        </w:rPr>
+        <w:t xml:space="preserve">"Enable localdns succeeded."</w:t>
+      </w:r>
+      <w:r>
+        <w:br/>
+      </w:r>
+      <w:r>
+        <w:rPr>
+          <w:rStyle w:val="KeywordTok"/>
+        </w:rPr>
+        <w:t xml:space="preserve">}</w:t>
+      </w:r>
+    </w:p>
+    <w:p>
+      <w:pPr>
+        <w:pStyle w:val="FirstParagraph"/>
+      </w:pPr>
+      <w:r>
+        <w:rPr>
+          <w:b/>
+        </w:rPr>
+        <w:t xml:space="preserve">Scriptless path</w:t>
+      </w:r>
+      <w:r>
+        <w:t xml:space="preserve"> </w:t>
+      </w:r>
+      <w:r>
+        <w:t xml:space="preserve">(corefile generated at runtime):</w:t>
+      </w:r>
+    </w:p>
+    <w:p>
+      <w:pPr>
+        <w:pStyle w:val="SourceCode"/>
+      </w:pPr>
+      <w:r>
+        <w:rPr>
+          <w:rStyle w:val="CommentTok"/>
+        </w:rPr>
+        <w:t xml:space="preserve"># In cse_main.sh</w:t>
+      </w:r>
+      <w:r>
+        <w:br/>
+      </w:r>
+      <w:r>
+        <w:rPr>
+          <w:rStyle w:val="KeywordTok"/>
+        </w:rPr>
+        <w:t xml:space="preserve">if</w:t>
+      </w:r>
+      <w:r>
+        <w:rPr>
+          <w:rStyle w:val="BuiltInTok"/>
+        </w:rPr>
+        <w:t xml:space="preserve"> [</w:t>
+      </w:r>
+      <w:r>
+        <w:rPr>
+          <w:rStyle w:val="NormalTok"/>
+        </w:rPr>
+        <w:t xml:space="preserve"> </w:t>
+      </w:r>
+      <w:r>
+        <w:rPr>
+          <w:rStyle w:val="StringTok"/>
+        </w:rPr>
+        <w:t xml:space="preserve">"</w:t>
+      </w:r>
+      <w:r>
+        <w:rPr>
+          <w:rStyle w:val="VariableTok"/>
+        </w:rPr>
         <w:t xml:space="preserve">${SHOULD_ENABLE_LOCALDNS}</w:t>
       </w:r>
       <w:r>
@@ -8469,6 +8094,21 @@
       </w:r>
       <w:r>
         <w:rPr>
+          <w:rStyle w:val="CommentTok"/>
+        </w:rPr>
+        <w:t xml:space="preserve"># Write hosts file BEFORE starting LocalDNS so it has entries to serve</w:t>
+      </w:r>
+      <w:r>
+        <w:br/>
+      </w:r>
+      <w:r>
+        <w:rPr>
+          <w:rStyle w:val="NormalTok"/>
+        </w:rPr>
+        <w:t xml:space="preserve">    </w:t>
+      </w:r>
+      <w:r>
+        <w:rPr>
           <w:rStyle w:val="ExtensionTok"/>
         </w:rPr>
         <w:t xml:space="preserve">logs_to_events</w:t>
@@ -8483,6 +8123,57 @@
         <w:rPr>
           <w:rStyle w:val="StringTok"/>
         </w:rPr>
+        <w:t xml:space="preserve">"AKS.CSE.enableAKSHostsSetup"</w:t>
+      </w:r>
+      <w:r>
+        <w:rPr>
+          <w:rStyle w:val="NormalTok"/>
+        </w:rPr>
+        <w:t xml:space="preserve"> enableAKSHostsSetup</w:t>
+      </w:r>
+      <w:r>
+        <w:br/>
+      </w:r>
+      <w:r>
+        <w:br/>
+      </w:r>
+      <w:r>
+        <w:rPr>
+          <w:rStyle w:val="NormalTok"/>
+        </w:rPr>
+        <w:t xml:space="preserve">    </w:t>
+      </w:r>
+      <w:r>
+        <w:rPr>
+          <w:rStyle w:val="CommentTok"/>
+        </w:rPr>
+        <w:t xml:space="preserve"># Start LocalDNS after hosts file is populated</w:t>
+      </w:r>
+      <w:r>
+        <w:br/>
+      </w:r>
+      <w:r>
+        <w:rPr>
+          <w:rStyle w:val="NormalTok"/>
+        </w:rPr>
+        <w:t xml:space="preserve">    </w:t>
+      </w:r>
+      <w:r>
+        <w:rPr>
+          <w:rStyle w:val="ExtensionTok"/>
+        </w:rPr>
+        <w:t xml:space="preserve">logs_to_events</w:t>
+      </w:r>
+      <w:r>
+        <w:rPr>
+          <w:rStyle w:val="NormalTok"/>
+        </w:rPr>
+        <w:t xml:space="preserve"> </w:t>
+      </w:r>
+      <w:r>
+        <w:rPr>
+          <w:rStyle w:val="StringTok"/>
+        </w:rPr>
         <w:t xml:space="preserve">"AKS.CSE.enableLocalDNSForScriptless"</w:t>
       </w:r>
       <w:r>
@@ -8496,42 +8187,221 @@
       </w:r>
       <w:r>
         <w:rPr>
-          <w:rStyle w:val="NormalTok"/>
-        </w:rPr>
-        <w:t xml:space="preserve">    </w:t>
-      </w:r>
-      <w:r>
-        <w:rPr>
-          <w:rStyle w:val="ExtensionTok"/>
-        </w:rPr>
-        <w:t xml:space="preserve">logs_to_events</w:t>
-      </w:r>
-      <w:r>
-        <w:rPr>
-          <w:rStyle w:val="NormalTok"/>
-        </w:rPr>
-        <w:t xml:space="preserve"> </w:t>
-      </w:r>
-      <w:r>
-        <w:rPr>
-          <w:rStyle w:val="StringTok"/>
-        </w:rPr>
-        <w:t xml:space="preserve">"AKS.CSE.enableAKSHostsSetup"</w:t>
-      </w:r>
-      <w:r>
-        <w:rPr>
-          <w:rStyle w:val="NormalTok"/>
-        </w:rPr>
-        <w:t xml:space="preserve"> enableAKSHostsSetup</w:t>
-      </w:r>
-      <w:r>
-        <w:br/>
-      </w:r>
-      <w:r>
-        <w:rPr>
           <w:rStyle w:val="KeywordTok"/>
         </w:rPr>
         <w:t xml:space="preserve">fi</w:t>
+      </w:r>
+    </w:p>
+    <w:p>
+      <w:pPr>
+        <w:pStyle w:val="Heading4"/>
+      </w:pPr>
+      <w:bookmarkStart w:id="64" w:name="environment-variable-source"/>
+      <w:r>
+        <w:t xml:space="preserve">Environment Variable Source</w:t>
+      </w:r>
+      <w:bookmarkEnd w:id="64"/>
+    </w:p>
+    <w:p>
+      <w:pPr>
+        <w:pStyle w:val="FirstParagraph"/>
+      </w:pPr>
+      <w:r>
+        <w:t xml:space="preserve">The</w:t>
+      </w:r>
+      <w:r>
+        <w:t xml:space="preserve"> </w:t>
+      </w:r>
+      <w:r>
+        <w:rPr>
+          <w:rStyle w:val="VerbatimChar"/>
+        </w:rPr>
+        <w:t xml:space="preserve">LOCALDNS_CRITICAL_HOSTS_ENTRIES</w:t>
+      </w:r>
+      <w:r>
+        <w:t xml:space="preserve"> </w:t>
+      </w:r>
+      <w:r>
+        <w:t xml:space="preserve">variable is populated differently for each path:</w:t>
+      </w:r>
+    </w:p>
+    <w:tbl>
+      <w:tblPr>
+        <w:tblStyle w:val="Table"/>
+        <w:tblW w:type="pct" w:w="5000.0"/>
+        <w:tblLook w:firstRow="1"/>
+      </w:tblPr>
+      <w:tblGrid>
+        <w:gridCol w:w="1638"/>
+        <w:gridCol w:w="2184"/>
+        <w:gridCol w:w="4096"/>
+      </w:tblGrid>
+      <w:tr>
+        <w:trPr>
+          <w:cnfStyle w:firstRow="1"/>
+        </w:trPr>
+        <w:tc>
+          <w:tcPr>
+            <w:tcBorders>
+              <w:bottom w:val="single"/>
+            </w:tcBorders>
+            <w:vAlign w:val="bottom"/>
+          </w:tcPr>
+          <w:p>
+            <w:pPr>
+              <w:pStyle w:val="Compact"/>
+              <w:jc w:val="left"/>
+            </w:pPr>
+            <w:r>
+              <w:t xml:space="preserve">Path</w:t>
+            </w:r>
+          </w:p>
+        </w:tc>
+        <w:tc>
+          <w:tcPr>
+            <w:tcBorders>
+              <w:bottom w:val="single"/>
+            </w:tcBorders>
+            <w:vAlign w:val="bottom"/>
+          </w:tcPr>
+          <w:p>
+            <w:pPr>
+              <w:pStyle w:val="Compact"/>
+              <w:jc w:val="left"/>
+            </w:pPr>
+            <w:r>
+              <w:t xml:space="preserve">Source</w:t>
+            </w:r>
+          </w:p>
+        </w:tc>
+        <w:tc>
+          <w:tcPr>
+            <w:tcBorders>
+              <w:bottom w:val="single"/>
+            </w:tcBorders>
+            <w:vAlign w:val="bottom"/>
+          </w:tcPr>
+          <w:p>
+            <w:pPr>
+              <w:pStyle w:val="Compact"/>
+              <w:jc w:val="left"/>
+            </w:pPr>
+            <w:r>
+              <w:t xml:space="preserve">Code Location</w:t>
+            </w:r>
+          </w:p>
+        </w:tc>
+      </w:tr>
+      <w:tr>
+        <w:tc>
+          <w:p>
+            <w:pPr>
+              <w:pStyle w:val="Compact"/>
+              <w:jc w:val="left"/>
+            </w:pPr>
+            <w:r>
+              <w:t xml:space="preserve">Scriptless</w:t>
+            </w:r>
+          </w:p>
+        </w:tc>
+        <w:tc>
+          <w:p>
+            <w:pPr>
+              <w:pStyle w:val="Compact"/>
+              <w:jc w:val="left"/>
+            </w:pPr>
+            <w:r>
+              <w:t xml:space="preserve">aks-node-controller</w:t>
+            </w:r>
+          </w:p>
+        </w:tc>
+        <w:tc>
+          <w:p>
+            <w:pPr>
+              <w:pStyle w:val="Compact"/>
+              <w:jc w:val="left"/>
+            </w:pPr>
+            <w:r>
+              <w:rPr>
+                <w:rStyle w:val="VerbatimChar"/>
+              </w:rPr>
+              <w:t xml:space="preserve">aks-node-controller/parser/parser.go</w:t>
+            </w:r>
+          </w:p>
+        </w:tc>
+      </w:tr>
+      <w:tr>
+        <w:tc>
+          <w:p>
+            <w:pPr>
+              <w:pStyle w:val="Compact"/>
+              <w:jc w:val="left"/>
+            </w:pPr>
+            <w:r>
+              <w:t xml:space="preserve">Non-scriptless</w:t>
+            </w:r>
+          </w:p>
+        </w:tc>
+        <w:tc>
+          <w:p>
+            <w:pPr>
+              <w:pStyle w:val="Compact"/>
+              <w:jc w:val="left"/>
+            </w:pPr>
+            <w:r>
+              <w:t xml:space="preserve">Go template</w:t>
+            </w:r>
+          </w:p>
+        </w:tc>
+        <w:tc>
+          <w:p>
+            <w:pPr>
+              <w:pStyle w:val="Compact"/>
+              <w:jc w:val="left"/>
+            </w:pPr>
+            <w:r>
+              <w:rPr>
+                <w:rStyle w:val="VerbatimChar"/>
+              </w:rPr>
+              <w:t xml:space="preserve">parts/linux/cloud-init/artifacts/cse_cmd.sh</w:t>
+            </w:r>
+            <w:r>
+              <w:t xml:space="preserve"> </w:t>
+            </w:r>
+            <w:r>
+              <w:t xml:space="preserve">via</w:t>
+            </w:r>
+            <w:r>
+              <w:t xml:space="preserve"> </w:t>
+            </w:r>
+            <w:r>
+              <w:rPr>
+                <w:rStyle w:val="VerbatimChar"/>
+              </w:rPr>
+              <w:t xml:space="preserve">GetCriticalHostsEntriesBase64</w:t>
+            </w:r>
+          </w:p>
+        </w:tc>
+      </w:tr>
+    </w:tbl>
+    <w:p>
+      <w:pPr>
+        <w:pStyle w:val="BodyText"/>
+      </w:pPr>
+      <w:r>
+        <w:t xml:space="preserve">Both paths produce the same base64-encoded hosts file content from</w:t>
+      </w:r>
+      <w:r>
+        <w:t xml:space="preserve"> </w:t>
+      </w:r>
+      <w:r>
+        <w:rPr>
+          <w:rStyle w:val="VerbatimChar"/>
+        </w:rPr>
+        <w:t xml:space="preserve">LocalDNSProfile.CriticalHostsEntries</w:t>
+      </w:r>
+      <w:r>
+        <w:t xml:space="preserve">.</w:t>
       </w:r>
     </w:p>
     <w:p>
@@ -8545,21 +8415,21 @@
       <w:pPr>
         <w:pStyle w:val="Heading2"/>
       </w:pPr>
-      <w:bookmarkStart w:id="72" w:name="data-flow"/>
+      <w:bookmarkStart w:id="65" w:name="data-flow"/>
       <w:r>
         <w:t xml:space="preserve">Data Flow</w:t>
       </w:r>
-      <w:bookmarkEnd w:id="72"/>
+      <w:bookmarkEnd w:id="65"/>
     </w:p>
     <w:p>
       <w:pPr>
         <w:pStyle w:val="Heading3"/>
       </w:pPr>
-      <w:bookmarkStart w:id="73" w:name="boot-time-flow"/>
+      <w:bookmarkStart w:id="66" w:name="boot-time-flow"/>
       <w:r>
         <w:t xml:space="preserve">Boot Time Flow</w:t>
       </w:r>
-      <w:bookmarkEnd w:id="73"/>
+      <w:bookmarkEnd w:id="66"/>
     </w:p>
     <w:tbl>
       <w:tblPr>
@@ -8939,7 +8809,7 @@
               <w:jc w:val="left"/>
             </w:pPr>
             <w:r>
-              <w:t xml:space="preserve">LocalDNS starts</w:t>
+              <w:t xml:space="preserve">LocalDNS starts (uses fresh IPs)</w:t>
             </w:r>
           </w:p>
         </w:tc>
@@ -8995,11 +8865,11 @@
       <w:pPr>
         <w:pStyle w:val="Heading3"/>
       </w:pPr>
-      <w:bookmarkStart w:id="74" w:name="runtime-flow"/>
+      <w:bookmarkStart w:id="67" w:name="runtime-flow"/>
       <w:r>
         <w:t xml:space="preserve">Runtime Flow</w:t>
       </w:r>
-      <w:bookmarkEnd w:id="74"/>
+      <w:bookmarkEnd w:id="67"/>
     </w:p>
     <w:tbl>
       <w:tblPr>
@@ -9209,11 +9079,11 @@
       <w:pPr>
         <w:pStyle w:val="Heading3"/>
       </w:pPr>
-      <w:bookmarkStart w:id="75" w:name="query-resolution-flow"/>
+      <w:bookmarkStart w:id="68" w:name="query-resolution-flow"/>
       <w:r>
         <w:t xml:space="preserve">Query Resolution Flow</w:t>
       </w:r>
-      <w:bookmarkEnd w:id="75"/>
+      <w:bookmarkEnd w:id="68"/>
     </w:p>
     <w:tbl>
       <w:tblPr>
@@ -9496,21 +9366,21 @@
       <w:pPr>
         <w:pStyle w:val="Heading2"/>
       </w:pPr>
-      <w:bookmarkStart w:id="76" w:name="integration-points"/>
+      <w:bookmarkStart w:id="69" w:name="integration-points"/>
       <w:r>
         <w:t xml:space="preserve">Integration Points</w:t>
       </w:r>
-      <w:bookmarkEnd w:id="76"/>
+      <w:bookmarkEnd w:id="69"/>
     </w:p>
     <w:p>
       <w:pPr>
         <w:pStyle w:val="Heading3"/>
       </w:pPr>
-      <w:bookmarkStart w:id="77" w:name="vhd-build-pipeline"/>
+      <w:bookmarkStart w:id="70" w:name="vhd-build-pipeline"/>
       <w:r>
         <w:t xml:space="preserve">VHD Build Pipeline</w:t>
       </w:r>
-      <w:bookmarkEnd w:id="77"/>
+      <w:bookmarkEnd w:id="70"/>
     </w:p>
     <w:p>
       <w:pPr>
@@ -9693,17 +9563,17 @@
       <w:pPr>
         <w:pStyle w:val="Heading3"/>
       </w:pPr>
-      <w:bookmarkStart w:id="78" w:name="packer-configuration-files-modified"/>
+      <w:bookmarkStart w:id="71" w:name="packer-configuration-files-modified"/>
       <w:r>
         <w:t xml:space="preserve">Packer Configuration Files Modified</w:t>
       </w:r>
-      <w:bookmarkEnd w:id="78"/>
+      <w:bookmarkEnd w:id="71"/>
     </w:p>
     <w:p>
       <w:pPr>
         <w:numPr>
           <w:ilvl w:val="0"/>
-          <w:numId w:val="1005"/>
+          <w:numId w:val="1004"/>
         </w:numPr>
         <w:pStyle w:val="Compact"/>
       </w:pPr>
@@ -9715,7 +9585,7 @@
       <w:pPr>
         <w:numPr>
           <w:ilvl w:val="0"/>
-          <w:numId w:val="1005"/>
+          <w:numId w:val="1004"/>
         </w:numPr>
         <w:pStyle w:val="Compact"/>
       </w:pPr>
@@ -9727,7 +9597,7 @@
       <w:pPr>
         <w:numPr>
           <w:ilvl w:val="0"/>
-          <w:numId w:val="1005"/>
+          <w:numId w:val="1004"/>
         </w:numPr>
         <w:pStyle w:val="Compact"/>
       </w:pPr>
@@ -9739,7 +9609,7 @@
       <w:pPr>
         <w:numPr>
           <w:ilvl w:val="0"/>
-          <w:numId w:val="1005"/>
+          <w:numId w:val="1004"/>
         </w:numPr>
         <w:pStyle w:val="Compact"/>
       </w:pPr>
@@ -9758,11 +9628,11 @@
       <w:pPr>
         <w:pStyle w:val="Heading2"/>
       </w:pPr>
-      <w:bookmarkStart w:id="79" w:name="benefits-2"/>
+      <w:bookmarkStart w:id="72" w:name="benefits-1"/>
       <w:r>
         <w:t xml:space="preserve">Benefits</w:t>
       </w:r>
-      <w:bookmarkEnd w:id="79"/>
+      <w:bookmarkEnd w:id="72"/>
     </w:p>
     <w:tbl>
       <w:tblPr>
@@ -9835,7 +9705,7 @@
               <w:jc w:val="left"/>
             </w:pPr>
             <w:r>
-              <w:t xml:space="preserve">Hardcoded IPs in VHD provide DNS from first boot - no network dependency</w:t>
+              <w:t xml:space="preserve">AKS-RP provides IPs at provisioning time - DNS works before kubelet starts</w:t>
             </w:r>
           </w:p>
         </w:tc>
@@ -10014,11 +9884,11 @@
       <w:pPr>
         <w:pStyle w:val="Heading2"/>
       </w:pPr>
-      <w:bookmarkStart w:id="80" w:name="failure-handling"/>
+      <w:bookmarkStart w:id="73" w:name="failure-handling"/>
       <w:r>
         <w:t xml:space="preserve">Failure Handling</w:t>
       </w:r>
-      <w:bookmarkEnd w:id="80"/>
+      <w:bookmarkEnd w:id="73"/>
     </w:p>
     <w:tbl>
       <w:tblPr>
@@ -10095,7 +9965,7 @@
               <w:jc w:val="left"/>
             </w:pPr>
             <w:r>
-              <w:t xml:space="preserve">DNS resolution fails on boot</w:t>
+              <w:t xml:space="preserve">DNS resolution fails on refresh</w:t>
             </w:r>
           </w:p>
         </w:tc>
@@ -10117,7 +9987,7 @@
               <w:jc w:val="left"/>
             </w:pPr>
             <w:r>
-              <w:t xml:space="preserve">Hardcoded IPs from VHD still available</w:t>
+              <w:t xml:space="preserve">AKS-RP provided IPs still available</w:t>
             </w:r>
           </w:p>
         </w:tc>
@@ -10152,7 +10022,7 @@
               <w:jc w:val="left"/>
             </w:pPr>
             <w:r>
-              <w:t xml:space="preserve">Hardcoded IPs from VHD still available</w:t>
+              <w:t xml:space="preserve">AKS-RP provided IPs still available</w:t>
             </w:r>
           </w:p>
         </w:tc>
@@ -10187,7 +10057,7 @@
               <w:jc w:val="left"/>
             </w:pPr>
             <w:r>
-              <w:t xml:space="preserve">Hardcoded or previous IPs still used</w:t>
+              <w:t xml:space="preserve">Previous IPs still used</w:t>
             </w:r>
           </w:p>
         </w:tc>
@@ -10257,7 +10127,7 @@
               <w:jc w:val="left"/>
             </w:pPr>
             <w:r>
-              <w:t xml:space="preserve">Hardcoded or previous IPs still used</w:t>
+              <w:t xml:space="preserve">Previous IPs still used</w:t>
             </w:r>
           </w:p>
         </w:tc>
@@ -10309,11 +10179,11 @@
       <w:pPr>
         <w:pStyle w:val="Heading2"/>
       </w:pPr>
-      <w:bookmarkStart w:id="81" w:name="security-considerations"/>
+      <w:bookmarkStart w:id="74" w:name="security-considerations"/>
       <w:r>
         <w:t xml:space="preserve">Security Considerations</w:t>
       </w:r>
-      <w:bookmarkEnd w:id="81"/>
+      <w:bookmarkEnd w:id="74"/>
     </w:p>
     <w:tbl>
       <w:tblPr>
@@ -10493,21 +10363,21 @@
       <w:pPr>
         <w:pStyle w:val="Heading2"/>
       </w:pPr>
-      <w:bookmarkStart w:id="82" w:name="testing-strategy"/>
+      <w:bookmarkStart w:id="75" w:name="testing-strategy"/>
       <w:r>
         <w:t xml:space="preserve">Testing Strategy</w:t>
       </w:r>
-      <w:bookmarkEnd w:id="82"/>
+      <w:bookmarkEnd w:id="75"/>
     </w:p>
     <w:p>
       <w:pPr>
         <w:pStyle w:val="Heading3"/>
       </w:pPr>
-      <w:bookmarkStart w:id="83" w:name="unit-tests"/>
+      <w:bookmarkStart w:id="76" w:name="unit-tests"/>
       <w:r>
         <w:t xml:space="preserve">Unit Tests</w:t>
       </w:r>
-      <w:bookmarkEnd w:id="83"/>
+      <w:bookmarkEnd w:id="76"/>
     </w:p>
     <w:tbl>
       <w:tblPr>
@@ -10611,11 +10481,11 @@
       <w:pPr>
         <w:pStyle w:val="Heading3"/>
       </w:pPr>
-      <w:bookmarkStart w:id="84" w:name="integration-tests"/>
+      <w:bookmarkStart w:id="77" w:name="integration-tests"/>
       <w:r>
         <w:t xml:space="preserve">Integration Tests</w:t>
       </w:r>
-      <w:bookmarkEnd w:id="84"/>
+      <w:bookmarkEnd w:id="77"/>
     </w:p>
     <w:tbl>
       <w:tblPr>
@@ -10692,17 +10562,17 @@
       <w:pPr>
         <w:pStyle w:val="Heading3"/>
       </w:pPr>
-      <w:bookmarkStart w:id="85" w:name="manual-verification"/>
+      <w:bookmarkStart w:id="78" w:name="manual-verification"/>
       <w:r>
         <w:t xml:space="preserve">Manual Verification</w:t>
       </w:r>
-      <w:bookmarkEnd w:id="85"/>
+      <w:bookmarkEnd w:id="78"/>
     </w:p>
     <w:p>
       <w:pPr>
         <w:numPr>
           <w:ilvl w:val="0"/>
-          <w:numId w:val="1006"/>
+          <w:numId w:val="1005"/>
         </w:numPr>
       </w:pPr>
       <w:r>
@@ -10713,7 +10583,7 @@
       <w:pPr>
         <w:numPr>
           <w:ilvl w:val="0"/>
-          <w:numId w:val="1006"/>
+          <w:numId w:val="1005"/>
         </w:numPr>
       </w:pPr>
       <w:r>
@@ -10733,7 +10603,7 @@
       <w:pPr>
         <w:numPr>
           <w:ilvl w:val="0"/>
-          <w:numId w:val="1006"/>
+          <w:numId w:val="1005"/>
         </w:numPr>
       </w:pPr>
       <w:r>
@@ -10753,7 +10623,7 @@
       <w:pPr>
         <w:numPr>
           <w:ilvl w:val="0"/>
-          <w:numId w:val="1006"/>
+          <w:numId w:val="1005"/>
         </w:numPr>
       </w:pPr>
       <w:r>
@@ -10825,21 +10695,21 @@
       <w:pPr>
         <w:pStyle w:val="Heading2"/>
       </w:pPr>
-      <w:bookmarkStart w:id="86" w:name="compatibility-matrix"/>
+      <w:bookmarkStart w:id="79" w:name="compatibility-matrix"/>
       <w:r>
         <w:t xml:space="preserve">Compatibility Matrix</w:t>
       </w:r>
-      <w:bookmarkEnd w:id="86"/>
+      <w:bookmarkEnd w:id="79"/>
     </w:p>
     <w:p>
       <w:pPr>
         <w:pStyle w:val="Heading3"/>
       </w:pPr>
-      <w:bookmarkStart w:id="87" w:name="operating-system-support"/>
+      <w:bookmarkStart w:id="80" w:name="operating-system-support"/>
       <w:r>
         <w:t xml:space="preserve">Operating System Support</w:t>
       </w:r>
-      <w:bookmarkEnd w:id="87"/>
+      <w:bookmarkEnd w:id="80"/>
     </w:p>
     <w:tbl>
       <w:tblPr>
@@ -11352,7 +11222,7 @@
               <w:jc w:val="left"/>
             </w:pPr>
             <w:r>
-              <w:t xml:space="preserve">nslookup not available; uses hardcoded VHD IPs only (no refresh)</w:t>
+              <w:t xml:space="preserve">nslookup not available; uses AKS-RP provided IPs only (no refresh)</w:t>
             </w:r>
           </w:p>
         </w:tc>
@@ -11362,11 +11232,11 @@
       <w:pPr>
         <w:pStyle w:val="Heading3"/>
       </w:pPr>
-      <w:bookmarkStart w:id="88" w:name="feature-requirements"/>
+      <w:bookmarkStart w:id="81" w:name="feature-requirements"/>
       <w:r>
         <w:t xml:space="preserve">Feature Requirements</w:t>
       </w:r>
-      <w:bookmarkEnd w:id="88"/>
+      <w:bookmarkEnd w:id="81"/>
     </w:p>
     <w:tbl>
       <w:tblPr>
@@ -11500,7 +11370,16 @@
               <w:jc w:val="left"/>
             </w:pPr>
             <w:r>
-              <w:t xml:space="preserve">Timer enabled via CSE</w:t>
+              <w:rPr>
+                <w:rStyle w:val="VerbatimChar"/>
+              </w:rPr>
+              <w:t xml:space="preserve">LOCALDNS_CRITICAL_HOSTS_ENTRIES</w:t>
+            </w:r>
+            <w:r>
+              <w:t xml:space="preserve"> </w:t>
+            </w:r>
+            <w:r>
+              <w:t xml:space="preserve">populated via aks-node-controller</w:t>
             </w:r>
           </w:p>
         </w:tc>
@@ -11513,7 +11392,7 @@
               <w:jc w:val="left"/>
             </w:pPr>
             <w:r>
-              <w:t xml:space="preserve">Legacy provisioning</w:t>
+              <w:t xml:space="preserve">Non-scriptless provisioning</w:t>
             </w:r>
           </w:p>
         </w:tc>
@@ -11535,7 +11414,16 @@
               <w:jc w:val="left"/>
             </w:pPr>
             <w:r>
-              <w:t xml:space="preserve">Timer enabled via CSE</w:t>
+              <w:rPr>
+                <w:rStyle w:val="VerbatimChar"/>
+              </w:rPr>
+              <w:t xml:space="preserve">LOCALDNS_CRITICAL_HOSTS_ENTRIES</w:t>
+            </w:r>
+            <w:r>
+              <w:t xml:space="preserve"> </w:t>
+            </w:r>
+            <w:r>
+              <w:t xml:space="preserve">populated via Go template in cse_cmd.sh</w:t>
             </w:r>
           </w:p>
         </w:tc>
@@ -11545,11 +11433,11 @@
       <w:pPr>
         <w:pStyle w:val="Heading3"/>
       </w:pPr>
-      <w:bookmarkStart w:id="89" w:name="graceful-degradation"/>
+      <w:bookmarkStart w:id="82" w:name="graceful-degradation"/>
       <w:r>
         <w:t xml:space="preserve">Graceful Degradation</w:t>
       </w:r>
-      <w:bookmarkEnd w:id="89"/>
+      <w:bookmarkEnd w:id="82"/>
     </w:p>
     <w:p>
       <w:pPr>
@@ -11592,7 +11480,7 @@
         <w:rPr>
           <w:b/>
         </w:rPr>
-        <w:t xml:space="preserve">Hardcoded IPs from VHD remain in use</w:t>
+        <w:t xml:space="preserve">AKS-RP provided IPs remain in use</w:t>
       </w:r>
       <w:r>
         <w:t xml:space="preserve"> </w:t>
@@ -11604,7 +11492,7 @@
         <w:t xml:space="preserve"> </w:t>
       </w:r>
       <w:r>
-        <w:t xml:space="preserve">- IPs will not be refreshed dynamically, but hardcoded IPs are typically stable</w:t>
+        <w:t xml:space="preserve">- IPs will not be refreshed dynamically, but AKS-RP IPs are typically current</w:t>
       </w:r>
       <w:r>
         <w:t xml:space="preserve"> </w:t>
@@ -11633,11 +11521,11 @@
       <w:pPr>
         <w:pStyle w:val="Heading2"/>
       </w:pPr>
-      <w:bookmarkStart w:id="90" w:name="future-enhancements"/>
+      <w:bookmarkStart w:id="83" w:name="future-enhancements"/>
       <w:r>
         <w:t xml:space="preserve">Future Enhancements</w:t>
       </w:r>
-      <w:bookmarkEnd w:id="90"/>
+      <w:bookmarkEnd w:id="83"/>
     </w:p>
     <w:tbl>
       <w:tblPr>
@@ -11889,21 +11777,21 @@
       <w:pPr>
         <w:pStyle w:val="Heading2"/>
       </w:pPr>
-      <w:bookmarkStart w:id="91" w:name="appendix"/>
+      <w:bookmarkStart w:id="84" w:name="appendix"/>
       <w:r>
         <w:t xml:space="preserve">Appendix</w:t>
       </w:r>
-      <w:bookmarkEnd w:id="91"/>
+      <w:bookmarkEnd w:id="84"/>
     </w:p>
     <w:p>
       <w:pPr>
         <w:pStyle w:val="Heading3"/>
       </w:pPr>
-      <w:bookmarkStart w:id="92" w:name="related-files-changed"/>
+      <w:bookmarkStart w:id="85" w:name="related-files-changed"/>
       <w:r>
         <w:t xml:space="preserve">Related Files Changed</w:t>
       </w:r>
-      <w:bookmarkEnd w:id="92"/>
+      <w:bookmarkEnd w:id="85"/>
     </w:p>
     <w:tbl>
       <w:tblPr>
@@ -12122,7 +12010,37 @@
               <w:t xml:space="preserve"> </w:t>
             </w:r>
             <w:r>
-              <w:t xml:space="preserve">function to enable and start the timer</w:t>
+              <w:t xml:space="preserve">function; called from both</w:t>
+            </w:r>
+            <w:r>
+              <w:t xml:space="preserve"> </w:t>
+            </w:r>
+            <w:r>
+              <w:rPr>
+                <w:rStyle w:val="VerbatimChar"/>
+              </w:rPr>
+              <w:t xml:space="preserve">enableLocalDNS()</w:t>
+            </w:r>
+            <w:r>
+              <w:t xml:space="preserve"> </w:t>
+            </w:r>
+            <w:r>
+              <w:t xml:space="preserve">(non-scriptless) and</w:t>
+            </w:r>
+            <w:r>
+              <w:t xml:space="preserve"> </w:t>
+            </w:r>
+            <w:r>
+              <w:rPr>
+                <w:rStyle w:val="VerbatimChar"/>
+              </w:rPr>
+              <w:t xml:space="preserve">enableLocalDNSForScriptless()</w:t>
+            </w:r>
+            <w:r>
+              <w:t xml:space="preserve"> </w:t>
+            </w:r>
+            <w:r>
+              <w:t xml:space="preserve">(scriptless)</w:t>
             </w:r>
           </w:p>
         </w:tc>
@@ -12172,7 +12090,66 @@
               <w:t xml:space="preserve"> </w:t>
             </w:r>
             <w:r>
-              <w:t xml:space="preserve">when LocalDNS is enabled</w:t>
+              <w:t xml:space="preserve">in scriptless path before</w:t>
+            </w:r>
+            <w:r>
+              <w:t xml:space="preserve"> </w:t>
+            </w:r>
+            <w:r>
+              <w:rPr>
+                <w:rStyle w:val="VerbatimChar"/>
+              </w:rPr>
+              <w:t xml:space="preserve">enableLocalDNSForScriptless()</w:t>
+            </w:r>
+          </w:p>
+        </w:tc>
+      </w:tr>
+      <w:tr>
+        <w:tc>
+          <w:p>
+            <w:pPr>
+              <w:pStyle w:val="Compact"/>
+              <w:jc w:val="left"/>
+            </w:pPr>
+            <w:r>
+              <w:t xml:space="preserve">parts/linux/cloud-init/artifacts/cse_cmd.sh</w:t>
+            </w:r>
+          </w:p>
+        </w:tc>
+        <w:tc>
+          <w:p>
+            <w:pPr>
+              <w:pStyle w:val="Compact"/>
+              <w:jc w:val="left"/>
+            </w:pPr>
+            <w:r>
+              <w:t xml:space="preserve">Modified</w:t>
+            </w:r>
+          </w:p>
+        </w:tc>
+        <w:tc>
+          <w:p>
+            <w:pPr>
+              <w:pStyle w:val="Compact"/>
+              <w:jc w:val="left"/>
+            </w:pPr>
+            <w:r>
+              <w:t xml:space="preserve">Adds</w:t>
+            </w:r>
+            <w:r>
+              <w:t xml:space="preserve"> </w:t>
+            </w:r>
+            <w:r>
+              <w:rPr>
+                <w:rStyle w:val="VerbatimChar"/>
+              </w:rPr>
+              <w:t xml:space="preserve">LOCALDNS_CRITICAL_HOSTS_ENTRIES</w:t>
+            </w:r>
+            <w:r>
+              <w:t xml:space="preserve"> </w:t>
+            </w:r>
+            <w:r>
+              <w:t xml:space="preserve">variable for non-scriptless path</w:t>
             </w:r>
           </w:p>
         </w:tc>
@@ -12222,7 +12199,22 @@
               <w:t xml:space="preserve"> </w:t>
             </w:r>
             <w:r>
-              <w:t xml:space="preserve">plugin block to LocalDNS Corefile template</w:t>
+              <w:t xml:space="preserve">plugin to Corefile template; adds</w:t>
+            </w:r>
+            <w:r>
+              <w:t xml:space="preserve"> </w:t>
+            </w:r>
+            <w:r>
+              <w:rPr>
+                <w:rStyle w:val="VerbatimChar"/>
+              </w:rPr>
+              <w:t xml:space="preserve">GetCriticalHostsEntriesBase64</w:t>
+            </w:r>
+            <w:r>
+              <w:t xml:space="preserve"> </w:t>
+            </w:r>
+            <w:r>
+              <w:t xml:space="preserve">template function</w:t>
             </w:r>
           </w:p>
         </w:tc>
@@ -12258,6 +12250,195 @@
             </w:pPr>
             <w:r>
               <w:t xml:space="preserve">Updates expected Corefile output to include hosts plugin</w:t>
+            </w:r>
+          </w:p>
+        </w:tc>
+      </w:tr>
+      <w:tr>
+        <w:tc>
+          <w:p>
+            <w:pPr>
+              <w:pStyle w:val="Compact"/>
+              <w:jc w:val="left"/>
+            </w:pPr>
+            <w:r>
+              <w:t xml:space="preserve">pkg/agent/datamodel/types.go</w:t>
+            </w:r>
+          </w:p>
+        </w:tc>
+        <w:tc>
+          <w:p>
+            <w:pPr>
+              <w:pStyle w:val="Compact"/>
+              <w:jc w:val="left"/>
+            </w:pPr>
+            <w:r>
+              <w:t xml:space="preserve">Modified</w:t>
+            </w:r>
+          </w:p>
+        </w:tc>
+        <w:tc>
+          <w:p>
+            <w:pPr>
+              <w:pStyle w:val="Compact"/>
+              <w:jc w:val="left"/>
+            </w:pPr>
+            <w:r>
+              <w:t xml:space="preserve">Adds</w:t>
+            </w:r>
+            <w:r>
+              <w:t xml:space="preserve"> </w:t>
+            </w:r>
+            <w:r>
+              <w:rPr>
+                <w:rStyle w:val="VerbatimChar"/>
+              </w:rPr>
+              <w:t xml:space="preserve">CriticalHostsEntries</w:t>
+            </w:r>
+            <w:r>
+              <w:t xml:space="preserve"> </w:t>
+            </w:r>
+            <w:r>
+              <w:t xml:space="preserve">field and</w:t>
+            </w:r>
+            <w:r>
+              <w:t xml:space="preserve"> </w:t>
+            </w:r>
+            <w:r>
+              <w:rPr>
+                <w:rStyle w:val="VerbatimChar"/>
+              </w:rPr>
+              <w:t xml:space="preserve">GetCriticalHostsEntriesContent()</w:t>
+            </w:r>
+            <w:r>
+              <w:t xml:space="preserve"> </w:t>
+            </w:r>
+            <w:r>
+              <w:t xml:space="preserve">method to</w:t>
+            </w:r>
+            <w:r>
+              <w:t xml:space="preserve"> </w:t>
+            </w:r>
+            <w:r>
+              <w:rPr>
+                <w:rStyle w:val="VerbatimChar"/>
+              </w:rPr>
+              <w:t xml:space="preserve">LocalDNSProfile</w:t>
+            </w:r>
+          </w:p>
+        </w:tc>
+      </w:tr>
+      <w:tr>
+        <w:tc>
+          <w:p>
+            <w:pPr>
+              <w:pStyle w:val="Compact"/>
+              <w:jc w:val="left"/>
+            </w:pPr>
+            <w:r>
+              <w:t xml:space="preserve">aks-node-controller/proto/aksnodeconfig/v1/localdns_config.proto</w:t>
+            </w:r>
+          </w:p>
+        </w:tc>
+        <w:tc>
+          <w:p>
+            <w:pPr>
+              <w:pStyle w:val="Compact"/>
+              <w:jc w:val="left"/>
+            </w:pPr>
+            <w:r>
+              <w:t xml:space="preserve">Modified</w:t>
+            </w:r>
+          </w:p>
+        </w:tc>
+        <w:tc>
+          <w:p>
+            <w:pPr>
+              <w:pStyle w:val="Compact"/>
+              <w:jc w:val="left"/>
+            </w:pPr>
+            <w:r>
+              <w:t xml:space="preserve">Adds</w:t>
+            </w:r>
+            <w:r>
+              <w:t xml:space="preserve"> </w:t>
+            </w:r>
+            <w:r>
+              <w:rPr>
+                <w:rStyle w:val="VerbatimChar"/>
+              </w:rPr>
+              <w:t xml:space="preserve">CriticalHostsEntry</w:t>
+            </w:r>
+            <w:r>
+              <w:t xml:space="preserve"> </w:t>
+            </w:r>
+            <w:r>
+              <w:t xml:space="preserve">message and</w:t>
+            </w:r>
+            <w:r>
+              <w:t xml:space="preserve"> </w:t>
+            </w:r>
+            <w:r>
+              <w:rPr>
+                <w:rStyle w:val="VerbatimChar"/>
+              </w:rPr>
+              <w:t xml:space="preserve">critical_hosts_entries</w:t>
+            </w:r>
+            <w:r>
+              <w:t xml:space="preserve"> </w:t>
+            </w:r>
+            <w:r>
+              <w:t xml:space="preserve">field</w:t>
+            </w:r>
+          </w:p>
+        </w:tc>
+      </w:tr>
+      <w:tr>
+        <w:tc>
+          <w:p>
+            <w:pPr>
+              <w:pStyle w:val="Compact"/>
+              <w:jc w:val="left"/>
+            </w:pPr>
+            <w:r>
+              <w:t xml:space="preserve">aks-node-controller/parser/parser.go</w:t>
+            </w:r>
+          </w:p>
+        </w:tc>
+        <w:tc>
+          <w:p>
+            <w:pPr>
+              <w:pStyle w:val="Compact"/>
+              <w:jc w:val="left"/>
+            </w:pPr>
+            <w:r>
+              <w:t xml:space="preserve">Modified</w:t>
+            </w:r>
+          </w:p>
+        </w:tc>
+        <w:tc>
+          <w:p>
+            <w:pPr>
+              <w:pStyle w:val="Compact"/>
+              <w:jc w:val="left"/>
+            </w:pPr>
+            <w:r>
+              <w:t xml:space="preserve">Populates</w:t>
+            </w:r>
+            <w:r>
+              <w:t xml:space="preserve"> </w:t>
+            </w:r>
+            <w:r>
+              <w:rPr>
+                <w:rStyle w:val="VerbatimChar"/>
+              </w:rPr>
+              <w:t xml:space="preserve">LOCALDNS_CRITICAL_HOSTS_ENTRIES</w:t>
+            </w:r>
+            <w:r>
+              <w:t xml:space="preserve"> </w:t>
+            </w:r>
+            <w:r>
+              <w:t xml:space="preserve">for scriptless path</w:t>
             </w:r>
           </w:p>
         </w:tc>
@@ -12342,7 +12523,7 @@
               <w:jc w:val="left"/>
             </w:pPr>
             <w:r>
-              <w:t xml:space="preserve">Copies artifacts to final locations and writes hardcoded</w:t>
+              <w:t xml:space="preserve">Copies artifacts to final locations; creates</w:t>
             </w:r>
             <w:r>
               <w:t xml:space="preserve"> </w:t>
@@ -12351,7 +12532,13 @@
               <w:rPr>
                 <w:rStyle w:val="VerbatimChar"/>
               </w:rPr>
-              <w:t xml:space="preserve">/etc/localdns/hosts</w:t>
+              <w:t xml:space="preserve">/etc/localdns/</w:t>
+            </w:r>
+            <w:r>
+              <w:t xml:space="preserve"> </w:t>
+            </w:r>
+            <w:r>
+              <w:t xml:space="preserve">directory</w:t>
             </w:r>
           </w:p>
         </w:tc>
@@ -12361,21 +12548,21 @@
       <w:pPr>
         <w:pStyle w:val="Heading3"/>
       </w:pPr>
-      <w:bookmarkStart w:id="93" w:name="references"/>
+      <w:bookmarkStart w:id="86" w:name="references"/>
       <w:r>
         <w:t xml:space="preserve">References</w:t>
       </w:r>
-      <w:bookmarkEnd w:id="93"/>
+      <w:bookmarkEnd w:id="86"/>
     </w:p>
     <w:p>
       <w:pPr>
         <w:numPr>
           <w:ilvl w:val="0"/>
-          <w:numId w:val="1007"/>
+          <w:numId w:val="1006"/>
         </w:numPr>
         <w:pStyle w:val="Compact"/>
       </w:pPr>
-      <w:hyperlink r:id="rId94">
+      <w:hyperlink r:id="rId87">
         <w:r>
           <w:rPr>
             <w:rStyle w:val="Hyperlink"/>
@@ -12388,11 +12575,11 @@
       <w:pPr>
         <w:numPr>
           <w:ilvl w:val="0"/>
-          <w:numId w:val="1007"/>
+          <w:numId w:val="1006"/>
         </w:numPr>
         <w:pStyle w:val="Compact"/>
       </w:pPr>
-      <w:hyperlink r:id="rId95">
+      <w:hyperlink r:id="rId88">
         <w:r>
           <w:rPr>
             <w:rStyle w:val="Hyperlink"/>
@@ -12405,11 +12592,11 @@
       <w:pPr>
         <w:numPr>
           <w:ilvl w:val="0"/>
-          <w:numId w:val="1007"/>
+          <w:numId w:val="1006"/>
         </w:numPr>
         <w:pStyle w:val="Compact"/>
       </w:pPr>
-      <w:hyperlink r:id="rId96">
+      <w:hyperlink r:id="rId89">
         <w:r>
           <w:rPr>
             <w:rStyle w:val="Hyperlink"/>
@@ -12860,6 +13047,9 @@
     </w:lvlOverride>
   </w:num>
   <w:num w:numId="1004">
+    <w:abstractNumId w:val="991"/>
+  </w:num>
+  <w:num w:numId="1005">
     <w:abstractNumId w:val="99411"/>
     <w:lvlOverride w:ilvl="0">
       <w:startOverride w:val="1"/>
@@ -12889,40 +13079,7 @@
       <w:startOverride w:val="1"/>
     </w:lvlOverride>
   </w:num>
-  <w:num w:numId="1005">
-    <w:abstractNumId w:val="991"/>
-  </w:num>
   <w:num w:numId="1006">
-    <w:abstractNumId w:val="99411"/>
-    <w:lvlOverride w:ilvl="0">
-      <w:startOverride w:val="1"/>
-    </w:lvlOverride>
-    <w:lvlOverride w:ilvl="1">
-      <w:startOverride w:val="1"/>
-    </w:lvlOverride>
-    <w:lvlOverride w:ilvl="2">
-      <w:startOverride w:val="1"/>
-    </w:lvlOverride>
-    <w:lvlOverride w:ilvl="3">
-      <w:startOverride w:val="1"/>
-    </w:lvlOverride>
-    <w:lvlOverride w:ilvl="4">
-      <w:startOverride w:val="1"/>
-    </w:lvlOverride>
-    <w:lvlOverride w:ilvl="5">
-      <w:startOverride w:val="1"/>
-    </w:lvlOverride>
-    <w:lvlOverride w:ilvl="6">
-      <w:startOverride w:val="1"/>
-    </w:lvlOverride>
-    <w:lvlOverride w:ilvl="7">
-      <w:startOverride w:val="1"/>
-    </w:lvlOverride>
-    <w:lvlOverride w:ilvl="8">
-      <w:startOverride w:val="1"/>
-    </w:lvlOverride>
-  </w:num>
-  <w:num w:numId="1007">
     <w:abstractNumId w:val="991"/>
   </w:num>
 </w:numbering>
